--- a/lab2/report_2.docx
+++ b/lab2/report_2.docx
@@ -188,16 +188,14 @@
         <w:spacing w:lineRule="auto" w:line="360"/>
         <w:jc w:val="center"/>
         <w:rPr>
-          <w:rFonts w:eastAsia="Times New Roman"/>
-          <w:b/>
-          <w:b/>
-          <w:sz w:val="28"/>
-          <w:szCs w:val="28"/>
-        </w:rPr>
-      </w:pPr>
-      <w:r>
-        <w:rPr>
-          <w:rFonts w:eastAsia="Times New Roman"/>
+          <w:rFonts w:ascii="Times new roman" w:hAnsi="Times new roman"/>
+          <w:sz w:val="28"/>
+          <w:szCs w:val="28"/>
+        </w:rPr>
+      </w:pPr>
+      <w:r>
+        <w:rPr>
+          <w:rFonts w:eastAsia="Times New Roman" w:ascii="Times new roman" w:hAnsi="Times new roman"/>
           <w:b/>
           <w:sz w:val="28"/>
           <w:szCs w:val="28"/>
@@ -211,16 +209,14 @@
         <w:spacing w:lineRule="auto" w:line="360"/>
         <w:jc w:val="center"/>
         <w:rPr>
-          <w:rFonts w:eastAsia="Times New Roman"/>
-          <w:b/>
-          <w:b/>
-          <w:sz w:val="28"/>
-          <w:szCs w:val="28"/>
-        </w:rPr>
-      </w:pPr>
-      <w:r>
-        <w:rPr>
-          <w:rFonts w:eastAsia="Times New Roman"/>
+          <w:rFonts w:ascii="Times new roman" w:hAnsi="Times new roman"/>
+          <w:sz w:val="28"/>
+          <w:szCs w:val="28"/>
+        </w:rPr>
+      </w:pPr>
+      <w:r>
+        <w:rPr>
+          <w:rFonts w:eastAsia="Times New Roman" w:ascii="Times new roman" w:hAnsi="Times new roman"/>
           <w:b/>
           <w:sz w:val="28"/>
           <w:szCs w:val="28"/>
@@ -229,7 +225,7 @@
       </w:r>
       <w:r>
         <w:rPr>
-          <w:rFonts w:eastAsia="Times New Roman" w:ascii="Ubuntu;Tahoma;Helvetica Neue;Helvetica;Arial;sans-serif" w:hAnsi="Ubuntu;Tahoma;Helvetica Neue;Helvetica;Arial;sans-serif"/>
+          <w:rFonts w:eastAsia="Times New Roman" w:ascii="Times new roman" w:hAnsi="Times new roman"/>
           <w:b/>
           <w:i w:val="false"/>
           <w:caps w:val="false"/>
@@ -243,7 +239,7 @@
       </w:r>
       <w:r>
         <w:rPr>
-          <w:rFonts w:eastAsia="Times New Roman"/>
+          <w:rFonts w:eastAsia="Times New Roman" w:ascii="Times new roman" w:hAnsi="Times new roman"/>
           <w:b/>
           <w:sz w:val="28"/>
           <w:szCs w:val="28"/>
@@ -257,16 +253,14 @@
         <w:spacing w:lineRule="auto" w:line="360"/>
         <w:jc w:val="center"/>
         <w:rPr>
-          <w:rFonts w:eastAsia="Times New Roman"/>
-          <w:b/>
-          <w:b/>
-          <w:sz w:val="28"/>
-          <w:szCs w:val="28"/>
-        </w:rPr>
-      </w:pPr>
-      <w:r>
-        <w:rPr>
-          <w:rFonts w:eastAsia="Times New Roman"/>
+          <w:rFonts w:ascii="Times new roman" w:hAnsi="Times new roman"/>
+          <w:sz w:val="28"/>
+          <w:szCs w:val="28"/>
+        </w:rPr>
+      </w:pPr>
+      <w:r>
+        <w:rPr>
+          <w:rFonts w:eastAsia="Times New Roman" w:ascii="Times new roman" w:hAnsi="Times new roman"/>
           <w:b/>
           <w:sz w:val="28"/>
           <w:szCs w:val="28"/>
@@ -277,7 +271,7 @@
       <w:bookmarkEnd w:id="0"/>
       <w:r>
         <w:rPr>
-          <w:rFonts w:eastAsia="Times New Roman" w:ascii="Arial;sans-serif" w:hAnsi="Arial;sans-serif"/>
+          <w:rFonts w:eastAsia="Times New Roman" w:ascii="Times new roman" w:hAnsi="Times new roman"/>
           <w:b/>
           <w:i w:val="false"/>
           <w:caps w:val="false"/>
@@ -296,7 +290,7 @@
       </w:r>
       <w:r>
         <w:rPr>
-          <w:rFonts w:eastAsia="Times New Roman"/>
+          <w:rFonts w:eastAsia="Times New Roman" w:ascii="Times new roman" w:hAnsi="Times new roman"/>
           <w:b/>
           <w:sz w:val="28"/>
           <w:szCs w:val="28"/>
@@ -811,10 +805,14 @@
           <w:pPr>
             <w:pStyle w:val="ContentsHeading"/>
             <w:spacing w:lineRule="auto" w:line="259"/>
-            <w:rPr/>
+            <w:rPr>
+              <w:rFonts w:ascii="Times new roman" w:hAnsi="Times new roman"/>
+            </w:rPr>
           </w:pPr>
           <w:r>
-            <w:rPr/>
+            <w:rPr>
+              <w:rFonts w:ascii="Times new roman" w:hAnsi="Times new roman"/>
+            </w:rPr>
             <w:t>Содержание</w:t>
           </w:r>
         </w:p>
@@ -833,12 +831,16 @@
           <w:r>
             <w:rPr>
               <w:rStyle w:val="IndexLink"/>
+              <w:sz w:val="28"/>
+              <w:szCs w:val="28"/>
             </w:rPr>
             <w:instrText xml:space="preserve"> TOC \f \o "1-9" \h</w:instrText>
           </w:r>
           <w:r>
             <w:rPr>
               <w:rStyle w:val="IndexLink"/>
+              <w:sz w:val="28"/>
+              <w:szCs w:val="28"/>
             </w:rPr>
             <w:fldChar w:fldCharType="separate"/>
           </w:r>
@@ -846,6 +848,8 @@
             <w:r>
               <w:rPr>
                 <w:rStyle w:val="IndexLink"/>
+                <w:sz w:val="28"/>
+                <w:szCs w:val="28"/>
               </w:rPr>
               <w:t>1. Цель работы</w:t>
               <w:tab/>
@@ -866,6 +870,8 @@
             <w:r>
               <w:rPr>
                 <w:rStyle w:val="IndexLink"/>
+                <w:sz w:val="28"/>
+                <w:szCs w:val="28"/>
               </w:rPr>
               <w:t>2. Задача</w:t>
               <w:tab/>
@@ -886,6 +892,8 @@
             <w:r>
               <w:rPr>
                 <w:rStyle w:val="IndexLink"/>
+                <w:sz w:val="28"/>
+                <w:szCs w:val="28"/>
               </w:rPr>
               <w:t>3. Теоретическая часть</w:t>
               <w:tab/>
@@ -906,6 +914,8 @@
             <w:r>
               <w:rPr>
                 <w:rStyle w:val="IndexLink"/>
+                <w:sz w:val="28"/>
+                <w:szCs w:val="28"/>
               </w:rPr>
               <w:t>4. Описание программы</w:t>
               <w:tab/>
@@ -926,6 +936,8 @@
             <w:r>
               <w:rPr>
                 <w:rStyle w:val="IndexLink"/>
+                <w:sz w:val="28"/>
+                <w:szCs w:val="28"/>
               </w:rPr>
               <w:t>5. Рекомендации пользователю</w:t>
               <w:tab/>
@@ -946,6 +958,8 @@
             <w:r>
               <w:rPr>
                 <w:rStyle w:val="IndexLink"/>
+                <w:sz w:val="28"/>
+                <w:szCs w:val="28"/>
               </w:rPr>
               <w:t>6. Рекомендации программисту</w:t>
               <w:tab/>
@@ -966,6 +980,8 @@
             <w:r>
               <w:rPr>
                 <w:rStyle w:val="IndexLink"/>
+                <w:sz w:val="28"/>
+                <w:szCs w:val="28"/>
               </w:rPr>
               <w:t>7. Контрольный пример</w:t>
               <w:tab/>
@@ -986,6 +1002,8 @@
             <w:r>
               <w:rPr>
                 <w:rStyle w:val="IndexLink"/>
+                <w:sz w:val="28"/>
+                <w:szCs w:val="28"/>
               </w:rPr>
               <w:t>8. Заключение</w:t>
               <w:tab/>
@@ -1006,6 +1024,8 @@
             <w:r>
               <w:rPr>
                 <w:rStyle w:val="IndexLink"/>
+                <w:sz w:val="28"/>
+                <w:szCs w:val="28"/>
               </w:rPr>
               <w:t>9. Литература</w:t>
               <w:tab/>
@@ -1015,6 +1035,8 @@
           <w:r>
             <w:rPr>
               <w:rStyle w:val="IndexLink"/>
+              <w:sz w:val="28"/>
+              <w:szCs w:val="28"/>
             </w:rPr>
             <w:fldChar w:fldCharType="end"/>
           </w:r>
@@ -1081,22 +1103,21 @@
         <w:pStyle w:val="Normal"/>
         <w:spacing w:lineRule="auto" w:line="360"/>
         <w:ind w:firstLine="709"/>
-        <w:jc w:val="both"/>
-        <w:rPr>
-          <w:rFonts w:ascii="Times New Roman" w:hAnsi="Times New Roman"/>
+        <w:jc w:val="left"/>
+        <w:rPr>
+          <w:rFonts w:ascii="Times new roman" w:hAnsi="Times new roman"/>
           <w:b w:val="false"/>
-          <w:b w:val="false"/>
-          <w:i w:val="false"/>
           <w:i w:val="false"/>
           <w:caps w:val="false"/>
           <w:smallCaps w:val="false"/>
-          <w:color w:val="000000"/>
+          <w:color w:val="D1D5DB"/>
           <w:spacing w:val="0"/>
           <w:sz w:val="24"/>
         </w:rPr>
       </w:pPr>
       <w:r>
         <w:rPr>
+          <w:rFonts w:ascii="Times new roman" w:hAnsi="Times new roman"/>
           <w:b w:val="false"/>
           <w:i w:val="false"/>
           <w:caps w:val="false"/>
@@ -1106,7 +1127,77 @@
           <w:sz w:val="28"/>
           <w:szCs w:val="28"/>
         </w:rPr>
-        <w:t>Составить программу для анализа и обработки данных по различным задачам, включая вычисление статистики успеваемости студентов, расчет общей суммы расходов пользователей, и работу с базой данных заказов и клиентов.</w:t>
+        <w:t>Р</w:t>
+      </w:r>
+      <w:r>
+        <w:rPr>
+          <w:rFonts w:ascii="Times new roman" w:hAnsi="Times new roman"/>
+          <w:b w:val="false"/>
+          <w:i w:val="false"/>
+          <w:caps w:val="false"/>
+          <w:smallCaps w:val="false"/>
+          <w:color w:val="000000"/>
+          <w:spacing w:val="0"/>
+          <w:sz w:val="28"/>
+          <w:szCs w:val="28"/>
+        </w:rPr>
+        <w:t>азработ</w:t>
+      </w:r>
+      <w:r>
+        <w:rPr>
+          <w:rFonts w:ascii="Times new roman" w:hAnsi="Times new roman"/>
+          <w:b w:val="false"/>
+          <w:i w:val="false"/>
+          <w:caps w:val="false"/>
+          <w:smallCaps w:val="false"/>
+          <w:color w:val="000000"/>
+          <w:spacing w:val="0"/>
+          <w:sz w:val="28"/>
+          <w:szCs w:val="28"/>
+        </w:rPr>
+        <w:t>ать</w:t>
+      </w:r>
+      <w:r>
+        <w:rPr>
+          <w:rFonts w:ascii="Times new roman" w:hAnsi="Times new roman"/>
+          <w:b w:val="false"/>
+          <w:i w:val="false"/>
+          <w:caps w:val="false"/>
+          <w:smallCaps w:val="false"/>
+          <w:color w:val="000000"/>
+          <w:spacing w:val="0"/>
+          <w:sz w:val="28"/>
+          <w:szCs w:val="28"/>
+        </w:rPr>
+        <w:t xml:space="preserve"> демона на C++, который будет автоматически выполнять резервное копирование определенной папки в заданное время </w:t>
+      </w:r>
+      <w:r>
+        <w:rPr>
+          <w:rFonts w:ascii="Times new roman" w:hAnsi="Times new roman"/>
+          <w:b w:val="false"/>
+          <w:i w:val="false"/>
+          <w:caps w:val="false"/>
+          <w:smallCaps w:val="false"/>
+          <w:color w:val="000000"/>
+          <w:spacing w:val="0"/>
+          <w:sz w:val="28"/>
+          <w:szCs w:val="28"/>
+        </w:rPr>
+        <w:t>с возможностью добавить в автозапуск и логгированием</w:t>
+      </w:r>
+      <w:r>
+        <w:rPr>
+          <w:rFonts w:ascii="Times new roman" w:hAnsi="Times new roman"/>
+          <w:b w:val="false"/>
+          <w:i w:val="false"/>
+          <w:caps w:val="false"/>
+          <w:smallCaps w:val="false"/>
+          <w:color w:val="000000"/>
+          <w:spacing w:val="0"/>
+          <w:sz w:val="28"/>
+          <w:szCs w:val="28"/>
+        </w:rPr>
+        <w:t>.</w:t>
       </w:r>
     </w:p>
     <w:p>
@@ -1147,26 +1238,25 @@
     </w:p>
     <w:p>
       <w:pPr>
-        <w:pStyle w:val="TextBody"/>
-        <w:spacing w:lineRule="auto" w:line="360" w:before="0" w:after="0"/>
-        <w:ind w:left="0" w:firstLine="709"/>
-        <w:jc w:val="both"/>
+        <w:pStyle w:val="Heading4"/>
         <w:rPr/>
       </w:pPr>
       <w:r>
         <w:rPr>
           <w:rStyle w:val="StrongEmphasis"/>
-          <w:sz w:val="28"/>
-          <w:szCs w:val="28"/>
-        </w:rPr>
-        <w:t>Вычисление статистики успеваемости студентов:</w:t>
+          <w:rFonts w:ascii="Times new roman" w:hAnsi="Times new roman"/>
+          <w:b/>
+          <w:sz w:val="28"/>
+          <w:szCs w:val="28"/>
+        </w:rPr>
+        <w:t>Проектирование:</w:t>
       </w:r>
     </w:p>
     <w:p>
       <w:pPr>
         <w:pStyle w:val="TextBody"/>
         <w:numPr>
-          <w:ilvl w:val="0"/>
+          <w:ilvl w:val="1"/>
           <w:numId w:val="4"/>
         </w:numPr>
         <w:pBdr>
@@ -1180,25 +1270,27 @@
           <w:tab w:val="left" w:pos="0" w:leader="none"/>
         </w:tabs>
         <w:spacing w:before="0" w:after="0"/>
-        <w:ind w:left="709" w:hanging="283"/>
-        <w:rPr>
-          <w:sz w:val="28"/>
-          <w:szCs w:val="28"/>
-        </w:rPr>
-      </w:pPr>
-      <w:r>
-        <w:rPr>
-          <w:sz w:val="28"/>
-          <w:szCs w:val="28"/>
-        </w:rPr>
-        <w:t>Фильтрация данных по возрасту и предметам.</w:t>
+        <w:ind w:left="1418" w:hanging="283"/>
+        <w:rPr>
+          <w:rFonts w:ascii="Times new roman" w:hAnsi="Times new roman"/>
+          <w:sz w:val="28"/>
+          <w:szCs w:val="28"/>
+        </w:rPr>
+      </w:pPr>
+      <w:r>
+        <w:rPr>
+          <w:rFonts w:ascii="Times new roman" w:hAnsi="Times new roman"/>
+          <w:sz w:val="28"/>
+          <w:szCs w:val="28"/>
+        </w:rPr>
+        <w:t>Разработка алгоритма резервного копирования.</w:t>
       </w:r>
     </w:p>
     <w:p>
       <w:pPr>
         <w:pStyle w:val="TextBody"/>
         <w:numPr>
-          <w:ilvl w:val="0"/>
+          <w:ilvl w:val="1"/>
           <w:numId w:val="4"/>
         </w:numPr>
         <w:pBdr>
@@ -1212,25 +1304,43 @@
           <w:tab w:val="left" w:pos="0" w:leader="none"/>
         </w:tabs>
         <w:spacing w:before="0" w:after="0"/>
-        <w:ind w:left="709" w:hanging="283"/>
-        <w:rPr>
-          <w:sz w:val="28"/>
-          <w:szCs w:val="28"/>
-        </w:rPr>
-      </w:pPr>
-      <w:r>
-        <w:rPr>
-          <w:sz w:val="28"/>
-          <w:szCs w:val="28"/>
-        </w:rPr>
-        <w:t>Вычисление среднего балла для каждого студента.</w:t>
+        <w:ind w:left="1418" w:hanging="283"/>
+        <w:rPr>
+          <w:rFonts w:ascii="Times new roman" w:hAnsi="Times new roman"/>
+          <w:sz w:val="28"/>
+          <w:szCs w:val="28"/>
+        </w:rPr>
+      </w:pPr>
+      <w:r>
+        <w:rPr>
+          <w:rFonts w:ascii="Times new roman" w:hAnsi="Times new roman"/>
+          <w:sz w:val="28"/>
+          <w:szCs w:val="28"/>
+        </w:rPr>
+        <w:t>Выбор структуры данных для хранения настроек и параметров.</w:t>
+      </w:r>
+    </w:p>
+    <w:p>
+      <w:pPr>
+        <w:pStyle w:val="Heading4"/>
+        <w:rPr/>
+      </w:pPr>
+      <w:r>
+        <w:rPr>
+          <w:rStyle w:val="StrongEmphasis"/>
+          <w:rFonts w:ascii="Times new roman" w:hAnsi="Times new roman"/>
+          <w:b/>
+          <w:sz w:val="28"/>
+          <w:szCs w:val="28"/>
+        </w:rPr>
+        <w:t>Работа с системой инициализации (systemd):</w:t>
       </w:r>
     </w:p>
     <w:p>
       <w:pPr>
         <w:pStyle w:val="TextBody"/>
         <w:numPr>
-          <w:ilvl w:val="0"/>
+          <w:ilvl w:val="1"/>
           <w:numId w:val="4"/>
         </w:numPr>
         <w:pBdr>
@@ -1243,26 +1353,29 @@
           <w:tab w:val="clear" w:pos="708"/>
           <w:tab w:val="left" w:pos="0" w:leader="none"/>
         </w:tabs>
-        <w:ind w:left="709" w:hanging="283"/>
-        <w:rPr>
-          <w:sz w:val="28"/>
-          <w:szCs w:val="28"/>
-        </w:rPr>
-      </w:pPr>
-      <w:r>
-        <w:rPr>
-          <w:sz w:val="28"/>
-          <w:szCs w:val="28"/>
-        </w:rPr>
-        <w:t>Нахождение студента с самым высоким средним баллом.</w:t>
+        <w:spacing w:before="0" w:after="0"/>
+        <w:ind w:left="1418" w:hanging="283"/>
+        <w:rPr>
+          <w:rFonts w:ascii="Times new roman" w:hAnsi="Times new roman"/>
+          <w:sz w:val="28"/>
+          <w:szCs w:val="28"/>
+        </w:rPr>
+      </w:pPr>
+      <w:r>
+        <w:rPr>
+          <w:rFonts w:ascii="Times new roman" w:hAnsi="Times new roman"/>
+          <w:sz w:val="28"/>
+          <w:szCs w:val="28"/>
+        </w:rPr>
+        <w:t>Изучение основ работы с systemd.</w:t>
       </w:r>
     </w:p>
     <w:p>
       <w:pPr>
         <w:pStyle w:val="TextBody"/>
         <w:numPr>
-          <w:ilvl w:val="0"/>
-          <w:numId w:val="0"/>
+          <w:ilvl w:val="1"/>
+          <w:numId w:val="4"/>
         </w:numPr>
         <w:pBdr>
           <w:top w:val="single" w:sz="2" w:space="1" w:color="D9D9E3"/>
@@ -1270,24 +1383,49 @@
           <w:bottom w:val="single" w:sz="2" w:space="1" w:color="D9D9E3"/>
           <w:right w:val="single" w:sz="2" w:space="1" w:color="D9D9E3"/>
         </w:pBdr>
-        <w:ind w:left="0" w:hanging="0"/>
+        <w:tabs>
+          <w:tab w:val="clear" w:pos="708"/>
+          <w:tab w:val="left" w:pos="0" w:leader="none"/>
+        </w:tabs>
+        <w:spacing w:before="0" w:after="0"/>
+        <w:ind w:left="1418" w:hanging="283"/>
+        <w:rPr>
+          <w:rFonts w:ascii="Times new roman" w:hAnsi="Times new roman"/>
+          <w:sz w:val="28"/>
+          <w:szCs w:val="28"/>
+        </w:rPr>
+      </w:pPr>
+      <w:r>
+        <w:rPr>
+          <w:rFonts w:ascii="Times new roman" w:hAnsi="Times new roman"/>
+          <w:sz w:val="28"/>
+          <w:szCs w:val="28"/>
+        </w:rPr>
+        <w:t>Настройка файла службы для автозапуска демона.</w:t>
+      </w:r>
+    </w:p>
+    <w:p>
+      <w:pPr>
+        <w:pStyle w:val="Heading4"/>
         <w:rPr/>
       </w:pPr>
       <w:r>
         <w:rPr>
           <w:rStyle w:val="StrongEmphasis"/>
-          <w:sz w:val="28"/>
-          <w:szCs w:val="28"/>
-        </w:rPr>
-        <w:t>Расчет общей суммы расходов пользователей:</w:t>
+          <w:rFonts w:ascii="Times new roman" w:hAnsi="Times new roman"/>
+          <w:b/>
+          <w:sz w:val="28"/>
+          <w:szCs w:val="28"/>
+        </w:rPr>
+        <w:t>Чтение конфигурационного файла:</w:t>
       </w:r>
     </w:p>
     <w:p>
       <w:pPr>
         <w:pStyle w:val="TextBody"/>
         <w:numPr>
-          <w:ilvl w:val="0"/>
-          <w:numId w:val="5"/>
+          <w:ilvl w:val="1"/>
+          <w:numId w:val="4"/>
         </w:numPr>
         <w:pBdr>
           <w:top w:val="single" w:sz="2" w:space="1" w:color="D9D9E3"/>
@@ -1300,26 +1438,28 @@
           <w:tab w:val="left" w:pos="0" w:leader="none"/>
         </w:tabs>
         <w:spacing w:before="0" w:after="0"/>
-        <w:ind w:left="709" w:hanging="283"/>
-        <w:rPr>
-          <w:sz w:val="28"/>
-          <w:szCs w:val="28"/>
-        </w:rPr>
-      </w:pPr>
-      <w:r>
-        <w:rPr>
-          <w:sz w:val="28"/>
-          <w:szCs w:val="28"/>
-        </w:rPr>
-        <w:t>Фильтрация пользователей по заданным критериям.</w:t>
+        <w:ind w:left="1418" w:hanging="283"/>
+        <w:rPr>
+          <w:rFonts w:ascii="Times new roman" w:hAnsi="Times new roman"/>
+          <w:sz w:val="28"/>
+          <w:szCs w:val="28"/>
+        </w:rPr>
+      </w:pPr>
+      <w:r>
+        <w:rPr>
+          <w:rFonts w:ascii="Times new roman" w:hAnsi="Times new roman"/>
+          <w:sz w:val="28"/>
+          <w:szCs w:val="28"/>
+        </w:rPr>
+        <w:t>Исследование библиотек для работы с INI-файлами в C++.</w:t>
       </w:r>
     </w:p>
     <w:p>
       <w:pPr>
         <w:pStyle w:val="TextBody"/>
         <w:numPr>
-          <w:ilvl w:val="0"/>
-          <w:numId w:val="5"/>
+          <w:ilvl w:val="1"/>
+          <w:numId w:val="4"/>
         </w:numPr>
         <w:pBdr>
           <w:top w:val="single" w:sz="2" w:space="1" w:color="D9D9E3"/>
@@ -1332,26 +1472,44 @@
           <w:tab w:val="left" w:pos="0" w:leader="none"/>
         </w:tabs>
         <w:spacing w:before="0" w:after="0"/>
-        <w:ind w:left="709" w:hanging="283"/>
-        <w:rPr>
-          <w:sz w:val="28"/>
-          <w:szCs w:val="28"/>
-        </w:rPr>
-      </w:pPr>
-      <w:r>
-        <w:rPr>
-          <w:sz w:val="28"/>
-          <w:szCs w:val="28"/>
-        </w:rPr>
-        <w:t>Рассчет общей суммы расходов для каждого пользователя.</w:t>
+        <w:ind w:left="1418" w:hanging="283"/>
+        <w:rPr>
+          <w:rFonts w:ascii="Times new roman" w:hAnsi="Times new roman"/>
+          <w:sz w:val="28"/>
+          <w:szCs w:val="28"/>
+        </w:rPr>
+      </w:pPr>
+      <w:r>
+        <w:rPr>
+          <w:rFonts w:ascii="Times new roman" w:hAnsi="Times new roman"/>
+          <w:sz w:val="28"/>
+          <w:szCs w:val="28"/>
+        </w:rPr>
+        <w:t>Разработка механизма чтения и обработки конфигурационного файла.</w:t>
+      </w:r>
+    </w:p>
+    <w:p>
+      <w:pPr>
+        <w:pStyle w:val="Heading4"/>
+        <w:rPr/>
+      </w:pPr>
+      <w:r>
+        <w:rPr>
+          <w:rStyle w:val="StrongEmphasis"/>
+          <w:rFonts w:ascii="Times new roman" w:hAnsi="Times new roman"/>
+          <w:b/>
+          <w:sz w:val="28"/>
+          <w:szCs w:val="28"/>
+        </w:rPr>
+        <w:t>Логирование:</w:t>
       </w:r>
     </w:p>
     <w:p>
       <w:pPr>
         <w:pStyle w:val="TextBody"/>
         <w:numPr>
-          <w:ilvl w:val="0"/>
-          <w:numId w:val="5"/>
+          <w:ilvl w:val="1"/>
+          <w:numId w:val="4"/>
         </w:numPr>
         <w:pBdr>
           <w:top w:val="single" w:sz="2" w:space="1" w:color="D9D9E3"/>
@@ -1363,26 +1521,29 @@
           <w:tab w:val="clear" w:pos="708"/>
           <w:tab w:val="left" w:pos="0" w:leader="none"/>
         </w:tabs>
-        <w:ind w:left="709" w:hanging="283"/>
-        <w:rPr>
-          <w:sz w:val="28"/>
-          <w:szCs w:val="28"/>
-        </w:rPr>
-      </w:pPr>
-      <w:r>
-        <w:rPr>
-          <w:sz w:val="28"/>
-          <w:szCs w:val="28"/>
-        </w:rPr>
-        <w:t>Получение общей суммы расходов всех отфильтрованных пользователей.</w:t>
+        <w:spacing w:before="0" w:after="0"/>
+        <w:ind w:left="1418" w:hanging="283"/>
+        <w:rPr>
+          <w:rFonts w:ascii="Times new roman" w:hAnsi="Times new roman"/>
+          <w:sz w:val="28"/>
+          <w:szCs w:val="28"/>
+        </w:rPr>
+      </w:pPr>
+      <w:r>
+        <w:rPr>
+          <w:rFonts w:ascii="Times new roman" w:hAnsi="Times new roman"/>
+          <w:sz w:val="28"/>
+          <w:szCs w:val="28"/>
+        </w:rPr>
+        <w:t>Изучение методов логирования в C++.</w:t>
       </w:r>
     </w:p>
     <w:p>
       <w:pPr>
         <w:pStyle w:val="TextBody"/>
         <w:numPr>
-          <w:ilvl w:val="0"/>
-          <w:numId w:val="0"/>
+          <w:ilvl w:val="1"/>
+          <w:numId w:val="4"/>
         </w:numPr>
         <w:pBdr>
           <w:top w:val="single" w:sz="2" w:space="1" w:color="D9D9E3"/>
@@ -1390,24 +1551,49 @@
           <w:bottom w:val="single" w:sz="2" w:space="1" w:color="D9D9E3"/>
           <w:right w:val="single" w:sz="2" w:space="1" w:color="D9D9E3"/>
         </w:pBdr>
-        <w:ind w:left="0" w:hanging="0"/>
+        <w:tabs>
+          <w:tab w:val="clear" w:pos="708"/>
+          <w:tab w:val="left" w:pos="0" w:leader="none"/>
+        </w:tabs>
+        <w:spacing w:before="0" w:after="0"/>
+        <w:ind w:left="1418" w:hanging="283"/>
+        <w:rPr>
+          <w:rFonts w:ascii="Times new roman" w:hAnsi="Times new roman"/>
+          <w:sz w:val="28"/>
+          <w:szCs w:val="28"/>
+        </w:rPr>
+      </w:pPr>
+      <w:r>
+        <w:rPr>
+          <w:rFonts w:ascii="Times new roman" w:hAnsi="Times new roman"/>
+          <w:sz w:val="28"/>
+          <w:szCs w:val="28"/>
+        </w:rPr>
+        <w:t>Реализация функционала логирования.</w:t>
+      </w:r>
+    </w:p>
+    <w:p>
+      <w:pPr>
+        <w:pStyle w:val="Heading4"/>
         <w:rPr/>
       </w:pPr>
       <w:r>
         <w:rPr>
           <w:rStyle w:val="StrongEmphasis"/>
-          <w:sz w:val="28"/>
-          <w:szCs w:val="28"/>
-        </w:rPr>
-        <w:t>Работа с базой данных заказов и клиентов:</w:t>
+          <w:rFonts w:ascii="Times new roman" w:hAnsi="Times new roman"/>
+          <w:b/>
+          <w:sz w:val="28"/>
+          <w:szCs w:val="28"/>
+        </w:rPr>
+        <w:t>Обработка ошибок:</w:t>
       </w:r>
     </w:p>
     <w:p>
       <w:pPr>
         <w:pStyle w:val="TextBody"/>
         <w:numPr>
-          <w:ilvl w:val="0"/>
-          <w:numId w:val="6"/>
+          <w:ilvl w:val="1"/>
+          <w:numId w:val="4"/>
         </w:numPr>
         <w:pBdr>
           <w:top w:val="single" w:sz="2" w:space="1" w:color="D9D9E3"/>
@@ -1420,26 +1606,28 @@
           <w:tab w:val="left" w:pos="0" w:leader="none"/>
         </w:tabs>
         <w:spacing w:before="0" w:after="0"/>
-        <w:ind w:left="709" w:hanging="283"/>
-        <w:rPr>
-          <w:sz w:val="28"/>
-          <w:szCs w:val="28"/>
-        </w:rPr>
-      </w:pPr>
-      <w:r>
-        <w:rPr>
-          <w:sz w:val="28"/>
-          <w:szCs w:val="28"/>
-        </w:rPr>
-        <w:t>Фильтрация заказов для определенного клиента по идентификатору.</w:t>
+        <w:ind w:left="1418" w:hanging="283"/>
+        <w:rPr>
+          <w:rFonts w:ascii="Times new roman" w:hAnsi="Times new roman"/>
+          <w:sz w:val="28"/>
+          <w:szCs w:val="28"/>
+        </w:rPr>
+      </w:pPr>
+      <w:r>
+        <w:rPr>
+          <w:rFonts w:ascii="Times new roman" w:hAnsi="Times new roman"/>
+          <w:sz w:val="28"/>
+          <w:szCs w:val="28"/>
+        </w:rPr>
+        <w:t>Реализация механизма обработки ошибок при чтении.</w:t>
       </w:r>
     </w:p>
     <w:p>
       <w:pPr>
         <w:pStyle w:val="TextBody"/>
         <w:numPr>
-          <w:ilvl w:val="0"/>
-          <w:numId w:val="6"/>
+          <w:ilvl w:val="1"/>
+          <w:numId w:val="4"/>
         </w:numPr>
         <w:pBdr>
           <w:top w:val="single" w:sz="2" w:space="1" w:color="D9D9E3"/>
@@ -1452,26 +1640,44 @@
           <w:tab w:val="left" w:pos="0" w:leader="none"/>
         </w:tabs>
         <w:spacing w:before="0" w:after="0"/>
-        <w:ind w:left="709" w:hanging="283"/>
-        <w:rPr>
-          <w:sz w:val="28"/>
-          <w:szCs w:val="28"/>
-        </w:rPr>
-      </w:pPr>
-      <w:r>
-        <w:rPr>
-          <w:sz w:val="28"/>
-          <w:szCs w:val="28"/>
-        </w:rPr>
-        <w:t>Подсчет общей суммы заказов для данного клиента.</w:t>
+        <w:ind w:left="1418" w:hanging="283"/>
+        <w:rPr>
+          <w:rFonts w:ascii="Times new roman" w:hAnsi="Times new roman"/>
+          <w:sz w:val="28"/>
+          <w:szCs w:val="28"/>
+        </w:rPr>
+      </w:pPr>
+      <w:r>
+        <w:rPr>
+          <w:rFonts w:ascii="Times new roman" w:hAnsi="Times new roman"/>
+          <w:sz w:val="28"/>
+          <w:szCs w:val="28"/>
+        </w:rPr>
+        <w:t>Вывод информативных сообщений об ошибках.</w:t>
+      </w:r>
+    </w:p>
+    <w:p>
+      <w:pPr>
+        <w:pStyle w:val="Heading4"/>
+        <w:rPr/>
+      </w:pPr>
+      <w:r>
+        <w:rPr>
+          <w:rStyle w:val="StrongEmphasis"/>
+          <w:rFonts w:ascii="Times new roman" w:hAnsi="Times new roman"/>
+          <w:b/>
+          <w:sz w:val="28"/>
+          <w:szCs w:val="28"/>
+        </w:rPr>
+        <w:t>Тестирование:</w:t>
       </w:r>
     </w:p>
     <w:p>
       <w:pPr>
         <w:pStyle w:val="TextBody"/>
         <w:numPr>
-          <w:ilvl w:val="0"/>
-          <w:numId w:val="6"/>
+          <w:ilvl w:val="1"/>
+          <w:numId w:val="4"/>
         </w:numPr>
         <w:pBdr>
           <w:top w:val="single" w:sz="2" w:space="1" w:color="D9D9E3"/>
@@ -1483,15 +1689,54 @@
           <w:tab w:val="clear" w:pos="708"/>
           <w:tab w:val="left" w:pos="0" w:leader="none"/>
         </w:tabs>
-        <w:ind w:left="709" w:hanging="283"/>
-        <w:rPr/>
-      </w:pPr>
-      <w:r>
-        <w:rPr>
-          <w:sz w:val="28"/>
-          <w:szCs w:val="28"/>
-        </w:rPr>
-        <w:t>Расчет средней стоимости заказов для данного клиента.</w:t>
+        <w:spacing w:before="0" w:after="0"/>
+        <w:ind w:left="1418" w:hanging="283"/>
+        <w:rPr>
+          <w:rFonts w:ascii="Times new roman" w:hAnsi="Times new roman"/>
+          <w:sz w:val="28"/>
+          <w:szCs w:val="28"/>
+        </w:rPr>
+      </w:pPr>
+      <w:r>
+        <w:rPr>
+          <w:rFonts w:ascii="Times new roman" w:hAnsi="Times new roman"/>
+          <w:sz w:val="28"/>
+          <w:szCs w:val="28"/>
+        </w:rPr>
+        <w:t>Разработка тестовых сценариев для проверки корректности работы демона.</w:t>
+      </w:r>
+    </w:p>
+    <w:p>
+      <w:pPr>
+        <w:pStyle w:val="TextBody"/>
+        <w:numPr>
+          <w:ilvl w:val="1"/>
+          <w:numId w:val="4"/>
+        </w:numPr>
+        <w:pBdr>
+          <w:top w:val="single" w:sz="2" w:space="1" w:color="D9D9E3"/>
+          <w:left w:val="single" w:sz="2" w:space="1" w:color="D9D9E3"/>
+          <w:bottom w:val="single" w:sz="2" w:space="1" w:color="D9D9E3"/>
+          <w:right w:val="single" w:sz="2" w:space="1" w:color="D9D9E3"/>
+        </w:pBdr>
+        <w:tabs>
+          <w:tab w:val="clear" w:pos="708"/>
+          <w:tab w:val="left" w:pos="0" w:leader="none"/>
+        </w:tabs>
+        <w:ind w:left="1418" w:hanging="283"/>
+        <w:rPr>
+          <w:rFonts w:ascii="Times new roman" w:hAnsi="Times new roman"/>
+          <w:sz w:val="28"/>
+          <w:szCs w:val="28"/>
+        </w:rPr>
+      </w:pPr>
+      <w:r>
+        <w:rPr>
+          <w:rFonts w:ascii="Times new roman" w:hAnsi="Times new roman"/>
+          <w:sz w:val="28"/>
+          <w:szCs w:val="28"/>
+        </w:rPr>
+        <w:t>Запуск тестов и анализ результатов.</w:t>
       </w:r>
     </w:p>
     <w:p>
@@ -1532,51 +1777,35 @@
     </w:p>
     <w:p>
       <w:pPr>
-        <w:pStyle w:val="Normal"/>
-        <w:numPr>
-          <w:ilvl w:val="0"/>
-          <w:numId w:val="7"/>
-        </w:numPr>
-        <w:pBdr>
-          <w:top w:val="single" w:sz="2" w:space="1" w:color="D9D9E3"/>
-          <w:left w:val="single" w:sz="2" w:space="1" w:color="D9D9E3"/>
-          <w:bottom w:val="single" w:sz="2" w:space="1" w:color="D9D9E3"/>
-          <w:right w:val="single" w:sz="2" w:space="1" w:color="D9D9E3"/>
-        </w:pBdr>
-        <w:tabs>
-          <w:tab w:val="clear" w:pos="708"/>
-          <w:tab w:val="left" w:pos="0" w:leader="none"/>
-        </w:tabs>
-        <w:ind w:left="709" w:hanging="283"/>
+        <w:pStyle w:val="Heading4"/>
         <w:rPr/>
       </w:pPr>
       <w:r>
         <w:rPr>
-          <w:rStyle w:val="SourceText"/>
-          <w:rFonts w:ascii="Times New ROman" w:hAnsi="Times New ROman"/>
-          <w:color w:val="000000"/>
-          <w:sz w:val="28"/>
-          <w:szCs w:val="28"/>
-        </w:rPr>
-        <w:t>filter</w:t>
-      </w:r>
-      <w:r>
-        <w:rPr>
           <w:rStyle w:val="StrongEmphasis"/>
-          <w:rFonts w:ascii="Times New ROman" w:hAnsi="Times New ROman"/>
-          <w:caps w:val="false"/>
-          <w:smallCaps w:val="false"/>
-          <w:color w:val="000000"/>
-          <w:spacing w:val="0"/>
-          <w:sz w:val="28"/>
-          <w:szCs w:val="28"/>
-        </w:rPr>
-        <w:t xml:space="preserve"> </w:t>
-      </w:r>
+          <w:rFonts w:ascii="Times new roman" w:hAnsi="Times new roman"/>
+          <w:b/>
+          <w:sz w:val="28"/>
+          <w:szCs w:val="28"/>
+        </w:rPr>
+        <w:t>Система инициализации systemd:</w:t>
+      </w:r>
+    </w:p>
+    <w:p>
+      <w:pPr>
+        <w:pStyle w:val="Normal"/>
+        <w:widowControl/>
+        <w:suppressAutoHyphens w:val="true"/>
+        <w:bidi w:val="0"/>
+        <w:spacing w:lineRule="auto" w:line="240" w:before="0" w:after="0"/>
+        <w:ind w:left="0" w:right="0" w:hanging="0"/>
+        <w:jc w:val="left"/>
+        <w:rPr/>
+      </w:pPr>
       <w:r>
         <w:rPr>
           <w:rStyle w:val="StrongEmphasis"/>
-          <w:rFonts w:ascii="Times New ROman" w:hAnsi="Times New ROman"/>
+          <w:rFonts w:ascii="Times new roman" w:hAnsi="Times new roman"/>
           <w:b w:val="false"/>
           <w:i w:val="false"/>
           <w:caps w:val="false"/>
@@ -1586,32 +1815,12 @@
           <w:sz w:val="28"/>
           <w:szCs w:val="28"/>
         </w:rPr>
-        <w:t>применяется для фильтрации элементов последовательности на основе заданного условия. Возвращает итератор, содержащий только те элементы, для которых условие истинно.</w:t>
-      </w:r>
-    </w:p>
-    <w:p>
-      <w:pPr>
-        <w:pStyle w:val="Normal"/>
-        <w:numPr>
-          <w:ilvl w:val="0"/>
-          <w:numId w:val="8"/>
-        </w:numPr>
-        <w:pBdr>
-          <w:top w:val="single" w:sz="2" w:space="1" w:color="D9D9E3"/>
-          <w:left w:val="single" w:sz="2" w:space="1" w:color="D9D9E3"/>
-          <w:bottom w:val="single" w:sz="2" w:space="1" w:color="D9D9E3"/>
-          <w:right w:val="single" w:sz="2" w:space="1" w:color="D9D9E3"/>
-        </w:pBdr>
-        <w:tabs>
-          <w:tab w:val="clear" w:pos="708"/>
-          <w:tab w:val="left" w:pos="0" w:leader="none"/>
-        </w:tabs>
-        <w:ind w:left="720" w:hanging="283"/>
-        <w:rPr/>
-      </w:pPr>
-      <w:r>
-        <w:rPr>
-          <w:rStyle w:val="StrongEmphasis"/>
+        <w:t xml:space="preserve">Система инициализации systemd представляет собой набор программ для инициализации системы и управления процессами в современных дистрибутивах Linux. Она заменяет старый SysVinit и обладает рядом преимуществ, таких как параллельная загрузка служб, мониторинг и логирование. Для интеграции демона с автозапуском необходимо создать служебный файл в формате </w:t>
+      </w:r>
+      <w:r>
+        <w:rPr>
+          <w:rStyle w:val="SourceText"/>
+          <w:rFonts w:ascii="Times new roman" w:hAnsi="Times new roman"/>
           <w:b w:val="false"/>
           <w:i w:val="false"/>
           <w:caps w:val="false"/>
@@ -1621,32 +1830,12 @@
           <w:sz w:val="28"/>
           <w:szCs w:val="28"/>
         </w:rPr>
-        <w:t xml:space="preserve">Функция </w:t>
-      </w:r>
-      <w:r>
-        <w:rPr>
-          <w:rStyle w:val="SourceText"/>
-          <w:color w:val="000000"/>
-          <w:sz w:val="28"/>
-          <w:szCs w:val="28"/>
-        </w:rPr>
-        <w:t>map</w:t>
+        <w:t>.service</w:t>
       </w:r>
       <w:r>
         <w:rPr>
           <w:rStyle w:val="StrongEmphasis"/>
-          <w:caps w:val="false"/>
-          <w:smallCaps w:val="false"/>
-          <w:color w:val="000000"/>
-          <w:spacing w:val="0"/>
-          <w:sz w:val="28"/>
-          <w:szCs w:val="28"/>
-        </w:rPr>
-        <w:t xml:space="preserve"> </w:t>
-      </w:r>
-      <w:r>
-        <w:rPr>
-          <w:rStyle w:val="StrongEmphasis"/>
+          <w:rFonts w:ascii="Times new roman" w:hAnsi="Times new roman"/>
           <w:b w:val="false"/>
           <w:i w:val="false"/>
           <w:caps w:val="false"/>
@@ -1656,53 +1845,12 @@
           <w:sz w:val="28"/>
           <w:szCs w:val="28"/>
         </w:rPr>
-        <w:t>применяет заданную функцию к каждому элементу последовательности и возвращает итератор с результатами преобразования.</w:t>
-      </w:r>
-    </w:p>
-    <w:p>
-      <w:pPr>
-        <w:pStyle w:val="TextBody"/>
-        <w:numPr>
-          <w:ilvl w:val="0"/>
-          <w:numId w:val="8"/>
-        </w:numPr>
-        <w:pBdr>
-          <w:top w:val="single" w:sz="2" w:space="1" w:color="D9D9E3"/>
-          <w:left w:val="single" w:sz="2" w:space="1" w:color="D9D9E3"/>
-          <w:bottom w:val="single" w:sz="2" w:space="1" w:color="D9D9E3"/>
-          <w:right w:val="single" w:sz="2" w:space="1" w:color="D9D9E3"/>
-        </w:pBdr>
-        <w:tabs>
-          <w:tab w:val="clear" w:pos="708"/>
-          <w:tab w:val="left" w:pos="0" w:leader="none"/>
-        </w:tabs>
-        <w:ind w:left="720" w:hanging="283"/>
-        <w:rPr/>
-      </w:pPr>
+        <w:t xml:space="preserve"> в директории </w:t>
+      </w:r>
       <w:r>
         <w:rPr>
           <w:rStyle w:val="SourceText"/>
-          <w:b/>
-          <w:bCs/>
-          <w:color w:val="000000"/>
-          <w:sz w:val="28"/>
-          <w:szCs w:val="28"/>
-        </w:rPr>
-        <w:t>reduce</w:t>
-      </w:r>
-      <w:r>
-        <w:rPr>
-          <w:caps w:val="false"/>
-          <w:smallCaps w:val="false"/>
-          <w:color w:val="000000"/>
-          <w:spacing w:val="0"/>
-          <w:sz w:val="28"/>
-          <w:szCs w:val="28"/>
-        </w:rPr>
-        <w:t xml:space="preserve"> </w:t>
-      </w:r>
-      <w:r>
-        <w:rPr>
+          <w:rFonts w:ascii="Times new roman" w:hAnsi="Times new roman"/>
           <w:b w:val="false"/>
           <w:i w:val="false"/>
           <w:caps w:val="false"/>
@@ -1712,53 +1860,12 @@
           <w:sz w:val="28"/>
           <w:szCs w:val="28"/>
         </w:rPr>
-        <w:t>объединяет элементы последовательности с помощью заданной функции. Возвращает одно значение. Например, для суммирования элементов.</w:t>
-      </w:r>
-    </w:p>
-    <w:p>
-      <w:pPr>
-        <w:pStyle w:val="TextBody"/>
-        <w:numPr>
-          <w:ilvl w:val="0"/>
-          <w:numId w:val="9"/>
-        </w:numPr>
-        <w:pBdr>
-          <w:top w:val="single" w:sz="2" w:space="1" w:color="D9D9E3"/>
-          <w:left w:val="single" w:sz="2" w:space="1" w:color="D9D9E3"/>
-          <w:bottom w:val="single" w:sz="2" w:space="1" w:color="D9D9E3"/>
-          <w:right w:val="single" w:sz="2" w:space="1" w:color="D9D9E3"/>
-        </w:pBdr>
-        <w:tabs>
-          <w:tab w:val="clear" w:pos="708"/>
-          <w:tab w:val="left" w:pos="0" w:leader="none"/>
-        </w:tabs>
-        <w:ind w:left="720" w:hanging="283"/>
-        <w:rPr/>
-      </w:pPr>
-      <w:r>
-        <w:rPr>
-          <w:rStyle w:val="SourceText"/>
-          <w:b/>
-          <w:bCs/>
-          <w:color w:val="000000"/>
-          <w:sz w:val="28"/>
-          <w:szCs w:val="28"/>
-        </w:rPr>
-        <w:t>max</w:t>
-      </w:r>
-      <w:r>
-        <w:rPr>
-          <w:caps w:val="false"/>
-          <w:smallCaps w:val="false"/>
-          <w:color w:val="000000"/>
-          <w:spacing w:val="0"/>
-          <w:sz w:val="28"/>
-          <w:szCs w:val="28"/>
-        </w:rPr>
-        <w:t xml:space="preserve"> </w:t>
-      </w:r>
-      <w:r>
-        <w:rPr>
+        <w:t>/etc/systemd/system/</w:t>
+      </w:r>
+      <w:r>
+        <w:rPr>
+          <w:rStyle w:val="StrongEmphasis"/>
+          <w:rFonts w:ascii="Times new roman" w:hAnsi="Times new roman"/>
           <w:b w:val="false"/>
           <w:i w:val="false"/>
           <w:caps w:val="false"/>
@@ -1768,47 +1875,110 @@
           <w:sz w:val="28"/>
           <w:szCs w:val="28"/>
         </w:rPr>
-        <w:t>находит максимальный элемент в последовательности. Может использоваться для поиска максимального среднего балла или других максимальных значений.</w:t>
-      </w:r>
-    </w:p>
-    <w:p>
-      <w:pPr>
-        <w:pStyle w:val="TextBody"/>
-        <w:numPr>
-          <w:ilvl w:val="0"/>
-          <w:numId w:val="10"/>
-        </w:numPr>
-        <w:pBdr>
-          <w:top w:val="single" w:sz="2" w:space="1" w:color="D9D9E3"/>
-          <w:left w:val="single" w:sz="2" w:space="1" w:color="D9D9E3"/>
-          <w:bottom w:val="single" w:sz="2" w:space="1" w:color="D9D9E3"/>
-          <w:right w:val="single" w:sz="2" w:space="1" w:color="D9D9E3"/>
-        </w:pBdr>
-        <w:tabs>
-          <w:tab w:val="clear" w:pos="708"/>
-          <w:tab w:val="left" w:pos="0" w:leader="none"/>
-        </w:tabs>
-        <w:ind w:left="709" w:hanging="283"/>
+        <w:t>.</w:t>
+      </w:r>
+    </w:p>
+    <w:p>
+      <w:pPr>
+        <w:pStyle w:val="Heading4"/>
         <w:rPr/>
       </w:pPr>
       <w:r>
         <w:rPr>
+          <w:rStyle w:val="StrongEmphasis"/>
+          <w:rFonts w:ascii="Times new roman" w:hAnsi="Times new roman"/>
+          <w:b/>
+          <w:sz w:val="28"/>
+          <w:szCs w:val="28"/>
+        </w:rPr>
+        <w:t>INI-файлы и библиотека INIReader:</w:t>
+      </w:r>
+      <w:r>
+        <w:rPr>
+          <w:rFonts w:ascii="Times new roman" w:hAnsi="Times new roman"/>
+          <w:sz w:val="28"/>
+          <w:szCs w:val="28"/>
+        </w:rPr>
+        <w:t xml:space="preserve"> </w:t>
+      </w:r>
+    </w:p>
+    <w:p>
+      <w:pPr>
+        <w:pStyle w:val="Normal"/>
+        <w:rPr>
+          <w:sz w:val="28"/>
+          <w:szCs w:val="28"/>
+        </w:rPr>
+      </w:pPr>
+      <w:r>
+        <w:rPr>
+          <w:sz w:val="28"/>
+          <w:szCs w:val="28"/>
+        </w:rPr>
+        <w:t>INI-файлы (инициализации) — это простой формат хранения конфигурационной информации в текстовом виде. Они состоят из секций, параметров и их значений. Библиотека INIReader облегчает чтение таких файлов в C++. Она предоставляет простой интерфейс для извлечения параметров из INI-файла, позволяя удобно управлять настройками программы.</w:t>
+      </w:r>
+    </w:p>
+    <w:p>
+      <w:pPr>
+        <w:pStyle w:val="Heading4"/>
+        <w:rPr/>
+      </w:pPr>
+      <w:r>
+        <w:rPr>
+          <w:rStyle w:val="StrongEmphasis"/>
+          <w:rFonts w:ascii="Times new roman" w:hAnsi="Times new roman"/>
+          <w:b/>
+          <w:sz w:val="28"/>
+          <w:szCs w:val="28"/>
+        </w:rPr>
+        <w:t>Логирование в C++:</w:t>
+      </w:r>
+      <w:r>
+        <w:rPr>
+          <w:rFonts w:ascii="Times new roman" w:hAnsi="Times new roman"/>
+          <w:sz w:val="28"/>
+          <w:szCs w:val="28"/>
+        </w:rPr>
+        <w:t xml:space="preserve"> </w:t>
+      </w:r>
+    </w:p>
+    <w:p>
+      <w:pPr>
+        <w:pStyle w:val="Normal"/>
+        <w:rPr/>
+      </w:pPr>
+      <w:r>
+        <w:rPr>
+          <w:rFonts w:ascii="Times new roman" w:hAnsi="Times new roman"/>
+          <w:sz w:val="28"/>
+          <w:szCs w:val="28"/>
+        </w:rPr>
+        <w:t>Логирование в C++ часто реализуется с использованием стандартного вывода (</w:t>
+      </w:r>
+      <w:r>
+        <w:rPr>
           <w:rStyle w:val="SourceText"/>
-          <w:b/>
-          <w:bCs/>
-          <w:color w:val="000000"/>
-          <w:sz w:val="28"/>
-          <w:szCs w:val="28"/>
-        </w:rPr>
-        <w:t>sum</w:t>
-      </w:r>
-      <w:r>
-        <w:rPr>
-          <w:color w:val="000000"/>
-          <w:sz w:val="28"/>
-          <w:szCs w:val="28"/>
-        </w:rPr>
-        <w:t xml:space="preserve"> суммирует элементы последовательности. Используется для вычисления общих сумм оценок, расходов и стоимости заказов.</w:t>
+          <w:rFonts w:ascii="Times new roman" w:hAnsi="Times new roman"/>
+          <w:sz w:val="28"/>
+          <w:szCs w:val="28"/>
+        </w:rPr>
+        <w:t>std::cout</w:t>
+      </w:r>
+      <w:r>
+        <w:rPr>
+          <w:rFonts w:ascii="Times new roman" w:hAnsi="Times new roman"/>
+          <w:sz w:val="28"/>
+          <w:szCs w:val="28"/>
+        </w:rPr>
+        <w:t xml:space="preserve">) или библиотек для логирования, таких как spdlog или glog. Для данной лабораторной работы выбран простой подход с использованием стандартного вывода, </w:t>
+      </w:r>
+      <w:r>
+        <w:rPr>
+          <w:rFonts w:ascii="Times new roman" w:hAnsi="Times new roman"/>
+          <w:sz w:val="28"/>
+          <w:szCs w:val="28"/>
+        </w:rPr>
+        <w:t>который перенаправляется в syslog в рамках systemd сервиса.</w:t>
       </w:r>
     </w:p>
     <w:p>
@@ -1881,7 +2051,7 @@
           <w:szCs w:val="28"/>
           <w:lang w:val="en-US"/>
         </w:rPr>
-        <w:t>taks1/main</w:t>
+        <w:t>main.cpp</w:t>
       </w:r>
       <w:r>
         <w:rPr>
@@ -1890,25 +2060,6 @@
           <w:sz w:val="28"/>
           <w:szCs w:val="28"/>
         </w:rPr>
-        <w:t>.</w:t>
-      </w:r>
-      <w:r>
-        <w:rPr>
-          <w:i/>
-          <w:iCs/>
-          <w:sz w:val="28"/>
-          <w:szCs w:val="28"/>
-          <w:lang w:val="en-US"/>
-        </w:rPr>
-        <w:t>py</w:t>
-      </w:r>
-      <w:r>
-        <w:rPr>
-          <w:i/>
-          <w:iCs/>
-          <w:sz w:val="28"/>
-          <w:szCs w:val="28"/>
-        </w:rPr>
         <w:t>»</w:t>
       </w:r>
       <w:r>
@@ -1916,115 +2067,7 @@
           <w:sz w:val="28"/>
           <w:szCs w:val="28"/>
         </w:rPr>
-        <w:t xml:space="preserve"> представлено в таблице 4.1., </w:t>
-      </w:r>
-      <w:r>
-        <w:rPr>
-          <w:i/>
-          <w:iCs/>
-          <w:sz w:val="28"/>
-          <w:szCs w:val="28"/>
-        </w:rPr>
-        <w:t>«</w:t>
-      </w:r>
-      <w:r>
-        <w:rPr>
-          <w:i/>
-          <w:iCs/>
-          <w:sz w:val="28"/>
-          <w:szCs w:val="28"/>
-          <w:lang w:val="en-US"/>
-        </w:rPr>
-        <w:t>task2/main</w:t>
-      </w:r>
-      <w:r>
-        <w:rPr>
-          <w:i/>
-          <w:iCs/>
-          <w:sz w:val="28"/>
-          <w:szCs w:val="28"/>
-        </w:rPr>
-        <w:t>.</w:t>
-      </w:r>
-      <w:r>
-        <w:rPr>
-          <w:i/>
-          <w:iCs/>
-          <w:sz w:val="28"/>
-          <w:szCs w:val="28"/>
-          <w:lang w:val="en-US"/>
-        </w:rPr>
-        <w:t>py</w:t>
-      </w:r>
-      <w:r>
-        <w:rPr>
-          <w:i/>
-          <w:iCs/>
-          <w:sz w:val="28"/>
-          <w:szCs w:val="28"/>
-        </w:rPr>
-        <w:t>»</w:t>
-      </w:r>
-      <w:r>
-        <w:rPr>
-          <w:sz w:val="28"/>
-          <w:szCs w:val="28"/>
-        </w:rPr>
-        <w:t xml:space="preserve"> представлено в таблице 4.2., </w:t>
-      </w:r>
-      <w:r>
-        <w:rPr>
-          <w:i/>
-          <w:iCs/>
-          <w:sz w:val="28"/>
-          <w:szCs w:val="28"/>
-        </w:rPr>
-        <w:t>«</w:t>
-      </w:r>
-      <w:r>
-        <w:rPr>
-          <w:i/>
-          <w:iCs/>
-          <w:sz w:val="28"/>
-          <w:szCs w:val="28"/>
-          <w:lang w:val="en-US"/>
-        </w:rPr>
-        <w:t>task3/main</w:t>
-      </w:r>
-      <w:r>
-        <w:rPr>
-          <w:i/>
-          <w:iCs/>
-          <w:sz w:val="28"/>
-          <w:szCs w:val="28"/>
-        </w:rPr>
-        <w:t>.</w:t>
-      </w:r>
-      <w:r>
-        <w:rPr>
-          <w:i/>
-          <w:iCs/>
-          <w:sz w:val="28"/>
-          <w:szCs w:val="28"/>
-          <w:lang w:val="en-US"/>
-        </w:rPr>
-        <w:t>py</w:t>
-      </w:r>
-      <w:r>
-        <w:rPr>
-          <w:i/>
-          <w:iCs/>
-          <w:sz w:val="28"/>
-          <w:szCs w:val="28"/>
-        </w:rPr>
-        <w:t>»</w:t>
-      </w:r>
-      <w:r>
-        <w:rPr>
-          <w:sz w:val="28"/>
-          <w:szCs w:val="28"/>
-        </w:rPr>
-        <w:t xml:space="preserve"> представлено в таблице 4.3.</w:t>
+        <w:t xml:space="preserve"> представлено в таблице 4.1.</w:t>
       </w:r>
     </w:p>
     <w:p>
@@ -2057,26 +2100,7 @@
           <w:szCs w:val="24"/>
           <w:lang w:val="en-US"/>
         </w:rPr>
-        <w:t>task1/main</w:t>
-      </w:r>
-      <w:r>
-        <w:rPr>
-          <w:i/>
-          <w:iCs/>
-          <w:sz w:val="24"/>
-          <w:szCs w:val="24"/>
-        </w:rPr>
-        <w:t>.</w:t>
-      </w:r>
-      <w:r>
-        <w:rPr>
-          <w:i/>
-          <w:iCs/>
-          <w:sz w:val="24"/>
-          <w:szCs w:val="24"/>
-          <w:lang w:val="en-US"/>
-        </w:rPr>
-        <w:t>py</w:t>
+        <w:t>main.cpp</w:t>
       </w:r>
       <w:r>
         <w:rPr>
@@ -2136,7 +2160,7 @@
                 <w:szCs w:val="28"/>
                 <w:lang w:val="ru-RU" w:bidi="ar-SA"/>
               </w:rPr>
-              <w:t>Возвращаемый тип</w:t>
+              <w:t>Имя</w:t>
             </w:r>
           </w:p>
         </w:tc>
@@ -2166,7 +2190,7 @@
                 <w:szCs w:val="28"/>
                 <w:lang w:val="ru-RU" w:bidi="ar-SA"/>
               </w:rPr>
-              <w:t>Имя</w:t>
+              <w:t>Параметры</w:t>
             </w:r>
           </w:p>
         </w:tc>
@@ -2216,25 +2240,34 @@
               <w:spacing w:lineRule="auto" w:line="259" w:before="0" w:after="160"/>
               <w:jc w:val="center"/>
               <w:rPr>
-                <w:rFonts w:ascii="Times New Roman" w:hAnsi="Times New Roman"/>
-                <w:kern w:val="0"/>
-                <w:sz w:val="28"/>
-                <w:szCs w:val="28"/>
-                <w:highlight w:val="none"/>
-                <w:shd w:fill="auto" w:val="clear"/>
-                <w:lang w:bidi="ar-SA"/>
+                <w:rFonts w:ascii="Söhne Mono;Monaco;Andale Mono;Ubuntu Mono;monospace" w:hAnsi="Söhne Mono;Monaco;Andale Mono;Ubuntu Mono;monospace"/>
+                <w:b w:val="false"/>
+                <w:b w:val="false"/>
+                <w:bCs w:val="false"/>
+                <w:i w:val="false"/>
+                <w:caps w:val="false"/>
+                <w:smallCaps w:val="false"/>
+                <w:color w:val="FFFFFF"/>
+                <w:spacing w:val="0"/>
+                <w:sz w:val="21"/>
               </w:rPr>
             </w:pPr>
             <w:r>
               <w:rPr>
+                <w:b w:val="false"/>
+                <w:bCs w:val="false"/>
+                <w:i w:val="false"/>
+                <w:caps w:val="false"/>
+                <w:smallCaps w:val="false"/>
                 <w:color w:val="000000" w:themeColor="text1"/>
+                <w:spacing w:val="0"/>
                 <w:kern w:val="0"/>
                 <w:sz w:val="28"/>
                 <w:szCs w:val="28"/>
                 <w:shd w:fill="auto" w:val="clear"/>
                 <w:lang w:val="en-US" w:bidi="ar-SA"/>
               </w:rPr>
-              <w:t>list</w:t>
+              <w:t>logMessage</w:t>
             </w:r>
           </w:p>
         </w:tc>
@@ -2251,27 +2284,51 @@
               <w:spacing w:lineRule="auto" w:line="259" w:before="0" w:after="160"/>
               <w:jc w:val="center"/>
               <w:rPr>
-                <w:rFonts w:ascii="Times New Roman" w:hAnsi="Times New Roman"/>
-                <w:color w:themeColor="text1"/>
-                <w:kern w:val="0"/>
-                <w:sz w:val="28"/>
-                <w:szCs w:val="28"/>
-                <w:highlight w:val="none"/>
-                <w:shd w:fill="auto" w:val="clear"/>
-                <w:lang w:bidi="ar-SA"/>
+                <w:rFonts w:ascii="Söhne Mono;Monaco;Andale Mono;Ubuntu Mono;monospace" w:hAnsi="Söhne Mono;Monaco;Andale Mono;Ubuntu Mono;monospace"/>
+                <w:b w:val="false"/>
+                <w:b w:val="false"/>
+                <w:bCs w:val="false"/>
+                <w:i w:val="false"/>
+                <w:caps w:val="false"/>
+                <w:smallCaps w:val="false"/>
+                <w:color w:val="FFFFFF"/>
+                <w:spacing w:val="0"/>
+                <w:sz w:val="21"/>
               </w:rPr>
             </w:pPr>
             <w:r>
               <w:rPr>
                 <w:b w:val="false"/>
+                <w:bCs w:val="false"/>
+                <w:i w:val="false"/>
+                <w:caps w:val="false"/>
+                <w:smallCaps w:val="false"/>
                 <w:color w:val="000000" w:themeColor="text1"/>
+                <w:spacing w:val="0"/>
                 <w:kern w:val="0"/>
                 <w:sz w:val="28"/>
                 <w:szCs w:val="28"/>
                 <w:shd w:fill="auto" w:val="clear"/>
                 <w:lang w:val="en-US" w:bidi="ar-SA"/>
               </w:rPr>
-              <w:t>filter_students</w:t>
+              <w:t xml:space="preserve">string message – </w:t>
+            </w:r>
+            <w:r>
+              <w:rPr>
+                <w:b w:val="false"/>
+                <w:bCs w:val="false"/>
+                <w:i w:val="false"/>
+                <w:caps w:val="false"/>
+                <w:smallCaps w:val="false"/>
+                <w:color w:val="000000" w:themeColor="text1"/>
+                <w:spacing w:val="0"/>
+                <w:kern w:val="0"/>
+                <w:sz w:val="28"/>
+                <w:szCs w:val="28"/>
+                <w:shd w:fill="auto" w:val="clear"/>
+                <w:lang w:val="en-US" w:bidi="ar-SA"/>
+              </w:rPr>
+              <w:t>сообщение для логов</w:t>
             </w:r>
           </w:p>
         </w:tc>
@@ -2288,25 +2345,34 @@
               <w:spacing w:lineRule="auto" w:line="259" w:before="0" w:after="160"/>
               <w:jc w:val="center"/>
               <w:rPr>
-                <w:rFonts w:ascii="Times New Roman" w:hAnsi="Times New Roman"/>
-                <w:kern w:val="0"/>
-                <w:sz w:val="28"/>
-                <w:szCs w:val="28"/>
-                <w:highlight w:val="none"/>
-                <w:shd w:fill="auto" w:val="clear"/>
-                <w:lang w:val="ru-RU" w:bidi="ar-SA"/>
+                <w:rFonts w:ascii="S hne;ui-sans-serif;system-ui;apple-system;Segoe UI;Roboto;Ubuntu;Cantarell;Noto Sans;sans-serif;Helvetica Neue;Arial;Apple Color Emoji;Segoe UI Emoji;Segoe UI Symbol;Noto Color Emoji" w:hAnsi="S hne;ui-sans-serif;system-ui;apple-system;Segoe UI;Roboto;Ubuntu;Cantarell;Noto Sans;sans-serif;Helvetica Neue;Arial;Apple Color Emoji;Segoe UI Emoji;Segoe UI Symbol;Noto Color Emoji"/>
+                <w:b w:val="false"/>
+                <w:b w:val="false"/>
+                <w:bCs w:val="false"/>
+                <w:i w:val="false"/>
+                <w:caps w:val="false"/>
+                <w:smallCaps w:val="false"/>
+                <w:color w:val="D1D5DB"/>
+                <w:spacing w:val="0"/>
+                <w:sz w:val="24"/>
               </w:rPr>
             </w:pPr>
             <w:r>
               <w:rPr>
+                <w:b w:val="false"/>
+                <w:bCs w:val="false"/>
+                <w:i w:val="false"/>
+                <w:caps w:val="false"/>
+                <w:smallCaps w:val="false"/>
                 <w:color w:val="000000" w:themeColor="text1"/>
+                <w:spacing w:val="0"/>
                 <w:kern w:val="0"/>
                 <w:sz w:val="28"/>
                 <w:szCs w:val="28"/>
                 <w:shd w:fill="auto" w:val="clear"/>
                 <w:lang w:val="ru-RU" w:bidi="ar-SA"/>
               </w:rPr>
-              <w:t>Фильтр студентов по возрасту и оценкам</w:t>
+              <w:t>Функция для записи в лог</w:t>
             </w:r>
           </w:p>
         </w:tc>
@@ -2326,25 +2392,34 @@
               <w:spacing w:lineRule="auto" w:line="259" w:before="0" w:after="160"/>
               <w:jc w:val="center"/>
               <w:rPr>
-                <w:rFonts w:ascii="Times New Roman" w:hAnsi="Times New Roman"/>
-                <w:kern w:val="0"/>
-                <w:sz w:val="28"/>
-                <w:szCs w:val="28"/>
-                <w:highlight w:val="none"/>
-                <w:shd w:fill="auto" w:val="clear"/>
-                <w:lang w:bidi="ar-SA"/>
+                <w:rFonts w:ascii="Söhne Mono;Monaco;Andale Mono;Ubuntu Mono;monospace" w:hAnsi="Söhne Mono;Monaco;Andale Mono;Ubuntu Mono;monospace"/>
+                <w:b w:val="false"/>
+                <w:b w:val="false"/>
+                <w:bCs w:val="false"/>
+                <w:i w:val="false"/>
+                <w:caps w:val="false"/>
+                <w:smallCaps w:val="false"/>
+                <w:color w:val="FFFFFF"/>
+                <w:spacing w:val="0"/>
+                <w:sz w:val="21"/>
               </w:rPr>
             </w:pPr>
             <w:r>
               <w:rPr>
+                <w:b w:val="false"/>
+                <w:bCs w:val="false"/>
+                <w:i w:val="false"/>
+                <w:caps w:val="false"/>
+                <w:smallCaps w:val="false"/>
                 <w:color w:val="000000" w:themeColor="text1"/>
+                <w:spacing w:val="0"/>
                 <w:kern w:val="0"/>
                 <w:sz w:val="28"/>
                 <w:szCs w:val="28"/>
                 <w:shd w:fill="auto" w:val="clear"/>
                 <w:lang w:val="en-US" w:bidi="ar-SA"/>
               </w:rPr>
-              <w:t>float</w:t>
+              <w:t>backupFolder</w:t>
             </w:r>
           </w:p>
         </w:tc>
@@ -2361,27 +2436,106 @@
               <w:spacing w:lineRule="auto" w:line="259" w:before="0" w:after="160"/>
               <w:jc w:val="center"/>
               <w:rPr>
-                <w:rFonts w:ascii="Times New Roman" w:hAnsi="Times New Roman"/>
-                <w:color w:themeColor="text1"/>
-                <w:kern w:val="0"/>
-                <w:sz w:val="28"/>
-                <w:szCs w:val="28"/>
-                <w:highlight w:val="none"/>
-                <w:shd w:fill="auto" w:val="clear"/>
-                <w:lang w:bidi="ar-SA"/>
+                <w:rFonts w:ascii="Söhne Mono;Monaco;Andale Mono;Ubuntu Mono;monospace" w:hAnsi="Söhne Mono;Monaco;Andale Mono;Ubuntu Mono;monospace"/>
+                <w:b w:val="false"/>
+                <w:b w:val="false"/>
+                <w:bCs w:val="false"/>
+                <w:i w:val="false"/>
+                <w:caps w:val="false"/>
+                <w:smallCaps w:val="false"/>
+                <w:color w:val="FFFFFF"/>
+                <w:spacing w:val="0"/>
+                <w:sz w:val="21"/>
               </w:rPr>
             </w:pPr>
             <w:r>
               <w:rPr>
                 <w:b w:val="false"/>
+                <w:bCs w:val="false"/>
+                <w:i w:val="false"/>
+                <w:caps w:val="false"/>
+                <w:smallCaps w:val="false"/>
                 <w:color w:val="000000" w:themeColor="text1"/>
+                <w:spacing w:val="0"/>
                 <w:kern w:val="0"/>
                 <w:sz w:val="28"/>
                 <w:szCs w:val="28"/>
                 <w:shd w:fill="auto" w:val="clear"/>
                 <w:lang w:val="en-US" w:bidi="ar-SA"/>
               </w:rPr>
-              <w:t>calculate_student_average</w:t>
+              <w:t xml:space="preserve">string source – </w:t>
+            </w:r>
+            <w:r>
+              <w:rPr>
+                <w:b w:val="false"/>
+                <w:bCs w:val="false"/>
+                <w:i w:val="false"/>
+                <w:caps w:val="false"/>
+                <w:smallCaps w:val="false"/>
+                <w:color w:val="000000" w:themeColor="text1"/>
+                <w:spacing w:val="0"/>
+                <w:kern w:val="0"/>
+                <w:sz w:val="28"/>
+                <w:szCs w:val="28"/>
+                <w:shd w:fill="auto" w:val="clear"/>
+                <w:lang w:val="en-US" w:bidi="ar-SA"/>
+              </w:rPr>
+              <w:t>папка которая будет копироваться</w:t>
+            </w:r>
+          </w:p>
+          <w:p>
+            <w:pPr>
+              <w:pStyle w:val="Normal"/>
+              <w:widowControl w:val="false"/>
+              <w:suppressAutoHyphens w:val="true"/>
+              <w:spacing w:lineRule="auto" w:line="259" w:before="0" w:after="160"/>
+              <w:jc w:val="center"/>
+              <w:rPr>
+                <w:rFonts w:ascii="Söhne Mono;Monaco;Andale Mono;Ubuntu Mono;monospace" w:hAnsi="Söhne Mono;Monaco;Andale Mono;Ubuntu Mono;monospace"/>
+                <w:b w:val="false"/>
+                <w:b w:val="false"/>
+                <w:bCs w:val="false"/>
+                <w:i w:val="false"/>
+                <w:caps w:val="false"/>
+                <w:smallCaps w:val="false"/>
+                <w:color w:val="FFFFFF"/>
+                <w:spacing w:val="0"/>
+                <w:sz w:val="21"/>
+              </w:rPr>
+            </w:pPr>
+            <w:r>
+              <w:rPr>
+                <w:b w:val="false"/>
+                <w:bCs w:val="false"/>
+                <w:i w:val="false"/>
+                <w:caps w:val="false"/>
+                <w:smallCaps w:val="false"/>
+                <w:color w:val="000000" w:themeColor="text1"/>
+                <w:spacing w:val="0"/>
+                <w:kern w:val="0"/>
+                <w:sz w:val="28"/>
+                <w:szCs w:val="28"/>
+                <w:shd w:fill="auto" w:val="clear"/>
+                <w:lang w:val="en-US" w:bidi="ar-SA"/>
+              </w:rPr>
+              <w:t xml:space="preserve">string destination – </w:t>
+            </w:r>
+            <w:r>
+              <w:rPr>
+                <w:b w:val="false"/>
+                <w:bCs w:val="false"/>
+                <w:i w:val="false"/>
+                <w:caps w:val="false"/>
+                <w:smallCaps w:val="false"/>
+                <w:color w:val="000000" w:themeColor="text1"/>
+                <w:spacing w:val="0"/>
+                <w:kern w:val="0"/>
+                <w:sz w:val="28"/>
+                <w:szCs w:val="28"/>
+                <w:shd w:fill="auto" w:val="clear"/>
+                <w:lang w:val="en-US" w:bidi="ar-SA"/>
+              </w:rPr>
+              <w:t>папка, куда будет копироваться</w:t>
             </w:r>
           </w:p>
         </w:tc>
@@ -2398,25 +2552,34 @@
               <w:spacing w:lineRule="auto" w:line="259" w:before="0" w:after="160"/>
               <w:jc w:val="center"/>
               <w:rPr>
-                <w:rFonts w:ascii="Times New Roman" w:hAnsi="Times New Roman"/>
-                <w:kern w:val="0"/>
-                <w:sz w:val="28"/>
-                <w:szCs w:val="28"/>
-                <w:highlight w:val="none"/>
-                <w:shd w:fill="auto" w:val="clear"/>
-                <w:lang w:val="ru-RU" w:bidi="ar-SA"/>
+                <w:rFonts w:ascii="S hne;ui-sans-serif;system-ui;apple-system;Segoe UI;Roboto;Ubuntu;Cantarell;Noto Sans;sans-serif;Helvetica Neue;Arial;Apple Color Emoji;Segoe UI Emoji;Segoe UI Symbol;Noto Color Emoji" w:hAnsi="S hne;ui-sans-serif;system-ui;apple-system;Segoe UI;Roboto;Ubuntu;Cantarell;Noto Sans;sans-serif;Helvetica Neue;Arial;Apple Color Emoji;Segoe UI Emoji;Segoe UI Symbol;Noto Color Emoji"/>
+                <w:b w:val="false"/>
+                <w:b w:val="false"/>
+                <w:bCs w:val="false"/>
+                <w:i w:val="false"/>
+                <w:caps w:val="false"/>
+                <w:smallCaps w:val="false"/>
+                <w:color w:val="D1D5DB"/>
+                <w:spacing w:val="0"/>
+                <w:sz w:val="24"/>
               </w:rPr>
             </w:pPr>
             <w:r>
               <w:rPr>
+                <w:b w:val="false"/>
+                <w:bCs w:val="false"/>
+                <w:i w:val="false"/>
+                <w:caps w:val="false"/>
+                <w:smallCaps w:val="false"/>
                 <w:color w:val="000000" w:themeColor="text1"/>
+                <w:spacing w:val="0"/>
                 <w:kern w:val="0"/>
                 <w:sz w:val="28"/>
                 <w:szCs w:val="28"/>
                 <w:shd w:fill="auto" w:val="clear"/>
                 <w:lang w:val="ru-RU" w:bidi="ar-SA"/>
               </w:rPr>
-              <w:t>Вычисляет средний балл студента</w:t>
+              <w:t>Функция для резервного копирования папки</w:t>
             </w:r>
           </w:p>
         </w:tc>
@@ -2436,25 +2599,34 @@
               <w:spacing w:lineRule="auto" w:line="259" w:before="0" w:after="160"/>
               <w:jc w:val="center"/>
               <w:rPr>
-                <w:rFonts w:ascii="Times New Roman" w:hAnsi="Times New Roman"/>
-                <w:kern w:val="0"/>
-                <w:sz w:val="28"/>
-                <w:szCs w:val="28"/>
-                <w:highlight w:val="none"/>
-                <w:shd w:fill="auto" w:val="clear"/>
-                <w:lang w:bidi="ar-SA"/>
+                <w:rFonts w:ascii="Söhne Mono;Monaco;Andale Mono;Ubuntu Mono;monospace" w:hAnsi="Söhne Mono;Monaco;Andale Mono;Ubuntu Mono;monospace"/>
+                <w:b w:val="false"/>
+                <w:b w:val="false"/>
+                <w:bCs w:val="false"/>
+                <w:i w:val="false"/>
+                <w:caps w:val="false"/>
+                <w:smallCaps w:val="false"/>
+                <w:color w:val="FFFFFF"/>
+                <w:spacing w:val="0"/>
+                <w:sz w:val="21"/>
               </w:rPr>
             </w:pPr>
             <w:r>
               <w:rPr>
+                <w:b w:val="false"/>
+                <w:bCs w:val="false"/>
+                <w:i w:val="false"/>
+                <w:caps w:val="false"/>
+                <w:smallCaps w:val="false"/>
                 <w:color w:val="000000" w:themeColor="text1"/>
+                <w:spacing w:val="0"/>
                 <w:kern w:val="0"/>
                 <w:sz w:val="28"/>
                 <w:szCs w:val="28"/>
                 <w:shd w:fill="auto" w:val="clear"/>
                 <w:lang w:val="en-US" w:bidi="ar-SA"/>
               </w:rPr>
-              <w:t>float</w:t>
+              <w:t>main</w:t>
             </w:r>
           </w:p>
         </w:tc>
@@ -2471,12 +2643,17 @@
               <w:spacing w:lineRule="auto" w:line="259" w:before="0" w:after="160"/>
               <w:jc w:val="center"/>
               <w:rPr>
-                <w:rFonts w:ascii="Times New Roman" w:hAnsi="Times New Roman"/>
+                <w:rFonts w:ascii="Söhne Mono;Monaco;Andale Mono;Ubuntu Mono;monospace" w:hAnsi="Söhne Mono;Monaco;Andale Mono;Ubuntu Mono;monospace"/>
                 <w:b w:val="false"/>
                 <w:b w:val="false"/>
-                <w:color w:val="82AAFF"/>
+                <w:bCs w:val="false"/>
+                <w:i w:val="false"/>
+                <w:caps w:val="false"/>
+                <w:smallCaps w:val="false"/>
+                <w:color w:val="FFFFFF"/>
+                <w:spacing w:val="0"/>
                 <w:kern w:val="0"/>
-                <w:sz w:val="28"/>
+                <w:sz w:val="21"/>
                 <w:szCs w:val="28"/>
                 <w:highlight w:val="none"/>
                 <w:shd w:fill="auto" w:val="clear"/>
@@ -2486,14 +2663,36 @@
             <w:r>
               <w:rPr>
                 <w:b w:val="false"/>
+                <w:bCs w:val="false"/>
+                <w:i w:val="false"/>
+                <w:caps w:val="false"/>
+                <w:smallCaps w:val="false"/>
                 <w:color w:val="000000" w:themeColor="text1"/>
+                <w:spacing w:val="0"/>
                 <w:kern w:val="0"/>
                 <w:sz w:val="28"/>
                 <w:szCs w:val="28"/>
                 <w:shd w:fill="auto" w:val="clear"/>
                 <w:lang w:val="ru-RU" w:bidi="ar-SA"/>
               </w:rPr>
-              <w:t>calculate_total_average</w:t>
+              <w:t xml:space="preserve">int argc -  </w:t>
+            </w:r>
+            <w:r>
+              <w:rPr>
+                <w:b w:val="false"/>
+                <w:bCs w:val="false"/>
+                <w:i w:val="false"/>
+                <w:caps w:val="false"/>
+                <w:smallCaps w:val="false"/>
+                <w:color w:val="000000" w:themeColor="text1"/>
+                <w:spacing w:val="0"/>
+                <w:kern w:val="0"/>
+                <w:sz w:val="28"/>
+                <w:szCs w:val="28"/>
+                <w:shd w:fill="auto" w:val="clear"/>
+                <w:lang w:val="ru-RU" w:bidi="ar-SA"/>
+              </w:rPr>
+              <w:t>количество параметров запуска</w:t>
             </w:r>
           </w:p>
           <w:p>
@@ -2504,9 +2703,17 @@
               <w:spacing w:lineRule="auto" w:line="259" w:before="0" w:after="160"/>
               <w:jc w:val="center"/>
               <w:rPr>
-                <w:rFonts w:ascii="Times New Roman" w:hAnsi="Times New Roman"/>
+                <w:rFonts w:ascii="Söhne Mono;Monaco;Andale Mono;Ubuntu Mono;monospace" w:hAnsi="Söhne Mono;Monaco;Andale Mono;Ubuntu Mono;monospace"/>
+                <w:b w:val="false"/>
+                <w:b w:val="false"/>
+                <w:bCs w:val="false"/>
+                <w:i w:val="false"/>
+                <w:caps w:val="false"/>
+                <w:smallCaps w:val="false"/>
+                <w:color w:val="FFFFFF"/>
+                <w:spacing w:val="0"/>
                 <w:kern w:val="0"/>
-                <w:sz w:val="28"/>
+                <w:sz w:val="21"/>
                 <w:szCs w:val="28"/>
                 <w:highlight w:val="none"/>
                 <w:shd w:fill="auto" w:val="clear"/>
@@ -2515,12 +2722,37 @@
             </w:pPr>
             <w:r>
               <w:rPr>
+                <w:b w:val="false"/>
+                <w:bCs w:val="false"/>
+                <w:i w:val="false"/>
+                <w:caps w:val="false"/>
+                <w:smallCaps w:val="false"/>
+                <w:color w:val="000000" w:themeColor="text1"/>
+                <w:spacing w:val="0"/>
                 <w:kern w:val="0"/>
                 <w:sz w:val="28"/>
                 <w:szCs w:val="28"/>
                 <w:shd w:fill="auto" w:val="clear"/>
                 <w:lang w:val="ru-RU" w:bidi="ar-SA"/>
               </w:rPr>
+              <w:t xml:space="preserve">char* argv[] - </w:t>
+            </w:r>
+            <w:r>
+              <w:rPr>
+                <w:b w:val="false"/>
+                <w:bCs w:val="false"/>
+                <w:i w:val="false"/>
+                <w:caps w:val="false"/>
+                <w:smallCaps w:val="false"/>
+                <w:color w:val="000000" w:themeColor="text1"/>
+                <w:spacing w:val="0"/>
+                <w:kern w:val="0"/>
+                <w:sz w:val="28"/>
+                <w:szCs w:val="28"/>
+                <w:shd w:fill="auto" w:val="clear"/>
+                <w:lang w:val="ru-RU" w:bidi="ar-SA"/>
+              </w:rPr>
+              <w:t>сами параметры</w:t>
             </w:r>
           </w:p>
         </w:tc>
@@ -2537,164 +2769,85 @@
               <w:spacing w:lineRule="auto" w:line="259" w:before="0" w:after="160"/>
               <w:jc w:val="center"/>
               <w:rPr>
-                <w:rFonts w:ascii="Times New Roman" w:hAnsi="Times New Roman"/>
-                <w:kern w:val="0"/>
-                <w:sz w:val="28"/>
-                <w:szCs w:val="28"/>
-                <w:highlight w:val="none"/>
-                <w:shd w:fill="auto" w:val="clear"/>
-                <w:lang w:val="ru-RU" w:bidi="ar-SA"/>
+                <w:rFonts w:ascii="S hne;ui-sans-serif;system-ui;apple-system;Segoe UI;Roboto;Ubuntu;Cantarell;Noto Sans;sans-serif;Helvetica Neue;Arial;Apple Color Emoji;Segoe UI Emoji;Segoe UI Symbol;Noto Color Emoji" w:hAnsi="S hne;ui-sans-serif;system-ui;apple-system;Segoe UI;Roboto;Ubuntu;Cantarell;Noto Sans;sans-serif;Helvetica Neue;Arial;Apple Color Emoji;Segoe UI Emoji;Segoe UI Symbol;Noto Color Emoji"/>
+                <w:b w:val="false"/>
+                <w:b w:val="false"/>
+                <w:bCs w:val="false"/>
+                <w:i w:val="false"/>
+                <w:caps w:val="false"/>
+                <w:smallCaps w:val="false"/>
+                <w:color w:val="D1D5DB"/>
+                <w:spacing w:val="0"/>
+                <w:sz w:val="24"/>
               </w:rPr>
             </w:pPr>
             <w:r>
               <w:rPr>
+                <w:b w:val="false"/>
+                <w:bCs w:val="false"/>
+                <w:i w:val="false"/>
+                <w:caps w:val="false"/>
+                <w:smallCaps w:val="false"/>
                 <w:color w:val="000000" w:themeColor="text1"/>
+                <w:spacing w:val="0"/>
                 <w:kern w:val="0"/>
                 <w:sz w:val="28"/>
                 <w:szCs w:val="28"/>
                 <w:shd w:fill="auto" w:val="clear"/>
                 <w:lang w:val="ru-RU" w:bidi="ar-SA"/>
               </w:rPr>
-              <w:t>Вычисляет средний балл всех студентов</w:t>
+              <w:t xml:space="preserve">Основная функция, в которой осуществляется </w:t>
             </w:r>
-          </w:p>
-        </w:tc>
-      </w:tr>
-      <w:tr>
-        <w:trPr/>
-        <w:tc>
-          <w:tcPr>
-            <w:tcW w:w="3209" w:type="dxa"/>
-            <w:tcBorders/>
-          </w:tcPr>
-          <w:p>
-            <w:pPr>
-              <w:pStyle w:val="Normal"/>
-              <w:widowControl w:val="false"/>
-              <w:suppressAutoHyphens w:val="true"/>
-              <w:spacing w:lineRule="auto" w:line="259" w:before="0" w:after="160"/>
-              <w:jc w:val="center"/>
-              <w:rPr>
-                <w:rFonts w:ascii="Times New Roman" w:hAnsi="Times New Roman"/>
-                <w:kern w:val="0"/>
-                <w:sz w:val="28"/>
-                <w:szCs w:val="28"/>
-                <w:highlight w:val="none"/>
-                <w:shd w:fill="auto" w:val="clear"/>
-                <w:lang w:bidi="ar-SA"/>
-              </w:rPr>
-            </w:pPr>
-            <w:r>
-              <w:rPr>
-                <w:color w:val="000000" w:themeColor="text1"/>
-                <w:kern w:val="0"/>
-                <w:sz w:val="28"/>
-                <w:szCs w:val="28"/>
-                <w:shd w:fill="auto" w:val="clear"/>
-                <w:lang w:val="en-US" w:bidi="ar-SA"/>
-              </w:rPr>
-              <w:t>list</w:t>
-            </w:r>
-          </w:p>
-        </w:tc>
-        <w:tc>
-          <w:tcPr>
-            <w:tcW w:w="3209" w:type="dxa"/>
-            <w:tcBorders/>
-          </w:tcPr>
-          <w:p>
-            <w:pPr>
-              <w:pStyle w:val="Normal"/>
-              <w:widowControl w:val="false"/>
-              <w:suppressAutoHyphens w:val="true"/>
-              <w:spacing w:lineRule="auto" w:line="259" w:before="0" w:after="160"/>
-              <w:jc w:val="center"/>
-              <w:rPr>
-                <w:rFonts w:ascii="Times New Roman" w:hAnsi="Times New Roman"/>
-                <w:b w:val="false"/>
-                <w:b w:val="false"/>
-                <w:color w:val="82AAFF"/>
-                <w:kern w:val="0"/>
-                <w:sz w:val="28"/>
-                <w:szCs w:val="28"/>
-                <w:highlight w:val="none"/>
-                <w:shd w:fill="auto" w:val="clear"/>
-                <w:lang w:val="ru-RU" w:bidi="ar-SA"/>
-              </w:rPr>
-            </w:pPr>
             <w:r>
               <w:rPr>
                 <w:b w:val="false"/>
+                <w:bCs w:val="false"/>
+                <w:i w:val="false"/>
+                <w:caps w:val="false"/>
+                <w:smallCaps w:val="false"/>
                 <w:color w:val="000000" w:themeColor="text1"/>
+                <w:spacing w:val="0"/>
                 <w:kern w:val="0"/>
                 <w:sz w:val="28"/>
                 <w:szCs w:val="28"/>
                 <w:shd w:fill="auto" w:val="clear"/>
                 <w:lang w:val="ru-RU" w:bidi="ar-SA"/>
               </w:rPr>
-              <w:t>aggregate_students_with_highest_mark</w:t>
+              <w:t>инициализация</w:t>
             </w:r>
-          </w:p>
-          <w:p>
-            <w:pPr>
-              <w:pStyle w:val="Normal"/>
-              <w:widowControl w:val="false"/>
-              <w:suppressAutoHyphens w:val="true"/>
-              <w:spacing w:lineRule="auto" w:line="259" w:before="0" w:after="160"/>
-              <w:jc w:val="center"/>
-              <w:rPr>
-                <w:rFonts w:ascii="Times New Roman" w:hAnsi="Times New Roman"/>
-                <w:kern w:val="0"/>
-                <w:sz w:val="28"/>
-                <w:szCs w:val="28"/>
-                <w:highlight w:val="none"/>
-                <w:shd w:fill="auto" w:val="clear"/>
-                <w:lang w:val="ru-RU" w:bidi="ar-SA"/>
-              </w:rPr>
-            </w:pPr>
             <w:r>
               <w:rPr>
+                <w:b w:val="false"/>
+                <w:bCs w:val="false"/>
+                <w:i w:val="false"/>
+                <w:caps w:val="false"/>
+                <w:smallCaps w:val="false"/>
+                <w:color w:val="000000" w:themeColor="text1"/>
+                <w:spacing w:val="0"/>
                 <w:kern w:val="0"/>
                 <w:sz w:val="28"/>
                 <w:szCs w:val="28"/>
                 <w:shd w:fill="auto" w:val="clear"/>
                 <w:lang w:val="ru-RU" w:bidi="ar-SA"/>
               </w:rPr>
+              <w:t xml:space="preserve"> и  </w:t>
             </w:r>
-          </w:p>
-        </w:tc>
-        <w:tc>
-          <w:tcPr>
-            <w:tcW w:w="3210" w:type="dxa"/>
-            <w:tcBorders/>
-          </w:tcPr>
-          <w:p>
-            <w:pPr>
-              <w:pStyle w:val="Normal"/>
-              <w:widowControl w:val="false"/>
-              <w:suppressAutoHyphens w:val="true"/>
-              <w:spacing w:lineRule="auto" w:line="259" w:before="0" w:after="160"/>
-              <w:jc w:val="center"/>
-              <w:rPr>
-                <w:rFonts w:ascii="Times New Roman" w:hAnsi="Times New Roman"/>
-                <w:kern w:val="0"/>
-                <w:sz w:val="28"/>
-                <w:szCs w:val="28"/>
-                <w:highlight w:val="none"/>
-                <w:shd w:fill="auto" w:val="clear"/>
-                <w:lang w:val="ru-RU" w:bidi="ar-SA"/>
-              </w:rPr>
-            </w:pPr>
             <w:r>
               <w:rPr>
+                <w:b w:val="false"/>
+                <w:bCs w:val="false"/>
+                <w:i w:val="false"/>
+                <w:caps w:val="false"/>
+                <w:smallCaps w:val="false"/>
                 <w:color w:val="000000" w:themeColor="text1"/>
+                <w:spacing w:val="0"/>
                 <w:kern w:val="0"/>
                 <w:sz w:val="28"/>
                 <w:szCs w:val="28"/>
                 <w:shd w:fill="auto" w:val="clear"/>
                 <w:lang w:val="ru-RU" w:bidi="ar-SA"/>
               </w:rPr>
-              <w:t>Агрегирует студентов с наибольшим средним баллом</w:t>
+              <w:t>запуск демона</w:t>
             </w:r>
           </w:p>
         </w:tc>
@@ -2740,1270 +2893,6 @@
           <w:iCs/>
           <w:sz w:val="24"/>
           <w:szCs w:val="24"/>
-        </w:rPr>
-      </w:r>
-      <w:r>
-        <w:br w:type="page"/>
-      </w:r>
-    </w:p>
-    <w:p>
-      <w:pPr>
-        <w:pStyle w:val="Normal"/>
-        <w:spacing w:lineRule="auto" w:line="360"/>
-        <w:jc w:val="right"/>
-        <w:rPr>
-          <w:rFonts w:eastAsia="" w:eastAsiaTheme="majorEastAsia"/>
-          <w:b/>
-          <w:b/>
-          <w:bCs/>
-          <w:color w:val="000000" w:themeColor="text1"/>
-          <w:sz w:val="28"/>
-          <w:szCs w:val="28"/>
-          <w:highlight w:val="lightGray"/>
-        </w:rPr>
-      </w:pPr>
-      <w:r>
-        <w:rPr>
-          <w:i/>
-          <w:iCs/>
-          <w:sz w:val="24"/>
-          <w:szCs w:val="24"/>
-        </w:rPr>
-        <w:t>Таблица 4.2. Описание переменных программы «</w:t>
-      </w:r>
-      <w:r>
-        <w:rPr>
-          <w:i/>
-          <w:iCs/>
-          <w:sz w:val="24"/>
-          <w:szCs w:val="24"/>
-          <w:lang w:val="en-US"/>
-        </w:rPr>
-        <w:t>task2/main</w:t>
-      </w:r>
-      <w:r>
-        <w:rPr>
-          <w:i/>
-          <w:iCs/>
-          <w:sz w:val="24"/>
-          <w:szCs w:val="24"/>
-        </w:rPr>
-        <w:t>.</w:t>
-      </w:r>
-      <w:r>
-        <w:rPr>
-          <w:i/>
-          <w:iCs/>
-          <w:sz w:val="24"/>
-          <w:szCs w:val="24"/>
-          <w:lang w:val="en-US"/>
-        </w:rPr>
-        <w:t>py</w:t>
-      </w:r>
-      <w:r>
-        <w:rPr>
-          <w:i/>
-          <w:iCs/>
-          <w:sz w:val="24"/>
-          <w:szCs w:val="24"/>
-        </w:rPr>
-        <w:t>»</w:t>
-      </w:r>
-    </w:p>
-    <w:tbl>
-      <w:tblPr>
-        <w:tblStyle w:val="aa"/>
-        <w:tblW w:w="9628" w:type="dxa"/>
-        <w:jc w:val="left"/>
-        <w:tblInd w:w="0" w:type="dxa"/>
-        <w:tblLayout w:type="fixed"/>
-        <w:tblCellMar>
-          <w:top w:w="0" w:type="dxa"/>
-          <w:left w:w="108" w:type="dxa"/>
-          <w:bottom w:w="0" w:type="dxa"/>
-          <w:right w:w="108" w:type="dxa"/>
-        </w:tblCellMar>
-        <w:tblLook w:val="04a0" w:noHBand="0" w:noVBand="1" w:firstColumn="1" w:lastRow="0" w:lastColumn="0" w:firstRow="1"/>
-      </w:tblPr>
-      <w:tblGrid>
-        <w:gridCol w:w="3209"/>
-        <w:gridCol w:w="3209"/>
-        <w:gridCol w:w="3210"/>
-      </w:tblGrid>
-      <w:tr>
-        <w:trPr/>
-        <w:tc>
-          <w:tcPr>
-            <w:tcW w:w="3209" w:type="dxa"/>
-            <w:tcBorders/>
-          </w:tcPr>
-          <w:p>
-            <w:pPr>
-              <w:pStyle w:val="Normal"/>
-              <w:widowControl w:val="false"/>
-              <w:suppressAutoHyphens w:val="true"/>
-              <w:spacing w:lineRule="auto" w:line="259" w:before="0" w:after="160"/>
-              <w:jc w:val="center"/>
-              <w:rPr>
-                <w:rFonts w:eastAsia="" w:eastAsiaTheme="majorEastAsia"/>
-                <w:color w:val="000000" w:themeColor="text1"/>
-                <w:sz w:val="28"/>
-                <w:szCs w:val="28"/>
-              </w:rPr>
-            </w:pPr>
-            <w:r>
-              <w:rPr>
-                <w:rFonts w:eastAsia="" w:eastAsiaTheme="majorEastAsia"/>
-                <w:color w:val="000000" w:themeColor="text1"/>
-                <w:kern w:val="0"/>
-                <w:sz w:val="28"/>
-                <w:szCs w:val="28"/>
-                <w:lang w:val="ru-RU" w:bidi="ar-SA"/>
-              </w:rPr>
-              <w:t>Тип</w:t>
-            </w:r>
-          </w:p>
-        </w:tc>
-        <w:tc>
-          <w:tcPr>
-            <w:tcW w:w="3209" w:type="dxa"/>
-            <w:tcBorders/>
-          </w:tcPr>
-          <w:p>
-            <w:pPr>
-              <w:pStyle w:val="Normal"/>
-              <w:widowControl w:val="false"/>
-              <w:suppressAutoHyphens w:val="true"/>
-              <w:spacing w:lineRule="auto" w:line="259" w:before="0" w:after="160"/>
-              <w:jc w:val="center"/>
-              <w:rPr>
-                <w:rFonts w:eastAsia="" w:eastAsiaTheme="majorEastAsia"/>
-                <w:color w:val="000000" w:themeColor="text1"/>
-                <w:sz w:val="28"/>
-                <w:szCs w:val="28"/>
-              </w:rPr>
-            </w:pPr>
-            <w:r>
-              <w:rPr>
-                <w:rFonts w:eastAsia="" w:eastAsiaTheme="majorEastAsia"/>
-                <w:color w:val="000000" w:themeColor="text1"/>
-                <w:kern w:val="0"/>
-                <w:sz w:val="28"/>
-                <w:szCs w:val="28"/>
-                <w:lang w:val="ru-RU" w:bidi="ar-SA"/>
-              </w:rPr>
-              <w:t>Имя</w:t>
-            </w:r>
-          </w:p>
-        </w:tc>
-        <w:tc>
-          <w:tcPr>
-            <w:tcW w:w="3210" w:type="dxa"/>
-            <w:tcBorders/>
-          </w:tcPr>
-          <w:p>
-            <w:pPr>
-              <w:pStyle w:val="Normal"/>
-              <w:widowControl w:val="false"/>
-              <w:suppressAutoHyphens w:val="true"/>
-              <w:spacing w:lineRule="auto" w:line="259" w:before="0" w:after="160"/>
-              <w:jc w:val="center"/>
-              <w:rPr>
-                <w:rFonts w:eastAsia="" w:eastAsiaTheme="majorEastAsia"/>
-                <w:color w:val="000000" w:themeColor="text1"/>
-                <w:sz w:val="28"/>
-                <w:szCs w:val="28"/>
-              </w:rPr>
-            </w:pPr>
-            <w:r>
-              <w:rPr>
-                <w:rFonts w:eastAsia="" w:eastAsiaTheme="majorEastAsia"/>
-                <w:color w:val="000000" w:themeColor="text1"/>
-                <w:kern w:val="0"/>
-                <w:sz w:val="28"/>
-                <w:szCs w:val="28"/>
-                <w:lang w:val="ru-RU" w:bidi="ar-SA"/>
-              </w:rPr>
-              <w:t>Описание</w:t>
-            </w:r>
-          </w:p>
-        </w:tc>
-      </w:tr>
-      <w:tr>
-        <w:trPr/>
-        <w:tc>
-          <w:tcPr>
-            <w:tcW w:w="3209" w:type="dxa"/>
-            <w:tcBorders/>
-          </w:tcPr>
-          <w:p>
-            <w:pPr>
-              <w:pStyle w:val="Normal"/>
-              <w:widowControl w:val="false"/>
-              <w:suppressAutoHyphens w:val="true"/>
-              <w:spacing w:lineRule="auto" w:line="259" w:before="0" w:after="160"/>
-              <w:jc w:val="center"/>
-              <w:rPr>
-                <w:rFonts w:ascii="Times New Roman" w:hAnsi="Times New Roman"/>
-                <w:kern w:val="0"/>
-                <w:sz w:val="28"/>
-                <w:szCs w:val="28"/>
-                <w:highlight w:val="none"/>
-                <w:shd w:fill="auto" w:val="clear"/>
-                <w:lang w:bidi="ar-SA"/>
-              </w:rPr>
-            </w:pPr>
-            <w:r>
-              <w:rPr>
-                <w:rFonts w:eastAsia="" w:eastAsiaTheme="majorEastAsia"/>
-                <w:color w:val="000000" w:themeColor="text1"/>
-                <w:kern w:val="0"/>
-                <w:sz w:val="28"/>
-                <w:szCs w:val="28"/>
-                <w:shd w:fill="auto" w:val="clear"/>
-                <w:lang w:val="en-US" w:bidi="ar-SA"/>
-              </w:rPr>
-              <w:t>iterator</w:t>
-            </w:r>
-          </w:p>
-        </w:tc>
-        <w:tc>
-          <w:tcPr>
-            <w:tcW w:w="3209" w:type="dxa"/>
-            <w:tcBorders/>
-          </w:tcPr>
-          <w:p>
-            <w:pPr>
-              <w:pStyle w:val="Normal"/>
-              <w:widowControl w:val="false"/>
-              <w:suppressAutoHyphens w:val="true"/>
-              <w:spacing w:lineRule="auto" w:line="259" w:before="0" w:after="160"/>
-              <w:jc w:val="center"/>
-              <w:rPr>
-                <w:rFonts w:ascii="Times New Roman" w:hAnsi="Times New Roman"/>
-                <w:b w:val="false"/>
-                <w:b w:val="false"/>
-                <w:color w:val="82AAFF"/>
-                <w:kern w:val="0"/>
-                <w:sz w:val="28"/>
-                <w:szCs w:val="28"/>
-                <w:highlight w:val="none"/>
-                <w:shd w:fill="auto" w:val="clear"/>
-                <w:lang w:bidi="ar-SA"/>
-              </w:rPr>
-            </w:pPr>
-            <w:r>
-              <w:rPr>
-                <w:rFonts w:eastAsia="" w:eastAsiaTheme="majorEastAsia"/>
-                <w:b w:val="false"/>
-                <w:color w:val="000000" w:themeColor="text1"/>
-                <w:kern w:val="0"/>
-                <w:sz w:val="28"/>
-                <w:szCs w:val="28"/>
-                <w:shd w:fill="auto" w:val="clear"/>
-                <w:lang w:val="en-US" w:bidi="ar-SA"/>
-              </w:rPr>
-              <w:t>filter_users_by_expenses</w:t>
-            </w:r>
-          </w:p>
-          <w:p>
-            <w:pPr>
-              <w:pStyle w:val="Normal"/>
-              <w:widowControl w:val="false"/>
-              <w:suppressAutoHyphens w:val="true"/>
-              <w:spacing w:lineRule="auto" w:line="259" w:before="0" w:after="160"/>
-              <w:jc w:val="center"/>
-              <w:rPr>
-                <w:rFonts w:ascii="Times New Roman" w:hAnsi="Times New Roman"/>
-                <w:kern w:val="0"/>
-                <w:sz w:val="28"/>
-                <w:szCs w:val="28"/>
-                <w:highlight w:val="none"/>
-                <w:shd w:fill="auto" w:val="clear"/>
-                <w:lang w:bidi="ar-SA"/>
-              </w:rPr>
-            </w:pPr>
-            <w:r>
-              <w:rPr>
-                <w:kern w:val="0"/>
-                <w:sz w:val="28"/>
-                <w:szCs w:val="28"/>
-                <w:shd w:fill="auto" w:val="clear"/>
-                <w:lang w:bidi="ar-SA"/>
-              </w:rPr>
-            </w:r>
-          </w:p>
-        </w:tc>
-        <w:tc>
-          <w:tcPr>
-            <w:tcW w:w="3210" w:type="dxa"/>
-            <w:tcBorders/>
-          </w:tcPr>
-          <w:p>
-            <w:pPr>
-              <w:pStyle w:val="Normal"/>
-              <w:widowControl w:val="false"/>
-              <w:suppressAutoHyphens w:val="true"/>
-              <w:spacing w:lineRule="auto" w:line="259" w:before="0" w:after="160"/>
-              <w:jc w:val="center"/>
-              <w:rPr>
-                <w:rFonts w:ascii="Times New Roman" w:hAnsi="Times New Roman"/>
-                <w:kern w:val="0"/>
-                <w:sz w:val="28"/>
-                <w:szCs w:val="28"/>
-                <w:highlight w:val="none"/>
-                <w:shd w:fill="auto" w:val="clear"/>
-                <w:lang w:val="ru-RU" w:bidi="ar-SA"/>
-              </w:rPr>
-            </w:pPr>
-            <w:r>
-              <w:rPr>
-                <w:rFonts w:eastAsia="" w:eastAsiaTheme="majorEastAsia"/>
-                <w:color w:val="000000" w:themeColor="text1"/>
-                <w:kern w:val="0"/>
-                <w:sz w:val="28"/>
-                <w:szCs w:val="28"/>
-                <w:shd w:fill="auto" w:val="clear"/>
-                <w:lang w:val="ru-RU" w:bidi="ar-SA"/>
-              </w:rPr>
-              <w:t>Фильтрует юзеров по минимальной сумме расходов</w:t>
-            </w:r>
-          </w:p>
-        </w:tc>
-      </w:tr>
-      <w:tr>
-        <w:trPr/>
-        <w:tc>
-          <w:tcPr>
-            <w:tcW w:w="3209" w:type="dxa"/>
-            <w:tcBorders/>
-          </w:tcPr>
-          <w:p>
-            <w:pPr>
-              <w:pStyle w:val="Normal"/>
-              <w:widowControl w:val="false"/>
-              <w:suppressAutoHyphens w:val="true"/>
-              <w:spacing w:lineRule="auto" w:line="259" w:before="0" w:after="160"/>
-              <w:jc w:val="center"/>
-              <w:rPr>
-                <w:rFonts w:ascii="Times New Roman" w:hAnsi="Times New Roman"/>
-                <w:kern w:val="0"/>
-                <w:sz w:val="28"/>
-                <w:szCs w:val="28"/>
-                <w:highlight w:val="none"/>
-                <w:shd w:fill="auto" w:val="clear"/>
-                <w:lang w:bidi="ar-SA"/>
-              </w:rPr>
-            </w:pPr>
-            <w:r>
-              <w:rPr>
-                <w:rFonts w:eastAsia="" w:eastAsiaTheme="majorEastAsia"/>
-                <w:color w:val="000000" w:themeColor="text1"/>
-                <w:kern w:val="0"/>
-                <w:sz w:val="28"/>
-                <w:szCs w:val="28"/>
-                <w:shd w:fill="auto" w:val="clear"/>
-                <w:lang w:val="en-US" w:bidi="ar-SA"/>
-              </w:rPr>
-              <w:t>int</w:t>
-            </w:r>
-          </w:p>
-        </w:tc>
-        <w:tc>
-          <w:tcPr>
-            <w:tcW w:w="3209" w:type="dxa"/>
-            <w:tcBorders/>
-          </w:tcPr>
-          <w:p>
-            <w:pPr>
-              <w:pStyle w:val="Normal"/>
-              <w:widowControl w:val="false"/>
-              <w:suppressAutoHyphens w:val="true"/>
-              <w:spacing w:lineRule="auto" w:line="259" w:before="0" w:after="160"/>
-              <w:jc w:val="center"/>
-              <w:rPr>
-                <w:rFonts w:ascii="Times New Roman" w:hAnsi="Times New Roman"/>
-                <w:b w:val="false"/>
-                <w:b w:val="false"/>
-                <w:color w:val="82AAFF"/>
-                <w:kern w:val="0"/>
-                <w:sz w:val="28"/>
-                <w:szCs w:val="28"/>
-                <w:highlight w:val="none"/>
-                <w:shd w:fill="auto" w:val="clear"/>
-                <w:lang w:bidi="ar-SA"/>
-              </w:rPr>
-            </w:pPr>
-            <w:r>
-              <w:rPr>
-                <w:rFonts w:eastAsia="" w:eastAsiaTheme="majorEastAsia"/>
-                <w:b w:val="false"/>
-                <w:color w:val="000000" w:themeColor="text1"/>
-                <w:kern w:val="0"/>
-                <w:sz w:val="28"/>
-                <w:szCs w:val="28"/>
-                <w:shd w:fill="auto" w:val="clear"/>
-                <w:lang w:val="en-US" w:bidi="ar-SA"/>
-              </w:rPr>
-              <w:t>calculate_total_expenses_per_user</w:t>
-            </w:r>
-          </w:p>
-          <w:p>
-            <w:pPr>
-              <w:pStyle w:val="Normal"/>
-              <w:widowControl w:val="false"/>
-              <w:suppressAutoHyphens w:val="true"/>
-              <w:spacing w:lineRule="auto" w:line="259" w:before="0" w:after="160"/>
-              <w:jc w:val="center"/>
-              <w:rPr>
-                <w:rFonts w:ascii="Times New Roman" w:hAnsi="Times New Roman"/>
-                <w:kern w:val="0"/>
-                <w:sz w:val="28"/>
-                <w:szCs w:val="28"/>
-                <w:highlight w:val="none"/>
-                <w:shd w:fill="auto" w:val="clear"/>
-                <w:lang w:bidi="ar-SA"/>
-              </w:rPr>
-            </w:pPr>
-            <w:r>
-              <w:rPr>
-                <w:kern w:val="0"/>
-                <w:sz w:val="28"/>
-                <w:szCs w:val="28"/>
-                <w:shd w:fill="auto" w:val="clear"/>
-                <w:lang w:bidi="ar-SA"/>
-              </w:rPr>
-            </w:r>
-          </w:p>
-        </w:tc>
-        <w:tc>
-          <w:tcPr>
-            <w:tcW w:w="3210" w:type="dxa"/>
-            <w:tcBorders/>
-          </w:tcPr>
-          <w:p>
-            <w:pPr>
-              <w:pStyle w:val="Normal"/>
-              <w:widowControl w:val="false"/>
-              <w:suppressAutoHyphens w:val="true"/>
-              <w:spacing w:lineRule="auto" w:line="259" w:before="0" w:after="160"/>
-              <w:jc w:val="center"/>
-              <w:rPr>
-                <w:rFonts w:ascii="Times New Roman" w:hAnsi="Times New Roman"/>
-                <w:kern w:val="0"/>
-                <w:sz w:val="28"/>
-                <w:szCs w:val="28"/>
-                <w:highlight w:val="none"/>
-                <w:shd w:fill="auto" w:val="clear"/>
-                <w:lang w:val="ru-RU" w:bidi="ar-SA"/>
-              </w:rPr>
-            </w:pPr>
-            <w:r>
-              <w:rPr>
-                <w:rFonts w:eastAsia="" w:eastAsiaTheme="majorEastAsia"/>
-                <w:color w:val="000000" w:themeColor="text1"/>
-                <w:kern w:val="0"/>
-                <w:sz w:val="28"/>
-                <w:szCs w:val="28"/>
-                <w:shd w:fill="auto" w:val="clear"/>
-                <w:lang w:val="ru-RU" w:bidi="ar-SA"/>
-              </w:rPr>
-              <w:t>Суммирует все расходы юзера</w:t>
-            </w:r>
-          </w:p>
-        </w:tc>
-      </w:tr>
-      <w:tr>
-        <w:trPr/>
-        <w:tc>
-          <w:tcPr>
-            <w:tcW w:w="3209" w:type="dxa"/>
-            <w:tcBorders/>
-          </w:tcPr>
-          <w:p>
-            <w:pPr>
-              <w:pStyle w:val="Normal"/>
-              <w:widowControl w:val="false"/>
-              <w:suppressAutoHyphens w:val="true"/>
-              <w:spacing w:lineRule="auto" w:line="259" w:before="0" w:after="160"/>
-              <w:jc w:val="center"/>
-              <w:rPr>
-                <w:rFonts w:ascii="Times New Roman" w:hAnsi="Times New Roman"/>
-                <w:kern w:val="0"/>
-                <w:sz w:val="28"/>
-                <w:szCs w:val="28"/>
-                <w:highlight w:val="none"/>
-                <w:shd w:fill="auto" w:val="clear"/>
-                <w:lang w:bidi="ar-SA"/>
-              </w:rPr>
-            </w:pPr>
-            <w:r>
-              <w:rPr>
-                <w:color w:val="000000" w:themeColor="text1"/>
-                <w:kern w:val="0"/>
-                <w:sz w:val="28"/>
-                <w:szCs w:val="28"/>
-                <w:shd w:fill="auto" w:val="clear"/>
-                <w:lang w:val="en-US" w:bidi="ar-SA"/>
-              </w:rPr>
-              <w:t>dict[]</w:t>
-            </w:r>
-          </w:p>
-        </w:tc>
-        <w:tc>
-          <w:tcPr>
-            <w:tcW w:w="3209" w:type="dxa"/>
-            <w:tcBorders/>
-          </w:tcPr>
-          <w:p>
-            <w:pPr>
-              <w:pStyle w:val="Normal"/>
-              <w:widowControl w:val="false"/>
-              <w:suppressAutoHyphens w:val="true"/>
-              <w:spacing w:lineRule="auto" w:line="259" w:before="0" w:after="160"/>
-              <w:jc w:val="center"/>
-              <w:rPr>
-                <w:rFonts w:ascii="Times New Roman" w:hAnsi="Times New Roman"/>
-                <w:b w:val="false"/>
-                <w:b w:val="false"/>
-                <w:color w:val="82AAFF"/>
-                <w:kern w:val="0"/>
-                <w:sz w:val="28"/>
-                <w:szCs w:val="28"/>
-                <w:highlight w:val="none"/>
-                <w:shd w:fill="auto" w:val="clear"/>
-                <w:lang w:val="ru-RU" w:bidi="ar-SA"/>
-              </w:rPr>
-            </w:pPr>
-            <w:r>
-              <w:rPr>
-                <w:rFonts w:eastAsia="" w:eastAsiaTheme="majorEastAsia"/>
-                <w:b w:val="false"/>
-                <w:color w:val="000000" w:themeColor="text1"/>
-                <w:kern w:val="0"/>
-                <w:sz w:val="28"/>
-                <w:szCs w:val="28"/>
-                <w:shd w:fill="auto" w:val="clear"/>
-                <w:lang w:val="ru-RU" w:bidi="ar-SA"/>
-              </w:rPr>
-              <w:t>calculate_total_expenses_all_users</w:t>
-            </w:r>
-          </w:p>
-          <w:p>
-            <w:pPr>
-              <w:pStyle w:val="Normal"/>
-              <w:widowControl w:val="false"/>
-              <w:suppressAutoHyphens w:val="true"/>
-              <w:spacing w:lineRule="auto" w:line="259" w:before="0" w:after="160"/>
-              <w:jc w:val="center"/>
-              <w:rPr>
-                <w:rFonts w:ascii="Times New Roman" w:hAnsi="Times New Roman"/>
-                <w:kern w:val="0"/>
-                <w:sz w:val="28"/>
-                <w:szCs w:val="28"/>
-                <w:highlight w:val="none"/>
-                <w:shd w:fill="auto" w:val="clear"/>
-                <w:lang w:val="ru-RU" w:bidi="ar-SA"/>
-              </w:rPr>
-            </w:pPr>
-            <w:r>
-              <w:rPr>
-                <w:kern w:val="0"/>
-                <w:sz w:val="28"/>
-                <w:szCs w:val="28"/>
-                <w:shd w:fill="auto" w:val="clear"/>
-                <w:lang w:val="ru-RU" w:bidi="ar-SA"/>
-              </w:rPr>
-            </w:r>
-          </w:p>
-        </w:tc>
-        <w:tc>
-          <w:tcPr>
-            <w:tcW w:w="3210" w:type="dxa"/>
-            <w:tcBorders/>
-          </w:tcPr>
-          <w:p>
-            <w:pPr>
-              <w:pStyle w:val="Normal"/>
-              <w:widowControl w:val="false"/>
-              <w:suppressAutoHyphens w:val="true"/>
-              <w:spacing w:lineRule="auto" w:line="259" w:before="0" w:after="160"/>
-              <w:jc w:val="center"/>
-              <w:rPr>
-                <w:rFonts w:ascii="Times New Roman" w:hAnsi="Times New Roman"/>
-                <w:kern w:val="0"/>
-                <w:sz w:val="28"/>
-                <w:szCs w:val="28"/>
-                <w:highlight w:val="none"/>
-                <w:shd w:fill="auto" w:val="clear"/>
-                <w:lang w:val="ru-RU" w:bidi="ar-SA"/>
-              </w:rPr>
-            </w:pPr>
-            <w:r>
-              <w:rPr>
-                <w:rFonts w:eastAsia="" w:eastAsiaTheme="majorEastAsia"/>
-                <w:color w:val="000000" w:themeColor="text1"/>
-                <w:kern w:val="0"/>
-                <w:sz w:val="28"/>
-                <w:szCs w:val="28"/>
-                <w:shd w:fill="auto" w:val="clear"/>
-                <w:lang w:val="ru-RU" w:bidi="ar-SA"/>
-              </w:rPr>
-              <w:t>Суммирует расходы всех юзеров</w:t>
-            </w:r>
-          </w:p>
-        </w:tc>
-      </w:tr>
-    </w:tbl>
-    <w:p>
-      <w:pPr>
-        <w:pStyle w:val="Normal"/>
-        <w:spacing w:lineRule="auto" w:line="360" w:before="240" w:after="0"/>
-        <w:jc w:val="right"/>
-        <w:rPr>
-          <w:rFonts w:eastAsia="" w:eastAsiaTheme="majorEastAsia"/>
-          <w:b/>
-          <w:b/>
-          <w:bCs/>
-          <w:color w:val="000000" w:themeColor="text1"/>
-          <w:sz w:val="28"/>
-          <w:szCs w:val="28"/>
-          <w:highlight w:val="lightGray"/>
-        </w:rPr>
-      </w:pPr>
-      <w:r>
-        <w:rPr>
-          <w:i/>
-          <w:iCs/>
-          <w:sz w:val="24"/>
-          <w:szCs w:val="24"/>
-        </w:rPr>
-        <w:t>Таблица 4.3. Описание переменных программы «</w:t>
-      </w:r>
-      <w:r>
-        <w:rPr>
-          <w:i/>
-          <w:iCs/>
-          <w:sz w:val="24"/>
-          <w:szCs w:val="24"/>
-          <w:lang w:val="en-US"/>
-        </w:rPr>
-        <w:t>task3/main</w:t>
-      </w:r>
-      <w:r>
-        <w:rPr>
-          <w:i/>
-          <w:iCs/>
-          <w:sz w:val="24"/>
-          <w:szCs w:val="24"/>
-        </w:rPr>
-        <w:t>.</w:t>
-      </w:r>
-      <w:r>
-        <w:rPr>
-          <w:i/>
-          <w:iCs/>
-          <w:sz w:val="24"/>
-          <w:szCs w:val="24"/>
-          <w:lang w:val="en-US"/>
-        </w:rPr>
-        <w:t>py</w:t>
-      </w:r>
-      <w:r>
-        <w:rPr>
-          <w:i/>
-          <w:iCs/>
-          <w:sz w:val="24"/>
-          <w:szCs w:val="24"/>
-        </w:rPr>
-        <w:t>»</w:t>
-      </w:r>
-    </w:p>
-    <w:tbl>
-      <w:tblPr>
-        <w:tblStyle w:val="aa"/>
-        <w:tblW w:w="9628" w:type="dxa"/>
-        <w:jc w:val="left"/>
-        <w:tblInd w:w="0" w:type="dxa"/>
-        <w:tblLayout w:type="fixed"/>
-        <w:tblCellMar>
-          <w:top w:w="0" w:type="dxa"/>
-          <w:left w:w="108" w:type="dxa"/>
-          <w:bottom w:w="0" w:type="dxa"/>
-          <w:right w:w="108" w:type="dxa"/>
-        </w:tblCellMar>
-        <w:tblLook w:val="04a0" w:noHBand="0" w:noVBand="1" w:firstColumn="1" w:lastRow="0" w:lastColumn="0" w:firstRow="1"/>
-      </w:tblPr>
-      <w:tblGrid>
-        <w:gridCol w:w="3209"/>
-        <w:gridCol w:w="3209"/>
-        <w:gridCol w:w="3210"/>
-      </w:tblGrid>
-      <w:tr>
-        <w:trPr/>
-        <w:tc>
-          <w:tcPr>
-            <w:tcW w:w="3209" w:type="dxa"/>
-            <w:tcBorders/>
-          </w:tcPr>
-          <w:p>
-            <w:pPr>
-              <w:pStyle w:val="Normal"/>
-              <w:widowControl w:val="false"/>
-              <w:suppressAutoHyphens w:val="true"/>
-              <w:spacing w:lineRule="auto" w:line="259" w:before="0" w:after="160"/>
-              <w:jc w:val="center"/>
-              <w:rPr>
-                <w:rFonts w:eastAsia="" w:eastAsiaTheme="majorEastAsia"/>
-                <w:color w:val="000000" w:themeColor="text1"/>
-                <w:sz w:val="28"/>
-                <w:szCs w:val="28"/>
-              </w:rPr>
-            </w:pPr>
-            <w:r>
-              <w:rPr>
-                <w:rFonts w:eastAsia="" w:eastAsiaTheme="majorEastAsia"/>
-                <w:color w:val="000000" w:themeColor="text1"/>
-                <w:kern w:val="0"/>
-                <w:sz w:val="28"/>
-                <w:szCs w:val="28"/>
-                <w:lang w:val="ru-RU" w:bidi="ar-SA"/>
-              </w:rPr>
-              <w:t>Тип</w:t>
-            </w:r>
-          </w:p>
-        </w:tc>
-        <w:tc>
-          <w:tcPr>
-            <w:tcW w:w="3209" w:type="dxa"/>
-            <w:tcBorders/>
-          </w:tcPr>
-          <w:p>
-            <w:pPr>
-              <w:pStyle w:val="Normal"/>
-              <w:widowControl w:val="false"/>
-              <w:suppressAutoHyphens w:val="true"/>
-              <w:spacing w:lineRule="auto" w:line="259" w:before="0" w:after="160"/>
-              <w:jc w:val="center"/>
-              <w:rPr>
-                <w:rFonts w:eastAsia="" w:eastAsiaTheme="majorEastAsia"/>
-                <w:color w:val="000000" w:themeColor="text1"/>
-                <w:sz w:val="28"/>
-                <w:szCs w:val="28"/>
-              </w:rPr>
-            </w:pPr>
-            <w:r>
-              <w:rPr>
-                <w:rFonts w:eastAsia="" w:eastAsiaTheme="majorEastAsia"/>
-                <w:color w:val="000000" w:themeColor="text1"/>
-                <w:kern w:val="0"/>
-                <w:sz w:val="28"/>
-                <w:szCs w:val="28"/>
-                <w:lang w:val="ru-RU" w:bidi="ar-SA"/>
-              </w:rPr>
-              <w:t>Имя</w:t>
-            </w:r>
-          </w:p>
-        </w:tc>
-        <w:tc>
-          <w:tcPr>
-            <w:tcW w:w="3210" w:type="dxa"/>
-            <w:tcBorders/>
-          </w:tcPr>
-          <w:p>
-            <w:pPr>
-              <w:pStyle w:val="Normal"/>
-              <w:widowControl w:val="false"/>
-              <w:suppressAutoHyphens w:val="true"/>
-              <w:spacing w:lineRule="auto" w:line="259" w:before="0" w:after="160"/>
-              <w:jc w:val="center"/>
-              <w:rPr>
-                <w:rFonts w:eastAsia="" w:eastAsiaTheme="majorEastAsia"/>
-                <w:color w:val="000000" w:themeColor="text1"/>
-                <w:sz w:val="28"/>
-                <w:szCs w:val="28"/>
-              </w:rPr>
-            </w:pPr>
-            <w:r>
-              <w:rPr>
-                <w:rFonts w:eastAsia="" w:eastAsiaTheme="majorEastAsia"/>
-                <w:color w:val="000000" w:themeColor="text1"/>
-                <w:kern w:val="0"/>
-                <w:sz w:val="28"/>
-                <w:szCs w:val="28"/>
-                <w:lang w:val="ru-RU" w:bidi="ar-SA"/>
-              </w:rPr>
-              <w:t>Описание</w:t>
-            </w:r>
-          </w:p>
-        </w:tc>
-      </w:tr>
-      <w:tr>
-        <w:trPr/>
-        <w:tc>
-          <w:tcPr>
-            <w:tcW w:w="3209" w:type="dxa"/>
-            <w:tcBorders/>
-          </w:tcPr>
-          <w:p>
-            <w:pPr>
-              <w:pStyle w:val="Normal"/>
-              <w:widowControl w:val="false"/>
-              <w:suppressAutoHyphens w:val="true"/>
-              <w:spacing w:lineRule="auto" w:line="259" w:before="0" w:after="160"/>
-              <w:jc w:val="center"/>
-              <w:rPr>
-                <w:rFonts w:eastAsia="" w:eastAsiaTheme="majorEastAsia"/>
-                <w:color w:themeColor="text1"/>
-                <w:kern w:val="0"/>
-                <w:highlight w:val="none"/>
-                <w:shd w:fill="auto" w:val="clear"/>
-                <w:lang w:bidi="ar-SA"/>
-              </w:rPr>
-            </w:pPr>
-            <w:r>
-              <w:rPr>
-                <w:rFonts w:eastAsia="" w:eastAsiaTheme="majorEastAsia"/>
-                <w:color w:val="000000" w:themeColor="text1"/>
-                <w:kern w:val="0"/>
-                <w:sz w:val="28"/>
-                <w:szCs w:val="28"/>
-                <w:shd w:fill="auto" w:val="clear"/>
-                <w:lang w:val="en-US" w:bidi="ar-SA"/>
-              </w:rPr>
-              <w:t>list</w:t>
-            </w:r>
-          </w:p>
-        </w:tc>
-        <w:tc>
-          <w:tcPr>
-            <w:tcW w:w="3209" w:type="dxa"/>
-            <w:tcBorders/>
-          </w:tcPr>
-          <w:p>
-            <w:pPr>
-              <w:pStyle w:val="Normal"/>
-              <w:widowControl w:val="false"/>
-              <w:suppressAutoHyphens w:val="true"/>
-              <w:spacing w:lineRule="auto" w:line="259" w:before="0" w:after="160"/>
-              <w:jc w:val="center"/>
-              <w:rPr>
-                <w:rFonts w:ascii="Droid Sans Mono;monospace;monospace" w:hAnsi="Droid Sans Mono;monospace;monospace" w:eastAsia="" w:eastAsiaTheme="majorEastAsia"/>
-                <w:b w:val="false"/>
-                <w:b w:val="false"/>
-                <w:color w:val="82AAFF"/>
-                <w:kern w:val="0"/>
-                <w:sz w:val="21"/>
-                <w:highlight w:val="none"/>
-                <w:shd w:fill="auto" w:val="clear"/>
-                <w:lang w:bidi="ar-SA"/>
-              </w:rPr>
-            </w:pPr>
-            <w:r>
-              <w:rPr>
-                <w:rFonts w:eastAsia="" w:ascii="Droid Sans Mono;monospace;monospace" w:hAnsi="Droid Sans Mono;monospace;monospace" w:eastAsiaTheme="majorEastAsia"/>
-                <w:b w:val="false"/>
-                <w:color w:val="000000" w:themeColor="text1"/>
-                <w:kern w:val="0"/>
-                <w:sz w:val="28"/>
-                <w:szCs w:val="28"/>
-                <w:shd w:fill="auto" w:val="clear"/>
-                <w:lang w:val="en-US" w:bidi="ar-SA"/>
-              </w:rPr>
-              <w:t>filter_orders</w:t>
-            </w:r>
-          </w:p>
-          <w:p>
-            <w:pPr>
-              <w:pStyle w:val="Normal"/>
-              <w:widowControl w:val="false"/>
-              <w:suppressAutoHyphens w:val="true"/>
-              <w:spacing w:lineRule="auto" w:line="259" w:before="0" w:after="160"/>
-              <w:jc w:val="center"/>
-              <w:rPr>
-                <w:rFonts w:eastAsia="" w:eastAsiaTheme="majorEastAsia"/>
-                <w:color w:themeColor="text1"/>
-                <w:kern w:val="0"/>
-                <w:highlight w:val="none"/>
-                <w:shd w:fill="auto" w:val="clear"/>
-                <w:lang w:bidi="ar-SA"/>
-              </w:rPr>
-            </w:pPr>
-            <w:r>
-              <w:rPr>
-                <w:rFonts w:eastAsia="" w:eastAsiaTheme="majorEastAsia"/>
-                <w:color w:themeColor="text1"/>
-                <w:kern w:val="0"/>
-                <w:shd w:fill="auto" w:val="clear"/>
-                <w:lang w:bidi="ar-SA"/>
-              </w:rPr>
-            </w:r>
-          </w:p>
-        </w:tc>
-        <w:tc>
-          <w:tcPr>
-            <w:tcW w:w="3210" w:type="dxa"/>
-            <w:tcBorders/>
-          </w:tcPr>
-          <w:p>
-            <w:pPr>
-              <w:pStyle w:val="Normal"/>
-              <w:widowControl w:val="false"/>
-              <w:suppressAutoHyphens w:val="true"/>
-              <w:spacing w:lineRule="auto" w:line="259" w:before="0" w:after="160"/>
-              <w:jc w:val="center"/>
-              <w:rPr>
-                <w:rFonts w:eastAsia="" w:eastAsiaTheme="majorEastAsia"/>
-                <w:color w:themeColor="text1"/>
-                <w:kern w:val="0"/>
-                <w:highlight w:val="none"/>
-                <w:shd w:fill="auto" w:val="clear"/>
-                <w:lang w:val="ru-RU" w:bidi="ar-SA"/>
-              </w:rPr>
-            </w:pPr>
-            <w:r>
-              <w:rPr>
-                <w:rFonts w:eastAsia="" w:eastAsiaTheme="majorEastAsia"/>
-                <w:color w:val="000000" w:themeColor="text1"/>
-                <w:kern w:val="0"/>
-                <w:sz w:val="28"/>
-                <w:szCs w:val="28"/>
-                <w:shd w:fill="auto" w:val="clear"/>
-                <w:lang w:val="ru-RU" w:bidi="ar-SA"/>
-              </w:rPr>
-              <w:t>Фильтрует заказы по id клиента</w:t>
-            </w:r>
-          </w:p>
-        </w:tc>
-      </w:tr>
-      <w:tr>
-        <w:trPr/>
-        <w:tc>
-          <w:tcPr>
-            <w:tcW w:w="3209" w:type="dxa"/>
-            <w:tcBorders/>
-          </w:tcPr>
-          <w:p>
-            <w:pPr>
-              <w:pStyle w:val="Normal"/>
-              <w:widowControl w:val="false"/>
-              <w:suppressAutoHyphens w:val="true"/>
-              <w:spacing w:lineRule="auto" w:line="259" w:before="0" w:after="160"/>
-              <w:jc w:val="center"/>
-              <w:rPr>
-                <w:rFonts w:eastAsia="" w:eastAsiaTheme="majorEastAsia"/>
-                <w:color w:themeColor="text1"/>
-                <w:kern w:val="0"/>
-                <w:highlight w:val="none"/>
-                <w:shd w:fill="auto" w:val="clear"/>
-                <w:lang w:bidi="ar-SA"/>
-              </w:rPr>
-            </w:pPr>
-            <w:r>
-              <w:rPr>
-                <w:rFonts w:eastAsia="" w:eastAsiaTheme="majorEastAsia"/>
-                <w:color w:val="000000" w:themeColor="text1"/>
-                <w:kern w:val="0"/>
-                <w:sz w:val="28"/>
-                <w:szCs w:val="28"/>
-                <w:shd w:fill="auto" w:val="clear"/>
-                <w:lang w:val="en-US" w:bidi="ar-SA"/>
-              </w:rPr>
-              <w:t>int</w:t>
-            </w:r>
-          </w:p>
-        </w:tc>
-        <w:tc>
-          <w:tcPr>
-            <w:tcW w:w="3209" w:type="dxa"/>
-            <w:tcBorders/>
-          </w:tcPr>
-          <w:p>
-            <w:pPr>
-              <w:pStyle w:val="Normal"/>
-              <w:widowControl w:val="false"/>
-              <w:suppressAutoHyphens w:val="true"/>
-              <w:spacing w:lineRule="auto" w:line="259" w:before="0" w:after="160"/>
-              <w:jc w:val="center"/>
-              <w:rPr>
-                <w:rFonts w:ascii="Droid Sans Mono;monospace;monospace" w:hAnsi="Droid Sans Mono;monospace;monospace" w:eastAsia="" w:eastAsiaTheme="majorEastAsia"/>
-                <w:b w:val="false"/>
-                <w:b w:val="false"/>
-                <w:color w:val="82AAFF"/>
-                <w:kern w:val="0"/>
-                <w:sz w:val="21"/>
-                <w:highlight w:val="none"/>
-                <w:shd w:fill="auto" w:val="clear"/>
-                <w:lang w:bidi="ar-SA"/>
-              </w:rPr>
-            </w:pPr>
-            <w:r>
-              <w:rPr>
-                <w:rFonts w:eastAsia="" w:ascii="Droid Sans Mono;monospace;monospace" w:hAnsi="Droid Sans Mono;monospace;monospace" w:eastAsiaTheme="majorEastAsia"/>
-                <w:b w:val="false"/>
-                <w:color w:val="000000" w:themeColor="text1"/>
-                <w:kern w:val="0"/>
-                <w:sz w:val="28"/>
-                <w:szCs w:val="28"/>
-                <w:shd w:fill="auto" w:val="clear"/>
-                <w:lang w:val="en-US" w:bidi="ar-SA"/>
-              </w:rPr>
-              <w:t>total_order_amount</w:t>
-            </w:r>
-          </w:p>
-          <w:p>
-            <w:pPr>
-              <w:pStyle w:val="Normal"/>
-              <w:widowControl w:val="false"/>
-              <w:suppressAutoHyphens w:val="true"/>
-              <w:spacing w:lineRule="auto" w:line="259" w:before="0" w:after="160"/>
-              <w:jc w:val="center"/>
-              <w:rPr>
-                <w:rFonts w:eastAsia="" w:eastAsiaTheme="majorEastAsia"/>
-                <w:color w:themeColor="text1"/>
-                <w:kern w:val="0"/>
-                <w:highlight w:val="none"/>
-                <w:shd w:fill="auto" w:val="clear"/>
-                <w:lang w:bidi="ar-SA"/>
-              </w:rPr>
-            </w:pPr>
-            <w:r>
-              <w:rPr>
-                <w:rFonts w:eastAsia="" w:eastAsiaTheme="majorEastAsia"/>
-                <w:color w:themeColor="text1"/>
-                <w:kern w:val="0"/>
-                <w:shd w:fill="auto" w:val="clear"/>
-                <w:lang w:bidi="ar-SA"/>
-              </w:rPr>
-            </w:r>
-          </w:p>
-        </w:tc>
-        <w:tc>
-          <w:tcPr>
-            <w:tcW w:w="3210" w:type="dxa"/>
-            <w:tcBorders/>
-          </w:tcPr>
-          <w:p>
-            <w:pPr>
-              <w:pStyle w:val="Normal"/>
-              <w:widowControl w:val="false"/>
-              <w:suppressAutoHyphens w:val="true"/>
-              <w:spacing w:lineRule="auto" w:line="259" w:before="0" w:after="160"/>
-              <w:jc w:val="center"/>
-              <w:rPr>
-                <w:rFonts w:eastAsia="" w:eastAsiaTheme="majorEastAsia"/>
-                <w:color w:themeColor="text1"/>
-                <w:kern w:val="0"/>
-                <w:highlight w:val="none"/>
-                <w:shd w:fill="auto" w:val="clear"/>
-                <w:lang w:val="ru-RU" w:bidi="ar-SA"/>
-              </w:rPr>
-            </w:pPr>
-            <w:r>
-              <w:rPr>
-                <w:rFonts w:eastAsia="" w:eastAsiaTheme="majorEastAsia"/>
-                <w:color w:val="000000" w:themeColor="text1"/>
-                <w:kern w:val="0"/>
-                <w:sz w:val="28"/>
-                <w:szCs w:val="28"/>
-                <w:shd w:fill="auto" w:val="clear"/>
-                <w:lang w:val="ru-RU" w:bidi="ar-SA"/>
-              </w:rPr>
-              <w:t>Суммирует стоимости заказов</w:t>
-            </w:r>
-          </w:p>
-        </w:tc>
-      </w:tr>
-      <w:tr>
-        <w:trPr/>
-        <w:tc>
-          <w:tcPr>
-            <w:tcW w:w="3209" w:type="dxa"/>
-            <w:tcBorders/>
-          </w:tcPr>
-          <w:p>
-            <w:pPr>
-              <w:pStyle w:val="Normal"/>
-              <w:widowControl w:val="false"/>
-              <w:suppressAutoHyphens w:val="true"/>
-              <w:spacing w:lineRule="auto" w:line="259" w:before="0" w:after="160"/>
-              <w:jc w:val="center"/>
-              <w:rPr>
-                <w:rFonts w:eastAsia="" w:eastAsiaTheme="majorEastAsia"/>
-                <w:color w:themeColor="text1"/>
-                <w:kern w:val="0"/>
-                <w:highlight w:val="none"/>
-                <w:shd w:fill="auto" w:val="clear"/>
-                <w:lang w:bidi="ar-SA"/>
-              </w:rPr>
-            </w:pPr>
-            <w:r>
-              <w:rPr>
-                <w:rFonts w:eastAsia="" w:eastAsiaTheme="majorEastAsia"/>
-                <w:color w:val="000000" w:themeColor="text1"/>
-                <w:kern w:val="0"/>
-                <w:sz w:val="28"/>
-                <w:szCs w:val="28"/>
-                <w:shd w:fill="auto" w:val="clear"/>
-                <w:lang w:val="en-US" w:bidi="ar-SA"/>
-              </w:rPr>
-              <w:t>float</w:t>
-            </w:r>
-          </w:p>
-        </w:tc>
-        <w:tc>
-          <w:tcPr>
-            <w:tcW w:w="3209" w:type="dxa"/>
-            <w:tcBorders/>
-          </w:tcPr>
-          <w:p>
-            <w:pPr>
-              <w:pStyle w:val="Normal"/>
-              <w:widowControl w:val="false"/>
-              <w:suppressAutoHyphens w:val="true"/>
-              <w:spacing w:lineRule="auto" w:line="259" w:before="0" w:after="160"/>
-              <w:jc w:val="center"/>
-              <w:rPr>
-                <w:rFonts w:ascii="Droid Sans Mono;monospace;monospace" w:hAnsi="Droid Sans Mono;monospace;monospace" w:eastAsia="" w:eastAsiaTheme="majorEastAsia"/>
-                <w:b w:val="false"/>
-                <w:b w:val="false"/>
-                <w:color w:val="82AAFF"/>
-                <w:kern w:val="0"/>
-                <w:sz w:val="21"/>
-                <w:highlight w:val="none"/>
-                <w:shd w:fill="auto" w:val="clear"/>
-                <w:lang w:bidi="ar-SA"/>
-              </w:rPr>
-            </w:pPr>
-            <w:r>
-              <w:rPr>
-                <w:rFonts w:eastAsia="" w:ascii="Droid Sans Mono;monospace;monospace" w:hAnsi="Droid Sans Mono;monospace;monospace" w:eastAsiaTheme="majorEastAsia"/>
-                <w:b w:val="false"/>
-                <w:color w:val="000000" w:themeColor="text1"/>
-                <w:kern w:val="0"/>
-                <w:sz w:val="28"/>
-                <w:szCs w:val="28"/>
-                <w:shd w:fill="auto" w:val="clear"/>
-                <w:lang w:val="en-US" w:bidi="ar-SA"/>
-              </w:rPr>
-              <w:t>average_order_cost</w:t>
-            </w:r>
-          </w:p>
-          <w:p>
-            <w:pPr>
-              <w:pStyle w:val="Normal"/>
-              <w:widowControl w:val="false"/>
-              <w:suppressAutoHyphens w:val="true"/>
-              <w:spacing w:lineRule="auto" w:line="259" w:before="0" w:after="160"/>
-              <w:jc w:val="center"/>
-              <w:rPr>
-                <w:rFonts w:eastAsia="" w:eastAsiaTheme="majorEastAsia"/>
-                <w:color w:themeColor="text1"/>
-                <w:kern w:val="0"/>
-                <w:highlight w:val="none"/>
-                <w:shd w:fill="auto" w:val="clear"/>
-                <w:lang w:bidi="ar-SA"/>
-              </w:rPr>
-            </w:pPr>
-            <w:r>
-              <w:rPr>
-                <w:rFonts w:eastAsia="" w:eastAsiaTheme="majorEastAsia"/>
-                <w:color w:themeColor="text1"/>
-                <w:kern w:val="0"/>
-                <w:shd w:fill="auto" w:val="clear"/>
-                <w:lang w:bidi="ar-SA"/>
-              </w:rPr>
-            </w:r>
-          </w:p>
-        </w:tc>
-        <w:tc>
-          <w:tcPr>
-            <w:tcW w:w="3210" w:type="dxa"/>
-            <w:tcBorders/>
-          </w:tcPr>
-          <w:p>
-            <w:pPr>
-              <w:pStyle w:val="Normal"/>
-              <w:widowControl w:val="false"/>
-              <w:suppressAutoHyphens w:val="true"/>
-              <w:spacing w:lineRule="auto" w:line="259" w:before="0" w:after="160"/>
-              <w:jc w:val="center"/>
-              <w:rPr>
-                <w:rFonts w:eastAsia="" w:eastAsiaTheme="majorEastAsia"/>
-                <w:color w:themeColor="text1"/>
-                <w:kern w:val="0"/>
-                <w:highlight w:val="none"/>
-                <w:shd w:fill="auto" w:val="clear"/>
-                <w:lang w:val="ru-RU" w:bidi="ar-SA"/>
-              </w:rPr>
-            </w:pPr>
-            <w:r>
-              <w:rPr>
-                <w:rFonts w:eastAsia="" w:eastAsiaTheme="majorEastAsia"/>
-                <w:color w:val="000000" w:themeColor="text1"/>
-                <w:kern w:val="0"/>
-                <w:sz w:val="28"/>
-                <w:szCs w:val="28"/>
-                <w:shd w:fill="auto" w:val="clear"/>
-                <w:lang w:val="ru-RU" w:bidi="ar-SA"/>
-              </w:rPr>
-              <w:t>Считает среднее стоимостей заказов</w:t>
-            </w:r>
-          </w:p>
-        </w:tc>
-      </w:tr>
-    </w:tbl>
-    <w:p>
-      <w:pPr>
-        <w:pStyle w:val="Normal"/>
-        <w:spacing w:lineRule="auto" w:line="259" w:before="0" w:after="160"/>
-        <w:rPr>
-          <w:rFonts w:eastAsia="" w:eastAsiaTheme="majorEastAsia"/>
-          <w:b/>
-          <w:b/>
-          <w:bCs/>
-          <w:color w:val="000000" w:themeColor="text1"/>
-          <w:sz w:val="28"/>
-          <w:szCs w:val="28"/>
-          <w:highlight w:val="lightGray"/>
-        </w:rPr>
-      </w:pPr>
-      <w:r>
-        <w:rPr>
-          <w:rFonts w:eastAsia="" w:eastAsiaTheme="majorEastAsia"/>
-          <w:b/>
-          <w:bCs/>
-          <w:color w:val="000000" w:themeColor="text1"/>
-          <w:sz w:val="28"/>
-          <w:szCs w:val="28"/>
-          <w:highlight w:val="lightGray"/>
-        </w:rPr>
-      </w:r>
-    </w:p>
-    <w:p>
-      <w:pPr>
-        <w:pStyle w:val="Normal"/>
-        <w:spacing w:lineRule="auto" w:line="259" w:before="0" w:after="160"/>
-        <w:rPr>
-          <w:rFonts w:eastAsia="" w:eastAsiaTheme="majorEastAsia"/>
-          <w:b/>
-          <w:b/>
-          <w:bCs/>
-          <w:color w:val="000000" w:themeColor="text1"/>
-          <w:sz w:val="28"/>
-          <w:szCs w:val="28"/>
-          <w:highlight w:val="lightGray"/>
-        </w:rPr>
-      </w:pPr>
-      <w:r>
-        <w:rPr>
-          <w:rFonts w:eastAsia="" w:eastAsiaTheme="majorEastAsia"/>
-          <w:b/>
-          <w:bCs/>
-          <w:color w:val="000000" w:themeColor="text1"/>
-          <w:sz w:val="28"/>
-          <w:szCs w:val="28"/>
-          <w:highlight w:val="lightGray"/>
         </w:rPr>
       </w:r>
       <w:r>
@@ -4061,112 +2950,7 @@
           <w:sz w:val="28"/>
           <w:szCs w:val="28"/>
         </w:rPr>
-        <w:t xml:space="preserve">В программе </w:t>
-      </w:r>
-      <w:r>
-        <w:rPr>
-          <w:i/>
-          <w:iCs/>
-          <w:sz w:val="28"/>
-          <w:szCs w:val="28"/>
-        </w:rPr>
-        <w:t>«</w:t>
-      </w:r>
-      <w:r>
-        <w:rPr>
-          <w:i/>
-          <w:iCs/>
-          <w:sz w:val="28"/>
-          <w:szCs w:val="28"/>
-          <w:lang w:val="en-US"/>
-        </w:rPr>
-        <w:t>task1/main.py</w:t>
-      </w:r>
-      <w:r>
-        <w:rPr>
-          <w:i/>
-          <w:iCs/>
-          <w:sz w:val="28"/>
-          <w:szCs w:val="28"/>
-        </w:rPr>
-        <w:t xml:space="preserve">» </w:t>
-      </w:r>
-      <w:r>
-        <w:rPr>
-          <w:sz w:val="28"/>
-          <w:szCs w:val="28"/>
-        </w:rPr>
-        <w:t xml:space="preserve">введите возраста и оценки успеваемости студентов для фильтрации. В программе </w:t>
-      </w:r>
-      <w:r>
-        <w:rPr>
-          <w:i/>
-          <w:iCs/>
-          <w:sz w:val="28"/>
-          <w:szCs w:val="28"/>
-        </w:rPr>
-        <w:t>«</w:t>
-      </w:r>
-      <w:r>
-        <w:rPr>
-          <w:i/>
-          <w:iCs/>
-          <w:sz w:val="28"/>
-          <w:szCs w:val="28"/>
-          <w:lang w:val="en-US"/>
-        </w:rPr>
-        <w:t>task2/main.py</w:t>
-      </w:r>
-      <w:r>
-        <w:rPr>
-          <w:i/>
-          <w:iCs/>
-          <w:sz w:val="28"/>
-          <w:szCs w:val="28"/>
-        </w:rPr>
-        <w:t xml:space="preserve">» </w:t>
-      </w:r>
-      <w:r>
-        <w:rPr>
-          <w:sz w:val="28"/>
-          <w:szCs w:val="28"/>
-        </w:rPr>
-        <w:t xml:space="preserve">введите минимальную сумму расходов для фильтрации. В программе </w:t>
-      </w:r>
-      <w:r>
-        <w:rPr>
-          <w:i/>
-          <w:iCs/>
-          <w:sz w:val="28"/>
-          <w:szCs w:val="28"/>
-        </w:rPr>
-        <w:t>«</w:t>
-      </w:r>
-      <w:r>
-        <w:rPr>
-          <w:i/>
-          <w:iCs/>
-          <w:sz w:val="28"/>
-          <w:szCs w:val="28"/>
-          <w:lang w:val="en-US"/>
-        </w:rPr>
-        <w:t>task3/main.py</w:t>
-      </w:r>
-      <w:r>
-        <w:rPr>
-          <w:i/>
-          <w:iCs/>
-          <w:sz w:val="28"/>
-          <w:szCs w:val="28"/>
-        </w:rPr>
-        <w:t xml:space="preserve">» </w:t>
-      </w:r>
-      <w:r>
-        <w:rPr>
-          <w:sz w:val="28"/>
-          <w:szCs w:val="28"/>
-        </w:rPr>
-        <w:t>введите идентификатор клиента для фильтрации.</w:t>
+        <w:t>https://github.com/v131v/linux_labs_3_sem/blob/main/lab2/README.md</w:t>
       </w:r>
     </w:p>
     <w:p>
@@ -4206,9 +2990,12 @@
     </w:p>
     <w:p>
       <w:pPr>
-        <w:pStyle w:val="Normal"/>
+        <w:pStyle w:val="TextBody"/>
+        <w:numPr>
+          <w:ilvl w:val="0"/>
+          <w:numId w:val="5"/>
+        </w:numPr>
         <w:spacing w:lineRule="auto" w:line="360"/>
-        <w:ind w:firstLine="709"/>
         <w:jc w:val="both"/>
         <w:rPr>
           <w:sz w:val="28"/>
@@ -4220,85 +3007,26 @@
           <w:sz w:val="28"/>
           <w:szCs w:val="28"/>
         </w:rPr>
-        <w:t xml:space="preserve">Для запуска программы необходим </w:t>
-      </w:r>
-      <w:r>
-        <w:rPr>
-          <w:sz w:val="28"/>
-          <w:szCs w:val="28"/>
-          <w:lang w:val="en-US"/>
-        </w:rPr>
-        <w:t>Python</w:t>
-      </w:r>
-      <w:r>
-        <w:rPr>
-          <w:sz w:val="28"/>
-          <w:szCs w:val="28"/>
-        </w:rPr>
-        <w:t xml:space="preserve">, а также 64-битная операционная система </w:t>
-      </w:r>
-      <w:r>
-        <w:rPr>
-          <w:sz w:val="28"/>
-          <w:szCs w:val="28"/>
-          <w:lang w:val="en-US"/>
-        </w:rPr>
-        <w:t>Windows</w:t>
-      </w:r>
-      <w:r>
-        <w:rPr>
-          <w:sz w:val="28"/>
-          <w:szCs w:val="28"/>
-        </w:rPr>
-        <w:t xml:space="preserve">, или </w:t>
-      </w:r>
-      <w:r>
-        <w:rPr>
-          <w:sz w:val="28"/>
-          <w:szCs w:val="28"/>
-          <w:lang w:val="en-US"/>
-        </w:rPr>
-        <w:t>Linux</w:t>
-      </w:r>
-      <w:r>
-        <w:rPr>
-          <w:sz w:val="28"/>
-          <w:szCs w:val="28"/>
-        </w:rPr>
-        <w:t xml:space="preserve">, или </w:t>
-      </w:r>
-      <w:r>
-        <w:rPr>
-          <w:sz w:val="28"/>
-          <w:szCs w:val="28"/>
-          <w:lang w:val="en-US"/>
-        </w:rPr>
-        <w:t>macOS</w:t>
-      </w:r>
-      <w:r>
-        <w:rPr>
-          <w:sz w:val="28"/>
-          <w:szCs w:val="28"/>
-        </w:rPr>
-        <w:t>.</w:t>
-      </w:r>
-    </w:p>
-    <w:p>
-      <w:pPr>
-        <w:pStyle w:val="Normal"/>
+        <w:t>Операционная система: Linux (поддержка systemd).</w:t>
+      </w:r>
+    </w:p>
+    <w:p>
+      <w:pPr>
+        <w:pStyle w:val="TextBody"/>
+        <w:numPr>
+          <w:ilvl w:val="0"/>
+          <w:numId w:val="5"/>
+        </w:numPr>
         <w:spacing w:lineRule="auto" w:line="360"/>
-        <w:ind w:firstLine="709"/>
-        <w:rPr>
-          <w:sz w:val="28"/>
-          <w:szCs w:val="28"/>
-        </w:rPr>
-      </w:pPr>
-      <w:r>
-        <w:rPr>
-          <w:sz w:val="28"/>
-          <w:szCs w:val="28"/>
-        </w:rPr>
-        <w:t>Минимальное необходимое место на диске: 1 МБ. Минимальное необходимое количество оперативной памяти: 25 МБ.</w:t>
+        <w:jc w:val="both"/>
+        <w:rPr/>
+      </w:pPr>
+      <w:r>
+        <w:rPr>
+          <w:sz w:val="28"/>
+          <w:szCs w:val="28"/>
+        </w:rPr>
+        <w:t>Компилятор C++ с поддержкой стандарта C++11.</w:t>
       </w:r>
     </w:p>
     <w:p>
@@ -4345,16 +3073,138 @@
         <w:rPr/>
       </w:pPr>
       <w:r>
+        <w:rPr/>
+        <w:t xml:space="preserve"> </w:t>
+      </w:r>
+      <w:r>
+        <w:rPr>
+          <w:sz w:val="28"/>
+          <w:szCs w:val="28"/>
+        </w:rPr>
+        <w:t>В данном разделе представлены контрольны</w:t>
+      </w:r>
+      <w:r>
+        <w:rPr>
+          <w:sz w:val="28"/>
+          <w:szCs w:val="28"/>
+        </w:rPr>
+        <w:t>й</w:t>
+      </w:r>
+      <w:r>
+        <w:rPr>
+          <w:sz w:val="28"/>
+          <w:szCs w:val="28"/>
+        </w:rPr>
+        <w:t xml:space="preserve"> пример, демонстрирующи</w:t>
+      </w:r>
+      <w:r>
+        <w:rPr>
+          <w:sz w:val="28"/>
+          <w:szCs w:val="28"/>
+        </w:rPr>
+        <w:t>й</w:t>
+      </w:r>
+      <w:r>
+        <w:rPr>
+          <w:sz w:val="28"/>
+          <w:szCs w:val="28"/>
+        </w:rPr>
+        <w:t xml:space="preserve"> способность выполнять </w:t>
+      </w:r>
+      <w:r>
+        <w:rPr>
+          <w:sz w:val="28"/>
+          <w:szCs w:val="28"/>
+        </w:rPr>
+        <w:t>работу</w:t>
+      </w:r>
+      <w:r>
+        <w:rPr>
+          <w:sz w:val="28"/>
+          <w:szCs w:val="28"/>
+        </w:rPr>
+        <w:t>.</w:t>
+      </w:r>
+      <w:r>
+        <w:rPr/>
+        <w:t xml:space="preserve"> </w:t>
+      </w:r>
+    </w:p>
+    <w:p>
+      <w:pPr>
+        <w:pStyle w:val="Normal"/>
+        <w:spacing w:lineRule="auto" w:line="360"/>
+        <w:ind w:firstLine="709"/>
+        <w:jc w:val="center"/>
+        <w:rPr/>
+      </w:pPr>
+      <w:r>
+        <w:rPr>
+          <w:i/>
+          <w:iCs/>
+          <w:sz w:val="24"/>
+          <w:szCs w:val="24"/>
+        </w:rPr>
+        <w:t xml:space="preserve">Рисунок 7.1. </w:t>
+      </w:r>
+      <w:r>
+        <w:rPr>
+          <w:i/>
+          <w:iCs/>
+          <w:sz w:val="28"/>
+          <w:szCs w:val="28"/>
+        </w:rPr>
+        <w:t>«</w:t>
+      </w:r>
+      <w:r>
+        <w:rPr>
+          <w:i/>
+          <w:iCs/>
+          <w:sz w:val="28"/>
+          <w:szCs w:val="28"/>
+          <w:lang w:val="en-US"/>
+        </w:rPr>
+        <w:t>systemd</w:t>
+      </w:r>
+      <w:r>
+        <w:rPr>
+          <w:i/>
+          <w:iCs/>
+          <w:sz w:val="28"/>
+          <w:szCs w:val="28"/>
+        </w:rPr>
+        <w:t>»</w:t>
+      </w:r>
+    </w:p>
+    <w:p>
+      <w:pPr>
+        <w:pStyle w:val="Normal"/>
+        <w:spacing w:lineRule="auto" w:line="259" w:before="0" w:after="160"/>
+        <w:rPr>
+          <w:i/>
+          <w:i/>
+          <w:iCs/>
+          <w:sz w:val="28"/>
+          <w:szCs w:val="28"/>
+        </w:rPr>
+      </w:pPr>
+      <w:r>
+        <w:rPr>
+          <w:i/>
+          <w:iCs/>
+          <w:sz w:val="28"/>
+          <w:szCs w:val="28"/>
+        </w:rPr>
         <w:drawing>
           <wp:anchor behindDoc="0" distT="0" distB="0" distL="114300" distR="114300" simplePos="0" locked="0" layoutInCell="0" allowOverlap="1" relativeHeight="2">
             <wp:simplePos x="0" y="0"/>
-            <wp:positionH relativeFrom="margin">
-              <wp:align>center</wp:align>
+            <wp:positionH relativeFrom="column">
+              <wp:posOffset>-589915</wp:posOffset>
             </wp:positionH>
             <wp:positionV relativeFrom="paragraph">
-              <wp:posOffset>878840</wp:posOffset>
+              <wp:posOffset>-41275</wp:posOffset>
             </wp:positionV>
-            <wp:extent cx="4055745" cy="2588260"/>
+            <wp:extent cx="6892290" cy="3071495"/>
             <wp:effectExtent l="0" t="0" r="0" b="0"/>
             <wp:wrapTopAndBottom/>
             <wp:docPr id="1" name="Рисунок 2" descr=""/>
@@ -4379,7 +3229,7 @@
                   <pic:spPr bwMode="auto">
                     <a:xfrm>
                       <a:off x="0" y="0"/>
-                      <a:ext cx="4055745" cy="2588260"/>
+                      <a:ext cx="6892290" cy="3071495"/>
                     </a:xfrm>
                     <a:prstGeom prst="rect">
                       <a:avLst/>
@@ -4391,20 +3241,57 @@
           </wp:anchor>
         </w:drawing>
       </w:r>
-      <w:r>
-        <w:rPr/>
-        <w:t xml:space="preserve"> </w:t>
-      </w:r>
-      <w:r>
-        <w:rPr>
-          <w:sz w:val="28"/>
-          <w:szCs w:val="28"/>
-        </w:rPr>
-        <w:t>В данном разделе представлены контрольные примера для каждой из задач, демонстрирующие способность выполнять комплексную обработку данных.</w:t>
-      </w:r>
-      <w:r>
-        <w:rPr/>
-        <w:t xml:space="preserve"> </w:t>
+    </w:p>
+    <w:p>
+      <w:pPr>
+        <w:pStyle w:val="Normal"/>
+        <w:spacing w:lineRule="auto" w:line="360"/>
+        <w:ind w:hanging="0"/>
+        <w:jc w:val="center"/>
+        <w:rPr>
+          <w:i/>
+          <w:i/>
+          <w:iCs/>
+          <w:sz w:val="24"/>
+          <w:szCs w:val="24"/>
+        </w:rPr>
+      </w:pPr>
+      <w:r>
+        <w:rPr>
+          <w:i/>
+          <w:iCs/>
+          <w:sz w:val="24"/>
+          <w:szCs w:val="24"/>
+        </w:rPr>
+        <w:t xml:space="preserve">Рисунок 7.2. </w:t>
+      </w:r>
+      <w:r>
+        <w:rPr>
+          <w:i/>
+          <w:iCs/>
+          <w:sz w:val="28"/>
+          <w:szCs w:val="28"/>
+        </w:rPr>
+        <w:t>«</w:t>
+      </w:r>
+      <w:r>
+        <w:rPr>
+          <w:i/>
+          <w:iCs/>
+          <w:sz w:val="28"/>
+          <w:szCs w:val="28"/>
+          <w:lang w:val="en-US"/>
+        </w:rPr>
+        <w:t>source dir</w:t>
+      </w:r>
+      <w:r>
+        <w:rPr>
+          <w:i/>
+          <w:iCs/>
+          <w:sz w:val="28"/>
+          <w:szCs w:val="28"/>
+        </w:rPr>
+        <w:t>»</w:t>
       </w:r>
     </w:p>
     <w:p>
@@ -4414,121 +3301,33 @@
         <w:ind w:firstLine="709"/>
         <w:jc w:val="center"/>
         <w:rPr>
-          <w:sz w:val="28"/>
-          <w:szCs w:val="28"/>
-        </w:rPr>
-      </w:pPr>
-      <w:r>
-        <w:rPr>
+          <w:i/>
           <w:i/>
           <w:iCs/>
           <w:sz w:val="24"/>
           <w:szCs w:val="24"/>
         </w:rPr>
-        <w:t xml:space="preserve">Рисунок 7.1. </w:t>
-      </w:r>
-      <w:r>
-        <w:rPr>
-          <w:i/>
-          <w:iCs/>
-          <w:sz w:val="28"/>
-          <w:szCs w:val="28"/>
-        </w:rPr>
-        <w:t>«</w:t>
-      </w:r>
-      <w:r>
-        <w:rPr>
-          <w:i/>
-          <w:iCs/>
-          <w:sz w:val="28"/>
-          <w:szCs w:val="28"/>
-          <w:lang w:val="en-US"/>
-        </w:rPr>
-        <w:t>task1/main.py</w:t>
-      </w:r>
-      <w:r>
-        <w:rPr>
-          <w:i/>
-          <w:iCs/>
-          <w:sz w:val="28"/>
-          <w:szCs w:val="28"/>
-        </w:rPr>
-        <w:t>»</w:t>
-      </w:r>
-    </w:p>
-    <w:p>
-      <w:pPr>
-        <w:pStyle w:val="Normal"/>
-        <w:spacing w:lineRule="auto" w:line="259" w:before="0" w:after="160"/>
-        <w:rPr>
-          <w:i/>
-          <w:i/>
-          <w:iCs/>
-          <w:sz w:val="28"/>
-          <w:szCs w:val="28"/>
-        </w:rPr>
-      </w:pPr>
-      <w:r>
-        <w:rPr>
-          <w:i/>
-          <w:iCs/>
-          <w:sz w:val="28"/>
-          <w:szCs w:val="28"/>
-        </w:rPr>
-      </w:r>
-    </w:p>
-    <w:p>
-      <w:pPr>
-        <w:pStyle w:val="Normal"/>
-        <w:spacing w:lineRule="auto" w:line="259" w:before="0" w:after="160"/>
-        <w:rPr>
-          <w:i/>
-          <w:i/>
-          <w:iCs/>
-          <w:sz w:val="28"/>
-          <w:szCs w:val="28"/>
-        </w:rPr>
-      </w:pPr>
-      <w:r>
-        <w:rPr>
-          <w:i/>
-          <w:iCs/>
-          <w:sz w:val="28"/>
-          <w:szCs w:val="28"/>
-        </w:rPr>
-      </w:r>
-      <w:r>
-        <w:br w:type="page"/>
-      </w:r>
-    </w:p>
-    <w:p>
-      <w:pPr>
-        <w:pStyle w:val="Normal"/>
-        <w:spacing w:lineRule="auto" w:line="360"/>
-        <w:ind w:firstLine="709"/>
-        <w:jc w:val="center"/>
-        <w:rPr>
-          <w:i/>
+      </w:pPr>
+      <w:r>
+        <w:rPr>
           <w:i/>
           <w:iCs/>
           <w:sz w:val="24"/>
           <w:szCs w:val="24"/>
         </w:rPr>
-      </w:pPr>
-      <w:r>
         <w:drawing>
-          <wp:anchor behindDoc="0" distT="0" distB="0" distL="114300" distR="114300" simplePos="0" locked="0" layoutInCell="0" allowOverlap="1" relativeHeight="3">
+          <wp:anchor behindDoc="0" distT="0" distB="0" distL="0" distR="0" simplePos="0" locked="0" layoutInCell="0" allowOverlap="1" relativeHeight="3">
             <wp:simplePos x="0" y="0"/>
-            <wp:positionH relativeFrom="margin">
+            <wp:positionH relativeFrom="column">
               <wp:align>center</wp:align>
             </wp:positionH>
             <wp:positionV relativeFrom="paragraph">
               <wp:posOffset>635</wp:posOffset>
             </wp:positionV>
-            <wp:extent cx="3855720" cy="2181860"/>
+            <wp:extent cx="4991100" cy="1595755"/>
             <wp:effectExtent l="0" t="0" r="0" b="0"/>
-            <wp:wrapTopAndBottom/>
-            <wp:docPr id="2" name="Рисунок 4" descr=""/>
+            <wp:wrapSquare wrapText="largest"/>
+            <wp:docPr id="2" name="Image1" descr=""/>
             <wp:cNvGraphicFramePr>
               <a:graphicFrameLocks xmlns:a="http://schemas.openxmlformats.org/drawingml/2006/main" noChangeAspect="1"/>
             </wp:cNvGraphicFramePr>
@@ -4536,7 +3335,7 @@
               <a:graphicData uri="http://schemas.openxmlformats.org/drawingml/2006/picture">
                 <pic:pic xmlns:pic="http://schemas.openxmlformats.org/drawingml/2006/picture">
                   <pic:nvPicPr>
-                    <pic:cNvPr id="2" name="Рисунок 4" descr=""/>
+                    <pic:cNvPr id="2" name="Image1" descr=""/>
                     <pic:cNvPicPr>
                       <a:picLocks noChangeAspect="1" noChangeArrowheads="1"/>
                     </pic:cNvPicPr>
@@ -4550,7 +3349,7 @@
                   <pic:spPr bwMode="auto">
                     <a:xfrm>
                       <a:off x="0" y="0"/>
-                      <a:ext cx="3855720" cy="2181860"/>
+                      <a:ext cx="4991100" cy="1595755"/>
                     </a:xfrm>
                     <a:prstGeom prst="rect">
                       <a:avLst/>
@@ -4562,19 +3361,241 @@
           </wp:anchor>
         </w:drawing>
       </w:r>
-      <w:r>
-        <w:rPr>
+    </w:p>
+    <w:p>
+      <w:pPr>
+        <w:pStyle w:val="Normal"/>
+        <w:spacing w:lineRule="auto" w:line="360"/>
+        <w:ind w:firstLine="709"/>
+        <w:jc w:val="center"/>
+        <w:rPr>
+          <w:i/>
           <w:i/>
           <w:iCs/>
           <w:sz w:val="24"/>
           <w:szCs w:val="24"/>
         </w:rPr>
-        <w:t xml:space="preserve">Рисунок 7.2. </w:t>
-      </w:r>
+      </w:pPr>
       <w:r>
         <w:rPr>
           <w:i/>
           <w:iCs/>
+          <w:sz w:val="24"/>
+          <w:szCs w:val="24"/>
+        </w:rPr>
+      </w:r>
+    </w:p>
+    <w:p>
+      <w:pPr>
+        <w:pStyle w:val="Normal"/>
+        <w:spacing w:lineRule="auto" w:line="360"/>
+        <w:ind w:firstLine="709"/>
+        <w:jc w:val="center"/>
+        <w:rPr>
+          <w:i/>
+          <w:i/>
+          <w:iCs/>
+          <w:sz w:val="24"/>
+          <w:szCs w:val="24"/>
+        </w:rPr>
+      </w:pPr>
+      <w:r>
+        <w:rPr>
+          <w:i/>
+          <w:iCs/>
+          <w:sz w:val="24"/>
+          <w:szCs w:val="24"/>
+        </w:rPr>
+      </w:r>
+    </w:p>
+    <w:p>
+      <w:pPr>
+        <w:pStyle w:val="Normal"/>
+        <w:spacing w:lineRule="auto" w:line="360"/>
+        <w:ind w:firstLine="709"/>
+        <w:jc w:val="center"/>
+        <w:rPr>
+          <w:i/>
+          <w:i/>
+          <w:iCs/>
+          <w:sz w:val="24"/>
+          <w:szCs w:val="24"/>
+        </w:rPr>
+      </w:pPr>
+      <w:r>
+        <w:rPr>
+          <w:i/>
+          <w:iCs/>
+          <w:sz w:val="24"/>
+          <w:szCs w:val="24"/>
+        </w:rPr>
+      </w:r>
+    </w:p>
+    <w:p>
+      <w:pPr>
+        <w:pStyle w:val="Normal"/>
+        <w:spacing w:lineRule="auto" w:line="360"/>
+        <w:ind w:firstLine="709"/>
+        <w:jc w:val="center"/>
+        <w:rPr>
+          <w:i/>
+          <w:i/>
+          <w:iCs/>
+          <w:sz w:val="24"/>
+          <w:szCs w:val="24"/>
+        </w:rPr>
+      </w:pPr>
+      <w:r>
+        <w:rPr>
+          <w:i/>
+          <w:iCs/>
+          <w:sz w:val="24"/>
+          <w:szCs w:val="24"/>
+        </w:rPr>
+      </w:r>
+    </w:p>
+    <w:p>
+      <w:pPr>
+        <w:pStyle w:val="Normal"/>
+        <w:spacing w:lineRule="auto" w:line="360"/>
+        <w:ind w:firstLine="709"/>
+        <w:jc w:val="center"/>
+        <w:rPr>
+          <w:i/>
+          <w:i/>
+          <w:iCs/>
+          <w:sz w:val="24"/>
+          <w:szCs w:val="24"/>
+        </w:rPr>
+      </w:pPr>
+      <w:r>
+        <w:rPr>
+          <w:i/>
+          <w:iCs/>
+          <w:sz w:val="24"/>
+          <w:szCs w:val="24"/>
+        </w:rPr>
+      </w:r>
+    </w:p>
+    <w:p>
+      <w:pPr>
+        <w:pStyle w:val="Normal"/>
+        <w:spacing w:lineRule="auto" w:line="360"/>
+        <w:ind w:firstLine="709"/>
+        <w:jc w:val="center"/>
+        <w:rPr>
+          <w:i/>
+          <w:i/>
+          <w:iCs/>
+          <w:sz w:val="24"/>
+          <w:szCs w:val="24"/>
+        </w:rPr>
+      </w:pPr>
+      <w:r>
+        <w:rPr>
+          <w:i/>
+          <w:iCs/>
+          <w:sz w:val="24"/>
+          <w:szCs w:val="24"/>
+        </w:rPr>
+      </w:r>
+    </w:p>
+    <w:p>
+      <w:pPr>
+        <w:pStyle w:val="Normal"/>
+        <w:spacing w:lineRule="auto" w:line="360"/>
+        <w:ind w:firstLine="709"/>
+        <w:jc w:val="center"/>
+        <w:rPr>
+          <w:i/>
+          <w:i/>
+          <w:iCs/>
+          <w:sz w:val="24"/>
+          <w:szCs w:val="24"/>
+        </w:rPr>
+      </w:pPr>
+      <w:r>
+        <w:rPr>
+          <w:i/>
+          <w:iCs/>
+          <w:sz w:val="24"/>
+          <w:szCs w:val="24"/>
+        </w:rPr>
+      </w:r>
+    </w:p>
+    <w:p>
+      <w:pPr>
+        <w:pStyle w:val="Normal"/>
+        <w:spacing w:lineRule="auto" w:line="360"/>
+        <w:ind w:firstLine="709"/>
+        <w:jc w:val="center"/>
+        <w:rPr>
+          <w:i/>
+          <w:i/>
+          <w:iCs/>
+          <w:sz w:val="24"/>
+          <w:szCs w:val="24"/>
+        </w:rPr>
+      </w:pPr>
+      <w:r>
+        <w:rPr>
+          <w:i/>
+          <w:iCs/>
+          <w:sz w:val="24"/>
+          <w:szCs w:val="24"/>
+        </w:rPr>
+      </w:r>
+    </w:p>
+    <w:p>
+      <w:pPr>
+        <w:pStyle w:val="Normal"/>
+        <w:spacing w:lineRule="auto" w:line="360"/>
+        <w:ind w:firstLine="709"/>
+        <w:jc w:val="center"/>
+        <w:rPr>
+          <w:i/>
+          <w:i/>
+          <w:iCs/>
+          <w:sz w:val="24"/>
+          <w:szCs w:val="24"/>
+        </w:rPr>
+      </w:pPr>
+      <w:r>
+        <w:rPr>
+          <w:i/>
+          <w:iCs/>
+          <w:sz w:val="24"/>
+          <w:szCs w:val="24"/>
+        </w:rPr>
+      </w:r>
+    </w:p>
+    <w:p>
+      <w:pPr>
+        <w:pStyle w:val="Normal"/>
+        <w:spacing w:lineRule="auto" w:line="360"/>
+        <w:ind w:firstLine="709"/>
+        <w:jc w:val="center"/>
+        <w:rPr>
+          <w:i/>
+          <w:i/>
+          <w:iCs/>
+          <w:sz w:val="24"/>
+          <w:szCs w:val="24"/>
+        </w:rPr>
+      </w:pPr>
+      <w:r>
+        <w:rPr>
+          <w:i/>
+          <w:iCs/>
+          <w:sz w:val="24"/>
+          <w:szCs w:val="24"/>
+        </w:rPr>
+        <w:t xml:space="preserve">Рисунок 7.3. </w:t>
+      </w:r>
+      <w:r>
+        <w:rPr>
+          <w:i/>
+          <w:iCs/>
           <w:sz w:val="28"/>
           <w:szCs w:val="28"/>
         </w:rPr>
@@ -4588,26 +3609,7 @@
           <w:szCs w:val="28"/>
           <w:lang w:val="en-US"/>
         </w:rPr>
-        <w:t>task1/main</w:t>
-      </w:r>
-      <w:r>
-        <w:rPr>
-          <w:i/>
-          <w:iCs/>
-          <w:sz w:val="28"/>
-          <w:szCs w:val="28"/>
-        </w:rPr>
-        <w:t>.</w:t>
-      </w:r>
-      <w:r>
-        <w:rPr>
-          <w:i/>
-          <w:iCs/>
-          <w:sz w:val="28"/>
-          <w:szCs w:val="28"/>
-          <w:lang w:val="en-US"/>
-        </w:rPr>
-        <w:t>py</w:t>
+        <w:t>destination dir</w:t>
       </w:r>
       <w:r>
         <w:rPr>
@@ -4649,10 +3651,10 @@
             <wp:positionV relativeFrom="paragraph">
               <wp:posOffset>635</wp:posOffset>
             </wp:positionV>
-            <wp:extent cx="4991100" cy="2476500"/>
+            <wp:extent cx="4724400" cy="1365250"/>
             <wp:effectExtent l="0" t="0" r="0" b="0"/>
             <wp:wrapSquare wrapText="largest"/>
-            <wp:docPr id="3" name="Image1" descr=""/>
+            <wp:docPr id="3" name="Image2" descr=""/>
             <wp:cNvGraphicFramePr>
               <a:graphicFrameLocks xmlns:a="http://schemas.openxmlformats.org/drawingml/2006/main" noChangeAspect="1"/>
             </wp:cNvGraphicFramePr>
@@ -4660,7 +3662,7 @@
               <a:graphicData uri="http://schemas.openxmlformats.org/drawingml/2006/picture">
                 <pic:pic xmlns:pic="http://schemas.openxmlformats.org/drawingml/2006/picture">
                   <pic:nvPicPr>
-                    <pic:cNvPr id="3" name="Image1" descr=""/>
+                    <pic:cNvPr id="3" name="Image2" descr=""/>
                     <pic:cNvPicPr>
                       <a:picLocks noChangeAspect="1" noChangeArrowheads="1"/>
                     </pic:cNvPicPr>
@@ -4674,7 +3676,7 @@
                   <pic:spPr bwMode="auto">
                     <a:xfrm>
                       <a:off x="0" y="0"/>
-                      <a:ext cx="4991100" cy="2476500"/>
+                      <a:ext cx="4724400" cy="1365250"/>
                     </a:xfrm>
                     <a:prstGeom prst="rect">
                       <a:avLst/>
@@ -4794,685 +3796,7 @@
         </w:rPr>
       </w:pPr>
       <w:r>
-        <w:rPr>
-          <w:i/>
-          <w:iCs/>
-          <w:sz w:val="24"/>
-          <w:szCs w:val="24"/>
-        </w:rPr>
-      </w:r>
-    </w:p>
-    <w:p>
-      <w:pPr>
-        <w:pStyle w:val="Normal"/>
-        <w:spacing w:lineRule="auto" w:line="360"/>
-        <w:ind w:firstLine="709"/>
-        <w:jc w:val="center"/>
-        <w:rPr>
-          <w:i/>
-          <w:i/>
-          <w:iCs/>
-          <w:sz w:val="24"/>
-          <w:szCs w:val="24"/>
-        </w:rPr>
-      </w:pPr>
-      <w:r>
-        <w:rPr>
-          <w:i/>
-          <w:iCs/>
-          <w:sz w:val="24"/>
-          <w:szCs w:val="24"/>
-        </w:rPr>
-      </w:r>
-    </w:p>
-    <w:p>
-      <w:pPr>
-        <w:pStyle w:val="Normal"/>
-        <w:spacing w:lineRule="auto" w:line="360"/>
-        <w:ind w:firstLine="709"/>
-        <w:jc w:val="center"/>
-        <w:rPr>
-          <w:i/>
-          <w:i/>
-          <w:iCs/>
-          <w:sz w:val="24"/>
-          <w:szCs w:val="24"/>
-        </w:rPr>
-      </w:pPr>
-      <w:r>
-        <w:rPr>
-          <w:i/>
-          <w:iCs/>
-          <w:sz w:val="24"/>
-          <w:szCs w:val="24"/>
-        </w:rPr>
-      </w:r>
-    </w:p>
-    <w:p>
-      <w:pPr>
-        <w:pStyle w:val="Normal"/>
-        <w:spacing w:lineRule="auto" w:line="360"/>
-        <w:ind w:firstLine="709"/>
-        <w:jc w:val="center"/>
-        <w:rPr>
-          <w:i/>
-          <w:i/>
-          <w:iCs/>
-          <w:sz w:val="24"/>
-          <w:szCs w:val="24"/>
-        </w:rPr>
-      </w:pPr>
-      <w:r>
-        <w:rPr>
-          <w:i/>
-          <w:iCs/>
-          <w:sz w:val="24"/>
-          <w:szCs w:val="24"/>
-        </w:rPr>
-      </w:r>
-    </w:p>
-    <w:p>
-      <w:pPr>
-        <w:pStyle w:val="Normal"/>
-        <w:spacing w:lineRule="auto" w:line="360"/>
-        <w:ind w:firstLine="709"/>
-        <w:jc w:val="center"/>
-        <w:rPr>
-          <w:i/>
-          <w:i/>
-          <w:iCs/>
-          <w:sz w:val="24"/>
-          <w:szCs w:val="24"/>
-        </w:rPr>
-      </w:pPr>
-      <w:r>
-        <w:rPr>
-          <w:i/>
-          <w:iCs/>
-          <w:sz w:val="24"/>
-          <w:szCs w:val="24"/>
-        </w:rPr>
-      </w:r>
-    </w:p>
-    <w:p>
-      <w:pPr>
-        <w:pStyle w:val="Normal"/>
-        <w:spacing w:lineRule="auto" w:line="360"/>
-        <w:ind w:firstLine="709"/>
-        <w:jc w:val="center"/>
-        <w:rPr>
-          <w:i/>
-          <w:i/>
-          <w:iCs/>
-          <w:sz w:val="24"/>
-          <w:szCs w:val="24"/>
-        </w:rPr>
-      </w:pPr>
-      <w:r>
-        <w:rPr>
-          <w:i/>
-          <w:iCs/>
-          <w:sz w:val="24"/>
-          <w:szCs w:val="24"/>
-        </w:rPr>
-        <w:t xml:space="preserve">Рисунок 7.3. </w:t>
-      </w:r>
-      <w:r>
-        <w:rPr>
-          <w:i/>
-          <w:iCs/>
-          <w:sz w:val="28"/>
-          <w:szCs w:val="28"/>
-        </w:rPr>
-        <w:t>«</w:t>
-      </w:r>
-      <w:r>
-        <w:rPr>
-          <w:i/>
-          <w:iCs/>
-          <w:sz w:val="28"/>
-          <w:szCs w:val="28"/>
-          <w:lang w:val="en-US"/>
-        </w:rPr>
-        <w:t>task1/main</w:t>
-      </w:r>
-      <w:r>
-        <w:rPr>
-          <w:i/>
-          <w:iCs/>
-          <w:sz w:val="28"/>
-          <w:szCs w:val="28"/>
-        </w:rPr>
-        <w:t>.</w:t>
-      </w:r>
-      <w:r>
-        <w:rPr>
-          <w:i/>
-          <w:iCs/>
-          <w:sz w:val="28"/>
-          <w:szCs w:val="28"/>
-          <w:lang w:val="en-US"/>
-        </w:rPr>
-        <w:t>py</w:t>
-      </w:r>
-      <w:r>
-        <w:rPr>
-          <w:i/>
-          <w:iCs/>
-          <w:sz w:val="28"/>
-          <w:szCs w:val="28"/>
-        </w:rPr>
-        <w:t>»</w:t>
-      </w:r>
-    </w:p>
-    <w:p>
-      <w:pPr>
-        <w:pStyle w:val="Normal"/>
-        <w:spacing w:lineRule="auto" w:line="360"/>
-        <w:ind w:firstLine="709"/>
-        <w:jc w:val="center"/>
-        <w:rPr>
-          <w:i/>
-          <w:i/>
-          <w:iCs/>
-          <w:sz w:val="24"/>
-          <w:szCs w:val="24"/>
-        </w:rPr>
-      </w:pPr>
-      <w:r>
-        <w:rPr>
-          <w:i/>
-          <w:iCs/>
-          <w:sz w:val="24"/>
-          <w:szCs w:val="24"/>
-        </w:rPr>
-        <w:drawing>
-          <wp:anchor behindDoc="0" distT="0" distB="0" distL="0" distR="0" simplePos="0" locked="0" layoutInCell="0" allowOverlap="1" relativeHeight="5">
-            <wp:simplePos x="0" y="0"/>
-            <wp:positionH relativeFrom="column">
-              <wp:align>center</wp:align>
-            </wp:positionH>
-            <wp:positionV relativeFrom="paragraph">
-              <wp:posOffset>635</wp:posOffset>
-            </wp:positionV>
-            <wp:extent cx="4724400" cy="2686050"/>
-            <wp:effectExtent l="0" t="0" r="0" b="0"/>
-            <wp:wrapSquare wrapText="largest"/>
-            <wp:docPr id="4" name="Image2" descr=""/>
-            <wp:cNvGraphicFramePr>
-              <a:graphicFrameLocks xmlns:a="http://schemas.openxmlformats.org/drawingml/2006/main" noChangeAspect="1"/>
-            </wp:cNvGraphicFramePr>
-            <a:graphic xmlns:a="http://schemas.openxmlformats.org/drawingml/2006/main">
-              <a:graphicData uri="http://schemas.openxmlformats.org/drawingml/2006/picture">
-                <pic:pic xmlns:pic="http://schemas.openxmlformats.org/drawingml/2006/picture">
-                  <pic:nvPicPr>
-                    <pic:cNvPr id="4" name="Image2" descr=""/>
-                    <pic:cNvPicPr>
-                      <a:picLocks noChangeAspect="1" noChangeArrowheads="1"/>
-                    </pic:cNvPicPr>
-                  </pic:nvPicPr>
-                  <pic:blipFill>
-                    <a:blip r:embed="rId5"/>
-                    <a:stretch>
-                      <a:fillRect/>
-                    </a:stretch>
-                  </pic:blipFill>
-                  <pic:spPr bwMode="auto">
-                    <a:xfrm>
-                      <a:off x="0" y="0"/>
-                      <a:ext cx="4724400" cy="2686050"/>
-                    </a:xfrm>
-                    <a:prstGeom prst="rect">
-                      <a:avLst/>
-                    </a:prstGeom>
-                  </pic:spPr>
-                </pic:pic>
-              </a:graphicData>
-            </a:graphic>
-          </wp:anchor>
-        </w:drawing>
-      </w:r>
-    </w:p>
-    <w:p>
-      <w:pPr>
-        <w:pStyle w:val="Normal"/>
-        <w:spacing w:lineRule="auto" w:line="360"/>
-        <w:ind w:firstLine="709"/>
-        <w:jc w:val="center"/>
-        <w:rPr>
-          <w:i/>
-          <w:i/>
-          <w:iCs/>
-          <w:sz w:val="24"/>
-          <w:szCs w:val="24"/>
-        </w:rPr>
-      </w:pPr>
-      <w:r>
-        <w:rPr>
-          <w:i/>
-          <w:iCs/>
-          <w:sz w:val="24"/>
-          <w:szCs w:val="24"/>
-        </w:rPr>
-      </w:r>
-    </w:p>
-    <w:p>
-      <w:pPr>
-        <w:pStyle w:val="Normal"/>
-        <w:spacing w:lineRule="auto" w:line="360"/>
-        <w:ind w:firstLine="709"/>
-        <w:jc w:val="center"/>
-        <w:rPr>
-          <w:i/>
-          <w:i/>
-          <w:iCs/>
-          <w:sz w:val="24"/>
-          <w:szCs w:val="24"/>
-        </w:rPr>
-      </w:pPr>
-      <w:r>
-        <w:rPr>
-          <w:i/>
-          <w:iCs/>
-          <w:sz w:val="24"/>
-          <w:szCs w:val="24"/>
-        </w:rPr>
-      </w:r>
-    </w:p>
-    <w:p>
-      <w:pPr>
-        <w:pStyle w:val="Normal"/>
-        <w:spacing w:lineRule="auto" w:line="360"/>
-        <w:ind w:firstLine="709"/>
-        <w:jc w:val="center"/>
-        <w:rPr>
-          <w:i/>
-          <w:i/>
-          <w:iCs/>
-          <w:sz w:val="24"/>
-          <w:szCs w:val="24"/>
-        </w:rPr>
-      </w:pPr>
-      <w:r>
-        <w:rPr>
-          <w:i/>
-          <w:iCs/>
-          <w:sz w:val="24"/>
-          <w:szCs w:val="24"/>
-        </w:rPr>
-      </w:r>
-    </w:p>
-    <w:p>
-      <w:pPr>
-        <w:pStyle w:val="Normal"/>
-        <w:spacing w:lineRule="auto" w:line="360"/>
-        <w:ind w:firstLine="709"/>
-        <w:jc w:val="center"/>
-        <w:rPr>
-          <w:i/>
-          <w:i/>
-          <w:iCs/>
-          <w:sz w:val="24"/>
-          <w:szCs w:val="24"/>
-        </w:rPr>
-      </w:pPr>
-      <w:r>
-        <w:rPr>
-          <w:i/>
-          <w:iCs/>
-          <w:sz w:val="24"/>
-          <w:szCs w:val="24"/>
-        </w:rPr>
-      </w:r>
-    </w:p>
-    <w:p>
-      <w:pPr>
-        <w:pStyle w:val="Normal"/>
-        <w:spacing w:lineRule="auto" w:line="360"/>
-        <w:ind w:firstLine="709"/>
-        <w:jc w:val="center"/>
-        <w:rPr>
-          <w:i/>
-          <w:i/>
-          <w:iCs/>
-          <w:sz w:val="24"/>
-          <w:szCs w:val="24"/>
-        </w:rPr>
-      </w:pPr>
-      <w:r>
-        <w:rPr>
-          <w:i/>
-          <w:iCs/>
-          <w:sz w:val="24"/>
-          <w:szCs w:val="24"/>
-        </w:rPr>
-      </w:r>
-    </w:p>
-    <w:p>
-      <w:pPr>
-        <w:pStyle w:val="Normal"/>
-        <w:spacing w:lineRule="auto" w:line="360"/>
-        <w:ind w:firstLine="709"/>
-        <w:jc w:val="center"/>
-        <w:rPr>
-          <w:i/>
-          <w:i/>
-          <w:iCs/>
-          <w:sz w:val="24"/>
-          <w:szCs w:val="24"/>
-        </w:rPr>
-      </w:pPr>
-      <w:r>
-        <w:rPr>
-          <w:i/>
-          <w:iCs/>
-          <w:sz w:val="24"/>
-          <w:szCs w:val="24"/>
-        </w:rPr>
-      </w:r>
-    </w:p>
-    <w:p>
-      <w:pPr>
-        <w:pStyle w:val="Normal"/>
-        <w:spacing w:lineRule="auto" w:line="360"/>
-        <w:ind w:firstLine="709"/>
-        <w:jc w:val="center"/>
-        <w:rPr>
-          <w:i/>
-          <w:i/>
-          <w:iCs/>
-          <w:sz w:val="24"/>
-          <w:szCs w:val="24"/>
-        </w:rPr>
-      </w:pPr>
-      <w:r>
-        <w:rPr>
-          <w:i/>
-          <w:iCs/>
-          <w:sz w:val="24"/>
-          <w:szCs w:val="24"/>
-        </w:rPr>
-      </w:r>
-    </w:p>
-    <w:p>
-      <w:pPr>
-        <w:pStyle w:val="Normal"/>
-        <w:spacing w:lineRule="auto" w:line="360"/>
-        <w:ind w:firstLine="709"/>
-        <w:jc w:val="center"/>
-        <w:rPr>
-          <w:i/>
-          <w:i/>
-          <w:iCs/>
-          <w:sz w:val="24"/>
-          <w:szCs w:val="24"/>
-        </w:rPr>
-      </w:pPr>
-      <w:r>
-        <w:rPr>
-          <w:i/>
-          <w:iCs/>
-          <w:sz w:val="24"/>
-          <w:szCs w:val="24"/>
-        </w:rPr>
-      </w:r>
-    </w:p>
-    <w:p>
-      <w:pPr>
-        <w:pStyle w:val="Normal"/>
-        <w:spacing w:lineRule="auto" w:line="360"/>
-        <w:ind w:firstLine="709"/>
-        <w:jc w:val="center"/>
-        <w:rPr>
-          <w:i/>
-          <w:i/>
-          <w:iCs/>
-          <w:sz w:val="24"/>
-          <w:szCs w:val="24"/>
-        </w:rPr>
-      </w:pPr>
-      <w:r>
-        <w:rPr>
-          <w:i/>
-          <w:iCs/>
-          <w:sz w:val="24"/>
-          <w:szCs w:val="24"/>
-        </w:rPr>
-      </w:r>
-    </w:p>
-    <w:p>
-      <w:pPr>
-        <w:pStyle w:val="Normal"/>
-        <w:spacing w:lineRule="auto" w:line="360"/>
-        <w:ind w:firstLine="709"/>
-        <w:jc w:val="center"/>
-        <w:rPr>
-          <w:i/>
-          <w:i/>
-          <w:iCs/>
-          <w:sz w:val="24"/>
-          <w:szCs w:val="24"/>
-        </w:rPr>
-      </w:pPr>
-      <w:r>
-        <w:rPr>
-          <w:i/>
-          <w:iCs/>
-          <w:sz w:val="24"/>
-          <w:szCs w:val="24"/>
-        </w:rPr>
-      </w:r>
-    </w:p>
-    <w:p>
-      <w:pPr>
-        <w:pStyle w:val="Normal"/>
-        <w:spacing w:lineRule="auto" w:line="360"/>
-        <w:ind w:firstLine="709"/>
-        <w:jc w:val="center"/>
-        <w:rPr>
-          <w:i/>
-          <w:i/>
-          <w:iCs/>
-          <w:sz w:val="24"/>
-          <w:szCs w:val="24"/>
-        </w:rPr>
-      </w:pPr>
-      <w:r>
-        <w:rPr>
-          <w:i/>
-          <w:iCs/>
-          <w:sz w:val="24"/>
-          <w:szCs w:val="24"/>
-        </w:rPr>
-      </w:r>
-    </w:p>
-    <w:p>
-      <w:pPr>
-        <w:pStyle w:val="Normal"/>
-        <w:spacing w:lineRule="auto" w:line="360"/>
-        <w:ind w:firstLine="709"/>
-        <w:jc w:val="center"/>
-        <w:rPr>
-          <w:i/>
-          <w:i/>
-          <w:iCs/>
-          <w:sz w:val="24"/>
-          <w:szCs w:val="24"/>
-        </w:rPr>
-      </w:pPr>
-      <w:r>
-        <w:rPr>
-          <w:i/>
-          <w:iCs/>
-          <w:sz w:val="24"/>
-          <w:szCs w:val="24"/>
-        </w:rPr>
-        <w:t xml:space="preserve">Рисунок 7.4. </w:t>
-      </w:r>
-      <w:r>
-        <w:rPr>
-          <w:i/>
-          <w:iCs/>
-          <w:sz w:val="28"/>
-          <w:szCs w:val="28"/>
-        </w:rPr>
-        <w:t>«</w:t>
-      </w:r>
-      <w:r>
-        <w:rPr>
-          <w:i/>
-          <w:iCs/>
-          <w:sz w:val="28"/>
-          <w:szCs w:val="28"/>
-          <w:lang w:val="en-US"/>
-        </w:rPr>
-        <w:t>task2/main</w:t>
-      </w:r>
-      <w:r>
-        <w:rPr>
-          <w:i/>
-          <w:iCs/>
-          <w:sz w:val="28"/>
-          <w:szCs w:val="28"/>
-        </w:rPr>
-        <w:t>.</w:t>
-      </w:r>
-      <w:r>
-        <w:rPr>
-          <w:i/>
-          <w:iCs/>
-          <w:sz w:val="28"/>
-          <w:szCs w:val="28"/>
-          <w:lang w:val="en-US"/>
-        </w:rPr>
-        <w:t>py</w:t>
-      </w:r>
-      <w:r>
-        <w:rPr>
-          <w:i/>
-          <w:iCs/>
-          <w:sz w:val="28"/>
-          <w:szCs w:val="28"/>
-        </w:rPr>
-        <w:t>»</w:t>
-      </w:r>
-    </w:p>
-    <w:p>
-      <w:pPr>
-        <w:pStyle w:val="Normal"/>
-        <w:spacing w:lineRule="auto" w:line="360"/>
-        <w:ind w:firstLine="709"/>
-        <w:jc w:val="center"/>
-        <w:rPr>
-          <w:i/>
-          <w:i/>
-          <w:iCs/>
-          <w:sz w:val="24"/>
-          <w:szCs w:val="24"/>
-        </w:rPr>
-      </w:pPr>
-      <w:r>
-        <w:drawing>
-          <wp:anchor behindDoc="0" distT="0" distB="0" distL="0" distR="0" simplePos="0" locked="0" layoutInCell="0" allowOverlap="1" relativeHeight="6">
-            <wp:simplePos x="0" y="0"/>
-            <wp:positionH relativeFrom="column">
-              <wp:align>center</wp:align>
-            </wp:positionH>
-            <wp:positionV relativeFrom="paragraph">
-              <wp:posOffset>635</wp:posOffset>
-            </wp:positionV>
-            <wp:extent cx="6120130" cy="954405"/>
-            <wp:effectExtent l="0" t="0" r="0" b="0"/>
-            <wp:wrapSquare wrapText="largest"/>
-            <wp:docPr id="5" name="Image3" descr=""/>
-            <wp:cNvGraphicFramePr>
-              <a:graphicFrameLocks xmlns:a="http://schemas.openxmlformats.org/drawingml/2006/main" noChangeAspect="1"/>
-            </wp:cNvGraphicFramePr>
-            <a:graphic xmlns:a="http://schemas.openxmlformats.org/drawingml/2006/main">
-              <a:graphicData uri="http://schemas.openxmlformats.org/drawingml/2006/picture">
-                <pic:pic xmlns:pic="http://schemas.openxmlformats.org/drawingml/2006/picture">
-                  <pic:nvPicPr>
-                    <pic:cNvPr id="5" name="Image3" descr=""/>
-                    <pic:cNvPicPr>
-                      <a:picLocks noChangeAspect="1" noChangeArrowheads="1"/>
-                    </pic:cNvPicPr>
-                  </pic:nvPicPr>
-                  <pic:blipFill>
-                    <a:blip r:embed="rId6"/>
-                    <a:stretch>
-                      <a:fillRect/>
-                    </a:stretch>
-                  </pic:blipFill>
-                  <pic:spPr bwMode="auto">
-                    <a:xfrm>
-                      <a:off x="0" y="0"/>
-                      <a:ext cx="6120130" cy="954405"/>
-                    </a:xfrm>
-                    <a:prstGeom prst="rect">
-                      <a:avLst/>
-                    </a:prstGeom>
-                  </pic:spPr>
-                </pic:pic>
-              </a:graphicData>
-            </a:graphic>
-          </wp:anchor>
-        </w:drawing>
-      </w:r>
-      <w:r>
-        <w:rPr>
-          <w:i/>
-          <w:iCs/>
-          <w:sz w:val="24"/>
-          <w:szCs w:val="24"/>
-        </w:rPr>
-        <w:t xml:space="preserve">Рисунок 7.5. </w:t>
-      </w:r>
-      <w:r>
-        <w:rPr>
-          <w:i/>
-          <w:iCs/>
-          <w:sz w:val="28"/>
-          <w:szCs w:val="28"/>
-        </w:rPr>
-        <w:t>«</w:t>
-      </w:r>
-      <w:r>
-        <w:rPr>
-          <w:i/>
-          <w:iCs/>
-          <w:sz w:val="28"/>
-          <w:szCs w:val="28"/>
-          <w:lang w:val="en-US"/>
-        </w:rPr>
-        <w:t>task3/main</w:t>
-      </w:r>
-      <w:r>
-        <w:rPr>
-          <w:i/>
-          <w:iCs/>
-          <w:sz w:val="28"/>
-          <w:szCs w:val="28"/>
-        </w:rPr>
-        <w:t>.</w:t>
-      </w:r>
-      <w:r>
-        <w:rPr>
-          <w:i/>
-          <w:iCs/>
-          <w:sz w:val="28"/>
-          <w:szCs w:val="28"/>
-          <w:lang w:val="en-US"/>
-        </w:rPr>
-        <w:t>py</w:t>
-      </w:r>
-      <w:r>
-        <w:rPr>
-          <w:i/>
-          <w:iCs/>
-          <w:sz w:val="28"/>
-          <w:szCs w:val="28"/>
-        </w:rPr>
-        <w:t>»</w:t>
+        <w:rPr/>
       </w:r>
     </w:p>
     <w:p>
@@ -5520,6 +3844,7 @@
       </w:pPr>
       <w:r>
         <w:rPr>
+          <w:rFonts w:ascii="Times new roman" w:hAnsi="Times new roman"/>
           <w:b w:val="false"/>
           <w:i w:val="false"/>
           <w:caps w:val="false"/>
@@ -5529,7 +3854,7 @@
           <w:sz w:val="28"/>
           <w:szCs w:val="28"/>
         </w:rPr>
-        <w:t>В процессе выполнения задач мы успешно использовали функции фильтрации, преобразования и агрегации данных для анализа успеваемости студентов, расходов пользователей и работы с базой данных заказов и клиентов.</w:t>
+        <w:t>В результате выполнения лабораторной работы был разработан демон на C++, способный выполнять резервное копирование выбранной папки в указанное время. Программа обладает гибкой настройкой через конфигурационный файл, а также обеспечивает логирование.</w:t>
       </w:r>
     </w:p>
     <w:p>
@@ -5551,9 +3876,18 @@
           <w:sz w:val="28"/>
           <w:szCs w:val="28"/>
         </w:rPr>
-        <w:t xml:space="preserve">Код доступен по ссылке: </w:t>
-      </w:r>
-      <w:hyperlink r:id="rId8">
+        <w:t>Код доступен по ссылке:</w:t>
+      </w:r>
+    </w:p>
+    <w:p>
+      <w:pPr>
+        <w:pStyle w:val="Normal"/>
+        <w:spacing w:lineRule="auto" w:line="360"/>
+        <w:ind w:hanging="0"/>
+        <w:jc w:val="left"/>
+        <w:rPr/>
+      </w:pPr>
+      <w:hyperlink r:id="rId5">
         <w:r>
           <w:rPr>
             <w:rStyle w:val="InternetLink"/>
@@ -5566,7 +3900,7 @@
             <w:sz w:val="28"/>
             <w:szCs w:val="28"/>
           </w:rPr>
-          <w:t>https://github.com/v131v/functional_programming/tree/main/lab2</w:t>
+          <w:t>https://github.com/v131v/linux_labs_3_sem/tree/main/lab2</w:t>
         </w:r>
       </w:hyperlink>
     </w:p>
@@ -5615,7 +3949,7 @@
         <w:widowControl/>
         <w:numPr>
           <w:ilvl w:val="0"/>
-          <w:numId w:val="0"/>
+          <w:numId w:val="6"/>
         </w:numPr>
         <w:tabs>
           <w:tab w:val="clear" w:pos="708"/>
@@ -5626,19 +3960,48 @@
         <w:spacing w:lineRule="auto" w:line="240" w:before="240" w:after="0"/>
         <w:jc w:val="left"/>
         <w:outlineLvl w:val="0"/>
-        <w:rPr>
-          <w:rFonts w:ascii="Times new roman" w:hAnsi="Times new roman"/>
-          <w:b/>
-          <w:b/>
-          <w:bCs/>
-          <w:color w:val="000000"/>
-          <w:sz w:val="28"/>
-          <w:szCs w:val="28"/>
-        </w:rPr>
-      </w:pPr>
-      <w:r>
         <w:rPr/>
-      </w:r>
+      </w:pPr>
+      <w:hyperlink r:id="rId7">
+        <w:r>
+          <w:rPr>
+            <w:rStyle w:val="InternetLink"/>
+            <w:sz w:val="28"/>
+            <w:szCs w:val="28"/>
+          </w:rPr>
+          <w:t>https://ru.wikipedia.org/wiki/Systemd</w:t>
+        </w:r>
+      </w:hyperlink>
+    </w:p>
+    <w:p>
+      <w:pPr>
+        <w:pStyle w:val="Normal"/>
+        <w:widowControl/>
+        <w:numPr>
+          <w:ilvl w:val="0"/>
+          <w:numId w:val="6"/>
+        </w:numPr>
+        <w:tabs>
+          <w:tab w:val="clear" w:pos="708"/>
+          <w:tab w:val="left" w:pos="720" w:leader="none"/>
+        </w:tabs>
+        <w:suppressAutoHyphens w:val="true"/>
+        <w:bidi w:val="0"/>
+        <w:spacing w:lineRule="auto" w:line="240" w:before="240" w:after="0"/>
+        <w:jc w:val="left"/>
+        <w:outlineLvl w:val="0"/>
+        <w:rPr/>
+      </w:pPr>
+      <w:hyperlink r:id="rId8">
+        <w:r>
+          <w:rPr>
+            <w:rStyle w:val="InternetLink"/>
+            <w:sz w:val="28"/>
+            <w:szCs w:val="28"/>
+          </w:rPr>
+          <w:t>https://github.com/jtilly/inih/blob/master/INIReader.h</w:t>
+        </w:r>
+      </w:hyperlink>
     </w:p>
     <w:sectPr>
       <w:footerReference w:type="default" r:id="rId9"/>
@@ -5663,7 +4026,7 @@
         <w:docPartGallery w:val="Page Numbers (Bottom of Page)"/>
         <w:docPartUnique w:val="true"/>
       </w:docPartObj>
-      <w:id w:val="724266135"/>
+      <w:id w:val="902322444"/>
     </w:sdtPr>
     <w:sdtContent>
       <w:p>
@@ -5686,7 +4049,7 @@
         </w:r>
         <w:r>
           <w:rPr/>
-          <w:t>7</w:t>
+          <w:t>5</w:t>
         </w:r>
         <w:r>
           <w:rPr/>
@@ -5739,6 +4102,7 @@
     </w:lvl>
     <w:lvl w:ilvl="2">
       <w:start w:val="1"/>
+      <w:pStyle w:val="Heading3"/>
       <w:numFmt w:val="none"/>
       <w:suff w:val="nothing"/>
       <w:lvlText w:val=""/>
@@ -5752,6 +4116,7 @@
     </w:lvl>
     <w:lvl w:ilvl="3">
       <w:start w:val="1"/>
+      <w:pStyle w:val="Heading4"/>
       <w:numFmt w:val="none"/>
       <w:suff w:val="nothing"/>
       <w:lvlText w:val=""/>
@@ -6212,9 +4577,9 @@
       <w:lvlJc w:val="left"/>
       <w:pPr>
         <w:tabs>
-          <w:tab w:val="num" w:pos="709"/>
-        </w:tabs>
-        <w:ind w:left="709" w:hanging="283"/>
+          <w:tab w:val="num" w:pos="720"/>
+        </w:tabs>
+        <w:ind w:left="720" w:hanging="360"/>
       </w:pPr>
       <w:rPr>
         <w:rFonts w:ascii="Symbol" w:hAnsi="Symbol" w:cs="Symbol" w:hint="default"/>
@@ -6223,31 +4588,31 @@
     <w:lvl w:ilvl="1">
       <w:start w:val="1"/>
       <w:numFmt w:val="bullet"/>
-      <w:lvlText w:val=""/>
+      <w:lvlText w:val="◦"/>
       <w:lvlJc w:val="left"/>
       <w:pPr>
         <w:tabs>
-          <w:tab w:val="num" w:pos="1418"/>
-        </w:tabs>
-        <w:ind w:left="1418" w:hanging="283"/>
+          <w:tab w:val="num" w:pos="1080"/>
+        </w:tabs>
+        <w:ind w:left="1080" w:hanging="360"/>
       </w:pPr>
       <w:rPr>
-        <w:rFonts w:ascii="Symbol" w:hAnsi="Symbol" w:cs="Symbol" w:hint="default"/>
+        <w:rFonts w:ascii="OpenSymbol" w:hAnsi="OpenSymbol" w:cs="OpenSymbol" w:hint="default"/>
       </w:rPr>
     </w:lvl>
     <w:lvl w:ilvl="2">
       <w:start w:val="1"/>
       <w:numFmt w:val="bullet"/>
-      <w:lvlText w:val=""/>
+      <w:lvlText w:val="▪"/>
       <w:lvlJc w:val="left"/>
       <w:pPr>
         <w:tabs>
-          <w:tab w:val="num" w:pos="2127"/>
-        </w:tabs>
-        <w:ind w:left="2127" w:hanging="283"/>
+          <w:tab w:val="num" w:pos="1440"/>
+        </w:tabs>
+        <w:ind w:left="1440" w:hanging="360"/>
       </w:pPr>
       <w:rPr>
-        <w:rFonts w:ascii="Symbol" w:hAnsi="Symbol" w:cs="Symbol" w:hint="default"/>
+        <w:rFonts w:ascii="OpenSymbol" w:hAnsi="OpenSymbol" w:cs="OpenSymbol" w:hint="default"/>
       </w:rPr>
     </w:lvl>
     <w:lvl w:ilvl="3">
@@ -6257,9 +4622,9 @@
       <w:lvlJc w:val="left"/>
       <w:pPr>
         <w:tabs>
-          <w:tab w:val="num" w:pos="2836"/>
-        </w:tabs>
-        <w:ind w:left="2836" w:hanging="283"/>
+          <w:tab w:val="num" w:pos="1800"/>
+        </w:tabs>
+        <w:ind w:left="1800" w:hanging="360"/>
       </w:pPr>
       <w:rPr>
         <w:rFonts w:ascii="Symbol" w:hAnsi="Symbol" w:cs="Symbol" w:hint="default"/>
@@ -6268,31 +4633,31 @@
     <w:lvl w:ilvl="4">
       <w:start w:val="1"/>
       <w:numFmt w:val="bullet"/>
-      <w:lvlText w:val=""/>
+      <w:lvlText w:val="◦"/>
       <w:lvlJc w:val="left"/>
       <w:pPr>
         <w:tabs>
-          <w:tab w:val="num" w:pos="3545"/>
-        </w:tabs>
-        <w:ind w:left="3545" w:hanging="283"/>
+          <w:tab w:val="num" w:pos="2160"/>
+        </w:tabs>
+        <w:ind w:left="2160" w:hanging="360"/>
       </w:pPr>
       <w:rPr>
-        <w:rFonts w:ascii="Symbol" w:hAnsi="Symbol" w:cs="Symbol" w:hint="default"/>
+        <w:rFonts w:ascii="OpenSymbol" w:hAnsi="OpenSymbol" w:cs="OpenSymbol" w:hint="default"/>
       </w:rPr>
     </w:lvl>
     <w:lvl w:ilvl="5">
       <w:start w:val="1"/>
       <w:numFmt w:val="bullet"/>
-      <w:lvlText w:val=""/>
+      <w:lvlText w:val="▪"/>
       <w:lvlJc w:val="left"/>
       <w:pPr>
         <w:tabs>
-          <w:tab w:val="num" w:pos="4254"/>
-        </w:tabs>
-        <w:ind w:left="4254" w:hanging="283"/>
+          <w:tab w:val="num" w:pos="2520"/>
+        </w:tabs>
+        <w:ind w:left="2520" w:hanging="360"/>
       </w:pPr>
       <w:rPr>
-        <w:rFonts w:ascii="Symbol" w:hAnsi="Symbol" w:cs="Symbol" w:hint="default"/>
+        <w:rFonts w:ascii="OpenSymbol" w:hAnsi="OpenSymbol" w:cs="OpenSymbol" w:hint="default"/>
       </w:rPr>
     </w:lvl>
     <w:lvl w:ilvl="6">
@@ -6302,9 +4667,9 @@
       <w:lvlJc w:val="left"/>
       <w:pPr>
         <w:tabs>
-          <w:tab w:val="num" w:pos="4963"/>
-        </w:tabs>
-        <w:ind w:left="4963" w:hanging="283"/>
+          <w:tab w:val="num" w:pos="2880"/>
+        </w:tabs>
+        <w:ind w:left="2880" w:hanging="360"/>
       </w:pPr>
       <w:rPr>
         <w:rFonts w:ascii="Symbol" w:hAnsi="Symbol" w:cs="Symbol" w:hint="default"/>
@@ -6313,31 +4678,31 @@
     <w:lvl w:ilvl="7">
       <w:start w:val="1"/>
       <w:numFmt w:val="bullet"/>
-      <w:lvlText w:val=""/>
+      <w:lvlText w:val="◦"/>
       <w:lvlJc w:val="left"/>
       <w:pPr>
         <w:tabs>
-          <w:tab w:val="num" w:pos="5672"/>
-        </w:tabs>
-        <w:ind w:left="5672" w:hanging="283"/>
+          <w:tab w:val="num" w:pos="3240"/>
+        </w:tabs>
+        <w:ind w:left="3240" w:hanging="360"/>
       </w:pPr>
       <w:rPr>
-        <w:rFonts w:ascii="Symbol" w:hAnsi="Symbol" w:cs="Symbol" w:hint="default"/>
+        <w:rFonts w:ascii="OpenSymbol" w:hAnsi="OpenSymbol" w:cs="OpenSymbol" w:hint="default"/>
       </w:rPr>
     </w:lvl>
     <w:lvl w:ilvl="8">
       <w:start w:val="1"/>
       <w:numFmt w:val="bullet"/>
-      <w:lvlText w:val=""/>
+      <w:lvlText w:val="▪"/>
       <w:lvlJc w:val="left"/>
       <w:pPr>
         <w:tabs>
-          <w:tab w:val="num" w:pos="6381"/>
-        </w:tabs>
-        <w:ind w:left="6381" w:hanging="283"/>
+          <w:tab w:val="num" w:pos="3600"/>
+        </w:tabs>
+        <w:ind w:left="3600" w:hanging="360"/>
       </w:pPr>
       <w:rPr>
-        <w:rFonts w:ascii="Symbol" w:hAnsi="Symbol" w:cs="Symbol" w:hint="default"/>
+        <w:rFonts w:ascii="OpenSymbol" w:hAnsi="OpenSymbol" w:cs="OpenSymbol" w:hint="default"/>
       </w:rPr>
     </w:lvl>
   </w:abstractNum>
@@ -6349,9 +4714,9 @@
       <w:lvlJc w:val="left"/>
       <w:pPr>
         <w:tabs>
-          <w:tab w:val="num" w:pos="709"/>
-        </w:tabs>
-        <w:ind w:left="709" w:hanging="283"/>
+          <w:tab w:val="num" w:pos="720"/>
+        </w:tabs>
+        <w:ind w:left="720" w:hanging="360"/>
       </w:pPr>
       <w:rPr>
         <w:rFonts w:ascii="Symbol" w:hAnsi="Symbol" w:cs="Symbol" w:hint="default"/>
@@ -6360,31 +4725,31 @@
     <w:lvl w:ilvl="1">
       <w:start w:val="1"/>
       <w:numFmt w:val="bullet"/>
-      <w:lvlText w:val=""/>
+      <w:lvlText w:val="◦"/>
       <w:lvlJc w:val="left"/>
       <w:pPr>
         <w:tabs>
-          <w:tab w:val="num" w:pos="1418"/>
-        </w:tabs>
-        <w:ind w:left="1418" w:hanging="283"/>
+          <w:tab w:val="num" w:pos="1080"/>
+        </w:tabs>
+        <w:ind w:left="1080" w:hanging="360"/>
       </w:pPr>
       <w:rPr>
-        <w:rFonts w:ascii="Symbol" w:hAnsi="Symbol" w:cs="Symbol" w:hint="default"/>
+        <w:rFonts w:ascii="OpenSymbol" w:hAnsi="OpenSymbol" w:cs="OpenSymbol" w:hint="default"/>
       </w:rPr>
     </w:lvl>
     <w:lvl w:ilvl="2">
       <w:start w:val="1"/>
       <w:numFmt w:val="bullet"/>
-      <w:lvlText w:val=""/>
+      <w:lvlText w:val="▪"/>
       <w:lvlJc w:val="left"/>
       <w:pPr>
         <w:tabs>
-          <w:tab w:val="num" w:pos="2127"/>
-        </w:tabs>
-        <w:ind w:left="2127" w:hanging="283"/>
+          <w:tab w:val="num" w:pos="1440"/>
+        </w:tabs>
+        <w:ind w:left="1440" w:hanging="360"/>
       </w:pPr>
       <w:rPr>
-        <w:rFonts w:ascii="Symbol" w:hAnsi="Symbol" w:cs="Symbol" w:hint="default"/>
+        <w:rFonts w:ascii="OpenSymbol" w:hAnsi="OpenSymbol" w:cs="OpenSymbol" w:hint="default"/>
       </w:rPr>
     </w:lvl>
     <w:lvl w:ilvl="3">
@@ -6394,9 +4759,9 @@
       <w:lvlJc w:val="left"/>
       <w:pPr>
         <w:tabs>
-          <w:tab w:val="num" w:pos="2836"/>
-        </w:tabs>
-        <w:ind w:left="2836" w:hanging="283"/>
+          <w:tab w:val="num" w:pos="1800"/>
+        </w:tabs>
+        <w:ind w:left="1800" w:hanging="360"/>
       </w:pPr>
       <w:rPr>
         <w:rFonts w:ascii="Symbol" w:hAnsi="Symbol" w:cs="Symbol" w:hint="default"/>
@@ -6405,31 +4770,31 @@
     <w:lvl w:ilvl="4">
       <w:start w:val="1"/>
       <w:numFmt w:val="bullet"/>
-      <w:lvlText w:val=""/>
+      <w:lvlText w:val="◦"/>
       <w:lvlJc w:val="left"/>
       <w:pPr>
         <w:tabs>
-          <w:tab w:val="num" w:pos="3545"/>
-        </w:tabs>
-        <w:ind w:left="3545" w:hanging="283"/>
+          <w:tab w:val="num" w:pos="2160"/>
+        </w:tabs>
+        <w:ind w:left="2160" w:hanging="360"/>
       </w:pPr>
       <w:rPr>
-        <w:rFonts w:ascii="Symbol" w:hAnsi="Symbol" w:cs="Symbol" w:hint="default"/>
+        <w:rFonts w:ascii="OpenSymbol" w:hAnsi="OpenSymbol" w:cs="OpenSymbol" w:hint="default"/>
       </w:rPr>
     </w:lvl>
     <w:lvl w:ilvl="5">
       <w:start w:val="1"/>
       <w:numFmt w:val="bullet"/>
-      <w:lvlText w:val=""/>
+      <w:lvlText w:val="▪"/>
       <w:lvlJc w:val="left"/>
       <w:pPr>
         <w:tabs>
-          <w:tab w:val="num" w:pos="4254"/>
-        </w:tabs>
-        <w:ind w:left="4254" w:hanging="283"/>
+          <w:tab w:val="num" w:pos="2520"/>
+        </w:tabs>
+        <w:ind w:left="2520" w:hanging="360"/>
       </w:pPr>
       <w:rPr>
-        <w:rFonts w:ascii="Symbol" w:hAnsi="Symbol" w:cs="Symbol" w:hint="default"/>
+        <w:rFonts w:ascii="OpenSymbol" w:hAnsi="OpenSymbol" w:cs="OpenSymbol" w:hint="default"/>
       </w:rPr>
     </w:lvl>
     <w:lvl w:ilvl="6">
@@ -6439,9 +4804,9 @@
       <w:lvlJc w:val="left"/>
       <w:pPr>
         <w:tabs>
-          <w:tab w:val="num" w:pos="4963"/>
-        </w:tabs>
-        <w:ind w:left="4963" w:hanging="283"/>
+          <w:tab w:val="num" w:pos="2880"/>
+        </w:tabs>
+        <w:ind w:left="2880" w:hanging="360"/>
       </w:pPr>
       <w:rPr>
         <w:rFonts w:ascii="Symbol" w:hAnsi="Symbol" w:cs="Symbol" w:hint="default"/>
@@ -6450,667 +4815,32 @@
     <w:lvl w:ilvl="7">
       <w:start w:val="1"/>
       <w:numFmt w:val="bullet"/>
-      <w:lvlText w:val=""/>
+      <w:lvlText w:val="◦"/>
       <w:lvlJc w:val="left"/>
       <w:pPr>
         <w:tabs>
-          <w:tab w:val="num" w:pos="5672"/>
-        </w:tabs>
-        <w:ind w:left="5672" w:hanging="283"/>
+          <w:tab w:val="num" w:pos="3240"/>
+        </w:tabs>
+        <w:ind w:left="3240" w:hanging="360"/>
       </w:pPr>
       <w:rPr>
-        <w:rFonts w:ascii="Symbol" w:hAnsi="Symbol" w:cs="Symbol" w:hint="default"/>
+        <w:rFonts w:ascii="OpenSymbol" w:hAnsi="OpenSymbol" w:cs="OpenSymbol" w:hint="default"/>
       </w:rPr>
     </w:lvl>
     <w:lvl w:ilvl="8">
       <w:start w:val="1"/>
       <w:numFmt w:val="bullet"/>
-      <w:lvlText w:val=""/>
+      <w:lvlText w:val="▪"/>
       <w:lvlJc w:val="left"/>
       <w:pPr>
         <w:tabs>
-          <w:tab w:val="num" w:pos="6381"/>
-        </w:tabs>
-        <w:ind w:left="6381" w:hanging="283"/>
+          <w:tab w:val="num" w:pos="3600"/>
+        </w:tabs>
+        <w:ind w:left="3600" w:hanging="360"/>
       </w:pPr>
       <w:rPr>
-        <w:rFonts w:ascii="Symbol" w:hAnsi="Symbol" w:cs="Symbol" w:hint="default"/>
+        <w:rFonts w:ascii="OpenSymbol" w:hAnsi="OpenSymbol" w:cs="OpenSymbol" w:hint="default"/>
       </w:rPr>
-    </w:lvl>
-  </w:abstractNum>
-  <w:abstractNum w:abstractNumId="7">
-    <w:lvl w:ilvl="0">
-      <w:start w:val="1"/>
-      <w:numFmt w:val="bullet"/>
-      <w:lvlText w:val=""/>
-      <w:lvlJc w:val="left"/>
-      <w:pPr>
-        <w:tabs>
-          <w:tab w:val="num" w:pos="709"/>
-        </w:tabs>
-        <w:ind w:left="709" w:hanging="283"/>
-      </w:pPr>
-      <w:rPr>
-        <w:rFonts w:ascii="Symbol" w:hAnsi="Symbol" w:cs="Symbol" w:hint="default"/>
-      </w:rPr>
-    </w:lvl>
-    <w:lvl w:ilvl="1">
-      <w:start w:val="1"/>
-      <w:numFmt w:val="bullet"/>
-      <w:lvlText w:val=""/>
-      <w:lvlJc w:val="left"/>
-      <w:pPr>
-        <w:tabs>
-          <w:tab w:val="num" w:pos="1418"/>
-        </w:tabs>
-        <w:ind w:left="1418" w:hanging="283"/>
-      </w:pPr>
-      <w:rPr>
-        <w:rFonts w:ascii="Symbol" w:hAnsi="Symbol" w:cs="Symbol" w:hint="default"/>
-      </w:rPr>
-    </w:lvl>
-    <w:lvl w:ilvl="2">
-      <w:start w:val="1"/>
-      <w:numFmt w:val="bullet"/>
-      <w:lvlText w:val=""/>
-      <w:lvlJc w:val="left"/>
-      <w:pPr>
-        <w:tabs>
-          <w:tab w:val="num" w:pos="2127"/>
-        </w:tabs>
-        <w:ind w:left="2127" w:hanging="283"/>
-      </w:pPr>
-      <w:rPr>
-        <w:rFonts w:ascii="Symbol" w:hAnsi="Symbol" w:cs="Symbol" w:hint="default"/>
-      </w:rPr>
-    </w:lvl>
-    <w:lvl w:ilvl="3">
-      <w:start w:val="1"/>
-      <w:numFmt w:val="bullet"/>
-      <w:lvlText w:val=""/>
-      <w:lvlJc w:val="left"/>
-      <w:pPr>
-        <w:tabs>
-          <w:tab w:val="num" w:pos="2836"/>
-        </w:tabs>
-        <w:ind w:left="2836" w:hanging="283"/>
-      </w:pPr>
-      <w:rPr>
-        <w:rFonts w:ascii="Symbol" w:hAnsi="Symbol" w:cs="Symbol" w:hint="default"/>
-      </w:rPr>
-    </w:lvl>
-    <w:lvl w:ilvl="4">
-      <w:start w:val="1"/>
-      <w:numFmt w:val="bullet"/>
-      <w:lvlText w:val=""/>
-      <w:lvlJc w:val="left"/>
-      <w:pPr>
-        <w:tabs>
-          <w:tab w:val="num" w:pos="3545"/>
-        </w:tabs>
-        <w:ind w:left="3545" w:hanging="283"/>
-      </w:pPr>
-      <w:rPr>
-        <w:rFonts w:ascii="Symbol" w:hAnsi="Symbol" w:cs="Symbol" w:hint="default"/>
-      </w:rPr>
-    </w:lvl>
-    <w:lvl w:ilvl="5">
-      <w:start w:val="1"/>
-      <w:numFmt w:val="bullet"/>
-      <w:lvlText w:val=""/>
-      <w:lvlJc w:val="left"/>
-      <w:pPr>
-        <w:tabs>
-          <w:tab w:val="num" w:pos="4254"/>
-        </w:tabs>
-        <w:ind w:left="4254" w:hanging="283"/>
-      </w:pPr>
-      <w:rPr>
-        <w:rFonts w:ascii="Symbol" w:hAnsi="Symbol" w:cs="Symbol" w:hint="default"/>
-      </w:rPr>
-    </w:lvl>
-    <w:lvl w:ilvl="6">
-      <w:start w:val="1"/>
-      <w:numFmt w:val="bullet"/>
-      <w:lvlText w:val=""/>
-      <w:lvlJc w:val="left"/>
-      <w:pPr>
-        <w:tabs>
-          <w:tab w:val="num" w:pos="4963"/>
-        </w:tabs>
-        <w:ind w:left="4963" w:hanging="283"/>
-      </w:pPr>
-      <w:rPr>
-        <w:rFonts w:ascii="Symbol" w:hAnsi="Symbol" w:cs="Symbol" w:hint="default"/>
-      </w:rPr>
-    </w:lvl>
-    <w:lvl w:ilvl="7">
-      <w:start w:val="1"/>
-      <w:numFmt w:val="bullet"/>
-      <w:lvlText w:val=""/>
-      <w:lvlJc w:val="left"/>
-      <w:pPr>
-        <w:tabs>
-          <w:tab w:val="num" w:pos="5672"/>
-        </w:tabs>
-        <w:ind w:left="5672" w:hanging="283"/>
-      </w:pPr>
-      <w:rPr>
-        <w:rFonts w:ascii="Symbol" w:hAnsi="Symbol" w:cs="Symbol" w:hint="default"/>
-      </w:rPr>
-    </w:lvl>
-    <w:lvl w:ilvl="8">
-      <w:start w:val="1"/>
-      <w:numFmt w:val="bullet"/>
-      <w:lvlText w:val=""/>
-      <w:lvlJc w:val="left"/>
-      <w:pPr>
-        <w:tabs>
-          <w:tab w:val="num" w:pos="6381"/>
-        </w:tabs>
-        <w:ind w:left="6381" w:hanging="283"/>
-      </w:pPr>
-      <w:rPr>
-        <w:rFonts w:ascii="Symbol" w:hAnsi="Symbol" w:cs="Symbol" w:hint="default"/>
-      </w:rPr>
-    </w:lvl>
-  </w:abstractNum>
-  <w:abstractNum w:abstractNumId="8">
-    <w:lvl w:ilvl="0">
-      <w:start w:val="1"/>
-      <w:numFmt w:val="bullet"/>
-      <w:lvlText w:val=""/>
-      <w:lvlJc w:val="left"/>
-      <w:pPr>
-        <w:tabs>
-          <w:tab w:val="num" w:pos="720"/>
-        </w:tabs>
-        <w:ind w:left="720" w:hanging="283"/>
-      </w:pPr>
-      <w:rPr>
-        <w:rFonts w:ascii="Symbol" w:hAnsi="Symbol" w:cs="Symbol" w:hint="default"/>
-      </w:rPr>
-    </w:lvl>
-    <w:lvl w:ilvl="1">
-      <w:start w:val="1"/>
-      <w:numFmt w:val="decimal"/>
-      <w:lvlText w:val="%2."/>
-      <w:lvlJc w:val="left"/>
-      <w:pPr>
-        <w:tabs>
-          <w:tab w:val="num" w:pos="1080"/>
-        </w:tabs>
-        <w:ind w:left="1080" w:hanging="360"/>
-      </w:pPr>
-      <w:rPr/>
-    </w:lvl>
-    <w:lvl w:ilvl="2">
-      <w:start w:val="1"/>
-      <w:numFmt w:val="decimal"/>
-      <w:lvlText w:val="%3."/>
-      <w:lvlJc w:val="left"/>
-      <w:pPr>
-        <w:tabs>
-          <w:tab w:val="num" w:pos="1440"/>
-        </w:tabs>
-        <w:ind w:left="1440" w:hanging="360"/>
-      </w:pPr>
-      <w:rPr/>
-    </w:lvl>
-    <w:lvl w:ilvl="3">
-      <w:start w:val="1"/>
-      <w:numFmt w:val="decimal"/>
-      <w:lvlText w:val="%4."/>
-      <w:lvlJc w:val="left"/>
-      <w:pPr>
-        <w:tabs>
-          <w:tab w:val="num" w:pos="1800"/>
-        </w:tabs>
-        <w:ind w:left="1800" w:hanging="360"/>
-      </w:pPr>
-      <w:rPr/>
-    </w:lvl>
-    <w:lvl w:ilvl="4">
-      <w:start w:val="1"/>
-      <w:numFmt w:val="decimal"/>
-      <w:lvlText w:val="%5."/>
-      <w:lvlJc w:val="left"/>
-      <w:pPr>
-        <w:tabs>
-          <w:tab w:val="num" w:pos="2160"/>
-        </w:tabs>
-        <w:ind w:left="2160" w:hanging="360"/>
-      </w:pPr>
-      <w:rPr/>
-    </w:lvl>
-    <w:lvl w:ilvl="5">
-      <w:start w:val="1"/>
-      <w:numFmt w:val="decimal"/>
-      <w:lvlText w:val="%6."/>
-      <w:lvlJc w:val="left"/>
-      <w:pPr>
-        <w:tabs>
-          <w:tab w:val="num" w:pos="2520"/>
-        </w:tabs>
-        <w:ind w:left="2520" w:hanging="360"/>
-      </w:pPr>
-      <w:rPr/>
-    </w:lvl>
-    <w:lvl w:ilvl="6">
-      <w:start w:val="1"/>
-      <w:numFmt w:val="decimal"/>
-      <w:lvlText w:val="%7."/>
-      <w:lvlJc w:val="left"/>
-      <w:pPr>
-        <w:tabs>
-          <w:tab w:val="num" w:pos="2880"/>
-        </w:tabs>
-        <w:ind w:left="2880" w:hanging="360"/>
-      </w:pPr>
-      <w:rPr/>
-    </w:lvl>
-    <w:lvl w:ilvl="7">
-      <w:start w:val="1"/>
-      <w:numFmt w:val="decimal"/>
-      <w:lvlText w:val="%8."/>
-      <w:lvlJc w:val="left"/>
-      <w:pPr>
-        <w:tabs>
-          <w:tab w:val="num" w:pos="3240"/>
-        </w:tabs>
-        <w:ind w:left="3240" w:hanging="360"/>
-      </w:pPr>
-      <w:rPr/>
-    </w:lvl>
-    <w:lvl w:ilvl="8">
-      <w:start w:val="1"/>
-      <w:numFmt w:val="decimal"/>
-      <w:lvlText w:val="%9."/>
-      <w:lvlJc w:val="left"/>
-      <w:pPr>
-        <w:tabs>
-          <w:tab w:val="num" w:pos="3600"/>
-        </w:tabs>
-        <w:ind w:left="3600" w:hanging="360"/>
-      </w:pPr>
-      <w:rPr/>
-    </w:lvl>
-  </w:abstractNum>
-  <w:abstractNum w:abstractNumId="9">
-    <w:lvl w:ilvl="0">
-      <w:start w:val="1"/>
-      <w:numFmt w:val="bullet"/>
-      <w:lvlText w:val=""/>
-      <w:lvlJc w:val="left"/>
-      <w:pPr>
-        <w:tabs>
-          <w:tab w:val="num" w:pos="720"/>
-        </w:tabs>
-        <w:ind w:left="720" w:hanging="283"/>
-      </w:pPr>
-      <w:rPr>
-        <w:rFonts w:ascii="Symbol" w:hAnsi="Symbol" w:cs="Symbol" w:hint="default"/>
-      </w:rPr>
-    </w:lvl>
-    <w:lvl w:ilvl="1">
-      <w:start w:val="1"/>
-      <w:numFmt w:val="decimal"/>
-      <w:lvlText w:val="%2."/>
-      <w:lvlJc w:val="left"/>
-      <w:pPr>
-        <w:tabs>
-          <w:tab w:val="num" w:pos="1080"/>
-        </w:tabs>
-        <w:ind w:left="1080" w:hanging="360"/>
-      </w:pPr>
-      <w:rPr/>
-    </w:lvl>
-    <w:lvl w:ilvl="2">
-      <w:start w:val="1"/>
-      <w:numFmt w:val="decimal"/>
-      <w:lvlText w:val="%3."/>
-      <w:lvlJc w:val="left"/>
-      <w:pPr>
-        <w:tabs>
-          <w:tab w:val="num" w:pos="1440"/>
-        </w:tabs>
-        <w:ind w:left="1440" w:hanging="360"/>
-      </w:pPr>
-      <w:rPr/>
-    </w:lvl>
-    <w:lvl w:ilvl="3">
-      <w:start w:val="1"/>
-      <w:numFmt w:val="decimal"/>
-      <w:lvlText w:val="%4."/>
-      <w:lvlJc w:val="left"/>
-      <w:pPr>
-        <w:tabs>
-          <w:tab w:val="num" w:pos="1800"/>
-        </w:tabs>
-        <w:ind w:left="1800" w:hanging="360"/>
-      </w:pPr>
-      <w:rPr/>
-    </w:lvl>
-    <w:lvl w:ilvl="4">
-      <w:start w:val="1"/>
-      <w:numFmt w:val="decimal"/>
-      <w:lvlText w:val="%5."/>
-      <w:lvlJc w:val="left"/>
-      <w:pPr>
-        <w:tabs>
-          <w:tab w:val="num" w:pos="2160"/>
-        </w:tabs>
-        <w:ind w:left="2160" w:hanging="360"/>
-      </w:pPr>
-      <w:rPr/>
-    </w:lvl>
-    <w:lvl w:ilvl="5">
-      <w:start w:val="1"/>
-      <w:numFmt w:val="decimal"/>
-      <w:lvlText w:val="%6."/>
-      <w:lvlJc w:val="left"/>
-      <w:pPr>
-        <w:tabs>
-          <w:tab w:val="num" w:pos="2520"/>
-        </w:tabs>
-        <w:ind w:left="2520" w:hanging="360"/>
-      </w:pPr>
-      <w:rPr/>
-    </w:lvl>
-    <w:lvl w:ilvl="6">
-      <w:start w:val="1"/>
-      <w:numFmt w:val="decimal"/>
-      <w:lvlText w:val="%7."/>
-      <w:lvlJc w:val="left"/>
-      <w:pPr>
-        <w:tabs>
-          <w:tab w:val="num" w:pos="2880"/>
-        </w:tabs>
-        <w:ind w:left="2880" w:hanging="360"/>
-      </w:pPr>
-      <w:rPr/>
-    </w:lvl>
-    <w:lvl w:ilvl="7">
-      <w:start w:val="1"/>
-      <w:numFmt w:val="decimal"/>
-      <w:lvlText w:val="%8."/>
-      <w:lvlJc w:val="left"/>
-      <w:pPr>
-        <w:tabs>
-          <w:tab w:val="num" w:pos="3240"/>
-        </w:tabs>
-        <w:ind w:left="3240" w:hanging="360"/>
-      </w:pPr>
-      <w:rPr/>
-    </w:lvl>
-    <w:lvl w:ilvl="8">
-      <w:start w:val="1"/>
-      <w:numFmt w:val="decimal"/>
-      <w:lvlText w:val="%9."/>
-      <w:lvlJc w:val="left"/>
-      <w:pPr>
-        <w:tabs>
-          <w:tab w:val="num" w:pos="3600"/>
-        </w:tabs>
-        <w:ind w:left="3600" w:hanging="360"/>
-      </w:pPr>
-      <w:rPr/>
-    </w:lvl>
-  </w:abstractNum>
-  <w:abstractNum w:abstractNumId="10">
-    <w:lvl w:ilvl="0">
-      <w:start w:val="1"/>
-      <w:numFmt w:val="bullet"/>
-      <w:lvlText w:val=""/>
-      <w:lvlJc w:val="left"/>
-      <w:pPr>
-        <w:tabs>
-          <w:tab w:val="num" w:pos="709"/>
-        </w:tabs>
-        <w:ind w:left="709" w:hanging="283"/>
-      </w:pPr>
-      <w:rPr>
-        <w:rFonts w:ascii="Symbol" w:hAnsi="Symbol" w:cs="Symbol" w:hint="default"/>
-      </w:rPr>
-    </w:lvl>
-    <w:lvl w:ilvl="1">
-      <w:start w:val="1"/>
-      <w:numFmt w:val="bullet"/>
-      <w:lvlText w:val=""/>
-      <w:lvlJc w:val="left"/>
-      <w:pPr>
-        <w:tabs>
-          <w:tab w:val="num" w:pos="1418"/>
-        </w:tabs>
-        <w:ind w:left="1418" w:hanging="283"/>
-      </w:pPr>
-      <w:rPr>
-        <w:rFonts w:ascii="Symbol" w:hAnsi="Symbol" w:cs="Symbol" w:hint="default"/>
-      </w:rPr>
-    </w:lvl>
-    <w:lvl w:ilvl="2">
-      <w:start w:val="1"/>
-      <w:numFmt w:val="bullet"/>
-      <w:lvlText w:val=""/>
-      <w:lvlJc w:val="left"/>
-      <w:pPr>
-        <w:tabs>
-          <w:tab w:val="num" w:pos="2127"/>
-        </w:tabs>
-        <w:ind w:left="2127" w:hanging="283"/>
-      </w:pPr>
-      <w:rPr>
-        <w:rFonts w:ascii="Symbol" w:hAnsi="Symbol" w:cs="Symbol" w:hint="default"/>
-      </w:rPr>
-    </w:lvl>
-    <w:lvl w:ilvl="3">
-      <w:start w:val="1"/>
-      <w:numFmt w:val="bullet"/>
-      <w:lvlText w:val=""/>
-      <w:lvlJc w:val="left"/>
-      <w:pPr>
-        <w:tabs>
-          <w:tab w:val="num" w:pos="2836"/>
-        </w:tabs>
-        <w:ind w:left="2836" w:hanging="283"/>
-      </w:pPr>
-      <w:rPr>
-        <w:rFonts w:ascii="Symbol" w:hAnsi="Symbol" w:cs="Symbol" w:hint="default"/>
-      </w:rPr>
-    </w:lvl>
-    <w:lvl w:ilvl="4">
-      <w:start w:val="1"/>
-      <w:numFmt w:val="bullet"/>
-      <w:lvlText w:val=""/>
-      <w:lvlJc w:val="left"/>
-      <w:pPr>
-        <w:tabs>
-          <w:tab w:val="num" w:pos="3545"/>
-        </w:tabs>
-        <w:ind w:left="3545" w:hanging="283"/>
-      </w:pPr>
-      <w:rPr>
-        <w:rFonts w:ascii="Symbol" w:hAnsi="Symbol" w:cs="Symbol" w:hint="default"/>
-      </w:rPr>
-    </w:lvl>
-    <w:lvl w:ilvl="5">
-      <w:start w:val="1"/>
-      <w:numFmt w:val="bullet"/>
-      <w:lvlText w:val=""/>
-      <w:lvlJc w:val="left"/>
-      <w:pPr>
-        <w:tabs>
-          <w:tab w:val="num" w:pos="4254"/>
-        </w:tabs>
-        <w:ind w:left="4254" w:hanging="283"/>
-      </w:pPr>
-      <w:rPr>
-        <w:rFonts w:ascii="Symbol" w:hAnsi="Symbol" w:cs="Symbol" w:hint="default"/>
-      </w:rPr>
-    </w:lvl>
-    <w:lvl w:ilvl="6">
-      <w:start w:val="1"/>
-      <w:numFmt w:val="bullet"/>
-      <w:lvlText w:val=""/>
-      <w:lvlJc w:val="left"/>
-      <w:pPr>
-        <w:tabs>
-          <w:tab w:val="num" w:pos="4963"/>
-        </w:tabs>
-        <w:ind w:left="4963" w:hanging="283"/>
-      </w:pPr>
-      <w:rPr>
-        <w:rFonts w:ascii="Symbol" w:hAnsi="Symbol" w:cs="Symbol" w:hint="default"/>
-      </w:rPr>
-    </w:lvl>
-    <w:lvl w:ilvl="7">
-      <w:start w:val="1"/>
-      <w:numFmt w:val="bullet"/>
-      <w:lvlText w:val=""/>
-      <w:lvlJc w:val="left"/>
-      <w:pPr>
-        <w:tabs>
-          <w:tab w:val="num" w:pos="5672"/>
-        </w:tabs>
-        <w:ind w:left="5672" w:hanging="283"/>
-      </w:pPr>
-      <w:rPr>
-        <w:rFonts w:ascii="Symbol" w:hAnsi="Symbol" w:cs="Symbol" w:hint="default"/>
-      </w:rPr>
-    </w:lvl>
-    <w:lvl w:ilvl="8">
-      <w:start w:val="1"/>
-      <w:numFmt w:val="bullet"/>
-      <w:lvlText w:val=""/>
-      <w:lvlJc w:val="left"/>
-      <w:pPr>
-        <w:tabs>
-          <w:tab w:val="num" w:pos="6381"/>
-        </w:tabs>
-        <w:ind w:left="6381" w:hanging="283"/>
-      </w:pPr>
-      <w:rPr>
-        <w:rFonts w:ascii="Symbol" w:hAnsi="Symbol" w:cs="Symbol" w:hint="default"/>
-      </w:rPr>
-    </w:lvl>
-  </w:abstractNum>
-  <w:abstractNum w:abstractNumId="11">
-    <w:lvl w:ilvl="0">
-      <w:start w:val="1"/>
-      <w:numFmt w:val="decimal"/>
-      <w:lvlText w:val="%1."/>
-      <w:lvlJc w:val="left"/>
-      <w:pPr>
-        <w:tabs>
-          <w:tab w:val="num" w:pos="720"/>
-        </w:tabs>
-        <w:ind w:left="720" w:hanging="360"/>
-      </w:pPr>
-      <w:rPr/>
-    </w:lvl>
-    <w:lvl w:ilvl="1">
-      <w:start w:val="1"/>
-      <w:numFmt w:val="decimal"/>
-      <w:lvlText w:val="%2."/>
-      <w:lvlJc w:val="left"/>
-      <w:pPr>
-        <w:tabs>
-          <w:tab w:val="num" w:pos="1080"/>
-        </w:tabs>
-        <w:ind w:left="1080" w:hanging="360"/>
-      </w:pPr>
-      <w:rPr/>
-    </w:lvl>
-    <w:lvl w:ilvl="2">
-      <w:start w:val="1"/>
-      <w:numFmt w:val="decimal"/>
-      <w:lvlText w:val="%3."/>
-      <w:lvlJc w:val="left"/>
-      <w:pPr>
-        <w:tabs>
-          <w:tab w:val="num" w:pos="1440"/>
-        </w:tabs>
-        <w:ind w:left="1440" w:hanging="360"/>
-      </w:pPr>
-      <w:rPr/>
-    </w:lvl>
-    <w:lvl w:ilvl="3">
-      <w:start w:val="1"/>
-      <w:numFmt w:val="decimal"/>
-      <w:lvlText w:val="%4."/>
-      <w:lvlJc w:val="left"/>
-      <w:pPr>
-        <w:tabs>
-          <w:tab w:val="num" w:pos="1800"/>
-        </w:tabs>
-        <w:ind w:left="1800" w:hanging="360"/>
-      </w:pPr>
-      <w:rPr/>
-    </w:lvl>
-    <w:lvl w:ilvl="4">
-      <w:start w:val="1"/>
-      <w:numFmt w:val="decimal"/>
-      <w:lvlText w:val="%5."/>
-      <w:lvlJc w:val="left"/>
-      <w:pPr>
-        <w:tabs>
-          <w:tab w:val="num" w:pos="2160"/>
-        </w:tabs>
-        <w:ind w:left="2160" w:hanging="360"/>
-      </w:pPr>
-      <w:rPr/>
-    </w:lvl>
-    <w:lvl w:ilvl="5">
-      <w:start w:val="1"/>
-      <w:numFmt w:val="decimal"/>
-      <w:lvlText w:val="%6."/>
-      <w:lvlJc w:val="left"/>
-      <w:pPr>
-        <w:tabs>
-          <w:tab w:val="num" w:pos="2520"/>
-        </w:tabs>
-        <w:ind w:left="2520" w:hanging="360"/>
-      </w:pPr>
-      <w:rPr/>
-    </w:lvl>
-    <w:lvl w:ilvl="6">
-      <w:start w:val="1"/>
-      <w:numFmt w:val="decimal"/>
-      <w:lvlText w:val="%7."/>
-      <w:lvlJc w:val="left"/>
-      <w:pPr>
-        <w:tabs>
-          <w:tab w:val="num" w:pos="2880"/>
-        </w:tabs>
-        <w:ind w:left="2880" w:hanging="360"/>
-      </w:pPr>
-      <w:rPr/>
-    </w:lvl>
-    <w:lvl w:ilvl="7">
-      <w:start w:val="1"/>
-      <w:numFmt w:val="decimal"/>
-      <w:lvlText w:val="%8."/>
-      <w:lvlJc w:val="left"/>
-      <w:pPr>
-        <w:tabs>
-          <w:tab w:val="num" w:pos="3240"/>
-        </w:tabs>
-        <w:ind w:left="3240" w:hanging="360"/>
-      </w:pPr>
-      <w:rPr/>
-    </w:lvl>
-    <w:lvl w:ilvl="8">
-      <w:start w:val="1"/>
-      <w:numFmt w:val="decimal"/>
-      <w:lvlText w:val="%9."/>
-      <w:lvlJc w:val="left"/>
-      <w:pPr>
-        <w:tabs>
-          <w:tab w:val="num" w:pos="3600"/>
-        </w:tabs>
-        <w:ind w:left="3600" w:hanging="360"/>
-      </w:pPr>
-      <w:rPr/>
     </w:lvl>
   </w:abstractNum>
   <w:num w:numId="1">
@@ -7130,21 +4860,6 @@
   </w:num>
   <w:num w:numId="6">
     <w:abstractNumId w:val="6"/>
-  </w:num>
-  <w:num w:numId="7">
-    <w:abstractNumId w:val="7"/>
-  </w:num>
-  <w:num w:numId="8">
-    <w:abstractNumId w:val="8"/>
-  </w:num>
-  <w:num w:numId="9">
-    <w:abstractNumId w:val="9"/>
-  </w:num>
-  <w:num w:numId="10">
-    <w:abstractNumId w:val="10"/>
-  </w:num>
-  <w:num w:numId="11">
-    <w:abstractNumId w:val="11"/>
   </w:num>
 </w:numbering>
 </file>
@@ -7607,6 +5322,48 @@
       <w:szCs w:val="26"/>
     </w:rPr>
   </w:style>
+  <w:style w:type="paragraph" w:styleId="Heading3">
+    <w:name w:val="Heading 3"/>
+    <w:basedOn w:val="Heading"/>
+    <w:next w:val="TextBody"/>
+    <w:qFormat/>
+    <w:pPr>
+      <w:numPr>
+        <w:ilvl w:val="2"/>
+        <w:numId w:val="1"/>
+      </w:numPr>
+      <w:spacing w:before="140" w:after="120"/>
+      <w:outlineLvl w:val="2"/>
+    </w:pPr>
+    <w:rPr>
+      <w:b/>
+      <w:bCs/>
+      <w:sz w:val="28"/>
+      <w:szCs w:val="28"/>
+    </w:rPr>
+  </w:style>
+  <w:style w:type="paragraph" w:styleId="Heading4">
+    <w:name w:val="Heading 4"/>
+    <w:basedOn w:val="Heading"/>
+    <w:next w:val="TextBody"/>
+    <w:qFormat/>
+    <w:pPr>
+      <w:numPr>
+        <w:ilvl w:val="3"/>
+        <w:numId w:val="1"/>
+      </w:numPr>
+      <w:spacing w:before="120" w:after="120"/>
+      <w:outlineLvl w:val="3"/>
+    </w:pPr>
+    <w:rPr>
+      <w:b/>
+      <w:bCs/>
+      <w:i/>
+      <w:iCs/>
+      <w:sz w:val="26"/>
+      <w:szCs w:val="26"/>
+    </w:rPr>
+  </w:style>
   <w:style w:type="character" w:styleId="DefaultParagraphFont" w:default="1">
     <w:name w:val="Default Paragraph Font"/>
     <w:uiPriority w:val="1"/>
@@ -7615,7 +5372,7 @@
     <w:qFormat/>
     <w:rPr/>
   </w:style>
-  <w:style w:type="character" w:styleId="Style12" w:customStyle="1">
+  <w:style w:type="character" w:styleId="Style10" w:customStyle="1">
     <w:name w:val="Верхний колонтитул Знак"/>
     <w:basedOn w:val="DefaultParagraphFont"/>
     <w:link w:val="Header"/>
@@ -7627,7 +5384,7 @@
       <w:lang w:eastAsia="ru-RU"/>
     </w:rPr>
   </w:style>
-  <w:style w:type="character" w:styleId="Style13" w:customStyle="1">
+  <w:style w:type="character" w:styleId="Style11" w:customStyle="1">
     <w:name w:val="Нижний колонтитул Знак"/>
     <w:basedOn w:val="DefaultParagraphFont"/>
     <w:link w:val="Footer"/>
@@ -7780,7 +5537,7 @@
   <w:style w:type="paragraph" w:styleId="Header">
     <w:name w:val="Header"/>
     <w:basedOn w:val="Normal"/>
-    <w:link w:val="Style12"/>
+    <w:link w:val="Style10"/>
     <w:uiPriority w:val="99"/>
     <w:unhideWhenUsed/>
     <w:rsid w:val="0066277a"/>
@@ -7796,7 +5553,7 @@
   <w:style w:type="paragraph" w:styleId="Footer">
     <w:name w:val="Footer"/>
     <w:basedOn w:val="Normal"/>
-    <w:link w:val="Style13"/>
+    <w:link w:val="Style11"/>
     <w:uiPriority w:val="99"/>
     <w:unhideWhenUsed/>
     <w:rsid w:val="0066277a"/>
@@ -7903,6 +5660,20 @@
       <w:bCs/>
       <w:sz w:val="32"/>
       <w:szCs w:val="32"/>
+    </w:rPr>
+  </w:style>
+  <w:style w:type="paragraph" w:styleId="Subtitle">
+    <w:name w:val="Subtitle"/>
+    <w:basedOn w:val="Heading"/>
+    <w:next w:val="TextBody"/>
+    <w:qFormat/>
+    <w:pPr>
+      <w:spacing w:before="60" w:after="120"/>
+      <w:jc w:val="center"/>
+    </w:pPr>
+    <w:rPr>
+      <w:sz w:val="36"/>
+      <w:szCs w:val="36"/>
     </w:rPr>
   </w:style>
   <w:style w:type="numbering" w:styleId="NoList" w:default="1">

--- a/lab2/report_2.docx
+++ b/lab2/report_2.docx
@@ -1107,6 +1107,8 @@
         <w:rPr>
           <w:rFonts w:ascii="Times new roman" w:hAnsi="Times new roman"/>
           <w:b w:val="false"/>
+          <w:b w:val="false"/>
+          <w:i w:val="false"/>
           <w:i w:val="false"/>
           <w:caps w:val="false"/>
           <w:smallCaps w:val="false"/>
@@ -1127,77 +1129,30 @@
           <w:sz w:val="28"/>
           <w:szCs w:val="28"/>
         </w:rPr>
-        <w:t>Р</w:t>
-      </w:r>
-      <w:r>
+        <w:t>Разработать демона на C++, который будет автоматически выполнять резервное копирование определенной папки в заданное время с возможностью добавить в автозапуск и логгированием.</w:t>
+      </w:r>
+    </w:p>
+    <w:p>
+      <w:pPr>
+        <w:pStyle w:val="Normal"/>
+        <w:spacing w:lineRule="auto" w:line="360"/>
+        <w:ind w:firstLine="709"/>
+        <w:jc w:val="left"/>
         <w:rPr>
           <w:rFonts w:ascii="Times new roman" w:hAnsi="Times new roman"/>
           <w:b w:val="false"/>
+          <w:b w:val="false"/>
+          <w:i w:val="false"/>
           <w:i w:val="false"/>
           <w:caps w:val="false"/>
           <w:smallCaps w:val="false"/>
-          <w:color w:val="000000"/>
+          <w:color w:val="D1D5DB"/>
           <w:spacing w:val="0"/>
-          <w:sz w:val="28"/>
-          <w:szCs w:val="28"/>
-        </w:rPr>
-        <w:t>азработ</w:t>
-      </w:r>
-      <w:r>
-        <w:rPr>
-          <w:rFonts w:ascii="Times new roman" w:hAnsi="Times new roman"/>
-          <w:b w:val="false"/>
-          <w:i w:val="false"/>
-          <w:caps w:val="false"/>
-          <w:smallCaps w:val="false"/>
-          <w:color w:val="000000"/>
-          <w:spacing w:val="0"/>
-          <w:sz w:val="28"/>
-          <w:szCs w:val="28"/>
-        </w:rPr>
-        <w:t>ать</w:t>
-      </w:r>
-      <w:r>
-        <w:rPr>
-          <w:rFonts w:ascii="Times new roman" w:hAnsi="Times new roman"/>
-          <w:b w:val="false"/>
-          <w:i w:val="false"/>
-          <w:caps w:val="false"/>
-          <w:smallCaps w:val="false"/>
-          <w:color w:val="000000"/>
-          <w:spacing w:val="0"/>
-          <w:sz w:val="28"/>
-          <w:szCs w:val="28"/>
-        </w:rPr>
-        <w:t xml:space="preserve"> демона на C++, который будет автоматически выполнять резервное копирование определенной папки в заданное время </w:t>
-      </w:r>
-      <w:r>
-        <w:rPr>
-          <w:rFonts w:ascii="Times new roman" w:hAnsi="Times new roman"/>
-          <w:b w:val="false"/>
-          <w:i w:val="false"/>
-          <w:caps w:val="false"/>
-          <w:smallCaps w:val="false"/>
-          <w:color w:val="000000"/>
-          <w:spacing w:val="0"/>
-          <w:sz w:val="28"/>
-          <w:szCs w:val="28"/>
-        </w:rPr>
-        <w:t>с возможностью добавить в автозапуск и логгированием</w:t>
-      </w:r>
-      <w:r>
-        <w:rPr>
-          <w:rFonts w:ascii="Times new roman" w:hAnsi="Times new roman"/>
-          <w:b w:val="false"/>
-          <w:i w:val="false"/>
-          <w:caps w:val="false"/>
-          <w:smallCaps w:val="false"/>
-          <w:color w:val="000000"/>
-          <w:spacing w:val="0"/>
-          <w:sz w:val="28"/>
-          <w:szCs w:val="28"/>
-        </w:rPr>
-        <w:t>.</w:t>
+          <w:sz w:val="24"/>
+        </w:rPr>
+      </w:pPr>
+      <w:r>
+        <w:rPr/>
       </w:r>
     </w:p>
     <w:p>
@@ -1239,6 +1194,10 @@
     <w:p>
       <w:pPr>
         <w:pStyle w:val="Heading4"/>
+        <w:numPr>
+          <w:ilvl w:val="3"/>
+          <w:numId w:val="1"/>
+        </w:numPr>
         <w:rPr/>
       </w:pPr>
       <w:r>
@@ -1323,6 +1282,10 @@
     <w:p>
       <w:pPr>
         <w:pStyle w:val="Heading4"/>
+        <w:numPr>
+          <w:ilvl w:val="3"/>
+          <w:numId w:val="1"/>
+        </w:numPr>
         <w:rPr/>
       </w:pPr>
       <w:r>
@@ -1407,6 +1370,10 @@
     <w:p>
       <w:pPr>
         <w:pStyle w:val="Heading4"/>
+        <w:numPr>
+          <w:ilvl w:val="3"/>
+          <w:numId w:val="1"/>
+        </w:numPr>
         <w:rPr/>
       </w:pPr>
       <w:r>
@@ -1491,6 +1458,10 @@
     <w:p>
       <w:pPr>
         <w:pStyle w:val="Heading4"/>
+        <w:numPr>
+          <w:ilvl w:val="3"/>
+          <w:numId w:val="1"/>
+        </w:numPr>
         <w:rPr/>
       </w:pPr>
       <w:r>
@@ -1575,6 +1546,10 @@
     <w:p>
       <w:pPr>
         <w:pStyle w:val="Heading4"/>
+        <w:numPr>
+          <w:ilvl w:val="3"/>
+          <w:numId w:val="1"/>
+        </w:numPr>
         <w:rPr/>
       </w:pPr>
       <w:r>
@@ -1659,6 +1634,10 @@
     <w:p>
       <w:pPr>
         <w:pStyle w:val="Heading4"/>
+        <w:numPr>
+          <w:ilvl w:val="3"/>
+          <w:numId w:val="1"/>
+        </w:numPr>
         <w:rPr/>
       </w:pPr>
       <w:r>
@@ -1741,6 +1720,26 @@
     </w:p>
     <w:p>
       <w:pPr>
+        <w:pStyle w:val="TextBody"/>
+        <w:pBdr>
+          <w:top w:val="single" w:sz="2" w:space="1" w:color="D9D9E3"/>
+          <w:left w:val="single" w:sz="2" w:space="1" w:color="D9D9E3"/>
+          <w:bottom w:val="single" w:sz="2" w:space="1" w:color="D9D9E3"/>
+          <w:right w:val="single" w:sz="2" w:space="1" w:color="D9D9E3"/>
+        </w:pBdr>
+        <w:tabs>
+          <w:tab w:val="clear" w:pos="708"/>
+          <w:tab w:val="left" w:pos="0" w:leader="none"/>
+        </w:tabs>
+        <w:ind w:hanging="0"/>
+        <w:rPr/>
+      </w:pPr>
+      <w:r>
+        <w:rPr/>
+      </w:r>
+    </w:p>
+    <w:p>
+      <w:pPr>
         <w:pStyle w:val="Heading1"/>
         <w:numPr>
           <w:ilvl w:val="0"/>
@@ -1778,6 +1777,10 @@
     <w:p>
       <w:pPr>
         <w:pStyle w:val="Heading4"/>
+        <w:numPr>
+          <w:ilvl w:val="3"/>
+          <w:numId w:val="1"/>
+        </w:numPr>
         <w:rPr/>
       </w:pPr>
       <w:r>
@@ -1881,6 +1884,10 @@
     <w:p>
       <w:pPr>
         <w:pStyle w:val="Heading4"/>
+        <w:numPr>
+          <w:ilvl w:val="3"/>
+          <w:numId w:val="1"/>
+        </w:numPr>
         <w:rPr/>
       </w:pPr>
       <w:r>
@@ -1921,6 +1928,10 @@
     <w:p>
       <w:pPr>
         <w:pStyle w:val="Heading4"/>
+        <w:numPr>
+          <w:ilvl w:val="3"/>
+          <w:numId w:val="1"/>
+        </w:numPr>
         <w:rPr/>
       </w:pPr>
       <w:r>
@@ -1970,15 +1981,20 @@
           <w:sz w:val="28"/>
           <w:szCs w:val="28"/>
         </w:rPr>
-        <w:t xml:space="preserve">) или библиотек для логирования, таких как spdlog или glog. Для данной лабораторной работы выбран простой подход с использованием стандартного вывода, </w:t>
-      </w:r>
-      <w:r>
+        <w:t>) или библиотек для логирования, таких как spdlog или glog. Для данной лабораторной работы выбран подход с использованием стандартного вывода, который перенаправляется в syslog в рамках systemd сервиса.</w:t>
+      </w:r>
+    </w:p>
+    <w:p>
+      <w:pPr>
+        <w:pStyle w:val="Normal"/>
         <w:rPr>
           <w:rFonts w:ascii="Times new roman" w:hAnsi="Times new roman"/>
           <w:sz w:val="28"/>
           <w:szCs w:val="28"/>
         </w:rPr>
-        <w:t>который перенаправляется в syslog в рамках systemd сервиса.</w:t>
+      </w:pPr>
+      <w:r>
+        <w:rPr/>
       </w:r>
     </w:p>
     <w:p>
@@ -2245,6 +2261,7 @@
                 <w:b w:val="false"/>
                 <w:bCs w:val="false"/>
                 <w:i w:val="false"/>
+                <w:i w:val="false"/>
                 <w:caps w:val="false"/>
                 <w:smallCaps w:val="false"/>
                 <w:color w:val="FFFFFF"/>
@@ -2289,6 +2306,7 @@
                 <w:b w:val="false"/>
                 <w:bCs w:val="false"/>
                 <w:i w:val="false"/>
+                <w:i w:val="false"/>
                 <w:caps w:val="false"/>
                 <w:smallCaps w:val="false"/>
                 <w:color w:val="FFFFFF"/>
@@ -2311,24 +2329,7 @@
                 <w:shd w:fill="auto" w:val="clear"/>
                 <w:lang w:val="en-US" w:bidi="ar-SA"/>
               </w:rPr>
-              <w:t xml:space="preserve">string message – </w:t>
-            </w:r>
-            <w:r>
-              <w:rPr>
-                <w:b w:val="false"/>
-                <w:bCs w:val="false"/>
-                <w:i w:val="false"/>
-                <w:caps w:val="false"/>
-                <w:smallCaps w:val="false"/>
-                <w:color w:val="000000" w:themeColor="text1"/>
-                <w:spacing w:val="0"/>
-                <w:kern w:val="0"/>
-                <w:sz w:val="28"/>
-                <w:szCs w:val="28"/>
-                <w:shd w:fill="auto" w:val="clear"/>
-                <w:lang w:val="en-US" w:bidi="ar-SA"/>
-              </w:rPr>
-              <w:t>сообщение для логов</w:t>
+              <w:t>string message – сообщение для логов</w:t>
             </w:r>
           </w:p>
         </w:tc>
@@ -2349,6 +2350,7 @@
                 <w:b w:val="false"/>
                 <w:b w:val="false"/>
                 <w:bCs w:val="false"/>
+                <w:i w:val="false"/>
                 <w:i w:val="false"/>
                 <w:caps w:val="false"/>
                 <w:smallCaps w:val="false"/>
@@ -2397,6 +2399,7 @@
                 <w:b w:val="false"/>
                 <w:bCs w:val="false"/>
                 <w:i w:val="false"/>
+                <w:i w:val="false"/>
                 <w:caps w:val="false"/>
                 <w:smallCaps w:val="false"/>
                 <w:color w:val="FFFFFF"/>
@@ -2441,60 +2444,6 @@
                 <w:b w:val="false"/>
                 <w:bCs w:val="false"/>
                 <w:i w:val="false"/>
-                <w:caps w:val="false"/>
-                <w:smallCaps w:val="false"/>
-                <w:color w:val="FFFFFF"/>
-                <w:spacing w:val="0"/>
-                <w:sz w:val="21"/>
-              </w:rPr>
-            </w:pPr>
-            <w:r>
-              <w:rPr>
-                <w:b w:val="false"/>
-                <w:bCs w:val="false"/>
-                <w:i w:val="false"/>
-                <w:caps w:val="false"/>
-                <w:smallCaps w:val="false"/>
-                <w:color w:val="000000" w:themeColor="text1"/>
-                <w:spacing w:val="0"/>
-                <w:kern w:val="0"/>
-                <w:sz w:val="28"/>
-                <w:szCs w:val="28"/>
-                <w:shd w:fill="auto" w:val="clear"/>
-                <w:lang w:val="en-US" w:bidi="ar-SA"/>
-              </w:rPr>
-              <w:t xml:space="preserve">string source – </w:t>
-            </w:r>
-            <w:r>
-              <w:rPr>
-                <w:b w:val="false"/>
-                <w:bCs w:val="false"/>
-                <w:i w:val="false"/>
-                <w:caps w:val="false"/>
-                <w:smallCaps w:val="false"/>
-                <w:color w:val="000000" w:themeColor="text1"/>
-                <w:spacing w:val="0"/>
-                <w:kern w:val="0"/>
-                <w:sz w:val="28"/>
-                <w:szCs w:val="28"/>
-                <w:shd w:fill="auto" w:val="clear"/>
-                <w:lang w:val="en-US" w:bidi="ar-SA"/>
-              </w:rPr>
-              <w:t>папка которая будет копироваться</w:t>
-            </w:r>
-          </w:p>
-          <w:p>
-            <w:pPr>
-              <w:pStyle w:val="Normal"/>
-              <w:widowControl w:val="false"/>
-              <w:suppressAutoHyphens w:val="true"/>
-              <w:spacing w:lineRule="auto" w:line="259" w:before="0" w:after="160"/>
-              <w:jc w:val="center"/>
-              <w:rPr>
-                <w:rFonts w:ascii="Söhne Mono;Monaco;Andale Mono;Ubuntu Mono;monospace" w:hAnsi="Söhne Mono;Monaco;Andale Mono;Ubuntu Mono;monospace"/>
-                <w:b w:val="false"/>
-                <w:b w:val="false"/>
-                <w:bCs w:val="false"/>
                 <w:i w:val="false"/>
                 <w:caps w:val="false"/>
                 <w:smallCaps w:val="false"/>
@@ -2518,8 +2467,30 @@
                 <w:shd w:fill="auto" w:val="clear"/>
                 <w:lang w:val="en-US" w:bidi="ar-SA"/>
               </w:rPr>
-              <w:t xml:space="preserve">string destination – </w:t>
+              <w:t>string source – папка которая будет копироваться</w:t>
             </w:r>
+          </w:p>
+          <w:p>
+            <w:pPr>
+              <w:pStyle w:val="Normal"/>
+              <w:widowControl w:val="false"/>
+              <w:suppressAutoHyphens w:val="true"/>
+              <w:spacing w:lineRule="auto" w:line="259" w:before="0" w:after="160"/>
+              <w:jc w:val="center"/>
+              <w:rPr>
+                <w:rFonts w:ascii="Söhne Mono;Monaco;Andale Mono;Ubuntu Mono;monospace" w:hAnsi="Söhne Mono;Monaco;Andale Mono;Ubuntu Mono;monospace"/>
+                <w:b w:val="false"/>
+                <w:b w:val="false"/>
+                <w:bCs w:val="false"/>
+                <w:i w:val="false"/>
+                <w:i w:val="false"/>
+                <w:caps w:val="false"/>
+                <w:smallCaps w:val="false"/>
+                <w:color w:val="FFFFFF"/>
+                <w:spacing w:val="0"/>
+                <w:sz w:val="21"/>
+              </w:rPr>
+            </w:pPr>
             <w:r>
               <w:rPr>
                 <w:b w:val="false"/>
@@ -2535,7 +2506,7 @@
                 <w:shd w:fill="auto" w:val="clear"/>
                 <w:lang w:val="en-US" w:bidi="ar-SA"/>
               </w:rPr>
-              <w:t>папка, куда будет копироваться</w:t>
+              <w:t>string destination – папка, куда будет копироваться</w:t>
             </w:r>
           </w:p>
         </w:tc>
@@ -2556,6 +2527,7 @@
                 <w:b w:val="false"/>
                 <w:b w:val="false"/>
                 <w:bCs w:val="false"/>
+                <w:i w:val="false"/>
                 <w:i w:val="false"/>
                 <w:caps w:val="false"/>
                 <w:smallCaps w:val="false"/>
@@ -2604,6 +2576,7 @@
                 <w:b w:val="false"/>
                 <w:bCs w:val="false"/>
                 <w:i w:val="false"/>
+                <w:i w:val="false"/>
                 <w:caps w:val="false"/>
                 <w:smallCaps w:val="false"/>
                 <w:color w:val="FFFFFF"/>
@@ -2648,65 +2621,6 @@
                 <w:b w:val="false"/>
                 <w:bCs w:val="false"/>
                 <w:i w:val="false"/>
-                <w:caps w:val="false"/>
-                <w:smallCaps w:val="false"/>
-                <w:color w:val="FFFFFF"/>
-                <w:spacing w:val="0"/>
-                <w:kern w:val="0"/>
-                <w:sz w:val="21"/>
-                <w:szCs w:val="28"/>
-                <w:highlight w:val="none"/>
-                <w:shd w:fill="auto" w:val="clear"/>
-                <w:lang w:val="ru-RU" w:bidi="ar-SA"/>
-              </w:rPr>
-            </w:pPr>
-            <w:r>
-              <w:rPr>
-                <w:b w:val="false"/>
-                <w:bCs w:val="false"/>
-                <w:i w:val="false"/>
-                <w:caps w:val="false"/>
-                <w:smallCaps w:val="false"/>
-                <w:color w:val="000000" w:themeColor="text1"/>
-                <w:spacing w:val="0"/>
-                <w:kern w:val="0"/>
-                <w:sz w:val="28"/>
-                <w:szCs w:val="28"/>
-                <w:shd w:fill="auto" w:val="clear"/>
-                <w:lang w:val="ru-RU" w:bidi="ar-SA"/>
-              </w:rPr>
-              <w:t xml:space="preserve">int argc -  </w:t>
-            </w:r>
-            <w:r>
-              <w:rPr>
-                <w:b w:val="false"/>
-                <w:bCs w:val="false"/>
-                <w:i w:val="false"/>
-                <w:caps w:val="false"/>
-                <w:smallCaps w:val="false"/>
-                <w:color w:val="000000" w:themeColor="text1"/>
-                <w:spacing w:val="0"/>
-                <w:kern w:val="0"/>
-                <w:sz w:val="28"/>
-                <w:szCs w:val="28"/>
-                <w:shd w:fill="auto" w:val="clear"/>
-                <w:lang w:val="ru-RU" w:bidi="ar-SA"/>
-              </w:rPr>
-              <w:t>количество параметров запуска</w:t>
-            </w:r>
-          </w:p>
-          <w:p>
-            <w:pPr>
-              <w:pStyle w:val="Normal"/>
-              <w:widowControl w:val="false"/>
-              <w:suppressAutoHyphens w:val="true"/>
-              <w:spacing w:lineRule="auto" w:line="259" w:before="0" w:after="160"/>
-              <w:jc w:val="center"/>
-              <w:rPr>
-                <w:rFonts w:ascii="Söhne Mono;Monaco;Andale Mono;Ubuntu Mono;monospace" w:hAnsi="Söhne Mono;Monaco;Andale Mono;Ubuntu Mono;monospace"/>
-                <w:b w:val="false"/>
-                <w:b w:val="false"/>
-                <w:bCs w:val="false"/>
                 <w:i w:val="false"/>
                 <w:caps w:val="false"/>
                 <w:smallCaps w:val="false"/>
@@ -2735,8 +2649,35 @@
                 <w:shd w:fill="auto" w:val="clear"/>
                 <w:lang w:val="ru-RU" w:bidi="ar-SA"/>
               </w:rPr>
-              <w:t xml:space="preserve">char* argv[] - </w:t>
+              <w:t>int argc -  количество параметров запуска</w:t>
             </w:r>
+          </w:p>
+          <w:p>
+            <w:pPr>
+              <w:pStyle w:val="Normal"/>
+              <w:widowControl w:val="false"/>
+              <w:suppressAutoHyphens w:val="true"/>
+              <w:spacing w:lineRule="auto" w:line="259" w:before="0" w:after="160"/>
+              <w:jc w:val="center"/>
+              <w:rPr>
+                <w:rFonts w:ascii="Söhne Mono;Monaco;Andale Mono;Ubuntu Mono;monospace" w:hAnsi="Söhne Mono;Monaco;Andale Mono;Ubuntu Mono;monospace"/>
+                <w:b w:val="false"/>
+                <w:b w:val="false"/>
+                <w:bCs w:val="false"/>
+                <w:i w:val="false"/>
+                <w:i w:val="false"/>
+                <w:caps w:val="false"/>
+                <w:smallCaps w:val="false"/>
+                <w:color w:val="FFFFFF"/>
+                <w:spacing w:val="0"/>
+                <w:kern w:val="0"/>
+                <w:sz w:val="21"/>
+                <w:szCs w:val="28"/>
+                <w:highlight w:val="none"/>
+                <w:shd w:fill="auto" w:val="clear"/>
+                <w:lang w:val="ru-RU" w:bidi="ar-SA"/>
+              </w:rPr>
+            </w:pPr>
             <w:r>
               <w:rPr>
                 <w:b w:val="false"/>
@@ -2752,7 +2693,7 @@
                 <w:shd w:fill="auto" w:val="clear"/>
                 <w:lang w:val="ru-RU" w:bidi="ar-SA"/>
               </w:rPr>
-              <w:t>сами параметры</w:t>
+              <w:t>char* argv[] - сами параметры</w:t>
             </w:r>
           </w:p>
         </w:tc>
@@ -2773,6 +2714,7 @@
                 <w:b w:val="false"/>
                 <w:b w:val="false"/>
                 <w:bCs w:val="false"/>
+                <w:i w:val="false"/>
                 <w:i w:val="false"/>
                 <w:caps w:val="false"/>
                 <w:smallCaps w:val="false"/>
@@ -2796,58 +2738,7 @@
                 <w:shd w:fill="auto" w:val="clear"/>
                 <w:lang w:val="ru-RU" w:bidi="ar-SA"/>
               </w:rPr>
-              <w:t xml:space="preserve">Основная функция, в которой осуществляется </w:t>
-            </w:r>
-            <w:r>
-              <w:rPr>
-                <w:b w:val="false"/>
-                <w:bCs w:val="false"/>
-                <w:i w:val="false"/>
-                <w:caps w:val="false"/>
-                <w:smallCaps w:val="false"/>
-                <w:color w:val="000000" w:themeColor="text1"/>
-                <w:spacing w:val="0"/>
-                <w:kern w:val="0"/>
-                <w:sz w:val="28"/>
-                <w:szCs w:val="28"/>
-                <w:shd w:fill="auto" w:val="clear"/>
-                <w:lang w:val="ru-RU" w:bidi="ar-SA"/>
-              </w:rPr>
-              <w:t>инициализация</w:t>
-            </w:r>
-            <w:r>
-              <w:rPr>
-                <w:b w:val="false"/>
-                <w:bCs w:val="false"/>
-                <w:i w:val="false"/>
-                <w:caps w:val="false"/>
-                <w:smallCaps w:val="false"/>
-                <w:color w:val="000000" w:themeColor="text1"/>
-                <w:spacing w:val="0"/>
-                <w:kern w:val="0"/>
-                <w:sz w:val="28"/>
-                <w:szCs w:val="28"/>
-                <w:shd w:fill="auto" w:val="clear"/>
-                <w:lang w:val="ru-RU" w:bidi="ar-SA"/>
-              </w:rPr>
-              <w:t xml:space="preserve"> и  </w:t>
-            </w:r>
-            <w:r>
-              <w:rPr>
-                <w:b w:val="false"/>
-                <w:bCs w:val="false"/>
-                <w:i w:val="false"/>
-                <w:caps w:val="false"/>
-                <w:smallCaps w:val="false"/>
-                <w:color w:val="000000" w:themeColor="text1"/>
-                <w:spacing w:val="0"/>
-                <w:kern w:val="0"/>
-                <w:sz w:val="28"/>
-                <w:szCs w:val="28"/>
-                <w:shd w:fill="auto" w:val="clear"/>
-                <w:lang w:val="ru-RU" w:bidi="ar-SA"/>
-              </w:rPr>
-              <w:t>запуск демона</w:t>
+              <w:t>Основная функция, в которой осуществляется инициализация и  запуск демона</w:t>
             </w:r>
           </w:p>
         </w:tc>
@@ -2945,12 +2836,30 @@
           <w:szCs w:val="28"/>
         </w:rPr>
       </w:pPr>
-      <w:r>
-        <w:rPr>
-          <w:sz w:val="28"/>
-          <w:szCs w:val="28"/>
-        </w:rPr>
-        <w:t>https://github.com/v131v/linux_labs_3_sem/blob/main/lab2/README.md</w:t>
+      <w:hyperlink r:id="rId3">
+        <w:r>
+          <w:rPr>
+            <w:rStyle w:val="InternetLink"/>
+            <w:sz w:val="28"/>
+            <w:szCs w:val="28"/>
+          </w:rPr>
+          <w:t>https://github.com/v131v/linux_labs_3_sem/blob/main/lab2/README.md</w:t>
+        </w:r>
+      </w:hyperlink>
+    </w:p>
+    <w:p>
+      <w:pPr>
+        <w:pStyle w:val="Normal"/>
+        <w:spacing w:lineRule="auto" w:line="360"/>
+        <w:ind w:firstLine="709"/>
+        <w:jc w:val="both"/>
+        <w:rPr>
+          <w:sz w:val="28"/>
+          <w:szCs w:val="28"/>
+        </w:rPr>
+      </w:pPr>
+      <w:r>
+        <w:rPr/>
       </w:r>
     </w:p>
     <w:p>
@@ -3031,6 +2940,25 @@
     </w:p>
     <w:p>
       <w:pPr>
+        <w:pStyle w:val="TextBody"/>
+        <w:numPr>
+          <w:ilvl w:val="0"/>
+          <w:numId w:val="0"/>
+        </w:numPr>
+        <w:spacing w:lineRule="auto" w:line="360"/>
+        <w:ind w:left="720" w:hanging="0"/>
+        <w:jc w:val="both"/>
+        <w:rPr>
+          <w:sz w:val="28"/>
+          <w:szCs w:val="28"/>
+        </w:rPr>
+      </w:pPr>
+      <w:r>
+        <w:rPr/>
+      </w:r>
+    </w:p>
+    <w:p>
+      <w:pPr>
         <w:pStyle w:val="Heading1"/>
         <w:numPr>
           <w:ilvl w:val="0"/>
@@ -3067,8 +2995,11 @@
     <w:p>
       <w:pPr>
         <w:pStyle w:val="Normal"/>
-        <w:spacing w:lineRule="auto" w:line="360"/>
-        <w:ind w:firstLine="709"/>
+        <w:widowControl/>
+        <w:suppressAutoHyphens w:val="true"/>
+        <w:bidi w:val="0"/>
+        <w:spacing w:lineRule="auto" w:line="360" w:before="0" w:after="0"/>
+        <w:ind w:left="0" w:right="0" w:firstLine="540"/>
         <w:jc w:val="both"/>
         <w:rPr/>
       </w:pPr>
@@ -3081,49 +3012,7 @@
           <w:sz w:val="28"/>
           <w:szCs w:val="28"/>
         </w:rPr>
-        <w:t>В данном разделе представлены контрольны</w:t>
-      </w:r>
-      <w:r>
-        <w:rPr>
-          <w:sz w:val="28"/>
-          <w:szCs w:val="28"/>
-        </w:rPr>
-        <w:t>й</w:t>
-      </w:r>
-      <w:r>
-        <w:rPr>
-          <w:sz w:val="28"/>
-          <w:szCs w:val="28"/>
-        </w:rPr>
-        <w:t xml:space="preserve"> пример, демонстрирующи</w:t>
-      </w:r>
-      <w:r>
-        <w:rPr>
-          <w:sz w:val="28"/>
-          <w:szCs w:val="28"/>
-        </w:rPr>
-        <w:t>й</w:t>
-      </w:r>
-      <w:r>
-        <w:rPr>
-          <w:sz w:val="28"/>
-          <w:szCs w:val="28"/>
-        </w:rPr>
-        <w:t xml:space="preserve"> способность выполнять </w:t>
-      </w:r>
-      <w:r>
-        <w:rPr>
-          <w:sz w:val="28"/>
-          <w:szCs w:val="28"/>
-        </w:rPr>
-        <w:t>работу</w:t>
-      </w:r>
-      <w:r>
-        <w:rPr>
-          <w:sz w:val="28"/>
-          <w:szCs w:val="28"/>
-        </w:rPr>
-        <w:t>.</w:t>
+        <w:t>В данном разделе представлены контрольный пример, демонстрирующий способность выполнять работу.</w:t>
       </w:r>
       <w:r>
         <w:rPr/>
@@ -3133,78 +3022,46 @@
     <w:p>
       <w:pPr>
         <w:pStyle w:val="Normal"/>
-        <w:spacing w:lineRule="auto" w:line="360"/>
+        <w:spacing w:lineRule="auto" w:line="360" w:before="0" w:after="160"/>
         <w:ind w:firstLine="709"/>
         <w:jc w:val="center"/>
+        <w:rPr>
+          <w:i/>
+          <w:i/>
+          <w:iCs/>
+          <w:sz w:val="28"/>
+          <w:szCs w:val="28"/>
+        </w:rPr>
+      </w:pPr>
+      <w:r>
         <w:rPr/>
-      </w:pPr>
-      <w:r>
-        <w:rPr>
+      </w:r>
+    </w:p>
+    <w:p>
+      <w:pPr>
+        <w:pStyle w:val="Normal"/>
+        <w:spacing w:lineRule="auto" w:line="360" w:before="0" w:after="160"/>
+        <w:ind w:firstLine="709"/>
+        <w:jc w:val="center"/>
+        <w:rPr>
+          <w:i/>
           <w:i/>
           <w:iCs/>
           <w:sz w:val="24"/>
           <w:szCs w:val="24"/>
         </w:rPr>
-        <w:t xml:space="preserve">Рисунок 7.1. </w:t>
-      </w:r>
-      <w:r>
-        <w:rPr>
-          <w:i/>
-          <w:iCs/>
-          <w:sz w:val="28"/>
-          <w:szCs w:val="28"/>
-        </w:rPr>
-        <w:t>«</w:t>
-      </w:r>
-      <w:r>
-        <w:rPr>
-          <w:i/>
-          <w:iCs/>
-          <w:sz w:val="28"/>
-          <w:szCs w:val="28"/>
-          <w:lang w:val="en-US"/>
-        </w:rPr>
-        <w:t>systemd</w:t>
-      </w:r>
-      <w:r>
-        <w:rPr>
-          <w:i/>
-          <w:iCs/>
-          <w:sz w:val="28"/>
-          <w:szCs w:val="28"/>
-        </w:rPr>
-        <w:t>»</w:t>
-      </w:r>
-    </w:p>
-    <w:p>
-      <w:pPr>
-        <w:pStyle w:val="Normal"/>
-        <w:spacing w:lineRule="auto" w:line="259" w:before="0" w:after="160"/>
-        <w:rPr>
-          <w:i/>
-          <w:i/>
-          <w:iCs/>
-          <w:sz w:val="28"/>
-          <w:szCs w:val="28"/>
-        </w:rPr>
-      </w:pPr>
-      <w:r>
-        <w:rPr>
-          <w:i/>
-          <w:iCs/>
-          <w:sz w:val="28"/>
-          <w:szCs w:val="28"/>
-        </w:rPr>
+      </w:pPr>
+      <w:r>
         <w:drawing>
           <wp:anchor behindDoc="0" distT="0" distB="0" distL="114300" distR="114300" simplePos="0" locked="0" layoutInCell="0" allowOverlap="1" relativeHeight="2">
             <wp:simplePos x="0" y="0"/>
             <wp:positionH relativeFrom="column">
-              <wp:posOffset>-589915</wp:posOffset>
+              <wp:posOffset>41910</wp:posOffset>
             </wp:positionH>
             <wp:positionV relativeFrom="paragraph">
-              <wp:posOffset>-41275</wp:posOffset>
+              <wp:posOffset>-140970</wp:posOffset>
             </wp:positionV>
-            <wp:extent cx="6892290" cy="3071495"/>
+            <wp:extent cx="6407785" cy="2855595"/>
             <wp:effectExtent l="0" t="0" r="0" b="0"/>
             <wp:wrapTopAndBottom/>
             <wp:docPr id="1" name="Рисунок 2" descr=""/>
@@ -3221,7 +3078,7 @@
                     </pic:cNvPicPr>
                   </pic:nvPicPr>
                   <pic:blipFill>
-                    <a:blip r:embed="rId2"/>
+                    <a:blip r:embed="rId4"/>
                     <a:stretch>
                       <a:fillRect/>
                     </a:stretch>
@@ -3229,7 +3086,7 @@
                   <pic:spPr bwMode="auto">
                     <a:xfrm>
                       <a:off x="0" y="0"/>
-                      <a:ext cx="6892290" cy="3071495"/>
+                      <a:ext cx="6407785" cy="2855595"/>
                     </a:xfrm>
                     <a:prstGeom prst="rect">
                       <a:avLst/>
@@ -3241,6 +3098,43 @@
           </wp:anchor>
         </w:drawing>
       </w:r>
+      <w:r>
+        <w:rPr>
+          <w:i/>
+          <w:iCs/>
+          <w:sz w:val="24"/>
+          <w:szCs w:val="24"/>
+        </w:rPr>
+        <w:t xml:space="preserve">Рисунок 7.1. </w:t>
+      </w:r>
+      <w:r>
+        <w:rPr>
+          <w:i/>
+          <w:iCs/>
+          <w:sz w:val="28"/>
+          <w:szCs w:val="28"/>
+        </w:rPr>
+        <w:t>«</w:t>
+      </w:r>
+      <w:r>
+        <w:rPr>
+          <w:i/>
+          <w:iCs/>
+          <w:sz w:val="28"/>
+          <w:szCs w:val="28"/>
+          <w:lang w:val="en-US"/>
+        </w:rPr>
+        <w:t>systemd</w:t>
+      </w:r>
+      <w:r>
+        <w:rPr>
+          <w:i/>
+          <w:iCs/>
+          <w:sz w:val="28"/>
+          <w:szCs w:val="28"/>
+        </w:rPr>
+        <w:t>»</w:t>
+      </w:r>
     </w:p>
     <w:p>
       <w:pPr>
@@ -3257,64 +3151,6 @@
         </w:rPr>
       </w:pPr>
       <w:r>
-        <w:rPr>
-          <w:i/>
-          <w:iCs/>
-          <w:sz w:val="24"/>
-          <w:szCs w:val="24"/>
-        </w:rPr>
-        <w:t xml:space="preserve">Рисунок 7.2. </w:t>
-      </w:r>
-      <w:r>
-        <w:rPr>
-          <w:i/>
-          <w:iCs/>
-          <w:sz w:val="28"/>
-          <w:szCs w:val="28"/>
-        </w:rPr>
-        <w:t>«</w:t>
-      </w:r>
-      <w:r>
-        <w:rPr>
-          <w:i/>
-          <w:iCs/>
-          <w:sz w:val="28"/>
-          <w:szCs w:val="28"/>
-          <w:lang w:val="en-US"/>
-        </w:rPr>
-        <w:t>source dir</w:t>
-      </w:r>
-      <w:r>
-        <w:rPr>
-          <w:i/>
-          <w:iCs/>
-          <w:sz w:val="28"/>
-          <w:szCs w:val="28"/>
-        </w:rPr>
-        <w:t>»</w:t>
-      </w:r>
-    </w:p>
-    <w:p>
-      <w:pPr>
-        <w:pStyle w:val="Normal"/>
-        <w:spacing w:lineRule="auto" w:line="360"/>
-        <w:ind w:firstLine="709"/>
-        <w:jc w:val="center"/>
-        <w:rPr>
-          <w:i/>
-          <w:i/>
-          <w:iCs/>
-          <w:sz w:val="24"/>
-          <w:szCs w:val="24"/>
-        </w:rPr>
-      </w:pPr>
-      <w:r>
-        <w:rPr>
-          <w:i/>
-          <w:iCs/>
-          <w:sz w:val="24"/>
-          <w:szCs w:val="24"/>
-        </w:rPr>
         <w:drawing>
           <wp:anchor behindDoc="0" distT="0" distB="0" distL="0" distR="0" simplePos="0" locked="0" layoutInCell="0" allowOverlap="1" relativeHeight="3">
             <wp:simplePos x="0" y="0"/>
@@ -3324,9 +3160,9 @@
             <wp:positionV relativeFrom="paragraph">
               <wp:posOffset>635</wp:posOffset>
             </wp:positionV>
-            <wp:extent cx="4991100" cy="1595755"/>
+            <wp:extent cx="5404485" cy="1727835"/>
             <wp:effectExtent l="0" t="0" r="0" b="0"/>
-            <wp:wrapSquare wrapText="largest"/>
+            <wp:wrapTopAndBottom/>
             <wp:docPr id="2" name="Image1" descr=""/>
             <wp:cNvGraphicFramePr>
               <a:graphicFrameLocks xmlns:a="http://schemas.openxmlformats.org/drawingml/2006/main" noChangeAspect="1"/>
@@ -3341,7 +3177,7 @@
                     </pic:cNvPicPr>
                   </pic:nvPicPr>
                   <pic:blipFill>
-                    <a:blip r:embed="rId3"/>
+                    <a:blip r:embed="rId5"/>
                     <a:stretch>
                       <a:fillRect/>
                     </a:stretch>
@@ -3349,7 +3185,7 @@
                   <pic:spPr bwMode="auto">
                     <a:xfrm>
                       <a:off x="0" y="0"/>
-                      <a:ext cx="4991100" cy="1595755"/>
+                      <a:ext cx="5404485" cy="1727835"/>
                     </a:xfrm>
                     <a:prstGeom prst="rect">
                       <a:avLst/>
@@ -3361,12 +3197,49 @@
           </wp:anchor>
         </w:drawing>
       </w:r>
+      <w:r>
+        <w:rPr>
+          <w:i/>
+          <w:iCs/>
+          <w:sz w:val="24"/>
+          <w:szCs w:val="24"/>
+        </w:rPr>
+        <w:t xml:space="preserve">Рисунок 7.2. </w:t>
+      </w:r>
+      <w:r>
+        <w:rPr>
+          <w:i/>
+          <w:iCs/>
+          <w:sz w:val="28"/>
+          <w:szCs w:val="28"/>
+        </w:rPr>
+        <w:t>«</w:t>
+      </w:r>
+      <w:r>
+        <w:rPr>
+          <w:i/>
+          <w:iCs/>
+          <w:sz w:val="28"/>
+          <w:szCs w:val="28"/>
+          <w:lang w:val="en-US"/>
+        </w:rPr>
+        <w:t>source dir</w:t>
+      </w:r>
+      <w:r>
+        <w:rPr>
+          <w:i/>
+          <w:iCs/>
+          <w:sz w:val="28"/>
+          <w:szCs w:val="28"/>
+        </w:rPr>
+        <w:t>»</w:t>
+      </w:r>
     </w:p>
     <w:p>
       <w:pPr>
         <w:pStyle w:val="Normal"/>
         <w:spacing w:lineRule="auto" w:line="360"/>
-        <w:ind w:firstLine="709"/>
+        <w:ind w:hanging="0"/>
         <w:jc w:val="center"/>
         <w:rPr>
           <w:i/>
@@ -3400,248 +3273,6 @@
         </w:rPr>
       </w:pPr>
       <w:r>
-        <w:rPr>
-          <w:i/>
-          <w:iCs/>
-          <w:sz w:val="24"/>
-          <w:szCs w:val="24"/>
-        </w:rPr>
-      </w:r>
-    </w:p>
-    <w:p>
-      <w:pPr>
-        <w:pStyle w:val="Normal"/>
-        <w:spacing w:lineRule="auto" w:line="360"/>
-        <w:ind w:firstLine="709"/>
-        <w:jc w:val="center"/>
-        <w:rPr>
-          <w:i/>
-          <w:i/>
-          <w:iCs/>
-          <w:sz w:val="24"/>
-          <w:szCs w:val="24"/>
-        </w:rPr>
-      </w:pPr>
-      <w:r>
-        <w:rPr>
-          <w:i/>
-          <w:iCs/>
-          <w:sz w:val="24"/>
-          <w:szCs w:val="24"/>
-        </w:rPr>
-      </w:r>
-    </w:p>
-    <w:p>
-      <w:pPr>
-        <w:pStyle w:val="Normal"/>
-        <w:spacing w:lineRule="auto" w:line="360"/>
-        <w:ind w:firstLine="709"/>
-        <w:jc w:val="center"/>
-        <w:rPr>
-          <w:i/>
-          <w:i/>
-          <w:iCs/>
-          <w:sz w:val="24"/>
-          <w:szCs w:val="24"/>
-        </w:rPr>
-      </w:pPr>
-      <w:r>
-        <w:rPr>
-          <w:i/>
-          <w:iCs/>
-          <w:sz w:val="24"/>
-          <w:szCs w:val="24"/>
-        </w:rPr>
-      </w:r>
-    </w:p>
-    <w:p>
-      <w:pPr>
-        <w:pStyle w:val="Normal"/>
-        <w:spacing w:lineRule="auto" w:line="360"/>
-        <w:ind w:firstLine="709"/>
-        <w:jc w:val="center"/>
-        <w:rPr>
-          <w:i/>
-          <w:i/>
-          <w:iCs/>
-          <w:sz w:val="24"/>
-          <w:szCs w:val="24"/>
-        </w:rPr>
-      </w:pPr>
-      <w:r>
-        <w:rPr>
-          <w:i/>
-          <w:iCs/>
-          <w:sz w:val="24"/>
-          <w:szCs w:val="24"/>
-        </w:rPr>
-      </w:r>
-    </w:p>
-    <w:p>
-      <w:pPr>
-        <w:pStyle w:val="Normal"/>
-        <w:spacing w:lineRule="auto" w:line="360"/>
-        <w:ind w:firstLine="709"/>
-        <w:jc w:val="center"/>
-        <w:rPr>
-          <w:i/>
-          <w:i/>
-          <w:iCs/>
-          <w:sz w:val="24"/>
-          <w:szCs w:val="24"/>
-        </w:rPr>
-      </w:pPr>
-      <w:r>
-        <w:rPr>
-          <w:i/>
-          <w:iCs/>
-          <w:sz w:val="24"/>
-          <w:szCs w:val="24"/>
-        </w:rPr>
-      </w:r>
-    </w:p>
-    <w:p>
-      <w:pPr>
-        <w:pStyle w:val="Normal"/>
-        <w:spacing w:lineRule="auto" w:line="360"/>
-        <w:ind w:firstLine="709"/>
-        <w:jc w:val="center"/>
-        <w:rPr>
-          <w:i/>
-          <w:i/>
-          <w:iCs/>
-          <w:sz w:val="24"/>
-          <w:szCs w:val="24"/>
-        </w:rPr>
-      </w:pPr>
-      <w:r>
-        <w:rPr>
-          <w:i/>
-          <w:iCs/>
-          <w:sz w:val="24"/>
-          <w:szCs w:val="24"/>
-        </w:rPr>
-      </w:r>
-    </w:p>
-    <w:p>
-      <w:pPr>
-        <w:pStyle w:val="Normal"/>
-        <w:spacing w:lineRule="auto" w:line="360"/>
-        <w:ind w:firstLine="709"/>
-        <w:jc w:val="center"/>
-        <w:rPr>
-          <w:i/>
-          <w:i/>
-          <w:iCs/>
-          <w:sz w:val="24"/>
-          <w:szCs w:val="24"/>
-        </w:rPr>
-      </w:pPr>
-      <w:r>
-        <w:rPr>
-          <w:i/>
-          <w:iCs/>
-          <w:sz w:val="24"/>
-          <w:szCs w:val="24"/>
-        </w:rPr>
-      </w:r>
-    </w:p>
-    <w:p>
-      <w:pPr>
-        <w:pStyle w:val="Normal"/>
-        <w:spacing w:lineRule="auto" w:line="360"/>
-        <w:ind w:firstLine="709"/>
-        <w:jc w:val="center"/>
-        <w:rPr>
-          <w:i/>
-          <w:i/>
-          <w:iCs/>
-          <w:sz w:val="24"/>
-          <w:szCs w:val="24"/>
-        </w:rPr>
-      </w:pPr>
-      <w:r>
-        <w:rPr>
-          <w:i/>
-          <w:iCs/>
-          <w:sz w:val="24"/>
-          <w:szCs w:val="24"/>
-        </w:rPr>
-      </w:r>
-    </w:p>
-    <w:p>
-      <w:pPr>
-        <w:pStyle w:val="Normal"/>
-        <w:spacing w:lineRule="auto" w:line="360"/>
-        <w:ind w:firstLine="709"/>
-        <w:jc w:val="center"/>
-        <w:rPr>
-          <w:i/>
-          <w:i/>
-          <w:iCs/>
-          <w:sz w:val="24"/>
-          <w:szCs w:val="24"/>
-        </w:rPr>
-      </w:pPr>
-      <w:r>
-        <w:rPr>
-          <w:i/>
-          <w:iCs/>
-          <w:sz w:val="24"/>
-          <w:szCs w:val="24"/>
-        </w:rPr>
-        <w:t xml:space="preserve">Рисунок 7.3. </w:t>
-      </w:r>
-      <w:r>
-        <w:rPr>
-          <w:i/>
-          <w:iCs/>
-          <w:sz w:val="28"/>
-          <w:szCs w:val="28"/>
-        </w:rPr>
-        <w:t>«</w:t>
-      </w:r>
-      <w:r>
-        <w:rPr>
-          <w:i/>
-          <w:iCs/>
-          <w:sz w:val="28"/>
-          <w:szCs w:val="28"/>
-          <w:lang w:val="en-US"/>
-        </w:rPr>
-        <w:t>destination dir</w:t>
-      </w:r>
-      <w:r>
-        <w:rPr>
-          <w:i/>
-          <w:iCs/>
-          <w:sz w:val="28"/>
-          <w:szCs w:val="28"/>
-        </w:rPr>
-        <w:t>»</w:t>
-      </w:r>
-    </w:p>
-    <w:p>
-      <w:pPr>
-        <w:pStyle w:val="Normal"/>
-        <w:spacing w:lineRule="auto" w:line="360"/>
-        <w:ind w:firstLine="709"/>
-        <w:jc w:val="center"/>
-        <w:rPr>
-          <w:i/>
-          <w:i/>
-          <w:iCs/>
-          <w:sz w:val="24"/>
-          <w:szCs w:val="24"/>
-        </w:rPr>
-      </w:pPr>
-      <w:r>
-        <w:rPr>
-          <w:i/>
-          <w:iCs/>
-          <w:sz w:val="24"/>
-          <w:szCs w:val="24"/>
-        </w:rPr>
         <w:drawing>
           <wp:anchor behindDoc="0" distT="0" distB="0" distL="0" distR="0" simplePos="0" locked="0" layoutInCell="0" allowOverlap="1" relativeHeight="4">
             <wp:simplePos x="0" y="0"/>
@@ -3653,7 +3284,7 @@
             </wp:positionV>
             <wp:extent cx="4724400" cy="1365250"/>
             <wp:effectExtent l="0" t="0" r="0" b="0"/>
-            <wp:wrapSquare wrapText="largest"/>
+            <wp:wrapTopAndBottom/>
             <wp:docPr id="3" name="Image2" descr=""/>
             <wp:cNvGraphicFramePr>
               <a:graphicFrameLocks xmlns:a="http://schemas.openxmlformats.org/drawingml/2006/main" noChangeAspect="1"/>
@@ -3668,7 +3299,7 @@
                     </pic:cNvPicPr>
                   </pic:nvPicPr>
                   <pic:blipFill>
-                    <a:blip r:embed="rId4"/>
+                    <a:blip r:embed="rId6"/>
                     <a:stretch>
                       <a:fillRect/>
                     </a:stretch>
@@ -3688,115 +3319,42 @@
           </wp:anchor>
         </w:drawing>
       </w:r>
-    </w:p>
-    <w:p>
-      <w:pPr>
-        <w:pStyle w:val="Normal"/>
-        <w:spacing w:lineRule="auto" w:line="360"/>
-        <w:ind w:firstLine="709"/>
-        <w:jc w:val="center"/>
-        <w:rPr>
-          <w:i/>
+      <w:r>
+        <w:rPr>
           <w:i/>
           <w:iCs/>
           <w:sz w:val="24"/>
           <w:szCs w:val="24"/>
         </w:rPr>
-      </w:pPr>
+        <w:t xml:space="preserve">Рисунок 7.3. </w:t>
+      </w:r>
       <w:r>
         <w:rPr>
           <w:i/>
           <w:iCs/>
-          <w:sz w:val="24"/>
-          <w:szCs w:val="24"/>
-        </w:rPr>
-      </w:r>
-    </w:p>
-    <w:p>
-      <w:pPr>
-        <w:pStyle w:val="Normal"/>
-        <w:spacing w:lineRule="auto" w:line="360"/>
-        <w:ind w:firstLine="709"/>
-        <w:jc w:val="center"/>
-        <w:rPr>
-          <w:i/>
+          <w:sz w:val="28"/>
+          <w:szCs w:val="28"/>
+        </w:rPr>
+        <w:t>«</w:t>
+      </w:r>
+      <w:r>
+        <w:rPr>
           <w:i/>
           <w:iCs/>
-          <w:sz w:val="24"/>
-          <w:szCs w:val="24"/>
-        </w:rPr>
-      </w:pPr>
+          <w:sz w:val="28"/>
+          <w:szCs w:val="28"/>
+          <w:lang w:val="en-US"/>
+        </w:rPr>
+        <w:t>destination dir</w:t>
+      </w:r>
       <w:r>
         <w:rPr>
           <w:i/>
           <w:iCs/>
-          <w:sz w:val="24"/>
-          <w:szCs w:val="24"/>
-        </w:rPr>
-      </w:r>
-    </w:p>
-    <w:p>
-      <w:pPr>
-        <w:pStyle w:val="Normal"/>
-        <w:spacing w:lineRule="auto" w:line="360"/>
-        <w:ind w:firstLine="709"/>
-        <w:jc w:val="center"/>
-        <w:rPr>
-          <w:i/>
-          <w:i/>
-          <w:iCs/>
-          <w:sz w:val="24"/>
-          <w:szCs w:val="24"/>
-        </w:rPr>
-      </w:pPr>
-      <w:r>
-        <w:rPr>
-          <w:i/>
-          <w:iCs/>
-          <w:sz w:val="24"/>
-          <w:szCs w:val="24"/>
-        </w:rPr>
-      </w:r>
-    </w:p>
-    <w:p>
-      <w:pPr>
-        <w:pStyle w:val="Normal"/>
-        <w:spacing w:lineRule="auto" w:line="360"/>
-        <w:ind w:firstLine="709"/>
-        <w:jc w:val="center"/>
-        <w:rPr>
-          <w:i/>
-          <w:i/>
-          <w:iCs/>
-          <w:sz w:val="24"/>
-          <w:szCs w:val="24"/>
-        </w:rPr>
-      </w:pPr>
-      <w:r>
-        <w:rPr>
-          <w:i/>
-          <w:iCs/>
-          <w:sz w:val="24"/>
-          <w:szCs w:val="24"/>
-        </w:rPr>
-      </w:r>
-    </w:p>
-    <w:p>
-      <w:pPr>
-        <w:pStyle w:val="Normal"/>
-        <w:spacing w:lineRule="auto" w:line="360"/>
-        <w:ind w:firstLine="709"/>
-        <w:jc w:val="center"/>
-        <w:rPr>
-          <w:i/>
-          <w:i/>
-          <w:iCs/>
-          <w:sz w:val="24"/>
-          <w:szCs w:val="24"/>
-        </w:rPr>
-      </w:pPr>
-      <w:r>
-        <w:rPr/>
+          <w:sz w:val="28"/>
+          <w:szCs w:val="28"/>
+        </w:rPr>
+        <w:t>»</w:t>
       </w:r>
     </w:p>
     <w:p>
@@ -3876,18 +3434,9 @@
           <w:sz w:val="28"/>
           <w:szCs w:val="28"/>
         </w:rPr>
-        <w:t>Код доступен по ссылке:</w:t>
-      </w:r>
-    </w:p>
-    <w:p>
-      <w:pPr>
-        <w:pStyle w:val="Normal"/>
-        <w:spacing w:lineRule="auto" w:line="360"/>
-        <w:ind w:hanging="0"/>
-        <w:jc w:val="left"/>
-        <w:rPr/>
-      </w:pPr>
-      <w:hyperlink r:id="rId5">
+        <w:t xml:space="preserve">Код доступен по ссылке: </w:t>
+      </w:r>
+      <w:hyperlink r:id="rId8">
         <w:r>
           <w:rPr>
             <w:rStyle w:val="InternetLink"/>
@@ -3906,6 +3455,30 @@
     </w:p>
     <w:p>
       <w:pPr>
+        <w:pStyle w:val="Normal"/>
+        <w:spacing w:lineRule="auto" w:line="360"/>
+        <w:ind w:hanging="0"/>
+        <w:jc w:val="left"/>
+        <w:rPr>
+          <w:rStyle w:val="InternetLink"/>
+          <w:b w:val="false"/>
+          <w:b w:val="false"/>
+          <w:i w:val="false"/>
+          <w:i w:val="false"/>
+          <w:caps w:val="false"/>
+          <w:smallCaps w:val="false"/>
+          <w:color w:val="000000"/>
+          <w:spacing w:val="0"/>
+          <w:sz w:val="28"/>
+          <w:szCs w:val="28"/>
+        </w:rPr>
+      </w:pPr>
+      <w:r>
+        <w:rPr/>
+      </w:r>
+    </w:p>
+    <w:p>
+      <w:pPr>
         <w:pStyle w:val="Heading1"/>
         <w:keepNext w:val="true"/>
         <w:keepLines/>
@@ -3962,16 +3535,14 @@
         <w:outlineLvl w:val="0"/>
         <w:rPr/>
       </w:pPr>
-      <w:hyperlink r:id="rId7">
-        <w:r>
-          <w:rPr>
-            <w:rStyle w:val="InternetLink"/>
-            <w:sz w:val="28"/>
-            <w:szCs w:val="28"/>
-          </w:rPr>
-          <w:t>https://ru.wikipedia.org/wiki/Systemd</w:t>
-        </w:r>
-      </w:hyperlink>
+      <w:r>
+        <w:rPr>
+          <w:rStyle w:val="InternetLink"/>
+          <w:sz w:val="28"/>
+          <w:szCs w:val="28"/>
+        </w:rPr>
+        <w:t>https://ru.wikipedia.org/wiki/Systemd</w:t>
+      </w:r>
     </w:p>
     <w:p>
       <w:pPr>
@@ -3992,7 +3563,7 @@
         <w:outlineLvl w:val="0"/>
         <w:rPr/>
       </w:pPr>
-      <w:hyperlink r:id="rId8">
+      <w:hyperlink r:id="rId9">
         <w:r>
           <w:rPr>
             <w:rStyle w:val="InternetLink"/>
@@ -4004,13 +3575,11 @@
       </w:hyperlink>
     </w:p>
     <w:sectPr>
-      <w:footerReference w:type="default" r:id="rId9"/>
       <w:type w:val="nextPage"/>
       <w:pgSz w:w="11906" w:h="16838"/>
-      <w:pgMar w:left="1701" w:right="567" w:gutter="0" w:header="0" w:top="1134" w:footer="709" w:bottom="1134"/>
+      <w:pgMar w:left="1701" w:right="567" w:gutter="0" w:header="0" w:top="1134" w:footer="0" w:bottom="1134"/>
       <w:pgNumType w:start="0" w:fmt="decimal"/>
       <w:formProt w:val="false"/>
-      <w:titlePg/>
       <w:textDirection w:val="lrTb"/>
       <w:docGrid w:type="default" w:linePitch="360" w:charSpace="4096"/>
     </w:sectPr>
@@ -4018,59 +3587,6 @@
 </w:document>
 </file>
 
-<file path=word/footer1.xml><?xml version="1.0" encoding="utf-8"?>
-<w:ftr xmlns:o="urn:schemas-microsoft-com:office:office" xmlns:r="http://schemas.openxmlformats.org/officeDocument/2006/relationships" xmlns:v="urn:schemas-microsoft-com:vml" xmlns:w="http://schemas.openxmlformats.org/wordprocessingml/2006/main" xmlns:w10="urn:schemas-microsoft-com:office:word" xmlns:wp="http://schemas.openxmlformats.org/drawingml/2006/wordprocessingDrawing" xmlns:wps="http://schemas.microsoft.com/office/word/2010/wordprocessingShape" xmlns:wpg="http://schemas.microsoft.com/office/word/2010/wordprocessingGroup" xmlns:mc="http://schemas.openxmlformats.org/markup-compatibility/2006" xmlns:wp14="http://schemas.microsoft.com/office/word/2010/wordprocessingDrawing" xmlns:w14="http://schemas.microsoft.com/office/word/2010/wordml" xmlns:w15="http://schemas.microsoft.com/office/word/2012/wordml" mc:Ignorable="w14 wp14 w15">
-  <w:sdt>
-    <w:sdtPr>
-      <w:docPartObj>
-        <w:docPartGallery w:val="Page Numbers (Bottom of Page)"/>
-        <w:docPartUnique w:val="true"/>
-      </w:docPartObj>
-      <w:id w:val="902322444"/>
-    </w:sdtPr>
-    <w:sdtContent>
-      <w:p>
-        <w:pPr>
-          <w:pStyle w:val="Footer"/>
-          <w:jc w:val="center"/>
-          <w:rPr/>
-        </w:pPr>
-        <w:r>
-          <w:rPr/>
-          <w:fldChar w:fldCharType="begin"/>
-        </w:r>
-        <w:r>
-          <w:rPr/>
-          <w:instrText xml:space="preserve"> PAGE </w:instrText>
-        </w:r>
-        <w:r>
-          <w:rPr/>
-          <w:fldChar w:fldCharType="separate"/>
-        </w:r>
-        <w:r>
-          <w:rPr/>
-          <w:t>5</w:t>
-        </w:r>
-        <w:r>
-          <w:rPr/>
-          <w:fldChar w:fldCharType="end"/>
-        </w:r>
-      </w:p>
-    </w:sdtContent>
-  </w:sdt>
-  <w:p>
-    <w:pPr>
-      <w:pStyle w:val="Footer"/>
-      <w:jc w:val="center"/>
-      <w:rPr/>
-    </w:pPr>
-    <w:r>
-      <w:rPr/>
-    </w:r>
-  </w:p>
-</w:ftr>
-</file>
-
 <file path=word/numbering.xml><?xml version="1.0" encoding="utf-8"?>
 <w:numbering xmlns:w="http://schemas.openxmlformats.org/wordprocessingml/2006/main" xmlns:o="urn:schemas-microsoft-com:office:office" xmlns:r="http://schemas.openxmlformats.org/officeDocument/2006/relationships" xmlns:v="urn:schemas-microsoft-com:vml" xmlns:mc="http://schemas.openxmlformats.org/markup-compatibility/2006" xmlns:w14="http://schemas.microsoft.com/office/word/2010/wordml" mc:Ignorable="w14">
   <w:abstractNum w:abstractNumId="1">
@@ -4086,6 +3602,7 @@
         </w:tabs>
         <w:ind w:left="0" w:hanging="0"/>
       </w:pPr>
+      <w:rPr/>
     </w:lvl>
     <w:lvl w:ilvl="1">
       <w:start w:val="1"/>
@@ -4099,10 +3616,10 @@
         </w:tabs>
         <w:ind w:left="0" w:hanging="0"/>
       </w:pPr>
+      <w:rPr/>
     </w:lvl>
     <w:lvl w:ilvl="2">
       <w:start w:val="1"/>
-      <w:pStyle w:val="Heading3"/>
       <w:numFmt w:val="none"/>
       <w:suff w:val="nothing"/>
       <w:lvlText w:val=""/>
@@ -4113,10 +3630,10 @@
         </w:tabs>
         <w:ind w:left="0" w:hanging="0"/>
       </w:pPr>
+      <w:rPr/>
     </w:lvl>
     <w:lvl w:ilvl="3">
       <w:start w:val="1"/>
-      <w:pStyle w:val="Heading4"/>
       <w:numFmt w:val="none"/>
       <w:suff w:val="nothing"/>
       <w:lvlText w:val=""/>
@@ -4127,6 +3644,7 @@
         </w:tabs>
         <w:ind w:left="0" w:hanging="0"/>
       </w:pPr>
+      <w:rPr/>
     </w:lvl>
     <w:lvl w:ilvl="4">
       <w:start w:val="1"/>
@@ -4140,6 +3658,7 @@
         </w:tabs>
         <w:ind w:left="0" w:hanging="0"/>
       </w:pPr>
+      <w:rPr/>
     </w:lvl>
     <w:lvl w:ilvl="5">
       <w:start w:val="1"/>
@@ -4153,6 +3672,7 @@
         </w:tabs>
         <w:ind w:left="0" w:hanging="0"/>
       </w:pPr>
+      <w:rPr/>
     </w:lvl>
     <w:lvl w:ilvl="6">
       <w:start w:val="1"/>
@@ -4166,6 +3686,7 @@
         </w:tabs>
         <w:ind w:left="0" w:hanging="0"/>
       </w:pPr>
+      <w:rPr/>
     </w:lvl>
     <w:lvl w:ilvl="7">
       <w:start w:val="1"/>
@@ -4179,6 +3700,7 @@
         </w:tabs>
         <w:ind w:left="0" w:hanging="0"/>
       </w:pPr>
+      <w:rPr/>
     </w:lvl>
     <w:lvl w:ilvl="8">
       <w:start w:val="1"/>
@@ -4192,6 +3714,7 @@
         </w:tabs>
         <w:ind w:left="0" w:hanging="0"/>
       </w:pPr>
+      <w:rPr/>
     </w:lvl>
   </w:abstractNum>
   <w:abstractNum w:abstractNumId="2">
@@ -4841,6 +4364,125 @@
       <w:rPr>
         <w:rFonts w:ascii="OpenSymbol" w:hAnsi="OpenSymbol" w:cs="OpenSymbol" w:hint="default"/>
       </w:rPr>
+    </w:lvl>
+  </w:abstractNum>
+  <w:abstractNum w:abstractNumId="7">
+    <w:lvl w:ilvl="0">
+      <w:start w:val="1"/>
+      <w:numFmt w:val="none"/>
+      <w:suff w:val="nothing"/>
+      <w:lvlText w:val=""/>
+      <w:lvlJc w:val="left"/>
+      <w:pPr>
+        <w:tabs>
+          <w:tab w:val="num" w:pos="0"/>
+        </w:tabs>
+        <w:ind w:left="0" w:hanging="0"/>
+      </w:pPr>
+    </w:lvl>
+    <w:lvl w:ilvl="1">
+      <w:start w:val="1"/>
+      <w:numFmt w:val="none"/>
+      <w:suff w:val="nothing"/>
+      <w:lvlText w:val=""/>
+      <w:lvlJc w:val="left"/>
+      <w:pPr>
+        <w:tabs>
+          <w:tab w:val="num" w:pos="0"/>
+        </w:tabs>
+        <w:ind w:left="0" w:hanging="0"/>
+      </w:pPr>
+    </w:lvl>
+    <w:lvl w:ilvl="2">
+      <w:start w:val="1"/>
+      <w:numFmt w:val="none"/>
+      <w:suff w:val="nothing"/>
+      <w:lvlText w:val=""/>
+      <w:lvlJc w:val="left"/>
+      <w:pPr>
+        <w:tabs>
+          <w:tab w:val="num" w:pos="0"/>
+        </w:tabs>
+        <w:ind w:left="0" w:hanging="0"/>
+      </w:pPr>
+    </w:lvl>
+    <w:lvl w:ilvl="3">
+      <w:start w:val="1"/>
+      <w:numFmt w:val="none"/>
+      <w:suff w:val="nothing"/>
+      <w:lvlText w:val=""/>
+      <w:lvlJc w:val="left"/>
+      <w:pPr>
+        <w:tabs>
+          <w:tab w:val="num" w:pos="0"/>
+        </w:tabs>
+        <w:ind w:left="0" w:hanging="0"/>
+      </w:pPr>
+    </w:lvl>
+    <w:lvl w:ilvl="4">
+      <w:start w:val="1"/>
+      <w:numFmt w:val="none"/>
+      <w:suff w:val="nothing"/>
+      <w:lvlText w:val=""/>
+      <w:lvlJc w:val="left"/>
+      <w:pPr>
+        <w:tabs>
+          <w:tab w:val="num" w:pos="0"/>
+        </w:tabs>
+        <w:ind w:left="0" w:hanging="0"/>
+      </w:pPr>
+    </w:lvl>
+    <w:lvl w:ilvl="5">
+      <w:start w:val="1"/>
+      <w:numFmt w:val="none"/>
+      <w:suff w:val="nothing"/>
+      <w:lvlText w:val=""/>
+      <w:lvlJc w:val="left"/>
+      <w:pPr>
+        <w:tabs>
+          <w:tab w:val="num" w:pos="0"/>
+        </w:tabs>
+        <w:ind w:left="0" w:hanging="0"/>
+      </w:pPr>
+    </w:lvl>
+    <w:lvl w:ilvl="6">
+      <w:start w:val="1"/>
+      <w:numFmt w:val="none"/>
+      <w:suff w:val="nothing"/>
+      <w:lvlText w:val=""/>
+      <w:lvlJc w:val="left"/>
+      <w:pPr>
+        <w:tabs>
+          <w:tab w:val="num" w:pos="0"/>
+        </w:tabs>
+        <w:ind w:left="0" w:hanging="0"/>
+      </w:pPr>
+    </w:lvl>
+    <w:lvl w:ilvl="7">
+      <w:start w:val="1"/>
+      <w:numFmt w:val="none"/>
+      <w:suff w:val="nothing"/>
+      <w:lvlText w:val=""/>
+      <w:lvlJc w:val="left"/>
+      <w:pPr>
+        <w:tabs>
+          <w:tab w:val="num" w:pos="0"/>
+        </w:tabs>
+        <w:ind w:left="0" w:hanging="0"/>
+      </w:pPr>
+    </w:lvl>
+    <w:lvl w:ilvl="8">
+      <w:start w:val="1"/>
+      <w:numFmt w:val="none"/>
+      <w:suff w:val="nothing"/>
+      <w:lvlText w:val=""/>
+      <w:lvlJc w:val="left"/>
+      <w:pPr>
+        <w:tabs>
+          <w:tab w:val="num" w:pos="0"/>
+        </w:tabs>
+        <w:ind w:left="0" w:hanging="0"/>
+      </w:pPr>
     </w:lvl>
   </w:abstractNum>
   <w:num w:numId="1">
@@ -4860,6 +4502,9 @@
   </w:num>
   <w:num w:numId="6">
     <w:abstractNumId w:val="6"/>
+  </w:num>
+  <w:num w:numId="7">
+    <w:abstractNumId w:val="7"/>
   </w:num>
 </w:numbering>
 </file>
@@ -5294,9 +4939,10 @@
       <w:outlineLvl w:val="0"/>
     </w:pPr>
     <w:rPr>
-      <w:rFonts w:ascii="Calibri Light" w:hAnsi="Calibri Light" w:eastAsia="" w:cs="" w:asciiTheme="majorHAnsi" w:cstheme="majorBidi" w:eastAsiaTheme="majorEastAsia" w:hAnsiTheme="majorHAnsi"/>
-      <w:color w:val="2F5496" w:themeColor="accent1" w:themeShade="bf"/>
-      <w:sz w:val="32"/>
+      <w:rFonts w:ascii="Times new roman" w:hAnsi="Times new roman" w:eastAsia="" w:cs="" w:cstheme="majorBidi" w:eastAsiaTheme="majorEastAsia"/>
+      <w:b/>
+      <w:color w:val="auto" w:themeShade="bf"/>
+      <w:sz w:val="28"/>
       <w:szCs w:val="32"/>
     </w:rPr>
   </w:style>

--- a/lab2/report_2.docx
+++ b/lab2/report_2.docx
@@ -5,88 +5,106 @@
     <w:p>
       <w:pPr>
         <w:pStyle w:val="Normal"/>
-        <w:spacing w:lineRule="auto" w:line="360"/>
+        <w:spacing w:lineRule="auto" w:line="360" w:before="0" w:after="0"/>
+        <w:ind w:left="0" w:right="0" w:firstLine="562"/>
         <w:jc w:val="center"/>
         <w:rPr>
-          <w:rFonts w:eastAsia="Times New Roman"/>
-          <w:b/>
+          <w:rFonts w:ascii="Times new roman" w:hAnsi="Times new roman"/>
+          <w:sz w:val="28"/>
+          <w:szCs w:val="28"/>
+        </w:rPr>
+      </w:pPr>
+      <w:r>
+        <w:rPr>
+          <w:rFonts w:eastAsia="Times New Roman" w:ascii="Times new roman" w:hAnsi="Times new roman"/>
           <w:b/>
           <w:caps/>
           <w:sz w:val="28"/>
           <w:szCs w:val="28"/>
         </w:rPr>
-      </w:pPr>
-      <w:r>
-        <w:rPr>
-          <w:rFonts w:eastAsia="Times New Roman"/>
+        <w:t>МИНОБРНАУКИ РОССИИ</w:t>
+      </w:r>
+    </w:p>
+    <w:p>
+      <w:pPr>
+        <w:pStyle w:val="Normal"/>
+        <w:spacing w:lineRule="auto" w:line="360" w:before="0" w:after="0"/>
+        <w:ind w:left="0" w:right="0" w:firstLine="562"/>
+        <w:jc w:val="center"/>
+        <w:rPr>
+          <w:rFonts w:ascii="Times new roman" w:hAnsi="Times new roman"/>
+          <w:sz w:val="28"/>
+          <w:szCs w:val="28"/>
+        </w:rPr>
+      </w:pPr>
+      <w:r>
+        <w:rPr>
+          <w:rFonts w:eastAsia="Times New Roman" w:ascii="Times new roman" w:hAnsi="Times new roman"/>
           <w:b/>
           <w:caps/>
           <w:sz w:val="28"/>
           <w:szCs w:val="28"/>
         </w:rPr>
-        <w:t>МИНОБРНАУКИ РОССИИ</w:t>
+        <w:t>Санкт-Петербургский государственный</w:t>
       </w:r>
     </w:p>
     <w:p>
       <w:pPr>
         <w:pStyle w:val="Normal"/>
-        <w:spacing w:lineRule="auto" w:line="360"/>
+        <w:spacing w:lineRule="auto" w:line="360" w:before="0" w:after="0"/>
+        <w:ind w:left="0" w:right="0" w:firstLine="562"/>
         <w:jc w:val="center"/>
         <w:rPr>
-          <w:rFonts w:eastAsia="Times New Roman"/>
+          <w:rFonts w:ascii="Times new roman" w:hAnsi="Times new roman"/>
+          <w:sz w:val="28"/>
+          <w:szCs w:val="28"/>
+        </w:rPr>
+      </w:pPr>
+      <w:r>
+        <w:rPr>
+          <w:rFonts w:eastAsia="Times New Roman" w:ascii="Times new roman" w:hAnsi="Times new roman"/>
           <w:b/>
-          <w:b/>
-          <w:caps/>
-          <w:sz w:val="28"/>
-          <w:szCs w:val="28"/>
-        </w:rPr>
-      </w:pPr>
-      <w:r>
-        <w:rPr>
-          <w:rFonts w:eastAsia="Times New Roman"/>
-          <w:b/>
-          <w:caps/>
-          <w:sz w:val="28"/>
-          <w:szCs w:val="28"/>
-        </w:rPr>
-        <w:t>Санкт-Петербургский государственный</w:t>
+          <w:sz w:val="28"/>
+          <w:szCs w:val="28"/>
+        </w:rPr>
+        <w:t>Факультет прикладной математики – процессов управления</w:t>
       </w:r>
     </w:p>
     <w:p>
       <w:pPr>
         <w:pStyle w:val="Normal"/>
-        <w:spacing w:lineRule="auto" w:line="360"/>
+        <w:spacing w:lineRule="auto" w:line="360" w:before="0" w:after="0"/>
+        <w:ind w:left="0" w:right="0" w:firstLine="562"/>
         <w:jc w:val="center"/>
         <w:rPr>
-          <w:rFonts w:eastAsia="Calibri"/>
-          <w:sz w:val="28"/>
-          <w:szCs w:val="28"/>
-        </w:rPr>
-      </w:pPr>
-      <w:r>
-        <w:rPr>
-          <w:rFonts w:eastAsia="Times New Roman"/>
-          <w:b/>
-          <w:sz w:val="28"/>
-          <w:szCs w:val="28"/>
-        </w:rPr>
-        <w:t>Факультет прикладной математики – процессов управления</w:t>
+          <w:rFonts w:ascii="Times new roman" w:hAnsi="Times new roman" w:eastAsia="Calibri"/>
+          <w:sz w:val="28"/>
+          <w:szCs w:val="28"/>
+        </w:rPr>
+      </w:pPr>
+      <w:r>
+        <w:rPr>
+          <w:rFonts w:eastAsia="Calibri" w:ascii="Times new roman" w:hAnsi="Times new roman"/>
+          <w:sz w:val="28"/>
+          <w:szCs w:val="28"/>
+        </w:rPr>
       </w:r>
     </w:p>
     <w:p>
       <w:pPr>
         <w:pStyle w:val="Normal"/>
-        <w:spacing w:lineRule="auto" w:line="360"/>
+        <w:spacing w:lineRule="auto" w:line="360" w:before="0" w:after="0"/>
+        <w:ind w:left="0" w:right="0" w:firstLine="562"/>
         <w:jc w:val="center"/>
         <w:rPr>
-          <w:rFonts w:eastAsia="Calibri"/>
-          <w:sz w:val="28"/>
-          <w:szCs w:val="28"/>
-        </w:rPr>
-      </w:pPr>
-      <w:r>
-        <w:rPr>
-          <w:rFonts w:eastAsia="Calibri"/>
+          <w:rFonts w:ascii="Times new roman" w:hAnsi="Times new roman" w:eastAsia="Calibri"/>
+          <w:sz w:val="28"/>
+          <w:szCs w:val="28"/>
+        </w:rPr>
+      </w:pPr>
+      <w:r>
+        <w:rPr>
+          <w:rFonts w:eastAsia="Calibri" w:ascii="Times new roman" w:hAnsi="Times new roman"/>
           <w:sz w:val="28"/>
           <w:szCs w:val="28"/>
         </w:rPr>
@@ -95,17 +113,18 @@
     <w:p>
       <w:pPr>
         <w:pStyle w:val="Normal"/>
-        <w:spacing w:lineRule="auto" w:line="360"/>
+        <w:spacing w:lineRule="auto" w:line="360" w:before="0" w:after="0"/>
+        <w:ind w:left="0" w:right="0" w:firstLine="562"/>
         <w:jc w:val="center"/>
         <w:rPr>
-          <w:rFonts w:eastAsia="Calibri"/>
-          <w:sz w:val="28"/>
-          <w:szCs w:val="28"/>
-        </w:rPr>
-      </w:pPr>
-      <w:r>
-        <w:rPr>
-          <w:rFonts w:eastAsia="Calibri"/>
+          <w:rFonts w:ascii="Times new roman" w:hAnsi="Times new roman" w:eastAsia="Calibri"/>
+          <w:sz w:val="28"/>
+          <w:szCs w:val="28"/>
+        </w:rPr>
+      </w:pPr>
+      <w:r>
+        <w:rPr>
+          <w:rFonts w:eastAsia="Calibri" w:ascii="Times new roman" w:hAnsi="Times new roman"/>
           <w:sz w:val="28"/>
           <w:szCs w:val="28"/>
         </w:rPr>
@@ -114,36 +133,18 @@
     <w:p>
       <w:pPr>
         <w:pStyle w:val="Normal"/>
-        <w:spacing w:lineRule="auto" w:line="360"/>
+        <w:spacing w:lineRule="auto" w:line="360" w:before="0" w:after="0"/>
+        <w:ind w:left="0" w:right="0" w:firstLine="562"/>
         <w:jc w:val="center"/>
         <w:rPr>
-          <w:rFonts w:eastAsia="Calibri"/>
-          <w:sz w:val="28"/>
-          <w:szCs w:val="28"/>
-        </w:rPr>
-      </w:pPr>
-      <w:r>
-        <w:rPr>
-          <w:rFonts w:eastAsia="Calibri"/>
-          <w:sz w:val="28"/>
-          <w:szCs w:val="28"/>
-        </w:rPr>
-      </w:r>
-    </w:p>
-    <w:p>
-      <w:pPr>
-        <w:pStyle w:val="Normal"/>
-        <w:spacing w:lineRule="auto" w:line="360"/>
-        <w:jc w:val="center"/>
-        <w:rPr>
-          <w:rFonts w:eastAsia="Calibri"/>
-          <w:sz w:val="28"/>
-          <w:szCs w:val="28"/>
-        </w:rPr>
-      </w:pPr>
-      <w:r>
-        <w:rPr>
-          <w:rFonts w:eastAsia="Calibri"/>
+          <w:rFonts w:ascii="Times new roman" w:hAnsi="Times new roman" w:eastAsia="Calibri"/>
+          <w:sz w:val="28"/>
+          <w:szCs w:val="28"/>
+        </w:rPr>
+      </w:pPr>
+      <w:r>
+        <w:rPr>
+          <w:rFonts w:eastAsia="Calibri" w:ascii="Times new roman" w:hAnsi="Times new roman"/>
           <w:sz w:val="28"/>
           <w:szCs w:val="28"/>
         </w:rPr>
@@ -156,11 +157,18 @@
           <w:tab w:val="clear" w:pos="708"/>
           <w:tab w:val="left" w:pos="709" w:leader="none"/>
         </w:tabs>
-        <w:spacing w:lineRule="auto" w:line="360"/>
+        <w:spacing w:lineRule="auto" w:line="360" w:before="0" w:after="0"/>
+        <w:ind w:left="0" w:right="0" w:firstLine="562"/>
         <w:jc w:val="center"/>
         <w:rPr>
-          <w:rFonts w:eastAsia="Times New Roman"/>
-          <w:b/>
+          <w:rFonts w:ascii="Times new roman" w:hAnsi="Times new roman"/>
+          <w:sz w:val="28"/>
+          <w:szCs w:val="28"/>
+        </w:rPr>
+      </w:pPr>
+      <w:r>
+        <w:rPr>
+          <w:rFonts w:eastAsia="Times New Roman" w:ascii="Times new roman" w:hAnsi="Times new roman"/>
           <w:b/>
           <w:bCs/>
           <w:caps/>
@@ -168,24 +176,14 @@
           <w:sz w:val="28"/>
           <w:szCs w:val="28"/>
         </w:rPr>
-      </w:pPr>
-      <w:r>
-        <w:rPr>
-          <w:rFonts w:eastAsia="Times New Roman"/>
-          <w:b/>
-          <w:bCs/>
-          <w:caps/>
-          <w:spacing w:val="5"/>
-          <w:sz w:val="28"/>
-          <w:szCs w:val="28"/>
-        </w:rPr>
         <w:t>отчет</w:t>
       </w:r>
     </w:p>
     <w:p>
       <w:pPr>
         <w:pStyle w:val="Normal"/>
-        <w:spacing w:lineRule="auto" w:line="360"/>
+        <w:spacing w:lineRule="auto" w:line="360" w:before="0" w:after="0"/>
+        <w:ind w:left="0" w:right="0" w:firstLine="562"/>
         <w:jc w:val="center"/>
         <w:rPr>
           <w:rFonts w:ascii="Times new roman" w:hAnsi="Times new roman"/>
@@ -206,7 +204,8 @@
     <w:p>
       <w:pPr>
         <w:pStyle w:val="Normal"/>
-        <w:spacing w:lineRule="auto" w:line="360"/>
+        <w:spacing w:lineRule="auto" w:line="360" w:before="0" w:after="0"/>
+        <w:ind w:left="0" w:right="0" w:firstLine="562"/>
         <w:jc w:val="center"/>
         <w:rPr>
           <w:rFonts w:ascii="Times new roman" w:hAnsi="Times new roman"/>
@@ -250,7 +249,8 @@
     <w:p>
       <w:pPr>
         <w:pStyle w:val="Normal"/>
-        <w:spacing w:lineRule="auto" w:line="360"/>
+        <w:spacing w:lineRule="auto" w:line="360" w:before="0" w:after="0"/>
+        <w:ind w:left="0" w:right="0" w:firstLine="562"/>
         <w:jc w:val="center"/>
         <w:rPr>
           <w:rFonts w:ascii="Times new roman" w:hAnsi="Times new roman"/>
@@ -301,10 +301,11 @@
     <w:p>
       <w:pPr>
         <w:pStyle w:val="Normal"/>
-        <w:spacing w:lineRule="auto" w:line="360"/>
+        <w:spacing w:lineRule="auto" w:line="360" w:before="0" w:after="0"/>
+        <w:ind w:left="0" w:right="0" w:firstLine="562"/>
         <w:jc w:val="right"/>
         <w:rPr>
-          <w:rFonts w:eastAsia="Times New Roman"/>
+          <w:rFonts w:ascii="Times new roman" w:hAnsi="Times new roman" w:eastAsia="Times New Roman"/>
           <w:b/>
           <w:b/>
           <w:sz w:val="28"/>
@@ -313,7 +314,7 @@
       </w:pPr>
       <w:r>
         <w:rPr>
-          <w:rFonts w:eastAsia="Times New Roman"/>
+          <w:rFonts w:eastAsia="Times New Roman" w:ascii="Times new roman" w:hAnsi="Times new roman"/>
           <w:b/>
           <w:sz w:val="28"/>
           <w:szCs w:val="28"/>
@@ -323,17 +324,18 @@
     <w:p>
       <w:pPr>
         <w:pStyle w:val="Normal"/>
-        <w:spacing w:lineRule="auto" w:line="360"/>
+        <w:spacing w:lineRule="auto" w:line="360" w:before="0" w:after="0"/>
+        <w:ind w:left="0" w:right="0" w:firstLine="562"/>
         <w:jc w:val="right"/>
         <w:rPr>
-          <w:rFonts w:eastAsia="Calibri"/>
-          <w:sz w:val="28"/>
-          <w:szCs w:val="28"/>
-        </w:rPr>
-      </w:pPr>
-      <w:r>
-        <w:rPr>
-          <w:rFonts w:eastAsia="Calibri"/>
+          <w:rFonts w:ascii="Times new roman" w:hAnsi="Times new roman" w:eastAsia="Calibri"/>
+          <w:sz w:val="28"/>
+          <w:szCs w:val="28"/>
+        </w:rPr>
+      </w:pPr>
+      <w:r>
+        <w:rPr>
+          <w:rFonts w:eastAsia="Calibri" w:ascii="Times new roman" w:hAnsi="Times new roman"/>
           <w:sz w:val="28"/>
           <w:szCs w:val="28"/>
         </w:rPr>
@@ -342,17 +344,18 @@
     <w:p>
       <w:pPr>
         <w:pStyle w:val="Normal"/>
-        <w:spacing w:lineRule="auto" w:line="360"/>
+        <w:spacing w:lineRule="auto" w:line="360" w:before="0" w:after="0"/>
+        <w:ind w:left="0" w:right="0" w:firstLine="562"/>
         <w:jc w:val="right"/>
         <w:rPr>
-          <w:rFonts w:eastAsia="Calibri"/>
-          <w:sz w:val="28"/>
-          <w:szCs w:val="28"/>
-        </w:rPr>
-      </w:pPr>
-      <w:r>
-        <w:rPr>
-          <w:rFonts w:eastAsia="Calibri"/>
+          <w:rFonts w:ascii="Times new roman" w:hAnsi="Times new roman" w:eastAsia="Calibri"/>
+          <w:sz w:val="28"/>
+          <w:szCs w:val="28"/>
+        </w:rPr>
+      </w:pPr>
+      <w:r>
+        <w:rPr>
+          <w:rFonts w:eastAsia="Calibri" w:ascii="Times new roman" w:hAnsi="Times new roman"/>
           <w:sz w:val="28"/>
           <w:szCs w:val="28"/>
         </w:rPr>
@@ -361,17 +364,18 @@
     <w:p>
       <w:pPr>
         <w:pStyle w:val="Normal"/>
-        <w:spacing w:lineRule="auto" w:line="360"/>
+        <w:spacing w:lineRule="auto" w:line="360" w:before="0" w:after="0"/>
+        <w:ind w:left="0" w:right="0" w:firstLine="562"/>
         <w:jc w:val="right"/>
         <w:rPr>
-          <w:rFonts w:eastAsia="Calibri"/>
-          <w:sz w:val="28"/>
-          <w:szCs w:val="28"/>
-        </w:rPr>
-      </w:pPr>
-      <w:r>
-        <w:rPr>
-          <w:rFonts w:eastAsia="Calibri"/>
+          <w:rFonts w:ascii="Times new roman" w:hAnsi="Times new roman" w:eastAsia="Calibri"/>
+          <w:sz w:val="28"/>
+          <w:szCs w:val="28"/>
+        </w:rPr>
+      </w:pPr>
+      <w:r>
+        <w:rPr>
+          <w:rFonts w:eastAsia="Calibri" w:ascii="Times new roman" w:hAnsi="Times new roman"/>
           <w:sz w:val="28"/>
           <w:szCs w:val="28"/>
         </w:rPr>
@@ -380,17 +384,18 @@
     <w:p>
       <w:pPr>
         <w:pStyle w:val="Normal"/>
-        <w:spacing w:lineRule="auto" w:line="360"/>
+        <w:spacing w:lineRule="auto" w:line="360" w:before="0" w:after="0"/>
+        <w:ind w:left="0" w:right="0" w:firstLine="562"/>
         <w:jc w:val="right"/>
         <w:rPr>
-          <w:rFonts w:eastAsia="Calibri"/>
-          <w:sz w:val="28"/>
-          <w:szCs w:val="28"/>
-        </w:rPr>
-      </w:pPr>
-      <w:r>
-        <w:rPr>
-          <w:rFonts w:eastAsia="Calibri"/>
+          <w:rFonts w:ascii="Times new roman" w:hAnsi="Times new roman" w:eastAsia="Calibri"/>
+          <w:sz w:val="28"/>
+          <w:szCs w:val="28"/>
+        </w:rPr>
+      </w:pPr>
+      <w:r>
+        <w:rPr>
+          <w:rFonts w:eastAsia="Calibri" w:ascii="Times new roman" w:hAnsi="Times new roman"/>
           <w:sz w:val="28"/>
           <w:szCs w:val="28"/>
         </w:rPr>
@@ -399,17 +404,18 @@
     <w:p>
       <w:pPr>
         <w:pStyle w:val="Normal"/>
-        <w:spacing w:lineRule="auto" w:line="360"/>
+        <w:spacing w:lineRule="auto" w:line="360" w:before="0" w:after="0"/>
+        <w:ind w:left="0" w:right="0" w:firstLine="562"/>
         <w:jc w:val="right"/>
         <w:rPr>
-          <w:rFonts w:eastAsia="Calibri"/>
-          <w:sz w:val="28"/>
-          <w:szCs w:val="28"/>
-        </w:rPr>
-      </w:pPr>
-      <w:r>
-        <w:rPr>
-          <w:rFonts w:eastAsia="Calibri"/>
+          <w:rFonts w:ascii="Times new roman" w:hAnsi="Times new roman" w:eastAsia="Calibri"/>
+          <w:sz w:val="28"/>
+          <w:szCs w:val="28"/>
+        </w:rPr>
+      </w:pPr>
+      <w:r>
+        <w:rPr>
+          <w:rFonts w:eastAsia="Calibri" w:ascii="Times new roman" w:hAnsi="Times new roman"/>
           <w:sz w:val="28"/>
           <w:szCs w:val="28"/>
         </w:rPr>
@@ -448,16 +454,17 @@
             <w:pPr>
               <w:pStyle w:val="Normal"/>
               <w:widowControl w:val="false"/>
-              <w:spacing w:lineRule="auto" w:line="360"/>
+              <w:spacing w:lineRule="auto" w:line="360" w:before="0" w:after="0"/>
+              <w:ind w:left="0" w:right="0" w:firstLine="562"/>
               <w:rPr>
-                <w:rFonts w:eastAsia="Times New Roman"/>
+                <w:rFonts w:ascii="Times new roman" w:hAnsi="Times new roman"/>
                 <w:sz w:val="28"/>
                 <w:szCs w:val="28"/>
               </w:rPr>
             </w:pPr>
             <w:r>
               <w:rPr>
-                <w:rFonts w:eastAsia="Times New Roman"/>
+                <w:rFonts w:eastAsia="Times New Roman" w:ascii="Times new roman" w:hAnsi="Times new roman"/>
                 <w:sz w:val="28"/>
                 <w:szCs w:val="28"/>
               </w:rPr>
@@ -477,16 +484,17 @@
             <w:pPr>
               <w:pStyle w:val="Normal"/>
               <w:widowControl w:val="false"/>
-              <w:spacing w:lineRule="auto" w:line="360"/>
+              <w:spacing w:lineRule="auto" w:line="360" w:before="0" w:after="0"/>
+              <w:ind w:left="0" w:right="0" w:firstLine="562"/>
               <w:rPr>
-                <w:rFonts w:eastAsia="Times New Roman"/>
+                <w:rFonts w:ascii="Times new roman" w:hAnsi="Times new roman" w:eastAsia="Times New Roman"/>
                 <w:sz w:val="28"/>
                 <w:szCs w:val="28"/>
               </w:rPr>
             </w:pPr>
             <w:r>
               <w:rPr>
-                <w:rFonts w:eastAsia="Times New Roman"/>
+                <w:rFonts w:eastAsia="Times New Roman" w:ascii="Times new roman" w:hAnsi="Times new roman"/>
                 <w:sz w:val="28"/>
                 <w:szCs w:val="28"/>
               </w:rPr>
@@ -503,17 +511,18 @@
             <w:pPr>
               <w:pStyle w:val="Normal"/>
               <w:widowControl w:val="false"/>
-              <w:spacing w:lineRule="auto" w:line="360"/>
+              <w:spacing w:lineRule="auto" w:line="360" w:before="0" w:after="0"/>
+              <w:ind w:left="0" w:right="0" w:firstLine="562"/>
               <w:jc w:val="center"/>
               <w:rPr>
-                <w:rFonts w:eastAsia="Times New Roman"/>
+                <w:rFonts w:ascii="Times new roman" w:hAnsi="Times new roman"/>
                 <w:sz w:val="28"/>
                 <w:szCs w:val="28"/>
               </w:rPr>
             </w:pPr>
             <w:r>
               <w:rPr>
-                <w:rFonts w:eastAsia="Times New Roman"/>
+                <w:rFonts w:eastAsia="Times New Roman" w:ascii="Times new roman" w:hAnsi="Times new roman"/>
                 <w:sz w:val="28"/>
                 <w:szCs w:val="28"/>
               </w:rPr>
@@ -536,16 +545,17 @@
             <w:pPr>
               <w:pStyle w:val="Normal"/>
               <w:widowControl w:val="false"/>
-              <w:spacing w:lineRule="auto" w:line="360"/>
+              <w:spacing w:lineRule="auto" w:line="360" w:before="0" w:after="0"/>
+              <w:ind w:left="0" w:right="0" w:firstLine="562"/>
               <w:rPr>
-                <w:rFonts w:eastAsia="Times New Roman"/>
+                <w:rFonts w:ascii="Times new roman" w:hAnsi="Times new roman"/>
                 <w:sz w:val="28"/>
                 <w:szCs w:val="28"/>
               </w:rPr>
             </w:pPr>
             <w:r>
               <w:rPr>
-                <w:rFonts w:eastAsia="Times New Roman"/>
+                <w:rFonts w:eastAsia="Times New Roman" w:ascii="Times new roman" w:hAnsi="Times new roman"/>
                 <w:sz w:val="28"/>
                 <w:szCs w:val="28"/>
               </w:rPr>
@@ -566,16 +576,17 @@
             <w:pPr>
               <w:pStyle w:val="Normal"/>
               <w:widowControl w:val="false"/>
-              <w:spacing w:lineRule="auto" w:line="360"/>
+              <w:spacing w:lineRule="auto" w:line="360" w:before="0" w:after="0"/>
+              <w:ind w:left="0" w:right="0" w:firstLine="562"/>
               <w:rPr>
-                <w:rFonts w:eastAsia="Times New Roman"/>
+                <w:rFonts w:ascii="Times new roman" w:hAnsi="Times new roman" w:eastAsia="Times New Roman"/>
                 <w:sz w:val="28"/>
                 <w:szCs w:val="28"/>
               </w:rPr>
             </w:pPr>
             <w:r>
               <w:rPr>
-                <w:rFonts w:eastAsia="Times New Roman"/>
+                <w:rFonts w:eastAsia="Times New Roman" w:ascii="Times new roman" w:hAnsi="Times new roman"/>
                 <w:sz w:val="28"/>
                 <w:szCs w:val="28"/>
               </w:rPr>
@@ -592,17 +603,18 @@
             <w:pPr>
               <w:pStyle w:val="Normal"/>
               <w:widowControl w:val="false"/>
-              <w:spacing w:lineRule="auto" w:line="360"/>
+              <w:spacing w:lineRule="auto" w:line="360" w:before="0" w:after="0"/>
+              <w:ind w:left="0" w:right="0" w:firstLine="562"/>
               <w:jc w:val="center"/>
               <w:rPr>
-                <w:rFonts w:eastAsia="Times New Roman"/>
+                <w:rFonts w:ascii="Times new roman" w:hAnsi="Times new roman"/>
                 <w:sz w:val="28"/>
                 <w:szCs w:val="28"/>
               </w:rPr>
             </w:pPr>
             <w:r>
               <w:rPr>
-                <w:rFonts w:eastAsia="Times New Roman"/>
+                <w:rFonts w:eastAsia="Times New Roman" w:ascii="Times new roman" w:hAnsi="Times new roman"/>
                 <w:sz w:val="28"/>
                 <w:szCs w:val="28"/>
               </w:rPr>
@@ -615,17 +627,18 @@
     <w:p>
       <w:pPr>
         <w:pStyle w:val="Normal"/>
-        <w:spacing w:lineRule="auto" w:line="360"/>
+        <w:spacing w:lineRule="auto" w:line="360" w:before="0" w:after="0"/>
+        <w:ind w:left="0" w:right="0" w:firstLine="562"/>
         <w:jc w:val="center"/>
         <w:rPr>
-          <w:rFonts w:eastAsia="Calibri"/>
-          <w:sz w:val="28"/>
-          <w:szCs w:val="28"/>
-        </w:rPr>
-      </w:pPr>
-      <w:r>
-        <w:rPr>
-          <w:rFonts w:eastAsia="Calibri"/>
+          <w:rFonts w:ascii="Times new roman" w:hAnsi="Times new roman" w:eastAsia="Calibri"/>
+          <w:sz w:val="28"/>
+          <w:szCs w:val="28"/>
+        </w:rPr>
+      </w:pPr>
+      <w:r>
+        <w:rPr>
+          <w:rFonts w:eastAsia="Calibri" w:ascii="Times new roman" w:hAnsi="Times new roman"/>
           <w:sz w:val="28"/>
           <w:szCs w:val="28"/>
         </w:rPr>
@@ -634,17 +647,18 @@
     <w:p>
       <w:pPr>
         <w:pStyle w:val="Normal"/>
-        <w:spacing w:lineRule="auto" w:line="360"/>
+        <w:spacing w:lineRule="auto" w:line="360" w:before="0" w:after="0"/>
+        <w:ind w:left="0" w:right="0" w:firstLine="562"/>
         <w:jc w:val="center"/>
         <w:rPr>
-          <w:rFonts w:eastAsia="Calibri"/>
-          <w:sz w:val="28"/>
-          <w:szCs w:val="28"/>
-        </w:rPr>
-      </w:pPr>
-      <w:r>
-        <w:rPr>
-          <w:rFonts w:eastAsia="Calibri"/>
+          <w:rFonts w:ascii="Times new roman" w:hAnsi="Times new roman" w:eastAsia="Calibri"/>
+          <w:sz w:val="28"/>
+          <w:szCs w:val="28"/>
+        </w:rPr>
+      </w:pPr>
+      <w:r>
+        <w:rPr>
+          <w:rFonts w:eastAsia="Calibri" w:ascii="Times new roman" w:hAnsi="Times new roman"/>
           <w:sz w:val="28"/>
           <w:szCs w:val="28"/>
         </w:rPr>
@@ -653,17 +667,18 @@
     <w:p>
       <w:pPr>
         <w:pStyle w:val="Normal"/>
-        <w:spacing w:lineRule="auto" w:line="360"/>
+        <w:spacing w:lineRule="auto" w:line="360" w:before="0" w:after="0"/>
+        <w:ind w:left="0" w:right="0" w:firstLine="562"/>
         <w:jc w:val="center"/>
         <w:rPr>
-          <w:rFonts w:eastAsia="Calibri"/>
-          <w:sz w:val="28"/>
-          <w:szCs w:val="28"/>
-        </w:rPr>
-      </w:pPr>
-      <w:r>
-        <w:rPr>
-          <w:rFonts w:eastAsia="Calibri"/>
+          <w:rFonts w:ascii="Times new roman" w:hAnsi="Times new roman" w:eastAsia="Calibri"/>
+          <w:sz w:val="28"/>
+          <w:szCs w:val="28"/>
+        </w:rPr>
+      </w:pPr>
+      <w:r>
+        <w:rPr>
+          <w:rFonts w:eastAsia="Calibri" w:ascii="Times new roman" w:hAnsi="Times new roman"/>
           <w:sz w:val="28"/>
           <w:szCs w:val="28"/>
         </w:rPr>
@@ -672,17 +687,18 @@
     <w:p>
       <w:pPr>
         <w:pStyle w:val="Normal"/>
-        <w:spacing w:lineRule="auto" w:line="360"/>
+        <w:spacing w:lineRule="auto" w:line="360" w:before="0" w:after="0"/>
+        <w:ind w:left="0" w:right="0" w:firstLine="562"/>
         <w:jc w:val="center"/>
         <w:rPr>
-          <w:rFonts w:eastAsia="Calibri"/>
-          <w:sz w:val="28"/>
-          <w:szCs w:val="28"/>
-        </w:rPr>
-      </w:pPr>
-      <w:r>
-        <w:rPr>
-          <w:rFonts w:eastAsia="Calibri"/>
+          <w:rFonts w:ascii="Times new roman" w:hAnsi="Times new roman" w:eastAsia="Calibri"/>
+          <w:sz w:val="28"/>
+          <w:szCs w:val="28"/>
+        </w:rPr>
+      </w:pPr>
+      <w:r>
+        <w:rPr>
+          <w:rFonts w:eastAsia="Calibri" w:ascii="Times new roman" w:hAnsi="Times new roman"/>
           <w:sz w:val="28"/>
           <w:szCs w:val="28"/>
         </w:rPr>
@@ -691,17 +707,18 @@
     <w:p>
       <w:pPr>
         <w:pStyle w:val="Normal"/>
-        <w:spacing w:lineRule="auto" w:line="360"/>
+        <w:spacing w:lineRule="auto" w:line="360" w:before="0" w:after="0"/>
+        <w:ind w:left="0" w:right="0" w:firstLine="562"/>
         <w:jc w:val="center"/>
         <w:rPr>
-          <w:rFonts w:eastAsia="Calibri"/>
-          <w:sz w:val="28"/>
-          <w:szCs w:val="28"/>
-        </w:rPr>
-      </w:pPr>
-      <w:r>
-        <w:rPr>
-          <w:rFonts w:eastAsia="Calibri"/>
+          <w:rFonts w:ascii="Times new roman" w:hAnsi="Times new roman" w:eastAsia="Calibri"/>
+          <w:sz w:val="28"/>
+          <w:szCs w:val="28"/>
+        </w:rPr>
+      </w:pPr>
+      <w:r>
+        <w:rPr>
+          <w:rFonts w:eastAsia="Calibri" w:ascii="Times new roman" w:hAnsi="Times new roman"/>
           <w:sz w:val="28"/>
           <w:szCs w:val="28"/>
         </w:rPr>
@@ -710,17 +727,18 @@
     <w:p>
       <w:pPr>
         <w:pStyle w:val="Normal"/>
-        <w:spacing w:lineRule="auto" w:line="360"/>
+        <w:spacing w:lineRule="auto" w:line="360" w:before="0" w:after="0"/>
+        <w:ind w:left="0" w:right="0" w:firstLine="562"/>
         <w:jc w:val="center"/>
         <w:rPr>
-          <w:rFonts w:eastAsia="Calibri"/>
-          <w:sz w:val="28"/>
-          <w:szCs w:val="28"/>
-        </w:rPr>
-      </w:pPr>
-      <w:r>
-        <w:rPr>
-          <w:rFonts w:eastAsia="Calibri"/>
+          <w:rFonts w:ascii="Times new roman" w:hAnsi="Times new roman" w:eastAsia="Calibri"/>
+          <w:sz w:val="28"/>
+          <w:szCs w:val="28"/>
+        </w:rPr>
+      </w:pPr>
+      <w:r>
+        <w:rPr>
+          <w:rFonts w:eastAsia="Calibri" w:ascii="Times new roman" w:hAnsi="Times new roman"/>
           <w:sz w:val="28"/>
           <w:szCs w:val="28"/>
         </w:rPr>
@@ -729,10 +747,11 @@
     <w:p>
       <w:pPr>
         <w:pStyle w:val="Normal"/>
-        <w:spacing w:lineRule="auto" w:line="360"/>
+        <w:spacing w:lineRule="auto" w:line="360" w:before="0" w:after="0"/>
+        <w:ind w:left="0" w:right="0" w:firstLine="562"/>
         <w:jc w:val="center"/>
         <w:rPr>
-          <w:rFonts w:eastAsia="Calibri"/>
+          <w:rFonts w:ascii="Times new roman" w:hAnsi="Times new roman" w:eastAsia="Calibri"/>
           <w:b/>
           <w:b/>
           <w:sz w:val="28"/>
@@ -741,7 +760,7 @@
       </w:pPr>
       <w:r>
         <w:rPr>
-          <w:rFonts w:eastAsia="Calibri"/>
+          <w:rFonts w:eastAsia="Calibri" w:ascii="Times new roman" w:hAnsi="Times new roman"/>
           <w:b/>
           <w:sz w:val="28"/>
           <w:szCs w:val="28"/>
@@ -751,21 +770,19 @@
     <w:p>
       <w:pPr>
         <w:pStyle w:val="Normal"/>
-        <w:spacing w:lineRule="auto" w:line="360"/>
+        <w:spacing w:lineRule="auto" w:line="360" w:before="0" w:after="0"/>
+        <w:ind w:left="0" w:right="0" w:firstLine="562"/>
         <w:jc w:val="center"/>
         <w:rPr>
-          <w:rFonts w:eastAsia="Calibri"/>
+          <w:rFonts w:ascii="Times new roman" w:hAnsi="Times new roman"/>
+          <w:sz w:val="28"/>
+          <w:szCs w:val="28"/>
+        </w:rPr>
+      </w:pPr>
+      <w:r>
+        <w:rPr>
+          <w:rFonts w:eastAsia="Calibri" w:ascii="Times new roman" w:hAnsi="Times new roman"/>
           <w:b/>
-          <w:b/>
-          <w:sz w:val="28"/>
-          <w:szCs w:val="28"/>
-          <w:vertAlign w:val="subscript"/>
-        </w:rPr>
-      </w:pPr>
-      <w:r>
-        <w:rPr>
-          <w:rFonts w:eastAsia="Calibri"/>
-          <w:b/>
           <w:sz w:val="28"/>
           <w:szCs w:val="28"/>
         </w:rPr>
@@ -775,17 +792,18 @@
     <w:p>
       <w:pPr>
         <w:pStyle w:val="Normal"/>
-        <w:spacing w:lineRule="auto" w:line="360"/>
+        <w:spacing w:lineRule="auto" w:line="360" w:before="0" w:after="0"/>
+        <w:ind w:left="0" w:right="0" w:firstLine="562"/>
         <w:jc w:val="center"/>
         <w:rPr>
-          <w:rFonts w:eastAsia="Calibri"/>
-          <w:sz w:val="28"/>
-          <w:szCs w:val="28"/>
-        </w:rPr>
-      </w:pPr>
-      <w:r>
-        <w:rPr>
-          <w:rFonts w:eastAsia="Calibri"/>
+          <w:rFonts w:ascii="Times new roman" w:hAnsi="Times new roman"/>
+          <w:sz w:val="28"/>
+          <w:szCs w:val="28"/>
+        </w:rPr>
+      </w:pPr>
+      <w:r>
+        <w:rPr>
+          <w:rFonts w:eastAsia="Calibri" w:ascii="Times new roman" w:hAnsi="Times new roman"/>
           <w:b/>
           <w:sz w:val="28"/>
           <w:szCs w:val="28"/>
@@ -804,14 +822,19 @@
         <w:p>
           <w:pPr>
             <w:pStyle w:val="ContentsHeading"/>
-            <w:spacing w:lineRule="auto" w:line="259"/>
+            <w:spacing w:lineRule="auto" w:line="360" w:before="0" w:after="0"/>
+            <w:ind w:left="0" w:right="0" w:firstLine="562"/>
             <w:rPr>
               <w:rFonts w:ascii="Times new roman" w:hAnsi="Times new roman"/>
+              <w:sz w:val="28"/>
+              <w:szCs w:val="28"/>
             </w:rPr>
           </w:pPr>
           <w:r>
             <w:rPr>
               <w:rFonts w:ascii="Times new roman" w:hAnsi="Times new roman"/>
+              <w:sz w:val="28"/>
+              <w:szCs w:val="28"/>
             </w:rPr>
             <w:t>Содержание</w:t>
           </w:r>
@@ -823,6 +846,8 @@
               <w:tab w:val="clear" w:pos="708"/>
               <w:tab w:val="right" w:pos="9638" w:leader="dot"/>
             </w:tabs>
+            <w:spacing w:lineRule="auto" w:line="360" w:before="0" w:after="0"/>
+            <w:ind w:left="0" w:right="0" w:firstLine="562"/>
             <w:rPr/>
           </w:pPr>
           <w:r>
@@ -833,6 +858,7 @@
               <w:rStyle w:val="IndexLink"/>
               <w:sz w:val="28"/>
               <w:szCs w:val="28"/>
+              <w:rFonts w:ascii="Times new roman" w:hAnsi="Times new roman"/>
             </w:rPr>
             <w:instrText xml:space="preserve"> TOC \f \o "1-9" \h</w:instrText>
           </w:r>
@@ -841,6 +867,7 @@
               <w:rStyle w:val="IndexLink"/>
               <w:sz w:val="28"/>
               <w:szCs w:val="28"/>
+              <w:rFonts w:ascii="Times new roman" w:hAnsi="Times new roman"/>
             </w:rPr>
             <w:fldChar w:fldCharType="separate"/>
           </w:r>
@@ -848,6 +875,7 @@
             <w:r>
               <w:rPr>
                 <w:rStyle w:val="IndexLink"/>
+                <w:rFonts w:ascii="Times new roman" w:hAnsi="Times new roman"/>
                 <w:sz w:val="28"/>
                 <w:szCs w:val="28"/>
               </w:rPr>
@@ -864,12 +892,15 @@
               <w:tab w:val="clear" w:pos="708"/>
               <w:tab w:val="right" w:pos="9638" w:leader="dot"/>
             </w:tabs>
+            <w:spacing w:lineRule="auto" w:line="360" w:before="0" w:after="0"/>
+            <w:ind w:left="0" w:right="0" w:firstLine="562"/>
             <w:rPr/>
           </w:pPr>
           <w:hyperlink w:anchor="__RefHeading___Toc838_2594690726">
             <w:r>
               <w:rPr>
                 <w:rStyle w:val="IndexLink"/>
+                <w:rFonts w:ascii="Times new roman" w:hAnsi="Times new roman"/>
                 <w:sz w:val="28"/>
                 <w:szCs w:val="28"/>
               </w:rPr>
@@ -886,12 +917,15 @@
               <w:tab w:val="clear" w:pos="708"/>
               <w:tab w:val="right" w:pos="9638" w:leader="dot"/>
             </w:tabs>
+            <w:spacing w:lineRule="auto" w:line="360" w:before="0" w:after="0"/>
+            <w:ind w:left="0" w:right="0" w:firstLine="562"/>
             <w:rPr/>
           </w:pPr>
           <w:hyperlink w:anchor="__RefHeading___Toc840_2594690726">
             <w:r>
               <w:rPr>
                 <w:rStyle w:val="IndexLink"/>
+                <w:rFonts w:ascii="Times new roman" w:hAnsi="Times new roman"/>
                 <w:sz w:val="28"/>
                 <w:szCs w:val="28"/>
               </w:rPr>
@@ -908,12 +942,15 @@
               <w:tab w:val="clear" w:pos="708"/>
               <w:tab w:val="right" w:pos="9638" w:leader="dot"/>
             </w:tabs>
+            <w:spacing w:lineRule="auto" w:line="360" w:before="0" w:after="0"/>
+            <w:ind w:left="0" w:right="0" w:firstLine="562"/>
             <w:rPr/>
           </w:pPr>
           <w:hyperlink w:anchor="__RefHeading___Toc842_2594690726">
             <w:r>
               <w:rPr>
                 <w:rStyle w:val="IndexLink"/>
+                <w:rFonts w:ascii="Times new roman" w:hAnsi="Times new roman"/>
                 <w:sz w:val="28"/>
                 <w:szCs w:val="28"/>
               </w:rPr>
@@ -930,12 +967,15 @@
               <w:tab w:val="clear" w:pos="708"/>
               <w:tab w:val="right" w:pos="9638" w:leader="dot"/>
             </w:tabs>
+            <w:spacing w:lineRule="auto" w:line="360" w:before="0" w:after="0"/>
+            <w:ind w:left="0" w:right="0" w:firstLine="562"/>
             <w:rPr/>
           </w:pPr>
           <w:hyperlink w:anchor="__RefHeading___Toc844_2594690726">
             <w:r>
               <w:rPr>
                 <w:rStyle w:val="IndexLink"/>
+                <w:rFonts w:ascii="Times new roman" w:hAnsi="Times new roman"/>
                 <w:sz w:val="28"/>
                 <w:szCs w:val="28"/>
               </w:rPr>
@@ -952,12 +992,15 @@
               <w:tab w:val="clear" w:pos="708"/>
               <w:tab w:val="right" w:pos="9638" w:leader="dot"/>
             </w:tabs>
+            <w:spacing w:lineRule="auto" w:line="360" w:before="0" w:after="0"/>
+            <w:ind w:left="0" w:right="0" w:firstLine="562"/>
             <w:rPr/>
           </w:pPr>
           <w:hyperlink w:anchor="__RefHeading___Toc846_2594690726">
             <w:r>
               <w:rPr>
                 <w:rStyle w:val="IndexLink"/>
+                <w:rFonts w:ascii="Times new roman" w:hAnsi="Times new roman"/>
                 <w:sz w:val="28"/>
                 <w:szCs w:val="28"/>
               </w:rPr>
@@ -974,12 +1017,15 @@
               <w:tab w:val="clear" w:pos="708"/>
               <w:tab w:val="right" w:pos="9638" w:leader="dot"/>
             </w:tabs>
+            <w:spacing w:lineRule="auto" w:line="360" w:before="0" w:after="0"/>
+            <w:ind w:left="0" w:right="0" w:firstLine="562"/>
             <w:rPr/>
           </w:pPr>
           <w:hyperlink w:anchor="__RefHeading___Toc848_2594690726">
             <w:r>
               <w:rPr>
                 <w:rStyle w:val="IndexLink"/>
+                <w:rFonts w:ascii="Times new roman" w:hAnsi="Times new roman"/>
                 <w:sz w:val="28"/>
                 <w:szCs w:val="28"/>
               </w:rPr>
@@ -996,12 +1042,15 @@
               <w:tab w:val="clear" w:pos="708"/>
               <w:tab w:val="right" w:pos="9638" w:leader="dot"/>
             </w:tabs>
+            <w:spacing w:lineRule="auto" w:line="360" w:before="0" w:after="0"/>
+            <w:ind w:left="0" w:right="0" w:firstLine="562"/>
             <w:rPr/>
           </w:pPr>
           <w:hyperlink w:anchor="__RefHeading___Toc850_2594690726">
             <w:r>
               <w:rPr>
                 <w:rStyle w:val="IndexLink"/>
+                <w:rFonts w:ascii="Times new roman" w:hAnsi="Times new roman"/>
                 <w:sz w:val="28"/>
                 <w:szCs w:val="28"/>
               </w:rPr>
@@ -1018,12 +1067,15 @@
               <w:tab w:val="clear" w:pos="708"/>
               <w:tab w:val="right" w:pos="9638" w:leader="dot"/>
             </w:tabs>
+            <w:spacing w:lineRule="auto" w:line="360" w:before="0" w:after="0"/>
+            <w:ind w:left="0" w:right="0" w:firstLine="562"/>
             <w:rPr/>
           </w:pPr>
           <w:hyperlink w:anchor="__RefHeading___Toc852_2594690726">
             <w:r>
               <w:rPr>
                 <w:rStyle w:val="IndexLink"/>
+                <w:rFonts w:ascii="Times new roman" w:hAnsi="Times new roman"/>
                 <w:sz w:val="28"/>
                 <w:szCs w:val="28"/>
               </w:rPr>
@@ -1037,6 +1089,7 @@
               <w:rStyle w:val="IndexLink"/>
               <w:sz w:val="28"/>
               <w:szCs w:val="28"/>
+              <w:rFonts w:ascii="Times new roman" w:hAnsi="Times new roman"/>
             </w:rPr>
             <w:fldChar w:fldCharType="end"/>
           </w:r>
@@ -1046,14 +1099,17 @@
     <w:p>
       <w:pPr>
         <w:pStyle w:val="Normal"/>
-        <w:spacing w:lineRule="auto" w:line="360"/>
-        <w:rPr>
-          <w:sz w:val="28"/>
-          <w:szCs w:val="28"/>
-        </w:rPr>
-      </w:pPr>
-      <w:r>
-        <w:rPr>
+        <w:spacing w:lineRule="auto" w:line="360" w:before="0" w:after="0"/>
+        <w:ind w:left="0" w:right="0" w:firstLine="562"/>
+        <w:rPr>
+          <w:rFonts w:ascii="Times new roman" w:hAnsi="Times new roman"/>
+          <w:sz w:val="28"/>
+          <w:szCs w:val="28"/>
+        </w:rPr>
+      </w:pPr>
+      <w:r>
+        <w:rPr>
+          <w:rFonts w:ascii="Times new roman" w:hAnsi="Times new roman"/>
           <w:sz w:val="28"/>
           <w:szCs w:val="28"/>
         </w:rPr>
@@ -1070,30 +1126,26 @@
           <w:numId w:val="2"/>
         </w:numPr>
         <w:spacing w:lineRule="auto" w:line="360" w:before="0" w:after="0"/>
-        <w:ind w:left="0" w:firstLine="709"/>
+        <w:ind w:left="0" w:right="0" w:firstLine="562"/>
         <w:jc w:val="both"/>
         <w:rPr>
-          <w:rFonts w:ascii="Times New Roman" w:hAnsi="Times New Roman" w:cs="Times New Roman"/>
-          <w:b/>
+          <w:rFonts w:ascii="Times new roman" w:hAnsi="Times new roman"/>
+          <w:sz w:val="28"/>
+          <w:szCs w:val="28"/>
+        </w:rPr>
+      </w:pPr>
+      <w:bookmarkStart w:id="1" w:name="__RefHeading___Toc836_2594690726"/>
+      <w:bookmarkStart w:id="2" w:name="_Toc149462504"/>
+      <w:bookmarkEnd w:id="1"/>
+      <w:r>
+        <w:rPr>
+          <w:rFonts w:cs="Times New Roman" w:ascii="Times new roman" w:hAnsi="Times new roman"/>
           <w:b/>
           <w:bCs/>
           <w:color w:val="000000" w:themeColor="text1"/>
           <w:sz w:val="28"/>
           <w:szCs w:val="28"/>
         </w:rPr>
-      </w:pPr>
-      <w:bookmarkStart w:id="1" w:name="__RefHeading___Toc836_2594690726"/>
-      <w:bookmarkStart w:id="2" w:name="_Toc149462504"/>
-      <w:bookmarkEnd w:id="1"/>
-      <w:r>
-        <w:rPr>
-          <w:rFonts w:cs="Times New Roman" w:ascii="Times New Roman" w:hAnsi="Times New Roman"/>
-          <w:b/>
-          <w:bCs/>
-          <w:color w:val="000000" w:themeColor="text1"/>
-          <w:sz w:val="28"/>
-          <w:szCs w:val="28"/>
-        </w:rPr>
         <w:t>Цель работы</w:t>
       </w:r>
       <w:bookmarkEnd w:id="2"/>
@@ -1101,8 +1153,35 @@
     <w:p>
       <w:pPr>
         <w:pStyle w:val="Normal"/>
-        <w:spacing w:lineRule="auto" w:line="360"/>
-        <w:ind w:firstLine="709"/>
+        <w:spacing w:lineRule="auto" w:line="360" w:before="0" w:after="0"/>
+        <w:ind w:left="0" w:right="0" w:firstLine="562"/>
+        <w:jc w:val="left"/>
+        <w:rPr>
+          <w:rFonts w:ascii="Times new roman" w:hAnsi="Times new roman"/>
+          <w:sz w:val="28"/>
+          <w:szCs w:val="28"/>
+        </w:rPr>
+      </w:pPr>
+      <w:r>
+        <w:rPr>
+          <w:rFonts w:ascii="Times new roman" w:hAnsi="Times new roman"/>
+          <w:b w:val="false"/>
+          <w:i w:val="false"/>
+          <w:caps w:val="false"/>
+          <w:smallCaps w:val="false"/>
+          <w:color w:val="000000"/>
+          <w:spacing w:val="0"/>
+          <w:sz w:val="28"/>
+          <w:szCs w:val="28"/>
+        </w:rPr>
+        <w:t>Разработать демона на C++, который будет автоматически выполнять резервное копирование определенной папки в заданное время с возможностью добавить в автозапуск и логгированием.</w:t>
+      </w:r>
+    </w:p>
+    <w:p>
+      <w:pPr>
+        <w:pStyle w:val="Normal"/>
+        <w:spacing w:lineRule="auto" w:line="360" w:before="0" w:after="0"/>
+        <w:ind w:left="0" w:right="0" w:firstLine="562"/>
         <w:jc w:val="left"/>
         <w:rPr>
           <w:rFonts w:ascii="Times new roman" w:hAnsi="Times new roman"/>
@@ -1114,45 +1193,22 @@
           <w:smallCaps w:val="false"/>
           <w:color w:val="D1D5DB"/>
           <w:spacing w:val="0"/>
-          <w:sz w:val="24"/>
+          <w:sz w:val="28"/>
+          <w:szCs w:val="28"/>
         </w:rPr>
       </w:pPr>
       <w:r>
         <w:rPr>
           <w:rFonts w:ascii="Times new roman" w:hAnsi="Times new roman"/>
           <w:b w:val="false"/>
-          <w:i w:val="false"/>
-          <w:caps w:val="false"/>
-          <w:smallCaps w:val="false"/>
-          <w:color w:val="000000"/>
-          <w:spacing w:val="0"/>
-          <w:sz w:val="28"/>
-          <w:szCs w:val="28"/>
-        </w:rPr>
-        <w:t>Разработать демона на C++, который будет автоматически выполнять резервное копирование определенной папки в заданное время с возможностью добавить в автозапуск и логгированием.</w:t>
-      </w:r>
-    </w:p>
-    <w:p>
-      <w:pPr>
-        <w:pStyle w:val="Normal"/>
-        <w:spacing w:lineRule="auto" w:line="360"/>
-        <w:ind w:firstLine="709"/>
-        <w:jc w:val="left"/>
-        <w:rPr>
-          <w:rFonts w:ascii="Times new roman" w:hAnsi="Times new roman"/>
-          <w:b w:val="false"/>
-          <w:b w:val="false"/>
-          <w:i w:val="false"/>
           <w:i w:val="false"/>
           <w:caps w:val="false"/>
           <w:smallCaps w:val="false"/>
           <w:color w:val="D1D5DB"/>
           <w:spacing w:val="0"/>
-          <w:sz w:val="24"/>
-        </w:rPr>
-      </w:pPr>
-      <w:r>
-        <w:rPr/>
+          <w:sz w:val="28"/>
+          <w:szCs w:val="28"/>
+        </w:rPr>
       </w:r>
     </w:p>
     <w:p>
@@ -1163,14 +1219,10 @@
           <w:numId w:val="2"/>
         </w:numPr>
         <w:spacing w:lineRule="auto" w:line="360" w:before="0" w:after="0"/>
-        <w:ind w:left="0" w:firstLine="709"/>
+        <w:ind w:left="0" w:right="0" w:firstLine="562"/>
         <w:jc w:val="both"/>
         <w:rPr>
-          <w:rFonts w:ascii="Times New Roman" w:hAnsi="Times New Roman" w:cs="Times New Roman"/>
-          <w:b/>
-          <w:b/>
-          <w:bCs/>
-          <w:color w:val="000000" w:themeColor="text1"/>
+          <w:rFonts w:ascii="Times new roman" w:hAnsi="Times new roman"/>
           <w:sz w:val="28"/>
           <w:szCs w:val="28"/>
         </w:rPr>
@@ -1180,7 +1232,7 @@
       <w:bookmarkEnd w:id="3"/>
       <w:r>
         <w:rPr>
-          <w:rFonts w:cs="Times New Roman" w:ascii="Times New Roman" w:hAnsi="Times New Roman"/>
+          <w:rFonts w:cs="Times New Roman" w:ascii="Times new roman" w:hAnsi="Times new roman"/>
           <w:b/>
           <w:bCs/>
           <w:color w:val="000000" w:themeColor="text1"/>
@@ -1198,6 +1250,8 @@
           <w:ilvl w:val="3"/>
           <w:numId w:val="1"/>
         </w:numPr>
+        <w:spacing w:lineRule="auto" w:line="360" w:before="0" w:after="0"/>
+        <w:ind w:left="0" w:right="0" w:firstLine="562"/>
         <w:rPr/>
       </w:pPr>
       <w:r>
@@ -1214,6 +1268,7 @@
     <w:p>
       <w:pPr>
         <w:pStyle w:val="TextBody"/>
+        <w:widowControl/>
         <w:numPr>
           <w:ilvl w:val="1"/>
           <w:numId w:val="4"/>
@@ -1228,8 +1283,11 @@
           <w:tab w:val="clear" w:pos="708"/>
           <w:tab w:val="left" w:pos="0" w:leader="none"/>
         </w:tabs>
-        <w:spacing w:before="0" w:after="0"/>
-        <w:ind w:left="1418" w:hanging="283"/>
+        <w:suppressAutoHyphens w:val="true"/>
+        <w:bidi w:val="0"/>
+        <w:spacing w:lineRule="auto" w:line="360" w:before="0" w:after="0"/>
+        <w:ind w:left="1260" w:right="0" w:hanging="360"/>
+        <w:jc w:val="left"/>
         <w:rPr>
           <w:rFonts w:ascii="Times new roman" w:hAnsi="Times new roman"/>
           <w:sz w:val="28"/>
@@ -1248,6 +1306,7 @@
     <w:p>
       <w:pPr>
         <w:pStyle w:val="TextBody"/>
+        <w:widowControl/>
         <w:numPr>
           <w:ilvl w:val="1"/>
           <w:numId w:val="4"/>
@@ -1262,8 +1321,11 @@
           <w:tab w:val="clear" w:pos="708"/>
           <w:tab w:val="left" w:pos="0" w:leader="none"/>
         </w:tabs>
-        <w:spacing w:before="0" w:after="0"/>
-        <w:ind w:left="1418" w:hanging="283"/>
+        <w:suppressAutoHyphens w:val="true"/>
+        <w:bidi w:val="0"/>
+        <w:spacing w:lineRule="auto" w:line="360" w:before="0" w:after="0"/>
+        <w:ind w:left="1260" w:right="0" w:hanging="360"/>
+        <w:jc w:val="left"/>
         <w:rPr>
           <w:rFonts w:ascii="Times new roman" w:hAnsi="Times new roman"/>
           <w:sz w:val="28"/>
@@ -1286,6 +1348,8 @@
           <w:ilvl w:val="3"/>
           <w:numId w:val="1"/>
         </w:numPr>
+        <w:spacing w:lineRule="auto" w:line="360" w:before="0" w:after="0"/>
+        <w:ind w:left="0" w:right="0" w:firstLine="562"/>
         <w:rPr/>
       </w:pPr>
       <w:r>
@@ -1302,6 +1366,7 @@
     <w:p>
       <w:pPr>
         <w:pStyle w:val="TextBody"/>
+        <w:widowControl/>
         <w:numPr>
           <w:ilvl w:val="1"/>
           <w:numId w:val="4"/>
@@ -1316,8 +1381,11 @@
           <w:tab w:val="clear" w:pos="708"/>
           <w:tab w:val="left" w:pos="0" w:leader="none"/>
         </w:tabs>
-        <w:spacing w:before="0" w:after="0"/>
-        <w:ind w:left="1418" w:hanging="283"/>
+        <w:suppressAutoHyphens w:val="true"/>
+        <w:bidi w:val="0"/>
+        <w:spacing w:lineRule="auto" w:line="360" w:before="0" w:after="0"/>
+        <w:ind w:left="1260" w:right="0" w:hanging="360"/>
+        <w:jc w:val="left"/>
         <w:rPr>
           <w:rFonts w:ascii="Times new roman" w:hAnsi="Times new roman"/>
           <w:sz w:val="28"/>
@@ -1336,6 +1404,7 @@
     <w:p>
       <w:pPr>
         <w:pStyle w:val="TextBody"/>
+        <w:widowControl/>
         <w:numPr>
           <w:ilvl w:val="1"/>
           <w:numId w:val="4"/>
@@ -1350,8 +1419,11 @@
           <w:tab w:val="clear" w:pos="708"/>
           <w:tab w:val="left" w:pos="0" w:leader="none"/>
         </w:tabs>
-        <w:spacing w:before="0" w:after="0"/>
-        <w:ind w:left="1418" w:hanging="283"/>
+        <w:suppressAutoHyphens w:val="true"/>
+        <w:bidi w:val="0"/>
+        <w:spacing w:lineRule="auto" w:line="360" w:before="0" w:after="0"/>
+        <w:ind w:left="1260" w:right="0" w:hanging="360"/>
+        <w:jc w:val="left"/>
         <w:rPr>
           <w:rFonts w:ascii="Times new roman" w:hAnsi="Times new roman"/>
           <w:sz w:val="28"/>
@@ -1374,6 +1446,8 @@
           <w:ilvl w:val="3"/>
           <w:numId w:val="1"/>
         </w:numPr>
+        <w:spacing w:lineRule="auto" w:line="360" w:before="0" w:after="0"/>
+        <w:ind w:left="0" w:right="0" w:firstLine="562"/>
         <w:rPr/>
       </w:pPr>
       <w:r>
@@ -1390,6 +1464,7 @@
     <w:p>
       <w:pPr>
         <w:pStyle w:val="TextBody"/>
+        <w:widowControl/>
         <w:numPr>
           <w:ilvl w:val="1"/>
           <w:numId w:val="4"/>
@@ -1402,10 +1477,13 @@
         </w:pBdr>
         <w:tabs>
           <w:tab w:val="clear" w:pos="708"/>
-          <w:tab w:val="left" w:pos="0" w:leader="none"/>
-        </w:tabs>
-        <w:spacing w:before="0" w:after="0"/>
-        <w:ind w:left="1418" w:hanging="283"/>
+          <w:tab w:val="left" w:pos="1352" w:leader="none"/>
+        </w:tabs>
+        <w:suppressAutoHyphens w:val="true"/>
+        <w:bidi w:val="0"/>
+        <w:spacing w:lineRule="auto" w:line="360" w:before="0" w:after="0"/>
+        <w:ind w:left="1260" w:right="0" w:hanging="360"/>
+        <w:jc w:val="left"/>
         <w:rPr>
           <w:rFonts w:ascii="Times new roman" w:hAnsi="Times new roman"/>
           <w:sz w:val="28"/>
@@ -1424,6 +1502,7 @@
     <w:p>
       <w:pPr>
         <w:pStyle w:val="TextBody"/>
+        <w:widowControl/>
         <w:numPr>
           <w:ilvl w:val="1"/>
           <w:numId w:val="4"/>
@@ -1436,10 +1515,13 @@
         </w:pBdr>
         <w:tabs>
           <w:tab w:val="clear" w:pos="708"/>
-          <w:tab w:val="left" w:pos="0" w:leader="none"/>
-        </w:tabs>
-        <w:spacing w:before="0" w:after="0"/>
-        <w:ind w:left="1418" w:hanging="283"/>
+          <w:tab w:val="left" w:pos="1352" w:leader="none"/>
+        </w:tabs>
+        <w:suppressAutoHyphens w:val="true"/>
+        <w:bidi w:val="0"/>
+        <w:spacing w:lineRule="auto" w:line="360" w:before="0" w:after="0"/>
+        <w:ind w:left="1260" w:right="0" w:hanging="360"/>
+        <w:jc w:val="left"/>
         <w:rPr>
           <w:rFonts w:ascii="Times new roman" w:hAnsi="Times new roman"/>
           <w:sz w:val="28"/>
@@ -1462,6 +1544,8 @@
           <w:ilvl w:val="3"/>
           <w:numId w:val="1"/>
         </w:numPr>
+        <w:spacing w:lineRule="auto" w:line="360" w:before="0" w:after="0"/>
+        <w:ind w:left="0" w:right="0" w:firstLine="562"/>
         <w:rPr/>
       </w:pPr>
       <w:r>
@@ -1478,6 +1562,7 @@
     <w:p>
       <w:pPr>
         <w:pStyle w:val="TextBody"/>
+        <w:widowControl/>
         <w:numPr>
           <w:ilvl w:val="1"/>
           <w:numId w:val="4"/>
@@ -1492,8 +1577,11 @@
           <w:tab w:val="clear" w:pos="708"/>
           <w:tab w:val="left" w:pos="0" w:leader="none"/>
         </w:tabs>
-        <w:spacing w:before="0" w:after="0"/>
-        <w:ind w:left="1418" w:hanging="283"/>
+        <w:suppressAutoHyphens w:val="true"/>
+        <w:bidi w:val="0"/>
+        <w:spacing w:lineRule="auto" w:line="360" w:before="0" w:after="0"/>
+        <w:ind w:left="1260" w:right="0" w:hanging="360"/>
+        <w:jc w:val="left"/>
         <w:rPr>
           <w:rFonts w:ascii="Times new roman" w:hAnsi="Times new roman"/>
           <w:sz w:val="28"/>
@@ -1512,6 +1600,7 @@
     <w:p>
       <w:pPr>
         <w:pStyle w:val="TextBody"/>
+        <w:widowControl/>
         <w:numPr>
           <w:ilvl w:val="1"/>
           <w:numId w:val="4"/>
@@ -1526,8 +1615,11 @@
           <w:tab w:val="clear" w:pos="708"/>
           <w:tab w:val="left" w:pos="0" w:leader="none"/>
         </w:tabs>
-        <w:spacing w:before="0" w:after="0"/>
-        <w:ind w:left="1418" w:hanging="283"/>
+        <w:suppressAutoHyphens w:val="true"/>
+        <w:bidi w:val="0"/>
+        <w:spacing w:lineRule="auto" w:line="360" w:before="0" w:after="0"/>
+        <w:ind w:left="1260" w:right="0" w:hanging="360"/>
+        <w:jc w:val="left"/>
         <w:rPr>
           <w:rFonts w:ascii="Times new roman" w:hAnsi="Times new roman"/>
           <w:sz w:val="28"/>
@@ -1550,6 +1642,8 @@
           <w:ilvl w:val="3"/>
           <w:numId w:val="1"/>
         </w:numPr>
+        <w:spacing w:lineRule="auto" w:line="360" w:before="0" w:after="0"/>
+        <w:ind w:left="0" w:right="0" w:firstLine="562"/>
         <w:rPr/>
       </w:pPr>
       <w:r>
@@ -1566,6 +1660,7 @@
     <w:p>
       <w:pPr>
         <w:pStyle w:val="TextBody"/>
+        <w:widowControl/>
         <w:numPr>
           <w:ilvl w:val="1"/>
           <w:numId w:val="4"/>
@@ -1578,10 +1673,13 @@
         </w:pBdr>
         <w:tabs>
           <w:tab w:val="clear" w:pos="708"/>
-          <w:tab w:val="left" w:pos="0" w:leader="none"/>
-        </w:tabs>
-        <w:spacing w:before="0" w:after="0"/>
-        <w:ind w:left="1418" w:hanging="283"/>
+          <w:tab w:val="left" w:pos="1352" w:leader="none"/>
+        </w:tabs>
+        <w:suppressAutoHyphens w:val="true"/>
+        <w:bidi w:val="0"/>
+        <w:spacing w:lineRule="auto" w:line="360" w:before="0" w:after="0"/>
+        <w:ind w:left="1260" w:right="0" w:hanging="360"/>
+        <w:jc w:val="left"/>
         <w:rPr>
           <w:rFonts w:ascii="Times new roman" w:hAnsi="Times new roman"/>
           <w:sz w:val="28"/>
@@ -1600,6 +1698,7 @@
     <w:p>
       <w:pPr>
         <w:pStyle w:val="TextBody"/>
+        <w:widowControl/>
         <w:numPr>
           <w:ilvl w:val="1"/>
           <w:numId w:val="4"/>
@@ -1612,10 +1711,13 @@
         </w:pBdr>
         <w:tabs>
           <w:tab w:val="clear" w:pos="708"/>
-          <w:tab w:val="left" w:pos="0" w:leader="none"/>
-        </w:tabs>
-        <w:spacing w:before="0" w:after="0"/>
-        <w:ind w:left="1418" w:hanging="283"/>
+          <w:tab w:val="left" w:pos="1352" w:leader="none"/>
+        </w:tabs>
+        <w:suppressAutoHyphens w:val="true"/>
+        <w:bidi w:val="0"/>
+        <w:spacing w:lineRule="auto" w:line="360" w:before="0" w:after="0"/>
+        <w:ind w:left="1260" w:right="0" w:hanging="360"/>
+        <w:jc w:val="left"/>
         <w:rPr>
           <w:rFonts w:ascii="Times new roman" w:hAnsi="Times new roman"/>
           <w:sz w:val="28"/>
@@ -1638,6 +1740,8 @@
           <w:ilvl w:val="3"/>
           <w:numId w:val="1"/>
         </w:numPr>
+        <w:spacing w:lineRule="auto" w:line="360" w:before="0" w:after="0"/>
+        <w:ind w:left="0" w:right="0" w:firstLine="562"/>
         <w:rPr/>
       </w:pPr>
       <w:r>
@@ -1654,6 +1758,7 @@
     <w:p>
       <w:pPr>
         <w:pStyle w:val="TextBody"/>
+        <w:widowControl/>
         <w:numPr>
           <w:ilvl w:val="1"/>
           <w:numId w:val="4"/>
@@ -1668,8 +1773,11 @@
           <w:tab w:val="clear" w:pos="708"/>
           <w:tab w:val="left" w:pos="0" w:leader="none"/>
         </w:tabs>
-        <w:spacing w:before="0" w:after="0"/>
-        <w:ind w:left="1418" w:hanging="283"/>
+        <w:suppressAutoHyphens w:val="true"/>
+        <w:bidi w:val="0"/>
+        <w:spacing w:lineRule="auto" w:line="360" w:before="0" w:after="0"/>
+        <w:ind w:left="1260" w:right="0" w:hanging="360"/>
+        <w:jc w:val="left"/>
         <w:rPr>
           <w:rFonts w:ascii="Times new roman" w:hAnsi="Times new roman"/>
           <w:sz w:val="28"/>
@@ -1688,6 +1796,7 @@
     <w:p>
       <w:pPr>
         <w:pStyle w:val="TextBody"/>
+        <w:widowControl/>
         <w:numPr>
           <w:ilvl w:val="1"/>
           <w:numId w:val="4"/>
@@ -1702,7 +1811,11 @@
           <w:tab w:val="clear" w:pos="708"/>
           <w:tab w:val="left" w:pos="0" w:leader="none"/>
         </w:tabs>
-        <w:ind w:left="1418" w:hanging="283"/>
+        <w:suppressAutoHyphens w:val="true"/>
+        <w:bidi w:val="0"/>
+        <w:spacing w:lineRule="auto" w:line="360" w:before="0" w:after="0"/>
+        <w:ind w:left="1260" w:right="0" w:hanging="360"/>
+        <w:jc w:val="left"/>
         <w:rPr>
           <w:rFonts w:ascii="Times new roman" w:hAnsi="Times new roman"/>
           <w:sz w:val="28"/>
@@ -1731,11 +1844,20 @@
           <w:tab w:val="clear" w:pos="708"/>
           <w:tab w:val="left" w:pos="0" w:leader="none"/>
         </w:tabs>
-        <w:ind w:hanging="0"/>
-        <w:rPr/>
-      </w:pPr>
-      <w:r>
-        <w:rPr/>
+        <w:spacing w:lineRule="auto" w:line="360" w:before="0" w:after="0"/>
+        <w:ind w:left="0" w:right="0" w:firstLine="562"/>
+        <w:rPr>
+          <w:rFonts w:ascii="Times new roman" w:hAnsi="Times new roman"/>
+          <w:sz w:val="28"/>
+          <w:szCs w:val="28"/>
+        </w:rPr>
+      </w:pPr>
+      <w:r>
+        <w:rPr>
+          <w:rFonts w:ascii="Times new roman" w:hAnsi="Times new roman"/>
+          <w:sz w:val="28"/>
+          <w:szCs w:val="28"/>
+        </w:rPr>
       </w:r>
     </w:p>
     <w:p>
@@ -1746,24 +1868,16 @@
           <w:numId w:val="2"/>
         </w:numPr>
         <w:spacing w:lineRule="auto" w:line="360" w:before="0" w:after="0"/>
-        <w:ind w:left="0" w:firstLine="709"/>
+        <w:ind w:left="0" w:right="0" w:firstLine="562"/>
         <w:jc w:val="both"/>
-        <w:rPr>
-          <w:rFonts w:ascii="Times New Roman" w:hAnsi="Times New Roman" w:cs="Times New Roman"/>
-          <w:b/>
-          <w:b/>
-          <w:bCs/>
-          <w:color w:val="000000" w:themeColor="text1"/>
-          <w:sz w:val="28"/>
-          <w:szCs w:val="28"/>
-        </w:rPr>
+        <w:rPr/>
       </w:pPr>
       <w:bookmarkStart w:id="5" w:name="__RefHeading___Toc840_2594690726"/>
       <w:bookmarkStart w:id="6" w:name="_Toc149462506"/>
       <w:bookmarkEnd w:id="5"/>
       <w:r>
         <w:rPr>
-          <w:rFonts w:cs="Times New Roman" w:ascii="Times New Roman" w:hAnsi="Times New Roman"/>
+          <w:rFonts w:cs="Times New Roman" w:ascii="Times new roman" w:hAnsi="Times new roman"/>
           <w:b/>
           <w:bCs/>
           <w:color w:val="000000" w:themeColor="text1"/>
@@ -1781,6 +1895,8 @@
           <w:ilvl w:val="3"/>
           <w:numId w:val="1"/>
         </w:numPr>
+        <w:spacing w:lineRule="auto" w:line="360" w:before="0" w:after="0"/>
+        <w:ind w:left="0" w:right="0" w:firstLine="562"/>
         <w:rPr/>
       </w:pPr>
       <w:r>
@@ -1800,8 +1916,8 @@
         <w:widowControl/>
         <w:suppressAutoHyphens w:val="true"/>
         <w:bidi w:val="0"/>
-        <w:spacing w:lineRule="auto" w:line="240" w:before="0" w:after="0"/>
-        <w:ind w:left="0" w:right="0" w:hanging="0"/>
+        <w:spacing w:lineRule="auto" w:line="360" w:before="0" w:after="0"/>
+        <w:ind w:left="0" w:right="0" w:firstLine="562"/>
         <w:jc w:val="left"/>
         <w:rPr/>
       </w:pPr>
@@ -1888,6 +2004,8 @@
           <w:ilvl w:val="3"/>
           <w:numId w:val="1"/>
         </w:numPr>
+        <w:spacing w:lineRule="auto" w:line="360" w:before="0" w:after="0"/>
+        <w:ind w:left="0" w:right="0" w:firstLine="562"/>
         <w:rPr/>
       </w:pPr>
       <w:r>
@@ -1912,13 +2030,17 @@
     <w:p>
       <w:pPr>
         <w:pStyle w:val="Normal"/>
-        <w:rPr>
-          <w:sz w:val="28"/>
-          <w:szCs w:val="28"/>
-        </w:rPr>
-      </w:pPr>
-      <w:r>
-        <w:rPr>
+        <w:spacing w:lineRule="auto" w:line="360" w:before="0" w:after="0"/>
+        <w:ind w:left="0" w:right="0" w:firstLine="562"/>
+        <w:rPr>
+          <w:rFonts w:ascii="Times new roman" w:hAnsi="Times new roman"/>
+          <w:sz w:val="28"/>
+          <w:szCs w:val="28"/>
+        </w:rPr>
+      </w:pPr>
+      <w:r>
+        <w:rPr>
+          <w:rFonts w:ascii="Times new roman" w:hAnsi="Times new roman"/>
           <w:sz w:val="28"/>
           <w:szCs w:val="28"/>
         </w:rPr>
@@ -1932,6 +2054,8 @@
           <w:ilvl w:val="3"/>
           <w:numId w:val="1"/>
         </w:numPr>
+        <w:spacing w:lineRule="auto" w:line="360" w:before="0" w:after="0"/>
+        <w:ind w:left="0" w:right="0" w:firstLine="562"/>
         <w:rPr/>
       </w:pPr>
       <w:r>
@@ -1956,6 +2080,8 @@
     <w:p>
       <w:pPr>
         <w:pStyle w:val="Normal"/>
+        <w:spacing w:lineRule="auto" w:line="360" w:before="0" w:after="0"/>
+        <w:ind w:left="0" w:right="0" w:firstLine="562"/>
         <w:rPr/>
       </w:pPr>
       <w:r>
@@ -1987,14 +2113,20 @@
     <w:p>
       <w:pPr>
         <w:pStyle w:val="Normal"/>
-        <w:rPr>
-          <w:rFonts w:ascii="Times new roman" w:hAnsi="Times new roman"/>
-          <w:sz w:val="28"/>
-          <w:szCs w:val="28"/>
-        </w:rPr>
-      </w:pPr>
-      <w:r>
-        <w:rPr/>
+        <w:spacing w:lineRule="auto" w:line="360" w:before="0" w:after="0"/>
+        <w:ind w:left="0" w:right="0" w:firstLine="562"/>
+        <w:rPr>
+          <w:rFonts w:ascii="Times new roman" w:hAnsi="Times new roman"/>
+          <w:sz w:val="28"/>
+          <w:szCs w:val="28"/>
+        </w:rPr>
+      </w:pPr>
+      <w:r>
+        <w:rPr>
+          <w:rFonts w:ascii="Times new roman" w:hAnsi="Times new roman"/>
+          <w:sz w:val="28"/>
+          <w:szCs w:val="28"/>
+        </w:rPr>
       </w:r>
     </w:p>
     <w:p>
@@ -2005,29 +2137,25 @@
           <w:numId w:val="3"/>
         </w:numPr>
         <w:spacing w:lineRule="auto" w:line="360" w:before="0" w:after="0"/>
-        <w:ind w:left="0" w:firstLine="709"/>
-        <w:rPr>
-          <w:rFonts w:ascii="Times New Roman" w:hAnsi="Times New Roman" w:cs="Times New Roman"/>
-          <w:b/>
+        <w:ind w:left="0" w:right="0" w:firstLine="562"/>
+        <w:rPr>
+          <w:rFonts w:ascii="Times new roman" w:hAnsi="Times new roman"/>
+          <w:sz w:val="28"/>
+          <w:szCs w:val="28"/>
+        </w:rPr>
+      </w:pPr>
+      <w:bookmarkStart w:id="7" w:name="__RefHeading___Toc842_2594690726"/>
+      <w:bookmarkStart w:id="8" w:name="_Toc149462507"/>
+      <w:bookmarkEnd w:id="7"/>
+      <w:r>
+        <w:rPr>
+          <w:rFonts w:cs="Times New Roman" w:ascii="Times new roman" w:hAnsi="Times new roman"/>
           <w:b/>
           <w:bCs/>
           <w:color w:val="000000" w:themeColor="text1"/>
           <w:sz w:val="28"/>
           <w:szCs w:val="28"/>
         </w:rPr>
-      </w:pPr>
-      <w:bookmarkStart w:id="7" w:name="__RefHeading___Toc842_2594690726"/>
-      <w:bookmarkStart w:id="8" w:name="_Toc149462507"/>
-      <w:bookmarkEnd w:id="7"/>
-      <w:r>
-        <w:rPr>
-          <w:rFonts w:cs="Times New Roman" w:ascii="Times New Roman" w:hAnsi="Times New Roman"/>
-          <w:b/>
-          <w:bCs/>
-          <w:color w:val="000000" w:themeColor="text1"/>
-          <w:sz w:val="28"/>
-          <w:szCs w:val="28"/>
-        </w:rPr>
         <w:t>Описание программы</w:t>
       </w:r>
       <w:bookmarkEnd w:id="8"/>
@@ -2035,16 +2163,18 @@
     <w:p>
       <w:pPr>
         <w:pStyle w:val="Normal"/>
-        <w:spacing w:lineRule="auto" w:line="360" w:before="240" w:after="0"/>
-        <w:ind w:firstLine="709"/>
+        <w:spacing w:lineRule="auto" w:line="360" w:before="0" w:after="0"/>
+        <w:ind w:left="0" w:right="0" w:firstLine="562"/>
         <w:jc w:val="both"/>
         <w:rPr>
-          <w:sz w:val="28"/>
-          <w:szCs w:val="28"/>
-        </w:rPr>
-      </w:pPr>
-      <w:r>
-        <w:rPr>
+          <w:rFonts w:ascii="Times new roman" w:hAnsi="Times new roman"/>
+          <w:sz w:val="28"/>
+          <w:szCs w:val="28"/>
+        </w:rPr>
+      </w:pPr>
+      <w:r>
+        <w:rPr>
+          <w:rFonts w:ascii="Times new roman" w:hAnsi="Times new roman"/>
           <w:sz w:val="28"/>
           <w:szCs w:val="28"/>
         </w:rPr>
@@ -2052,6 +2182,7 @@
       </w:r>
       <w:r>
         <w:rPr>
+          <w:rFonts w:ascii="Times new roman" w:hAnsi="Times new roman"/>
           <w:i/>
           <w:iCs/>
           <w:sz w:val="28"/>
@@ -2061,6 +2192,7 @@
       </w:r>
       <w:r>
         <w:rPr>
+          <w:rFonts w:ascii="Times new roman" w:hAnsi="Times new roman"/>
           <w:i/>
           <w:iCs/>
           <w:sz w:val="28"/>
@@ -2071,6 +2203,7 @@
       </w:r>
       <w:r>
         <w:rPr>
+          <w:rFonts w:ascii="Times new roman" w:hAnsi="Times new roman"/>
           <w:i/>
           <w:iCs/>
           <w:sz w:val="28"/>
@@ -2080,6 +2213,7 @@
       </w:r>
       <w:r>
         <w:rPr>
+          <w:rFonts w:ascii="Times new roman" w:hAnsi="Times new roman"/>
           <w:sz w:val="28"/>
           <w:szCs w:val="28"/>
         </w:rPr>
@@ -2089,41 +2223,43 @@
     <w:p>
       <w:pPr>
         <w:pStyle w:val="Normal"/>
-        <w:spacing w:lineRule="auto" w:line="360"/>
+        <w:spacing w:lineRule="auto" w:line="360" w:before="0" w:after="0"/>
+        <w:ind w:left="0" w:right="0" w:firstLine="562"/>
         <w:jc w:val="right"/>
         <w:rPr>
-          <w:i/>
+          <w:rFonts w:ascii="Times new roman" w:hAnsi="Times new roman"/>
+          <w:sz w:val="28"/>
+          <w:szCs w:val="28"/>
+        </w:rPr>
+      </w:pPr>
+      <w:r>
+        <w:rPr>
+          <w:rFonts w:ascii="Times new roman" w:hAnsi="Times new roman"/>
           <w:i/>
           <w:iCs/>
-          <w:sz w:val="24"/>
-          <w:szCs w:val="24"/>
-        </w:rPr>
-      </w:pPr>
-      <w:r>
-        <w:rPr>
+          <w:sz w:val="28"/>
+          <w:szCs w:val="28"/>
+        </w:rPr>
+        <w:t>Таблица 4.1. Описание переменных программы «</w:t>
+      </w:r>
+      <w:r>
+        <w:rPr>
+          <w:rFonts w:ascii="Times new roman" w:hAnsi="Times new roman"/>
           <w:i/>
           <w:iCs/>
-          <w:sz w:val="24"/>
-          <w:szCs w:val="24"/>
-        </w:rPr>
-        <w:t>Таблица 4.1. Описание переменных программы «</w:t>
-      </w:r>
-      <w:r>
-        <w:rPr>
+          <w:sz w:val="28"/>
+          <w:szCs w:val="28"/>
+          <w:lang w:val="en-US"/>
+        </w:rPr>
+        <w:t>main.cpp</w:t>
+      </w:r>
+      <w:r>
+        <w:rPr>
+          <w:rFonts w:ascii="Times new roman" w:hAnsi="Times new roman"/>
           <w:i/>
           <w:iCs/>
-          <w:sz w:val="24"/>
-          <w:szCs w:val="24"/>
-          <w:lang w:val="en-US"/>
-        </w:rPr>
-        <w:t>main.cpp</w:t>
-      </w:r>
-      <w:r>
-        <w:rPr>
-          <w:i/>
-          <w:iCs/>
-          <w:sz w:val="24"/>
-          <w:szCs w:val="24"/>
+          <w:sz w:val="28"/>
+          <w:szCs w:val="28"/>
         </w:rPr>
         <w:t>»</w:t>
       </w:r>
@@ -2160,16 +2296,18 @@
               <w:pStyle w:val="Normal"/>
               <w:widowControl w:val="false"/>
               <w:suppressAutoHyphens w:val="true"/>
-              <w:spacing w:lineRule="auto" w:line="259" w:before="0" w:after="160"/>
+              <w:spacing w:lineRule="auto" w:line="360" w:before="0" w:after="0"/>
+              <w:ind w:left="0" w:right="0" w:firstLine="562"/>
               <w:jc w:val="center"/>
               <w:rPr>
-                <w:color w:val="000000" w:themeColor="text1"/>
+                <w:rFonts w:ascii="Times new roman" w:hAnsi="Times new roman"/>
                 <w:sz w:val="28"/>
                 <w:szCs w:val="28"/>
               </w:rPr>
             </w:pPr>
             <w:r>
               <w:rPr>
+                <w:rFonts w:ascii="Times new roman" w:hAnsi="Times new roman"/>
                 <w:color w:val="000000" w:themeColor="text1"/>
                 <w:kern w:val="0"/>
                 <w:sz w:val="28"/>
@@ -2190,16 +2328,18 @@
               <w:pStyle w:val="Normal"/>
               <w:widowControl w:val="false"/>
               <w:suppressAutoHyphens w:val="true"/>
-              <w:spacing w:lineRule="auto" w:line="259" w:before="0" w:after="160"/>
+              <w:spacing w:lineRule="auto" w:line="360" w:before="0" w:after="0"/>
+              <w:ind w:left="0" w:right="0" w:firstLine="562"/>
               <w:jc w:val="center"/>
               <w:rPr>
-                <w:color w:val="000000" w:themeColor="text1"/>
+                <w:rFonts w:ascii="Times new roman" w:hAnsi="Times new roman"/>
                 <w:sz w:val="28"/>
                 <w:szCs w:val="28"/>
               </w:rPr>
             </w:pPr>
             <w:r>
               <w:rPr>
+                <w:rFonts w:ascii="Times new roman" w:hAnsi="Times new roman"/>
                 <w:color w:val="000000" w:themeColor="text1"/>
                 <w:kern w:val="0"/>
                 <w:sz w:val="28"/>
@@ -2220,16 +2360,18 @@
               <w:pStyle w:val="Normal"/>
               <w:widowControl w:val="false"/>
               <w:suppressAutoHyphens w:val="true"/>
-              <w:spacing w:lineRule="auto" w:line="259" w:before="0" w:after="160"/>
+              <w:spacing w:lineRule="auto" w:line="360" w:before="0" w:after="0"/>
+              <w:ind w:left="0" w:right="0" w:firstLine="562"/>
               <w:jc w:val="center"/>
               <w:rPr>
-                <w:color w:val="000000" w:themeColor="text1"/>
+                <w:rFonts w:ascii="Times new roman" w:hAnsi="Times new roman"/>
                 <w:sz w:val="28"/>
                 <w:szCs w:val="28"/>
               </w:rPr>
             </w:pPr>
             <w:r>
               <w:rPr>
+                <w:rFonts w:ascii="Times new roman" w:hAnsi="Times new roman"/>
                 <w:color w:val="000000" w:themeColor="text1"/>
                 <w:kern w:val="0"/>
                 <w:sz w:val="28"/>
@@ -2253,24 +2395,18 @@
               <w:pStyle w:val="Normal"/>
               <w:widowControl w:val="false"/>
               <w:suppressAutoHyphens w:val="true"/>
-              <w:spacing w:lineRule="auto" w:line="259" w:before="0" w:after="160"/>
+              <w:spacing w:lineRule="auto" w:line="360" w:before="0" w:after="0"/>
+              <w:ind w:left="0" w:right="0" w:firstLine="562"/>
               <w:jc w:val="center"/>
               <w:rPr>
-                <w:rFonts w:ascii="Söhne Mono;Monaco;Andale Mono;Ubuntu Mono;monospace" w:hAnsi="Söhne Mono;Monaco;Andale Mono;Ubuntu Mono;monospace"/>
-                <w:b w:val="false"/>
-                <w:b w:val="false"/>
-                <w:bCs w:val="false"/>
-                <w:i w:val="false"/>
-                <w:i w:val="false"/>
-                <w:caps w:val="false"/>
-                <w:smallCaps w:val="false"/>
-                <w:color w:val="FFFFFF"/>
-                <w:spacing w:val="0"/>
-                <w:sz w:val="21"/>
+                <w:rFonts w:ascii="Times new roman" w:hAnsi="Times new roman"/>
+                <w:sz w:val="28"/>
+                <w:szCs w:val="28"/>
               </w:rPr>
             </w:pPr>
             <w:r>
               <w:rPr>
+                <w:rFonts w:ascii="Times new roman" w:hAnsi="Times new roman"/>
                 <w:b w:val="false"/>
                 <w:bCs w:val="false"/>
                 <w:i w:val="false"/>
@@ -2298,24 +2434,18 @@
               <w:pStyle w:val="Normal"/>
               <w:widowControl w:val="false"/>
               <w:suppressAutoHyphens w:val="true"/>
-              <w:spacing w:lineRule="auto" w:line="259" w:before="0" w:after="160"/>
+              <w:spacing w:lineRule="auto" w:line="360" w:before="0" w:after="0"/>
+              <w:ind w:left="0" w:right="0" w:firstLine="562"/>
               <w:jc w:val="center"/>
               <w:rPr>
-                <w:rFonts w:ascii="Söhne Mono;Monaco;Andale Mono;Ubuntu Mono;monospace" w:hAnsi="Söhne Mono;Monaco;Andale Mono;Ubuntu Mono;monospace"/>
-                <w:b w:val="false"/>
-                <w:b w:val="false"/>
-                <w:bCs w:val="false"/>
-                <w:i w:val="false"/>
-                <w:i w:val="false"/>
-                <w:caps w:val="false"/>
-                <w:smallCaps w:val="false"/>
-                <w:color w:val="FFFFFF"/>
-                <w:spacing w:val="0"/>
-                <w:sz w:val="21"/>
+                <w:rFonts w:ascii="Times new roman" w:hAnsi="Times new roman"/>
+                <w:sz w:val="28"/>
+                <w:szCs w:val="28"/>
               </w:rPr>
             </w:pPr>
             <w:r>
               <w:rPr>
+                <w:rFonts w:ascii="Times new roman" w:hAnsi="Times new roman"/>
                 <w:b w:val="false"/>
                 <w:bCs w:val="false"/>
                 <w:i w:val="false"/>
@@ -2343,24 +2473,18 @@
               <w:pStyle w:val="Normal"/>
               <w:widowControl w:val="false"/>
               <w:suppressAutoHyphens w:val="true"/>
-              <w:spacing w:lineRule="auto" w:line="259" w:before="0" w:after="160"/>
+              <w:spacing w:lineRule="auto" w:line="360" w:before="0" w:after="0"/>
+              <w:ind w:left="0" w:right="0" w:firstLine="562"/>
               <w:jc w:val="center"/>
               <w:rPr>
-                <w:rFonts w:ascii="S hne;ui-sans-serif;system-ui;apple-system;Segoe UI;Roboto;Ubuntu;Cantarell;Noto Sans;sans-serif;Helvetica Neue;Arial;Apple Color Emoji;Segoe UI Emoji;Segoe UI Symbol;Noto Color Emoji" w:hAnsi="S hne;ui-sans-serif;system-ui;apple-system;Segoe UI;Roboto;Ubuntu;Cantarell;Noto Sans;sans-serif;Helvetica Neue;Arial;Apple Color Emoji;Segoe UI Emoji;Segoe UI Symbol;Noto Color Emoji"/>
-                <w:b w:val="false"/>
-                <w:b w:val="false"/>
-                <w:bCs w:val="false"/>
-                <w:i w:val="false"/>
-                <w:i w:val="false"/>
-                <w:caps w:val="false"/>
-                <w:smallCaps w:val="false"/>
-                <w:color w:val="D1D5DB"/>
-                <w:spacing w:val="0"/>
-                <w:sz w:val="24"/>
+                <w:rFonts w:ascii="Times new roman" w:hAnsi="Times new roman"/>
+                <w:sz w:val="28"/>
+                <w:szCs w:val="28"/>
               </w:rPr>
             </w:pPr>
             <w:r>
               <w:rPr>
+                <w:rFonts w:ascii="Times new roman" w:hAnsi="Times new roman"/>
                 <w:b w:val="false"/>
                 <w:bCs w:val="false"/>
                 <w:i w:val="false"/>
@@ -2391,24 +2515,18 @@
               <w:pStyle w:val="Normal"/>
               <w:widowControl w:val="false"/>
               <w:suppressAutoHyphens w:val="true"/>
-              <w:spacing w:lineRule="auto" w:line="259" w:before="0" w:after="160"/>
+              <w:spacing w:lineRule="auto" w:line="360" w:before="0" w:after="0"/>
+              <w:ind w:left="0" w:right="0" w:firstLine="562"/>
               <w:jc w:val="center"/>
               <w:rPr>
-                <w:rFonts w:ascii="Söhne Mono;Monaco;Andale Mono;Ubuntu Mono;monospace" w:hAnsi="Söhne Mono;Monaco;Andale Mono;Ubuntu Mono;monospace"/>
-                <w:b w:val="false"/>
-                <w:b w:val="false"/>
-                <w:bCs w:val="false"/>
-                <w:i w:val="false"/>
-                <w:i w:val="false"/>
-                <w:caps w:val="false"/>
-                <w:smallCaps w:val="false"/>
-                <w:color w:val="FFFFFF"/>
-                <w:spacing w:val="0"/>
-                <w:sz w:val="21"/>
+                <w:rFonts w:ascii="Times new roman" w:hAnsi="Times new roman"/>
+                <w:sz w:val="28"/>
+                <w:szCs w:val="28"/>
               </w:rPr>
             </w:pPr>
             <w:r>
               <w:rPr>
+                <w:rFonts w:ascii="Times new roman" w:hAnsi="Times new roman"/>
                 <w:b w:val="false"/>
                 <w:bCs w:val="false"/>
                 <w:i w:val="false"/>
@@ -2436,24 +2554,18 @@
               <w:pStyle w:val="Normal"/>
               <w:widowControl w:val="false"/>
               <w:suppressAutoHyphens w:val="true"/>
-              <w:spacing w:lineRule="auto" w:line="259" w:before="0" w:after="160"/>
+              <w:spacing w:lineRule="auto" w:line="360" w:before="0" w:after="0"/>
+              <w:ind w:left="0" w:right="0" w:firstLine="562"/>
               <w:jc w:val="center"/>
               <w:rPr>
-                <w:rFonts w:ascii="Söhne Mono;Monaco;Andale Mono;Ubuntu Mono;monospace" w:hAnsi="Söhne Mono;Monaco;Andale Mono;Ubuntu Mono;monospace"/>
-                <w:b w:val="false"/>
-                <w:b w:val="false"/>
-                <w:bCs w:val="false"/>
-                <w:i w:val="false"/>
-                <w:i w:val="false"/>
-                <w:caps w:val="false"/>
-                <w:smallCaps w:val="false"/>
-                <w:color w:val="FFFFFF"/>
-                <w:spacing w:val="0"/>
-                <w:sz w:val="21"/>
+                <w:rFonts w:ascii="Times new roman" w:hAnsi="Times new roman"/>
+                <w:sz w:val="28"/>
+                <w:szCs w:val="28"/>
               </w:rPr>
             </w:pPr>
             <w:r>
               <w:rPr>
+                <w:rFonts w:ascii="Times new roman" w:hAnsi="Times new roman"/>
                 <w:b w:val="false"/>
                 <w:bCs w:val="false"/>
                 <w:i w:val="false"/>
@@ -2475,24 +2587,18 @@
               <w:pStyle w:val="Normal"/>
               <w:widowControl w:val="false"/>
               <w:suppressAutoHyphens w:val="true"/>
-              <w:spacing w:lineRule="auto" w:line="259" w:before="0" w:after="160"/>
+              <w:spacing w:lineRule="auto" w:line="360" w:before="0" w:after="0"/>
+              <w:ind w:left="0" w:right="0" w:firstLine="562"/>
               <w:jc w:val="center"/>
               <w:rPr>
-                <w:rFonts w:ascii="Söhne Mono;Monaco;Andale Mono;Ubuntu Mono;monospace" w:hAnsi="Söhne Mono;Monaco;Andale Mono;Ubuntu Mono;monospace"/>
-                <w:b w:val="false"/>
-                <w:b w:val="false"/>
-                <w:bCs w:val="false"/>
-                <w:i w:val="false"/>
-                <w:i w:val="false"/>
-                <w:caps w:val="false"/>
-                <w:smallCaps w:val="false"/>
-                <w:color w:val="FFFFFF"/>
-                <w:spacing w:val="0"/>
-                <w:sz w:val="21"/>
+                <w:rFonts w:ascii="Times new roman" w:hAnsi="Times new roman"/>
+                <w:sz w:val="28"/>
+                <w:szCs w:val="28"/>
               </w:rPr>
             </w:pPr>
             <w:r>
               <w:rPr>
+                <w:rFonts w:ascii="Times new roman" w:hAnsi="Times new roman"/>
                 <w:b w:val="false"/>
                 <w:bCs w:val="false"/>
                 <w:i w:val="false"/>
@@ -2520,24 +2626,18 @@
               <w:pStyle w:val="Normal"/>
               <w:widowControl w:val="false"/>
               <w:suppressAutoHyphens w:val="true"/>
-              <w:spacing w:lineRule="auto" w:line="259" w:before="0" w:after="160"/>
+              <w:spacing w:lineRule="auto" w:line="360" w:before="0" w:after="0"/>
+              <w:ind w:left="0" w:right="0" w:firstLine="562"/>
               <w:jc w:val="center"/>
               <w:rPr>
-                <w:rFonts w:ascii="S hne;ui-sans-serif;system-ui;apple-system;Segoe UI;Roboto;Ubuntu;Cantarell;Noto Sans;sans-serif;Helvetica Neue;Arial;Apple Color Emoji;Segoe UI Emoji;Segoe UI Symbol;Noto Color Emoji" w:hAnsi="S hne;ui-sans-serif;system-ui;apple-system;Segoe UI;Roboto;Ubuntu;Cantarell;Noto Sans;sans-serif;Helvetica Neue;Arial;Apple Color Emoji;Segoe UI Emoji;Segoe UI Symbol;Noto Color Emoji"/>
-                <w:b w:val="false"/>
-                <w:b w:val="false"/>
-                <w:bCs w:val="false"/>
-                <w:i w:val="false"/>
-                <w:i w:val="false"/>
-                <w:caps w:val="false"/>
-                <w:smallCaps w:val="false"/>
-                <w:color w:val="D1D5DB"/>
-                <w:spacing w:val="0"/>
-                <w:sz w:val="24"/>
+                <w:rFonts w:ascii="Times new roman" w:hAnsi="Times new roman"/>
+                <w:sz w:val="28"/>
+                <w:szCs w:val="28"/>
               </w:rPr>
             </w:pPr>
             <w:r>
               <w:rPr>
+                <w:rFonts w:ascii="Times new roman" w:hAnsi="Times new roman"/>
                 <w:b w:val="false"/>
                 <w:bCs w:val="false"/>
                 <w:i w:val="false"/>
@@ -2568,24 +2668,18 @@
               <w:pStyle w:val="Normal"/>
               <w:widowControl w:val="false"/>
               <w:suppressAutoHyphens w:val="true"/>
-              <w:spacing w:lineRule="auto" w:line="259" w:before="0" w:after="160"/>
+              <w:spacing w:lineRule="auto" w:line="360" w:before="0" w:after="0"/>
+              <w:ind w:left="0" w:right="0" w:firstLine="562"/>
               <w:jc w:val="center"/>
               <w:rPr>
-                <w:rFonts w:ascii="Söhne Mono;Monaco;Andale Mono;Ubuntu Mono;monospace" w:hAnsi="Söhne Mono;Monaco;Andale Mono;Ubuntu Mono;monospace"/>
-                <w:b w:val="false"/>
-                <w:b w:val="false"/>
-                <w:bCs w:val="false"/>
-                <w:i w:val="false"/>
-                <w:i w:val="false"/>
-                <w:caps w:val="false"/>
-                <w:smallCaps w:val="false"/>
-                <w:color w:val="FFFFFF"/>
-                <w:spacing w:val="0"/>
-                <w:sz w:val="21"/>
+                <w:rFonts w:ascii="Times new roman" w:hAnsi="Times new roman"/>
+                <w:sz w:val="28"/>
+                <w:szCs w:val="28"/>
               </w:rPr>
             </w:pPr>
             <w:r>
               <w:rPr>
+                <w:rFonts w:ascii="Times new roman" w:hAnsi="Times new roman"/>
                 <w:b w:val="false"/>
                 <w:bCs w:val="false"/>
                 <w:i w:val="false"/>
@@ -2613,29 +2707,18 @@
               <w:pStyle w:val="Normal"/>
               <w:widowControl w:val="false"/>
               <w:suppressAutoHyphens w:val="true"/>
-              <w:spacing w:lineRule="auto" w:line="259" w:before="0" w:after="160"/>
+              <w:spacing w:lineRule="auto" w:line="360" w:before="0" w:after="0"/>
+              <w:ind w:left="0" w:right="0" w:firstLine="562"/>
               <w:jc w:val="center"/>
               <w:rPr>
-                <w:rFonts w:ascii="Söhne Mono;Monaco;Andale Mono;Ubuntu Mono;monospace" w:hAnsi="Söhne Mono;Monaco;Andale Mono;Ubuntu Mono;monospace"/>
-                <w:b w:val="false"/>
-                <w:b w:val="false"/>
-                <w:bCs w:val="false"/>
-                <w:i w:val="false"/>
-                <w:i w:val="false"/>
-                <w:caps w:val="false"/>
-                <w:smallCaps w:val="false"/>
-                <w:color w:val="FFFFFF"/>
-                <w:spacing w:val="0"/>
-                <w:kern w:val="0"/>
-                <w:sz w:val="21"/>
+                <w:rFonts w:ascii="Times new roman" w:hAnsi="Times new roman"/>
+                <w:sz w:val="28"/>
                 <w:szCs w:val="28"/>
-                <w:highlight w:val="none"/>
-                <w:shd w:fill="auto" w:val="clear"/>
-                <w:lang w:val="ru-RU" w:bidi="ar-SA"/>
               </w:rPr>
             </w:pPr>
             <w:r>
               <w:rPr>
+                <w:rFonts w:ascii="Times new roman" w:hAnsi="Times new roman"/>
                 <w:b w:val="false"/>
                 <w:bCs w:val="false"/>
                 <w:i w:val="false"/>
@@ -2657,29 +2740,18 @@
               <w:pStyle w:val="Normal"/>
               <w:widowControl w:val="false"/>
               <w:suppressAutoHyphens w:val="true"/>
-              <w:spacing w:lineRule="auto" w:line="259" w:before="0" w:after="160"/>
+              <w:spacing w:lineRule="auto" w:line="360" w:before="0" w:after="0"/>
+              <w:ind w:left="0" w:right="0" w:firstLine="562"/>
               <w:jc w:val="center"/>
               <w:rPr>
-                <w:rFonts w:ascii="Söhne Mono;Monaco;Andale Mono;Ubuntu Mono;monospace" w:hAnsi="Söhne Mono;Monaco;Andale Mono;Ubuntu Mono;monospace"/>
-                <w:b w:val="false"/>
-                <w:b w:val="false"/>
-                <w:bCs w:val="false"/>
-                <w:i w:val="false"/>
-                <w:i w:val="false"/>
-                <w:caps w:val="false"/>
-                <w:smallCaps w:val="false"/>
-                <w:color w:val="FFFFFF"/>
-                <w:spacing w:val="0"/>
-                <w:kern w:val="0"/>
-                <w:sz w:val="21"/>
+                <w:rFonts w:ascii="Times new roman" w:hAnsi="Times new roman"/>
+                <w:sz w:val="28"/>
                 <w:szCs w:val="28"/>
-                <w:highlight w:val="none"/>
-                <w:shd w:fill="auto" w:val="clear"/>
-                <w:lang w:val="ru-RU" w:bidi="ar-SA"/>
               </w:rPr>
             </w:pPr>
             <w:r>
               <w:rPr>
+                <w:rFonts w:ascii="Times new roman" w:hAnsi="Times new roman"/>
                 <w:b w:val="false"/>
                 <w:bCs w:val="false"/>
                 <w:i w:val="false"/>
@@ -2707,24 +2779,18 @@
               <w:pStyle w:val="Normal"/>
               <w:widowControl w:val="false"/>
               <w:suppressAutoHyphens w:val="true"/>
-              <w:spacing w:lineRule="auto" w:line="259" w:before="0" w:after="160"/>
+              <w:spacing w:lineRule="auto" w:line="360" w:before="0" w:after="0"/>
+              <w:ind w:left="0" w:right="0" w:firstLine="562"/>
               <w:jc w:val="center"/>
               <w:rPr>
-                <w:rFonts w:ascii="S hne;ui-sans-serif;system-ui;apple-system;Segoe UI;Roboto;Ubuntu;Cantarell;Noto Sans;sans-serif;Helvetica Neue;Arial;Apple Color Emoji;Segoe UI Emoji;Segoe UI Symbol;Noto Color Emoji" w:hAnsi="S hne;ui-sans-serif;system-ui;apple-system;Segoe UI;Roboto;Ubuntu;Cantarell;Noto Sans;sans-serif;Helvetica Neue;Arial;Apple Color Emoji;Segoe UI Emoji;Segoe UI Symbol;Noto Color Emoji"/>
-                <w:b w:val="false"/>
-                <w:b w:val="false"/>
-                <w:bCs w:val="false"/>
-                <w:i w:val="false"/>
-                <w:i w:val="false"/>
-                <w:caps w:val="false"/>
-                <w:smallCaps w:val="false"/>
-                <w:color w:val="D1D5DB"/>
-                <w:spacing w:val="0"/>
-                <w:sz w:val="24"/>
+                <w:rFonts w:ascii="Times new roman" w:hAnsi="Times new roman"/>
+                <w:sz w:val="28"/>
+                <w:szCs w:val="28"/>
               </w:rPr>
             </w:pPr>
             <w:r>
               <w:rPr>
+                <w:rFonts w:ascii="Times new roman" w:hAnsi="Times new roman"/>
                 <w:b w:val="false"/>
                 <w:bCs w:val="false"/>
                 <w:i w:val="false"/>
@@ -2746,48 +2812,27 @@
     </w:tbl>
     <w:p>
       <w:pPr>
-        <w:pStyle w:val="Normal"/>
-        <w:spacing w:lineRule="auto" w:line="360"/>
-        <w:jc w:val="right"/>
-        <w:rPr>
-          <w:i/>
-          <w:i/>
-          <w:iCs/>
-          <w:sz w:val="24"/>
-          <w:szCs w:val="24"/>
-        </w:rPr>
-      </w:pPr>
-      <w:r>
-        <w:rPr>
-          <w:i/>
-          <w:iCs/>
-          <w:sz w:val="24"/>
-          <w:szCs w:val="24"/>
-        </w:rPr>
-      </w:r>
-    </w:p>
-    <w:p>
-      <w:pPr>
-        <w:pStyle w:val="Normal"/>
-        <w:spacing w:lineRule="auto" w:line="259" w:before="0" w:after="160"/>
-        <w:rPr>
-          <w:i/>
-          <w:i/>
-          <w:iCs/>
-          <w:sz w:val="24"/>
-          <w:szCs w:val="24"/>
-        </w:rPr>
-      </w:pPr>
-      <w:r>
-        <w:rPr>
-          <w:i/>
-          <w:iCs/>
-          <w:sz w:val="24"/>
-          <w:szCs w:val="24"/>
-        </w:rPr>
-      </w:r>
-      <w:r>
-        <w:br w:type="page"/>
+        <w:pStyle w:val="Heading1"/>
+        <w:numPr>
+          <w:ilvl w:val="0"/>
+          <w:numId w:val="0"/>
+        </w:numPr>
+        <w:spacing w:lineRule="auto" w:line="360" w:before="0" w:after="0"/>
+        <w:ind w:left="0" w:right="0" w:hanging="0"/>
+        <w:rPr>
+          <w:rFonts w:cs="Times New Roman"/>
+          <w:b/>
+          <w:b/>
+          <w:bCs/>
+          <w:color w:val="000000" w:themeColor="text1"/>
+        </w:rPr>
+      </w:pPr>
+      <w:r>
+        <w:rPr>
+          <w:rFonts w:ascii="Times new roman" w:hAnsi="Times new roman"/>
+          <w:sz w:val="28"/>
+          <w:szCs w:val="28"/>
+        </w:rPr>
       </w:r>
     </w:p>
     <w:p>
@@ -2797,30 +2842,26 @@
           <w:ilvl w:val="0"/>
           <w:numId w:val="3"/>
         </w:numPr>
-        <w:spacing w:lineRule="auto" w:line="360"/>
-        <w:ind w:left="0" w:firstLine="709"/>
-        <w:rPr>
-          <w:rFonts w:ascii="Times New Roman" w:hAnsi="Times New Roman" w:cs="Times New Roman"/>
-          <w:b/>
+        <w:spacing w:lineRule="auto" w:line="360" w:before="0" w:after="0"/>
+        <w:ind w:left="0" w:right="0" w:firstLine="562"/>
+        <w:rPr>
+          <w:rFonts w:ascii="Times new roman" w:hAnsi="Times new roman"/>
+          <w:sz w:val="28"/>
+          <w:szCs w:val="28"/>
+        </w:rPr>
+      </w:pPr>
+      <w:bookmarkStart w:id="9" w:name="__RefHeading___Toc844_2594690726"/>
+      <w:bookmarkStart w:id="10" w:name="_Toc149462508"/>
+      <w:bookmarkEnd w:id="9"/>
+      <w:r>
+        <w:rPr>
+          <w:rFonts w:cs="Times New Roman" w:ascii="Times new roman" w:hAnsi="Times new roman"/>
           <w:b/>
           <w:bCs/>
           <w:color w:val="000000" w:themeColor="text1"/>
           <w:sz w:val="28"/>
           <w:szCs w:val="28"/>
         </w:rPr>
-      </w:pPr>
-      <w:bookmarkStart w:id="9" w:name="__RefHeading___Toc844_2594690726"/>
-      <w:bookmarkStart w:id="10" w:name="_Toc149462508"/>
-      <w:bookmarkEnd w:id="9"/>
-      <w:r>
-        <w:rPr>
-          <w:rFonts w:cs="Times New Roman" w:ascii="Times New Roman" w:hAnsi="Times New Roman"/>
-          <w:b/>
-          <w:bCs/>
-          <w:color w:val="000000" w:themeColor="text1"/>
-          <w:sz w:val="28"/>
-          <w:szCs w:val="28"/>
-        </w:rPr>
         <w:t>Рекомендации пользователю</w:t>
       </w:r>
       <w:bookmarkEnd w:id="10"/>
@@ -2828,38 +2869,39 @@
     <w:p>
       <w:pPr>
         <w:pStyle w:val="Normal"/>
-        <w:spacing w:lineRule="auto" w:line="360"/>
-        <w:ind w:firstLine="709"/>
+        <w:spacing w:lineRule="auto" w:line="360" w:before="0" w:after="0"/>
+        <w:ind w:left="0" w:right="0" w:firstLine="562"/>
         <w:jc w:val="both"/>
-        <w:rPr>
-          <w:sz w:val="28"/>
-          <w:szCs w:val="28"/>
-        </w:rPr>
-      </w:pPr>
-      <w:hyperlink r:id="rId3">
-        <w:r>
-          <w:rPr>
-            <w:rStyle w:val="InternetLink"/>
-            <w:sz w:val="28"/>
-            <w:szCs w:val="28"/>
-          </w:rPr>
-          <w:t>https://github.com/v131v/linux_labs_3_sem/blob/main/lab2/README.md</w:t>
-        </w:r>
-      </w:hyperlink>
+        <w:rPr/>
+      </w:pPr>
+      <w:r>
+        <w:rPr>
+          <w:rStyle w:val="InternetLink"/>
+          <w:rFonts w:ascii="Times new roman" w:hAnsi="Times new roman"/>
+          <w:sz w:val="28"/>
+          <w:szCs w:val="28"/>
+        </w:rPr>
+        <w:t>https://github.com/v131v/linux_labs_3_sem/blob/main/lab2/README.md</w:t>
+      </w:r>
     </w:p>
     <w:p>
       <w:pPr>
         <w:pStyle w:val="Normal"/>
-        <w:spacing w:lineRule="auto" w:line="360"/>
-        <w:ind w:firstLine="709"/>
+        <w:spacing w:lineRule="auto" w:line="360" w:before="0" w:after="0"/>
+        <w:ind w:left="0" w:right="0" w:firstLine="562"/>
         <w:jc w:val="both"/>
         <w:rPr>
-          <w:sz w:val="28"/>
-          <w:szCs w:val="28"/>
-        </w:rPr>
-      </w:pPr>
-      <w:r>
-        <w:rPr/>
+          <w:rFonts w:ascii="Times new roman" w:hAnsi="Times new roman"/>
+          <w:sz w:val="28"/>
+          <w:szCs w:val="28"/>
+        </w:rPr>
+      </w:pPr>
+      <w:r>
+        <w:rPr>
+          <w:rFonts w:ascii="Times new roman" w:hAnsi="Times new roman"/>
+          <w:sz w:val="28"/>
+          <w:szCs w:val="28"/>
+        </w:rPr>
       </w:r>
     </w:p>
     <w:p>
@@ -2870,13 +2912,9 @@
           <w:numId w:val="3"/>
         </w:numPr>
         <w:spacing w:lineRule="auto" w:line="360" w:before="0" w:after="0"/>
-        <w:ind w:left="0" w:firstLine="709"/>
-        <w:rPr>
-          <w:rFonts w:ascii="Times New Roman" w:hAnsi="Times New Roman" w:cs="Times New Roman"/>
-          <w:b/>
-          <w:b/>
-          <w:bCs/>
-          <w:color w:val="000000" w:themeColor="text1"/>
+        <w:ind w:left="0" w:right="0" w:firstLine="562"/>
+        <w:rPr>
+          <w:rFonts w:ascii="Times new roman" w:hAnsi="Times new roman"/>
           <w:sz w:val="28"/>
           <w:szCs w:val="28"/>
         </w:rPr>
@@ -2886,7 +2924,7 @@
       <w:bookmarkEnd w:id="11"/>
       <w:r>
         <w:rPr>
-          <w:rFonts w:cs="Times New Roman" w:ascii="Times New Roman" w:hAnsi="Times New Roman"/>
+          <w:rFonts w:cs="Times New Roman" w:ascii="Times new roman" w:hAnsi="Times new roman"/>
           <w:b/>
           <w:bCs/>
           <w:color w:val="000000" w:themeColor="text1"/>
@@ -2904,15 +2942,18 @@
           <w:ilvl w:val="0"/>
           <w:numId w:val="5"/>
         </w:numPr>
-        <w:spacing w:lineRule="auto" w:line="360"/>
+        <w:spacing w:lineRule="auto" w:line="360" w:before="0" w:after="0"/>
+        <w:ind w:left="0" w:right="0" w:firstLine="562"/>
         <w:jc w:val="both"/>
         <w:rPr>
-          <w:sz w:val="28"/>
-          <w:szCs w:val="28"/>
-        </w:rPr>
-      </w:pPr>
-      <w:r>
-        <w:rPr>
+          <w:rFonts w:ascii="Times new roman" w:hAnsi="Times new roman"/>
+          <w:sz w:val="28"/>
+          <w:szCs w:val="28"/>
+        </w:rPr>
+      </w:pPr>
+      <w:r>
+        <w:rPr>
+          <w:rFonts w:ascii="Times new roman" w:hAnsi="Times new roman"/>
           <w:sz w:val="28"/>
           <w:szCs w:val="28"/>
         </w:rPr>
@@ -2926,12 +2967,18 @@
           <w:ilvl w:val="0"/>
           <w:numId w:val="5"/>
         </w:numPr>
-        <w:spacing w:lineRule="auto" w:line="360"/>
+        <w:spacing w:lineRule="auto" w:line="360" w:before="0" w:after="0"/>
+        <w:ind w:left="0" w:right="0" w:firstLine="562"/>
         <w:jc w:val="both"/>
-        <w:rPr/>
-      </w:pPr>
-      <w:r>
-        <w:rPr>
+        <w:rPr>
+          <w:rFonts w:ascii="Times new roman" w:hAnsi="Times new roman"/>
+          <w:sz w:val="28"/>
+          <w:szCs w:val="28"/>
+        </w:rPr>
+      </w:pPr>
+      <w:r>
+        <w:rPr>
+          <w:rFonts w:ascii="Times new roman" w:hAnsi="Times new roman"/>
           <w:sz w:val="28"/>
           <w:szCs w:val="28"/>
         </w:rPr>
@@ -2945,16 +2992,21 @@
           <w:ilvl w:val="0"/>
           <w:numId w:val="0"/>
         </w:numPr>
-        <w:spacing w:lineRule="auto" w:line="360"/>
-        <w:ind w:left="720" w:hanging="0"/>
+        <w:spacing w:lineRule="auto" w:line="360" w:before="0" w:after="0"/>
+        <w:ind w:left="0" w:right="0" w:firstLine="562"/>
         <w:jc w:val="both"/>
         <w:rPr>
-          <w:sz w:val="28"/>
-          <w:szCs w:val="28"/>
-        </w:rPr>
-      </w:pPr>
-      <w:r>
-        <w:rPr/>
+          <w:rFonts w:ascii="Times new roman" w:hAnsi="Times new roman"/>
+          <w:sz w:val="28"/>
+          <w:szCs w:val="28"/>
+        </w:rPr>
+      </w:pPr>
+      <w:r>
+        <w:rPr>
+          <w:rFonts w:ascii="Times new roman" w:hAnsi="Times new roman"/>
+          <w:sz w:val="28"/>
+          <w:szCs w:val="28"/>
+        </w:rPr>
       </w:r>
     </w:p>
     <w:p>
@@ -2965,13 +3017,9 @@
           <w:numId w:val="3"/>
         </w:numPr>
         <w:spacing w:lineRule="auto" w:line="360" w:before="0" w:after="0"/>
-        <w:ind w:left="0" w:firstLine="709"/>
-        <w:rPr>
-          <w:rFonts w:ascii="Times New Roman" w:hAnsi="Times New Roman" w:cs="Times New Roman"/>
-          <w:b/>
-          <w:b/>
-          <w:bCs/>
-          <w:color w:val="000000" w:themeColor="text1"/>
+        <w:ind w:left="0" w:right="0" w:firstLine="562"/>
+        <w:rPr>
+          <w:rFonts w:ascii="Times new roman" w:hAnsi="Times new roman"/>
           <w:sz w:val="28"/>
           <w:szCs w:val="28"/>
         </w:rPr>
@@ -2981,7 +3029,7 @@
       <w:bookmarkEnd w:id="13"/>
       <w:r>
         <w:rPr>
-          <w:rFonts w:cs="Times New Roman" w:ascii="Times New Roman" w:hAnsi="Times New Roman"/>
+          <w:rFonts w:cs="Times New Roman" w:ascii="Times new roman" w:hAnsi="Times new roman"/>
           <w:b/>
           <w:bCs/>
           <w:color w:val="000000" w:themeColor="text1"/>
@@ -2999,33 +3047,31 @@
         <w:suppressAutoHyphens w:val="true"/>
         <w:bidi w:val="0"/>
         <w:spacing w:lineRule="auto" w:line="360" w:before="0" w:after="0"/>
-        <w:ind w:left="0" w:right="0" w:firstLine="540"/>
+        <w:ind w:left="0" w:right="0" w:firstLine="562"/>
         <w:jc w:val="both"/>
-        <w:rPr/>
-      </w:pPr>
-      <w:r>
-        <w:rPr/>
-        <w:t xml:space="preserve"> </w:t>
-      </w:r>
-      <w:r>
-        <w:rPr>
-          <w:sz w:val="28"/>
-          <w:szCs w:val="28"/>
-        </w:rPr>
-        <w:t>В данном разделе представлены контрольный пример, демонстрирующий способность выполнять работу.</w:t>
-      </w:r>
-      <w:r>
-        <w:rPr/>
-        <w:t xml:space="preserve"> </w:t>
+        <w:rPr>
+          <w:rFonts w:ascii="Times new roman" w:hAnsi="Times new roman"/>
+          <w:sz w:val="28"/>
+          <w:szCs w:val="28"/>
+        </w:rPr>
+      </w:pPr>
+      <w:r>
+        <w:rPr>
+          <w:rFonts w:ascii="Times new roman" w:hAnsi="Times new roman"/>
+          <w:sz w:val="28"/>
+          <w:szCs w:val="28"/>
+        </w:rPr>
+        <w:t xml:space="preserve">В данном разделе представлены контрольный пример, демонстрирующий способность выполнять работу. </w:t>
       </w:r>
     </w:p>
     <w:p>
       <w:pPr>
         <w:pStyle w:val="Normal"/>
-        <w:spacing w:lineRule="auto" w:line="360" w:before="0" w:after="160"/>
-        <w:ind w:firstLine="709"/>
+        <w:spacing w:lineRule="auto" w:line="360" w:before="0" w:after="0"/>
+        <w:ind w:left="0" w:right="0" w:firstLine="562"/>
         <w:jc w:val="center"/>
         <w:rPr>
+          <w:rFonts w:ascii="Times new roman" w:hAnsi="Times new roman"/>
           <w:i/>
           <w:i/>
           <w:iCs/>
@@ -3034,21 +3080,25 @@
         </w:rPr>
       </w:pPr>
       <w:r>
-        <w:rPr/>
-      </w:r>
-    </w:p>
-    <w:p>
-      <w:pPr>
-        <w:pStyle w:val="Normal"/>
-        <w:spacing w:lineRule="auto" w:line="360" w:before="0" w:after="160"/>
-        <w:ind w:firstLine="709"/>
-        <w:jc w:val="center"/>
-        <w:rPr>
-          <w:i/>
+        <w:rPr>
+          <w:rFonts w:ascii="Times new roman" w:hAnsi="Times new roman"/>
           <w:i/>
           <w:iCs/>
-          <w:sz w:val="24"/>
-          <w:szCs w:val="24"/>
+          <w:sz w:val="28"/>
+          <w:szCs w:val="28"/>
+        </w:rPr>
+      </w:r>
+    </w:p>
+    <w:p>
+      <w:pPr>
+        <w:pStyle w:val="Normal"/>
+        <w:spacing w:lineRule="auto" w:line="360" w:before="0" w:after="0"/>
+        <w:ind w:left="0" w:right="0" w:firstLine="562"/>
+        <w:jc w:val="center"/>
+        <w:rPr>
+          <w:rFonts w:ascii="Times new roman" w:hAnsi="Times new roman"/>
+          <w:sz w:val="28"/>
+          <w:szCs w:val="28"/>
         </w:rPr>
       </w:pPr>
       <w:r>
@@ -3078,7 +3128,7 @@
                     </pic:cNvPicPr>
                   </pic:nvPicPr>
                   <pic:blipFill>
-                    <a:blip r:embed="rId4"/>
+                    <a:blip r:embed="rId2"/>
                     <a:stretch>
                       <a:fillRect/>
                     </a:stretch>
@@ -3100,38 +3150,32 @@
       </w:r>
       <w:r>
         <w:rPr>
+          <w:rFonts w:ascii="Times new roman" w:hAnsi="Times new roman"/>
           <w:i/>
           <w:iCs/>
-          <w:sz w:val="24"/>
-          <w:szCs w:val="24"/>
-        </w:rPr>
-        <w:t xml:space="preserve">Рисунок 7.1. </w:t>
-      </w:r>
-      <w:r>
-        <w:rPr>
+          <w:sz w:val="28"/>
+          <w:szCs w:val="28"/>
+        </w:rPr>
+        <w:t>Рисунок 7.1. «</w:t>
+      </w:r>
+      <w:r>
+        <w:rPr>
+          <w:rFonts w:ascii="Times new roman" w:hAnsi="Times new roman"/>
           <w:i/>
           <w:iCs/>
           <w:sz w:val="28"/>
           <w:szCs w:val="28"/>
-        </w:rPr>
-        <w:t>«</w:t>
-      </w:r>
-      <w:r>
-        <w:rPr>
+          <w:lang w:val="en-US"/>
+        </w:rPr>
+        <w:t>systemd</w:t>
+      </w:r>
+      <w:r>
+        <w:rPr>
+          <w:rFonts w:ascii="Times new roman" w:hAnsi="Times new roman"/>
           <w:i/>
           <w:iCs/>
           <w:sz w:val="28"/>
           <w:szCs w:val="28"/>
-          <w:lang w:val="en-US"/>
-        </w:rPr>
-        <w:t>systemd</w:t>
-      </w:r>
-      <w:r>
-        <w:rPr>
-          <w:i/>
-          <w:iCs/>
-          <w:sz w:val="28"/>
-          <w:szCs w:val="28"/>
         </w:rPr>
         <w:t>»</w:t>
       </w:r>
@@ -3139,15 +3183,33 @@
     <w:p>
       <w:pPr>
         <w:pStyle w:val="Normal"/>
-        <w:spacing w:lineRule="auto" w:line="360"/>
-        <w:ind w:hanging="0"/>
+        <w:spacing w:lineRule="auto" w:line="360" w:before="0" w:after="0"/>
+        <w:ind w:left="0" w:right="0" w:hanging="0"/>
         <w:jc w:val="center"/>
         <w:rPr>
           <w:i/>
           <w:i/>
           <w:iCs/>
-          <w:sz w:val="24"/>
-          <w:szCs w:val="24"/>
+        </w:rPr>
+      </w:pPr>
+      <w:r>
+        <w:rPr>
+          <w:rFonts w:ascii="Times new roman" w:hAnsi="Times new roman"/>
+          <w:sz w:val="28"/>
+          <w:szCs w:val="28"/>
+        </w:rPr>
+      </w:r>
+    </w:p>
+    <w:p>
+      <w:pPr>
+        <w:pStyle w:val="Normal"/>
+        <w:spacing w:lineRule="auto" w:line="360" w:before="0" w:after="0"/>
+        <w:ind w:left="0" w:right="0" w:firstLine="562"/>
+        <w:jc w:val="center"/>
+        <w:rPr>
+          <w:rFonts w:ascii="Times new roman" w:hAnsi="Times new roman"/>
+          <w:sz w:val="28"/>
+          <w:szCs w:val="28"/>
         </w:rPr>
       </w:pPr>
       <w:r>
@@ -3177,7 +3239,7 @@
                     </pic:cNvPicPr>
                   </pic:nvPicPr>
                   <pic:blipFill>
-                    <a:blip r:embed="rId5"/>
+                    <a:blip r:embed="rId3"/>
                     <a:stretch>
                       <a:fillRect/>
                     </a:stretch>
@@ -3199,38 +3261,32 @@
       </w:r>
       <w:r>
         <w:rPr>
+          <w:rFonts w:ascii="Times new roman" w:hAnsi="Times new roman"/>
           <w:i/>
           <w:iCs/>
-          <w:sz w:val="24"/>
-          <w:szCs w:val="24"/>
-        </w:rPr>
-        <w:t xml:space="preserve">Рисунок 7.2. </w:t>
-      </w:r>
-      <w:r>
-        <w:rPr>
+          <w:sz w:val="28"/>
+          <w:szCs w:val="28"/>
+        </w:rPr>
+        <w:t>Рисунок 7.2. «</w:t>
+      </w:r>
+      <w:r>
+        <w:rPr>
+          <w:rFonts w:ascii="Times new roman" w:hAnsi="Times new roman"/>
           <w:i/>
           <w:iCs/>
           <w:sz w:val="28"/>
           <w:szCs w:val="28"/>
-        </w:rPr>
-        <w:t>«</w:t>
-      </w:r>
-      <w:r>
-        <w:rPr>
+          <w:lang w:val="en-US"/>
+        </w:rPr>
+        <w:t>source dir</w:t>
+      </w:r>
+      <w:r>
+        <w:rPr>
+          <w:rFonts w:ascii="Times new roman" w:hAnsi="Times new roman"/>
           <w:i/>
           <w:iCs/>
           <w:sz w:val="28"/>
           <w:szCs w:val="28"/>
-          <w:lang w:val="en-US"/>
-        </w:rPr>
-        <w:t>source dir</w:t>
-      </w:r>
-      <w:r>
-        <w:rPr>
-          <w:i/>
-          <w:iCs/>
-          <w:sz w:val="28"/>
-          <w:szCs w:val="28"/>
         </w:rPr>
         <w:t>»</w:t>
       </w:r>
@@ -3238,38 +3294,38 @@
     <w:p>
       <w:pPr>
         <w:pStyle w:val="Normal"/>
-        <w:spacing w:lineRule="auto" w:line="360"/>
-        <w:ind w:hanging="0"/>
+        <w:spacing w:lineRule="auto" w:line="360" w:before="0" w:after="0"/>
+        <w:ind w:left="0" w:right="0" w:firstLine="562"/>
         <w:jc w:val="center"/>
         <w:rPr>
+          <w:rFonts w:ascii="Times new roman" w:hAnsi="Times new roman"/>
           <w:i/>
           <w:i/>
           <w:iCs/>
-          <w:sz w:val="24"/>
-          <w:szCs w:val="24"/>
-        </w:rPr>
-      </w:pPr>
-      <w:r>
-        <w:rPr>
+          <w:sz w:val="28"/>
+          <w:szCs w:val="28"/>
+        </w:rPr>
+      </w:pPr>
+      <w:r>
+        <w:rPr>
+          <w:rFonts w:ascii="Times new roman" w:hAnsi="Times new roman"/>
           <w:i/>
           <w:iCs/>
-          <w:sz w:val="24"/>
-          <w:szCs w:val="24"/>
+          <w:sz w:val="28"/>
+          <w:szCs w:val="28"/>
         </w:rPr>
       </w:r>
     </w:p>
     <w:p>
       <w:pPr>
         <w:pStyle w:val="Normal"/>
-        <w:spacing w:lineRule="auto" w:line="360"/>
-        <w:ind w:firstLine="709"/>
+        <w:spacing w:lineRule="auto" w:line="360" w:before="0" w:after="0"/>
+        <w:ind w:left="0" w:right="0" w:firstLine="562"/>
         <w:jc w:val="center"/>
         <w:rPr>
-          <w:i/>
-          <w:i/>
-          <w:iCs/>
-          <w:sz w:val="24"/>
-          <w:szCs w:val="24"/>
+          <w:rFonts w:ascii="Times new roman" w:hAnsi="Times new roman"/>
+          <w:sz w:val="28"/>
+          <w:szCs w:val="28"/>
         </w:rPr>
       </w:pPr>
       <w:r>
@@ -3299,7 +3355,7 @@
                     </pic:cNvPicPr>
                   </pic:nvPicPr>
                   <pic:blipFill>
-                    <a:blip r:embed="rId6"/>
+                    <a:blip r:embed="rId4"/>
                     <a:stretch>
                       <a:fillRect/>
                     </a:stretch>
@@ -3321,40 +3377,54 @@
       </w:r>
       <w:r>
         <w:rPr>
+          <w:rFonts w:ascii="Times new roman" w:hAnsi="Times new roman"/>
           <w:i/>
           <w:iCs/>
-          <w:sz w:val="24"/>
-          <w:szCs w:val="24"/>
-        </w:rPr>
-        <w:t xml:space="preserve">Рисунок 7.3. </w:t>
-      </w:r>
-      <w:r>
-        <w:rPr>
+          <w:sz w:val="28"/>
+          <w:szCs w:val="28"/>
+        </w:rPr>
+        <w:t>Рисунок 7.3. «</w:t>
+      </w:r>
+      <w:r>
+        <w:rPr>
+          <w:rFonts w:ascii="Times new roman" w:hAnsi="Times new roman"/>
           <w:i/>
           <w:iCs/>
           <w:sz w:val="28"/>
           <w:szCs w:val="28"/>
-        </w:rPr>
-        <w:t>«</w:t>
-      </w:r>
-      <w:r>
-        <w:rPr>
+          <w:lang w:val="en-US"/>
+        </w:rPr>
+        <w:t>destination dir</w:t>
+      </w:r>
+      <w:r>
+        <w:rPr>
+          <w:rFonts w:ascii="Times new roman" w:hAnsi="Times new roman"/>
           <w:i/>
           <w:iCs/>
           <w:sz w:val="28"/>
           <w:szCs w:val="28"/>
-          <w:lang w:val="en-US"/>
-        </w:rPr>
-        <w:t>destination dir</w:t>
-      </w:r>
-      <w:r>
-        <w:rPr>
+        </w:rPr>
+        <w:t>»</w:t>
+      </w:r>
+    </w:p>
+    <w:p>
+      <w:pPr>
+        <w:pStyle w:val="Normal"/>
+        <w:spacing w:lineRule="auto" w:line="360" w:before="0" w:after="0"/>
+        <w:ind w:left="0" w:right="0" w:firstLine="562"/>
+        <w:jc w:val="center"/>
+        <w:rPr>
+          <w:i/>
           <w:i/>
           <w:iCs/>
-          <w:sz w:val="28"/>
-          <w:szCs w:val="28"/>
-        </w:rPr>
-        <w:t>»</w:t>
+        </w:rPr>
+      </w:pPr>
+      <w:r>
+        <w:rPr>
+          <w:rFonts w:ascii="Times new roman" w:hAnsi="Times new roman"/>
+          <w:sz w:val="28"/>
+          <w:szCs w:val="28"/>
+        </w:rPr>
       </w:r>
     </w:p>
     <w:p>
@@ -3364,30 +3434,26 @@
           <w:ilvl w:val="0"/>
           <w:numId w:val="3"/>
         </w:numPr>
-        <w:spacing w:lineRule="auto" w:line="360"/>
-        <w:ind w:left="0" w:firstLine="709"/>
-        <w:rPr>
-          <w:rFonts w:ascii="Times New Roman" w:hAnsi="Times New Roman" w:cs="Times New Roman"/>
-          <w:b/>
+        <w:spacing w:lineRule="auto" w:line="360" w:before="0" w:after="0"/>
+        <w:ind w:left="0" w:right="0" w:firstLine="562"/>
+        <w:rPr>
+          <w:rFonts w:ascii="Times new roman" w:hAnsi="Times new roman"/>
+          <w:sz w:val="28"/>
+          <w:szCs w:val="28"/>
+        </w:rPr>
+      </w:pPr>
+      <w:bookmarkStart w:id="15" w:name="__RefHeading___Toc850_2594690726"/>
+      <w:bookmarkStart w:id="16" w:name="_Toc149462511"/>
+      <w:bookmarkEnd w:id="15"/>
+      <w:r>
+        <w:rPr>
+          <w:rFonts w:cs="Times New Roman" w:ascii="Times new roman" w:hAnsi="Times new roman"/>
           <w:b/>
           <w:bCs/>
           <w:color w:val="000000" w:themeColor="text1"/>
           <w:sz w:val="28"/>
           <w:szCs w:val="28"/>
         </w:rPr>
-      </w:pPr>
-      <w:bookmarkStart w:id="15" w:name="__RefHeading___Toc850_2594690726"/>
-      <w:bookmarkStart w:id="16" w:name="_Toc149462511"/>
-      <w:bookmarkEnd w:id="15"/>
-      <w:r>
-        <w:rPr>
-          <w:rFonts w:cs="Times New Roman" w:ascii="Times New Roman" w:hAnsi="Times New Roman"/>
-          <w:b/>
-          <w:bCs/>
-          <w:color w:val="000000" w:themeColor="text1"/>
-          <w:sz w:val="28"/>
-          <w:szCs w:val="28"/>
-        </w:rPr>
         <w:t>Заключение</w:t>
       </w:r>
       <w:bookmarkEnd w:id="16"/>
@@ -3395,10 +3461,14 @@
     <w:p>
       <w:pPr>
         <w:pStyle w:val="Normal"/>
-        <w:spacing w:lineRule="auto" w:line="360"/>
-        <w:ind w:firstLine="709"/>
+        <w:spacing w:lineRule="auto" w:line="360" w:before="0" w:after="0"/>
+        <w:ind w:left="0" w:right="0" w:firstLine="562"/>
         <w:jc w:val="left"/>
-        <w:rPr/>
+        <w:rPr>
+          <w:rFonts w:ascii="Times new roman" w:hAnsi="Times new roman"/>
+          <w:sz w:val="28"/>
+          <w:szCs w:val="28"/>
+        </w:rPr>
       </w:pPr>
       <w:r>
         <w:rPr>
@@ -3418,13 +3488,14 @@
     <w:p>
       <w:pPr>
         <w:pStyle w:val="Normal"/>
-        <w:spacing w:lineRule="auto" w:line="360"/>
-        <w:ind w:firstLine="709"/>
+        <w:spacing w:lineRule="auto" w:line="360" w:before="0" w:after="0"/>
+        <w:ind w:left="0" w:right="0" w:firstLine="562"/>
         <w:jc w:val="left"/>
         <w:rPr/>
       </w:pPr>
       <w:r>
         <w:rPr>
+          <w:rFonts w:ascii="Times new roman" w:hAnsi="Times new roman"/>
           <w:b w:val="false"/>
           <w:i w:val="false"/>
           <w:caps w:val="false"/>
@@ -3436,31 +3507,30 @@
         </w:rPr>
         <w:t xml:space="preserve">Код доступен по ссылке: </w:t>
       </w:r>
-      <w:hyperlink r:id="rId8">
-        <w:r>
-          <w:rPr>
-            <w:rStyle w:val="InternetLink"/>
-            <w:b w:val="false"/>
-            <w:i w:val="false"/>
-            <w:caps w:val="false"/>
-            <w:smallCaps w:val="false"/>
-            <w:color w:val="000000"/>
-            <w:spacing w:val="0"/>
-            <w:sz w:val="28"/>
-            <w:szCs w:val="28"/>
-          </w:rPr>
-          <w:t>https://github.com/v131v/linux_labs_3_sem/tree/main/lab2</w:t>
-        </w:r>
-      </w:hyperlink>
+      <w:r>
+        <w:rPr>
+          <w:rStyle w:val="InternetLink"/>
+          <w:rFonts w:ascii="Times new roman" w:hAnsi="Times new roman"/>
+          <w:b w:val="false"/>
+          <w:i w:val="false"/>
+          <w:caps w:val="false"/>
+          <w:smallCaps w:val="false"/>
+          <w:color w:val="000000"/>
+          <w:spacing w:val="0"/>
+          <w:sz w:val="28"/>
+          <w:szCs w:val="28"/>
+        </w:rPr>
+        <w:t>https://github.com/v131v/linux_labs_3_sem/tree/main/lab2</w:t>
+      </w:r>
     </w:p>
     <w:p>
       <w:pPr>
         <w:pStyle w:val="Normal"/>
-        <w:spacing w:lineRule="auto" w:line="360"/>
-        <w:ind w:hanging="0"/>
+        <w:spacing w:lineRule="auto" w:line="360" w:before="0" w:after="0"/>
+        <w:ind w:left="0" w:right="0" w:firstLine="562"/>
         <w:jc w:val="left"/>
         <w:rPr>
-          <w:rStyle w:val="InternetLink"/>
+          <w:rFonts w:ascii="Times new roman" w:hAnsi="Times new roman"/>
           <w:b w:val="false"/>
           <w:b w:val="false"/>
           <w:i w:val="false"/>
@@ -3474,7 +3544,17 @@
         </w:rPr>
       </w:pPr>
       <w:r>
-        <w:rPr/>
+        <w:rPr>
+          <w:rFonts w:ascii="Times new roman" w:hAnsi="Times new roman"/>
+          <w:b w:val="false"/>
+          <w:i w:val="false"/>
+          <w:caps w:val="false"/>
+          <w:smallCaps w:val="false"/>
+          <w:color w:val="000000"/>
+          <w:spacing w:val="0"/>
+          <w:sz w:val="28"/>
+          <w:szCs w:val="28"/>
+        </w:rPr>
       </w:r>
     </w:p>
     <w:p>
@@ -3493,13 +3573,13 @@
         </w:tabs>
         <w:suppressAutoHyphens w:val="true"/>
         <w:bidi w:val="0"/>
-        <w:spacing w:lineRule="auto" w:line="240" w:before="240" w:after="0"/>
-        <w:ind w:left="720" w:hanging="0"/>
+        <w:spacing w:lineRule="auto" w:line="360" w:before="0" w:after="0"/>
+        <w:ind w:left="0" w:right="0" w:firstLine="562"/>
         <w:jc w:val="left"/>
         <w:rPr>
-          <w:b/>
-          <w:b/>
-          <w:bCs/>
+          <w:rFonts w:ascii="Times new roman" w:hAnsi="Times new roman"/>
+          <w:sz w:val="28"/>
+          <w:szCs w:val="28"/>
         </w:rPr>
       </w:pPr>
       <w:bookmarkStart w:id="17" w:name="__RefHeading___Toc852_2594690726"/>
@@ -3530,7 +3610,8 @@
         </w:tabs>
         <w:suppressAutoHyphens w:val="true"/>
         <w:bidi w:val="0"/>
-        <w:spacing w:lineRule="auto" w:line="240" w:before="240" w:after="0"/>
+        <w:spacing w:lineRule="auto" w:line="360" w:before="0" w:after="0"/>
+        <w:ind w:left="0" w:right="0" w:firstLine="562"/>
         <w:jc w:val="left"/>
         <w:outlineLvl w:val="0"/>
         <w:rPr/>
@@ -3538,6 +3619,7 @@
       <w:r>
         <w:rPr>
           <w:rStyle w:val="InternetLink"/>
+          <w:rFonts w:ascii="Times new roman" w:hAnsi="Times new roman"/>
           <w:sz w:val="28"/>
           <w:szCs w:val="28"/>
         </w:rPr>
@@ -3558,15 +3640,17 @@
         </w:tabs>
         <w:suppressAutoHyphens w:val="true"/>
         <w:bidi w:val="0"/>
-        <w:spacing w:lineRule="auto" w:line="240" w:before="240" w:after="0"/>
+        <w:spacing w:lineRule="auto" w:line="360" w:before="0" w:after="0"/>
+        <w:ind w:left="0" w:right="0" w:firstLine="562"/>
         <w:jc w:val="left"/>
         <w:outlineLvl w:val="0"/>
         <w:rPr/>
       </w:pPr>
-      <w:hyperlink r:id="rId9">
+      <w:hyperlink r:id="rId5">
         <w:r>
           <w:rPr>
             <w:rStyle w:val="InternetLink"/>
+            <w:rFonts w:ascii="Times new roman" w:hAnsi="Times new roman"/>
             <w:sz w:val="28"/>
             <w:szCs w:val="28"/>
           </w:rPr>
@@ -3721,6 +3805,7 @@
     <w:lvl w:ilvl="0">
       <w:start w:val="1"/>
       <w:numFmt w:val="decimal"/>
+      <w:suff w:val="space"/>
       <w:lvlText w:val="%1."/>
       <w:lvlJc w:val="left"/>
       <w:pPr>
@@ -3840,6 +3925,7 @@
     <w:lvl w:ilvl="0">
       <w:start w:val="4"/>
       <w:numFmt w:val="decimal"/>
+      <w:suff w:val="space"/>
       <w:lvlText w:val="%1."/>
       <w:lvlJc w:val="left"/>
       <w:pPr>
